--- a/Event-Management-System-Project-Document-PRN221.docx
+++ b/Event-Management-System-Project-Document-PRN221.docx
@@ -1,6 +1,6 @@
 
 <file path=word/document.xml><?xml version="1.0" encoding="utf-8"?>
-<w:document xmlns:wpc="http://schemas.microsoft.com/office/word/2010/wordprocessingCanvas" xmlns:mc="http://schemas.openxmlformats.org/markup-compatibility/2006" xmlns:o="urn:schemas-microsoft-com:office:office" xmlns:r="http://schemas.openxmlformats.org/officeDocument/2006/relationships" xmlns:m="http://schemas.openxmlformats.org/officeDocument/2006/math" xmlns:v="urn:schemas-microsoft-com:vml" xmlns:wp14="http://schemas.microsoft.com/office/word/2010/wordprocessingDrawing" xmlns:wp="http://schemas.openxmlformats.org/drawingml/2006/wordprocessingDrawing" xmlns:w10="urn:schemas-microsoft-com:office:word" xmlns:w="http://schemas.openxmlformats.org/wordprocessingml/2006/main" xmlns:w14="http://schemas.microsoft.com/office/word/2010/wordml" xmlns:w15="http://schemas.microsoft.com/office/word/2012/wordml" xmlns:wpg="http://schemas.microsoft.com/office/word/2010/wordprocessingGroup" xmlns:wpi="http://schemas.microsoft.com/office/word/2010/wordprocessingInk" xmlns:wne="http://schemas.microsoft.com/office/word/2006/wordml" xmlns:wps="http://schemas.microsoft.com/office/word/2010/wordprocessingShape" mc:Ignorable="w14 w15 wp14">
+<w:document xmlns:wpc="http://schemas.microsoft.com/office/word/2010/wordprocessingCanvas" xmlns:cx="http://schemas.microsoft.com/office/drawing/2014/chartex" xmlns:cx1="http://schemas.microsoft.com/office/drawing/2015/9/8/chartex" xmlns:cx2="http://schemas.microsoft.com/office/drawing/2015/10/21/chartex" xmlns:cx3="http://schemas.microsoft.com/office/drawing/2016/5/9/chartex" xmlns:cx4="http://schemas.microsoft.com/office/drawing/2016/5/10/chartex" xmlns:cx5="http://schemas.microsoft.com/office/drawing/2016/5/11/chartex" xmlns:cx6="http://schemas.microsoft.com/office/drawing/2016/5/12/chartex" xmlns:cx7="http://schemas.microsoft.com/office/drawing/2016/5/13/chartex" xmlns:cx8="http://schemas.microsoft.com/office/drawing/2016/5/14/chartex" xmlns:mc="http://schemas.openxmlformats.org/markup-compatibility/2006" xmlns:aink="http://schemas.microsoft.com/office/drawing/2016/ink" xmlns:am3d="http://schemas.microsoft.com/office/drawing/2017/model3d" xmlns:o="urn:schemas-microsoft-com:office:office" xmlns:r="http://schemas.openxmlformats.org/officeDocument/2006/relationships" xmlns:m="http://schemas.openxmlformats.org/officeDocument/2006/math" xmlns:v="urn:schemas-microsoft-com:vml" xmlns:wp14="http://schemas.microsoft.com/office/word/2010/wordprocessingDrawing" xmlns:wp="http://schemas.openxmlformats.org/drawingml/2006/wordprocessingDrawing" xmlns:w10="urn:schemas-microsoft-com:office:word" xmlns:w="http://schemas.openxmlformats.org/wordprocessingml/2006/main" xmlns:w14="http://schemas.microsoft.com/office/word/2010/wordml" xmlns:w15="http://schemas.microsoft.com/office/word/2012/wordml" xmlns:w16cex="http://schemas.microsoft.com/office/word/2018/wordml/cex" xmlns:w16cid="http://schemas.microsoft.com/office/word/2016/wordml/cid" xmlns:w16="http://schemas.microsoft.com/office/word/2018/wordml" xmlns:w16sdtdh="http://schemas.microsoft.com/office/word/2020/wordml/sdtdatahash" xmlns:w16se="http://schemas.microsoft.com/office/word/2015/wordml/symex" xmlns:wpg="http://schemas.microsoft.com/office/word/2010/wordprocessingGroup" xmlns:wpi="http://schemas.microsoft.com/office/word/2010/wordprocessingInk" xmlns:wne="http://schemas.microsoft.com/office/word/2006/wordml" xmlns:wps="http://schemas.microsoft.com/office/word/2010/wordprocessingShape" mc:Ignorable="w14 w15 w16se w16cid w16 w16cex w16sdtdh wp14">
   <w:body>
     <w:p>
       <w:pPr>
@@ -180,8 +180,20 @@
           <w:sz w:val="28"/>
           <w:szCs w:val="28"/>
         </w:rPr>
-        <w:t>Nguyen Tuan Khai</w:t>
-      </w:r>
+        <w:t xml:space="preserve">Nguyen Tuan </w:t>
+      </w:r>
+      <w:proofErr w:type="spellStart"/>
+      <w:r>
+        <w:rPr>
+          <w:b/>
+          <w:i/>
+          <w:color w:val="FF0000"/>
+          <w:sz w:val="28"/>
+          <w:szCs w:val="28"/>
+        </w:rPr>
+        <w:t>Khai</w:t>
+      </w:r>
+      <w:proofErr w:type="spellEnd"/>
     </w:p>
     <w:p>
       <w:pPr>
@@ -1275,8 +1287,17 @@
                 <w:i/>
                 <w:color w:val="FF0000"/>
               </w:rPr>
-              <w:t>Nguyen Tuan Khai</w:t>
+              <w:t xml:space="preserve">Nguyen Tuan </w:t>
             </w:r>
+            <w:proofErr w:type="spellStart"/>
+            <w:r>
+              <w:rPr>
+                <w:i/>
+                <w:color w:val="FF0000"/>
+              </w:rPr>
+              <w:t>Khai</w:t>
+            </w:r>
+            <w:proofErr w:type="spellEnd"/>
           </w:p>
         </w:tc>
         <w:tc>
@@ -1683,7 +1704,13 @@
         <w:rPr>
           <w:i/>
         </w:rPr>
-        <w:t xml:space="preserve"> and clients;</w:t>
+        <w:t xml:space="preserve"> and </w:t>
+      </w:r>
+      <w:r>
+        <w:rPr>
+          <w:i/>
+        </w:rPr>
+        <w:t>clients.</w:t>
       </w:r>
     </w:p>
     <w:p>
@@ -1718,13 +1745,19 @@
         <w:rPr>
           <w:i/>
         </w:rPr>
-        <w:t>events and clients</w:t>
-      </w:r>
-      <w:r>
-        <w:rPr>
-          <w:i/>
-        </w:rPr>
-        <w:t>;</w:t>
+        <w:t xml:space="preserve">events and </w:t>
+      </w:r>
+      <w:r>
+        <w:rPr>
+          <w:i/>
+        </w:rPr>
+        <w:t>clients</w:t>
+      </w:r>
+      <w:r>
+        <w:rPr>
+          <w:i/>
+        </w:rPr>
+        <w:t>.</w:t>
       </w:r>
     </w:p>
     <w:p>
@@ -1764,7 +1797,13 @@
         <w:rPr>
           <w:i/>
         </w:rPr>
-        <w:t xml:space="preserve"> system;</w:t>
+        <w:t xml:space="preserve"> </w:t>
+      </w:r>
+      <w:r>
+        <w:rPr>
+          <w:i/>
+        </w:rPr>
+        <w:t>system.</w:t>
       </w:r>
     </w:p>
     <w:p>
@@ -1804,7 +1843,7 @@
         <w:rPr>
           <w:i/>
         </w:rPr>
-        <w:t>;</w:t>
+        <w:t>.</w:t>
       </w:r>
     </w:p>
     <w:p>
@@ -1838,13 +1877,19 @@
         <w:rPr>
           <w:i/>
         </w:rPr>
-        <w:t>cancelled event</w:t>
-      </w:r>
-      <w:r>
-        <w:rPr>
-          <w:i/>
-        </w:rPr>
-        <w:t>;</w:t>
+        <w:t xml:space="preserve">cancelled </w:t>
+      </w:r>
+      <w:r>
+        <w:rPr>
+          <w:i/>
+        </w:rPr>
+        <w:t>event</w:t>
+      </w:r>
+      <w:r>
+        <w:rPr>
+          <w:i/>
+        </w:rPr>
+        <w:t>.</w:t>
       </w:r>
     </w:p>
     <w:p>
@@ -1874,7 +1919,13 @@
         <w:t xml:space="preserve">Admin </w:t>
       </w:r>
       <w:r>
-        <w:t xml:space="preserve">is main class in our system, because it can access to </w:t>
+        <w:t xml:space="preserve">is main class in our </w:t>
+      </w:r>
+      <w:r>
+        <w:t>system because</w:t>
+      </w:r>
+      <w:r>
+        <w:t xml:space="preserve"> it can access to </w:t>
       </w:r>
       <w:r>
         <w:t xml:space="preserve">needed details about </w:t>
@@ -1883,7 +1934,13 @@
         <w:t>events</w:t>
       </w:r>
       <w:r>
-        <w:t xml:space="preserve">, clients and </w:t>
+        <w:t xml:space="preserve">, </w:t>
+      </w:r>
+      <w:r>
+        <w:t>clients,</w:t>
+      </w:r>
+      <w:r>
+        <w:t xml:space="preserve"> and </w:t>
       </w:r>
       <w:r>
         <w:t>histories</w:t>
@@ -1910,13 +1967,39 @@
         <w:t>.</w:t>
       </w:r>
       <w:r>
-        <w:t xml:space="preserve"> Moreover, admin can edit, delete and create events in the system with appropriate message sent to clients. Admin can add, update or remove role host (member type 2) for users in the system. Admin can add, update or remove group for users in the system.</w:t>
+        <w:t xml:space="preserve"> Moreover, admin can edit, </w:t>
+      </w:r>
+      <w:r>
+        <w:t>delete,</w:t>
+      </w:r>
+      <w:r>
+        <w:t xml:space="preserve"> and create events in the system with appropriate message sent to clients. Admin can add, </w:t>
+      </w:r>
+      <w:r>
+        <w:t>update,</w:t>
+      </w:r>
+      <w:r>
+        <w:t xml:space="preserve"> or remove role host (member type 2) for users in the system. Admin can add, </w:t>
+      </w:r>
+      <w:r>
+        <w:t>update,</w:t>
+      </w:r>
+      <w:r>
+        <w:t xml:space="preserve"> or remove group for users in the system.</w:t>
       </w:r>
     </w:p>
     <w:p/>
     <w:p>
       <w:r>
-        <w:t>Member type 1 (Guest) can get access to partial information about events and histories. For example, guest can get to know the profile, invitation, ticket/event histories, group and role. Guest can edit its own profile, response to invitation,</w:t>
+        <w:t xml:space="preserve">Member type 1 (Guest) can get access to partial information about events and histories. For example, guest can get to know the profile, invitation, ticket/event histories, </w:t>
+      </w:r>
+      <w:proofErr w:type="gramStart"/>
+      <w:r>
+        <w:t>group</w:t>
+      </w:r>
+      <w:proofErr w:type="gramEnd"/>
+      <w:r>
+        <w:t xml:space="preserve"> and role. Guest can edit its own profile, response to invitation,</w:t>
       </w:r>
       <w:r>
         <w:t xml:space="preserve"> remove or request to be in specific group, remove or request to be upgraded to host role (member type 2), post comment in the Event Post section.</w:t>
@@ -1925,7 +2008,25 @@
     <w:p>
       <w:r>
         <w:lastRenderedPageBreak/>
-        <w:t>Member type 2 (Host) can get access to partial information and higher privilege about events, histories, analytics and managements. For example, host can get to know the profile, invitation list and invitation response, ticket/event histories, attendance, attendance group and role. Host can edit its own profile, create events and manage allowed event group, create invitations and track responses, manage attendance through tickets, modify events information and post comment in the Event Post section.</w:t>
+        <w:t xml:space="preserve">Member type 2 (Host) can get access to partial information and higher privilege about events, histories, </w:t>
+      </w:r>
+      <w:r>
+        <w:t>analytics,</w:t>
+      </w:r>
+      <w:r>
+        <w:t xml:space="preserve"> and managements. For example, host can get to know the profile, invitation list and invitation response, ticket/event histories, attendance, attendance group and role. Host can edit its own profile, create </w:t>
+      </w:r>
+      <w:r>
+        <w:t>events,</w:t>
+      </w:r>
+      <w:r>
+        <w:t xml:space="preserve"> and manage allowed event group, create </w:t>
+      </w:r>
+      <w:r>
+        <w:t>invitations,</w:t>
+      </w:r>
+      <w:r>
+        <w:t xml:space="preserve"> and track responses, manage attendance through tickets, modify events information and post comment in the Event Post section.</w:t>
       </w:r>
     </w:p>
     <w:p/>
@@ -1975,7 +2076,7 @@
           <w:lang w:eastAsia="ja-JP"/>
         </w:rPr>
         <w:drawing>
-          <wp:inline distT="0" distB="0" distL="0" distR="0">
+          <wp:inline distT="0" distB="0" distL="0" distR="0" wp14:anchorId="2500107C" wp14:editId="0E853B98">
             <wp:extent cx="5943600" cy="3277235"/>
             <wp:effectExtent l="0" t="0" r="0" b="0"/>
             <wp:docPr id="1" name="Picture 1"/>
@@ -2062,14 +2163,14 @@
           <w:color w:val="FF0000"/>
         </w:rPr>
         <w:lastRenderedPageBreak/>
-        <w:t xml:space="preserve">Website </w:t>
+        <w:t>Website hosting</w:t>
       </w:r>
       <w:r>
         <w:rPr>
           <w:i/>
           <w:color w:val="FF0000"/>
         </w:rPr>
-        <w:t xml:space="preserve"> hosting: IIS Server Somee.com</w:t>
+        <w:t>: IIS Server Somee.com</w:t>
       </w:r>
     </w:p>
     <w:p>
@@ -2117,7 +2218,13 @@
         <w:ind w:left="0"/>
       </w:pPr>
       <w:r>
-        <w:t>The application will be designed with the priority from admin to member type 2 and member type 1 respectively. There will be a models layer to help communicate with database, services layer to help validations and contain logical business functions and a views/razor pages layer where authenticated and authorized users can access to perform actions of the system.</w:t>
+        <w:t xml:space="preserve">The application will be designed with the priority from admin to member type 2 and member type 1 respectively. There will be a </w:t>
+      </w:r>
+      <w:r>
+        <w:t>model’s</w:t>
+      </w:r>
+      <w:r>
+        <w:t xml:space="preserve"> layer to help communicate with database, services layer to help validations and contain logical business functions and a views/razor pages layer where authenticated and authorized users can access to perform actions of the system.</w:t>
       </w:r>
     </w:p>
     <w:p>
@@ -2177,7 +2284,19 @@
       </w:r>
       <w:r>
         <w:br/>
-        <w:t>User can access anywhere around the world but the time is consistent to only 1 time zone, further parallel time zone for events can be considered to be developed in the future. With Docker image, the app is fully scalable in the future. Considering Soome.com hosting, data storage can be upgraded to fulfill the need of uses for the system.</w:t>
+        <w:t xml:space="preserve">User can access anywhere around the </w:t>
+      </w:r>
+      <w:r>
+        <w:t>world,</w:t>
+      </w:r>
+      <w:r>
+        <w:t xml:space="preserve"> but the time is consistent to only 1 time zone, further parallel time zone for events can </w:t>
+      </w:r>
+      <w:r>
+        <w:t>be</w:t>
+      </w:r>
+      <w:r>
+        <w:t xml:space="preserve"> developed in the future. With Docker image, the app is fully scalable in the future. Considering Soome.com hosting, data storage can be upgraded to fulfill the need of uses for the system.</w:t>
       </w:r>
     </w:p>
     <w:p>
@@ -2231,7 +2350,2051 @@
     </w:p>
     <w:p>
       <w:pPr>
+        <w:pStyle w:val="ListParagraph"/>
+        <w:numPr>
+          <w:ilvl w:val="0"/>
+          <w:numId w:val="8"/>
+        </w:numPr>
+        <w:rPr>
+          <w:i/>
+        </w:rPr>
+      </w:pPr>
+      <w:r>
+        <w:rPr>
+          <w:i/>
+        </w:rPr>
+        <w:t>Home Page</w:t>
+      </w:r>
+    </w:p>
+    <w:p>
+      <w:pPr>
+        <w:pStyle w:val="ListParagraph"/>
+        <w:numPr>
+          <w:ilvl w:val="0"/>
+          <w:numId w:val="9"/>
+        </w:numPr>
+        <w:rPr>
+          <w:iCs/>
+        </w:rPr>
+      </w:pPr>
+      <w:r>
+        <w:rPr>
+          <w:iCs/>
+        </w:rPr>
+        <w:t>Allow guest and members to view the event’s p</w:t>
+      </w:r>
+      <w:r>
+        <w:rPr>
+          <w:iCs/>
+        </w:rPr>
+        <w:t>ortfolio</w:t>
+      </w:r>
+      <w:r>
+        <w:rPr>
+          <w:iCs/>
+        </w:rPr>
+        <w:t>.</w:t>
+      </w:r>
+    </w:p>
+    <w:p>
+      <w:pPr>
         <w:ind w:left="0"/>
+        <w:jc w:val="both"/>
+        <w:rPr>
+          <w:i/>
+          <w:color w:val="FF0000"/>
+        </w:rPr>
+      </w:pPr>
+      <w:r>
+        <w:rPr>
+          <w:i/>
+          <w:color w:val="FF0000"/>
+        </w:rPr>
+        <w:lastRenderedPageBreak/>
+        <w:drawing>
+          <wp:inline distT="0" distB="0" distL="0" distR="0" wp14:anchorId="17EC7DB4" wp14:editId="1CC9C991">
+            <wp:extent cx="5943600" cy="3117850"/>
+            <wp:effectExtent l="0" t="0" r="0" b="6350"/>
+            <wp:docPr id="3" name="Picture 3" descr="Graphical user interface, website&#10;&#10;Description automatically generated"/>
+            <wp:cNvGraphicFramePr>
+              <a:graphicFrameLocks xmlns:a="http://schemas.openxmlformats.org/drawingml/2006/main" noChangeAspect="1"/>
+            </wp:cNvGraphicFramePr>
+            <a:graphic xmlns:a="http://schemas.openxmlformats.org/drawingml/2006/main">
+              <a:graphicData uri="http://schemas.openxmlformats.org/drawingml/2006/picture">
+                <pic:pic xmlns:pic="http://schemas.openxmlformats.org/drawingml/2006/picture">
+                  <pic:nvPicPr>
+                    <pic:cNvPr id="3" name="Picture 3" descr="Graphical user interface, website&#10;&#10;Description automatically generated"/>
+                    <pic:cNvPicPr/>
+                  </pic:nvPicPr>
+                  <pic:blipFill>
+                    <a:blip r:embed="rId11"/>
+                    <a:stretch>
+                      <a:fillRect/>
+                    </a:stretch>
+                  </pic:blipFill>
+                  <pic:spPr>
+                    <a:xfrm>
+                      <a:off x="0" y="0"/>
+                      <a:ext cx="5943600" cy="3117850"/>
+                    </a:xfrm>
+                    <a:prstGeom prst="rect">
+                      <a:avLst/>
+                    </a:prstGeom>
+                  </pic:spPr>
+                </pic:pic>
+              </a:graphicData>
+            </a:graphic>
+          </wp:inline>
+        </w:drawing>
+      </w:r>
+    </w:p>
+    <w:p>
+      <w:pPr>
+        <w:ind w:left="0"/>
+        <w:jc w:val="both"/>
+        <w:rPr>
+          <w:i/>
+          <w:color w:val="FF0000"/>
+        </w:rPr>
+      </w:pPr>
+      <w:r>
+        <w:rPr>
+          <w:i/>
+          <w:color w:val="FF0000"/>
+        </w:rPr>
+        <w:drawing>
+          <wp:inline distT="0" distB="0" distL="0" distR="0" wp14:anchorId="76273A6A" wp14:editId="25228625">
+            <wp:extent cx="5943600" cy="3013710"/>
+            <wp:effectExtent l="0" t="0" r="0" b="0"/>
+            <wp:docPr id="4" name="Picture 4" descr="Graphical user interface, application&#10;&#10;Description automatically generated"/>
+            <wp:cNvGraphicFramePr>
+              <a:graphicFrameLocks xmlns:a="http://schemas.openxmlformats.org/drawingml/2006/main" noChangeAspect="1"/>
+            </wp:cNvGraphicFramePr>
+            <a:graphic xmlns:a="http://schemas.openxmlformats.org/drawingml/2006/main">
+              <a:graphicData uri="http://schemas.openxmlformats.org/drawingml/2006/picture">
+                <pic:pic xmlns:pic="http://schemas.openxmlformats.org/drawingml/2006/picture">
+                  <pic:nvPicPr>
+                    <pic:cNvPr id="4" name="Picture 4" descr="Graphical user interface, application&#10;&#10;Description automatically generated"/>
+                    <pic:cNvPicPr/>
+                  </pic:nvPicPr>
+                  <pic:blipFill>
+                    <a:blip r:embed="rId12"/>
+                    <a:stretch>
+                      <a:fillRect/>
+                    </a:stretch>
+                  </pic:blipFill>
+                  <pic:spPr>
+                    <a:xfrm>
+                      <a:off x="0" y="0"/>
+                      <a:ext cx="5943600" cy="3013710"/>
+                    </a:xfrm>
+                    <a:prstGeom prst="rect">
+                      <a:avLst/>
+                    </a:prstGeom>
+                  </pic:spPr>
+                </pic:pic>
+              </a:graphicData>
+            </a:graphic>
+          </wp:inline>
+        </w:drawing>
+      </w:r>
+    </w:p>
+    <w:p>
+      <w:pPr>
+        <w:ind w:left="0"/>
+        <w:jc w:val="both"/>
+      </w:pPr>
+      <w:r>
+        <w:rPr>
+          <w:noProof/>
+        </w:rPr>
+        <w:lastRenderedPageBreak/>
+        <w:drawing>
+          <wp:inline distT="0" distB="0" distL="0" distR="0" wp14:anchorId="5ADE01BF" wp14:editId="20924027">
+            <wp:extent cx="5943600" cy="3027680"/>
+            <wp:effectExtent l="0" t="0" r="0" b="1270"/>
+            <wp:docPr id="8" name="Picture 8" descr="Graphical user interface, application&#10;&#10;Description automatically generated"/>
+            <wp:cNvGraphicFramePr>
+              <a:graphicFrameLocks xmlns:a="http://schemas.openxmlformats.org/drawingml/2006/main" noChangeAspect="1"/>
+            </wp:cNvGraphicFramePr>
+            <a:graphic xmlns:a="http://schemas.openxmlformats.org/drawingml/2006/main">
+              <a:graphicData uri="http://schemas.openxmlformats.org/drawingml/2006/picture">
+                <pic:pic xmlns:pic="http://schemas.openxmlformats.org/drawingml/2006/picture">
+                  <pic:nvPicPr>
+                    <pic:cNvPr id="8" name="Picture 8" descr="Graphical user interface, application&#10;&#10;Description automatically generated"/>
+                    <pic:cNvPicPr/>
+                  </pic:nvPicPr>
+                  <pic:blipFill>
+                    <a:blip r:embed="rId13"/>
+                    <a:stretch>
+                      <a:fillRect/>
+                    </a:stretch>
+                  </pic:blipFill>
+                  <pic:spPr>
+                    <a:xfrm>
+                      <a:off x="0" y="0"/>
+                      <a:ext cx="5943600" cy="3027680"/>
+                    </a:xfrm>
+                    <a:prstGeom prst="rect">
+                      <a:avLst/>
+                    </a:prstGeom>
+                  </pic:spPr>
+                </pic:pic>
+              </a:graphicData>
+            </a:graphic>
+          </wp:inline>
+        </w:drawing>
+      </w:r>
+    </w:p>
+    <w:p>
+      <w:pPr>
+        <w:pStyle w:val="ListParagraph"/>
+        <w:numPr>
+          <w:ilvl w:val="0"/>
+          <w:numId w:val="9"/>
+        </w:numPr>
+        <w:jc w:val="both"/>
+      </w:pPr>
+      <w:r>
+        <w:t>Guest and member can view top 4 upcoming events which is for public. And when “</w:t>
+      </w:r>
+      <w:r>
+        <w:rPr>
+          <w:lang w:val="en-US"/>
+        </w:rPr>
+        <w:t>more event</w:t>
+      </w:r>
+      <w:r>
+        <w:rPr>
+          <w:lang w:val="en-US"/>
+        </w:rPr>
+        <w:t>” button</w:t>
+      </w:r>
+      <w:r>
+        <w:rPr>
+          <w:lang w:val="en-US"/>
+        </w:rPr>
+        <w:t xml:space="preserve"> was pressed</w:t>
+      </w:r>
+      <w:r>
+        <w:rPr>
+          <w:lang w:val="en-US"/>
+        </w:rPr>
+        <w:t xml:space="preserve">, </w:t>
+      </w:r>
+      <w:r>
+        <w:rPr>
+          <w:lang w:val="en-US"/>
+        </w:rPr>
+        <w:t xml:space="preserve">it will redirect users </w:t>
+      </w:r>
+      <w:r>
+        <w:rPr>
+          <w:lang w:val="en-US"/>
+        </w:rPr>
+        <w:t>to the events page.</w:t>
+      </w:r>
+    </w:p>
+    <w:p>
+      <w:pPr>
+        <w:ind w:left="0"/>
+        <w:jc w:val="both"/>
+      </w:pPr>
+      <w:r>
+        <w:drawing>
+          <wp:inline distT="0" distB="0" distL="0" distR="0" wp14:anchorId="08E9B96A" wp14:editId="4148E52D">
+            <wp:extent cx="5943600" cy="3082925"/>
+            <wp:effectExtent l="0" t="0" r="0" b="3175"/>
+            <wp:docPr id="9" name="Picture 9" descr="Graphical user interface, website&#10;&#10;Description automatically generated"/>
+            <wp:cNvGraphicFramePr>
+              <a:graphicFrameLocks xmlns:a="http://schemas.openxmlformats.org/drawingml/2006/main" noChangeAspect="1"/>
+            </wp:cNvGraphicFramePr>
+            <a:graphic xmlns:a="http://schemas.openxmlformats.org/drawingml/2006/main">
+              <a:graphicData uri="http://schemas.openxmlformats.org/drawingml/2006/picture">
+                <pic:pic xmlns:pic="http://schemas.openxmlformats.org/drawingml/2006/picture">
+                  <pic:nvPicPr>
+                    <pic:cNvPr id="9" name="Picture 9" descr="Graphical user interface, website&#10;&#10;Description automatically generated"/>
+                    <pic:cNvPicPr/>
+                  </pic:nvPicPr>
+                  <pic:blipFill>
+                    <a:blip r:embed="rId14"/>
+                    <a:stretch>
+                      <a:fillRect/>
+                    </a:stretch>
+                  </pic:blipFill>
+                  <pic:spPr>
+                    <a:xfrm>
+                      <a:off x="0" y="0"/>
+                      <a:ext cx="5943600" cy="3082925"/>
+                    </a:xfrm>
+                    <a:prstGeom prst="rect">
+                      <a:avLst/>
+                    </a:prstGeom>
+                  </pic:spPr>
+                </pic:pic>
+              </a:graphicData>
+            </a:graphic>
+          </wp:inline>
+        </w:drawing>
+      </w:r>
+    </w:p>
+    <w:p>
+      <w:pPr>
+        <w:ind w:left="0"/>
+        <w:jc w:val="both"/>
+      </w:pPr>
+      <w:r>
+        <w:lastRenderedPageBreak/>
+        <w:drawing>
+          <wp:inline distT="0" distB="0" distL="0" distR="0" wp14:anchorId="068FC860" wp14:editId="48A812C5">
+            <wp:extent cx="5943600" cy="2656205"/>
+            <wp:effectExtent l="0" t="0" r="0" b="0"/>
+            <wp:docPr id="11" name="Picture 11" descr="Map&#10;&#10;Description automatically generated"/>
+            <wp:cNvGraphicFramePr>
+              <a:graphicFrameLocks xmlns:a="http://schemas.openxmlformats.org/drawingml/2006/main" noChangeAspect="1"/>
+            </wp:cNvGraphicFramePr>
+            <a:graphic xmlns:a="http://schemas.openxmlformats.org/drawingml/2006/main">
+              <a:graphicData uri="http://schemas.openxmlformats.org/drawingml/2006/picture">
+                <pic:pic xmlns:pic="http://schemas.openxmlformats.org/drawingml/2006/picture">
+                  <pic:nvPicPr>
+                    <pic:cNvPr id="11" name="Picture 11" descr="Map&#10;&#10;Description automatically generated"/>
+                    <pic:cNvPicPr/>
+                  </pic:nvPicPr>
+                  <pic:blipFill>
+                    <a:blip r:embed="rId15"/>
+                    <a:stretch>
+                      <a:fillRect/>
+                    </a:stretch>
+                  </pic:blipFill>
+                  <pic:spPr>
+                    <a:xfrm>
+                      <a:off x="0" y="0"/>
+                      <a:ext cx="5943600" cy="2656205"/>
+                    </a:xfrm>
+                    <a:prstGeom prst="rect">
+                      <a:avLst/>
+                    </a:prstGeom>
+                  </pic:spPr>
+                </pic:pic>
+              </a:graphicData>
+            </a:graphic>
+          </wp:inline>
+        </w:drawing>
+      </w:r>
+    </w:p>
+    <w:p>
+      <w:pPr>
+        <w:pStyle w:val="ListParagraph"/>
+        <w:numPr>
+          <w:ilvl w:val="0"/>
+          <w:numId w:val="8"/>
+        </w:numPr>
+        <w:jc w:val="both"/>
+        <w:rPr>
+          <w:i/>
+          <w:iCs/>
+        </w:rPr>
+      </w:pPr>
+      <w:r>
+        <w:rPr>
+          <w:i/>
+          <w:iCs/>
+        </w:rPr>
+        <w:t>Events Page for Guests and Members</w:t>
+      </w:r>
+    </w:p>
+    <w:p>
+      <w:pPr>
+        <w:pStyle w:val="ListParagraph"/>
+        <w:numPr>
+          <w:ilvl w:val="0"/>
+          <w:numId w:val="9"/>
+        </w:numPr>
+        <w:jc w:val="both"/>
+      </w:pPr>
+      <w:r>
+        <w:t>Guests and Members</w:t>
+      </w:r>
+      <w:r>
+        <w:t xml:space="preserve"> </w:t>
+      </w:r>
+      <w:r>
+        <w:rPr>
+          <w:lang w:val="en-US"/>
+        </w:rPr>
+        <w:t xml:space="preserve">will see </w:t>
+      </w:r>
+      <w:r>
+        <w:rPr>
+          <w:lang w:val="en-US"/>
+        </w:rPr>
+        <w:t>all the upcoming events</w:t>
+      </w:r>
+      <w:r>
+        <w:rPr>
+          <w:lang w:val="en-US"/>
+        </w:rPr>
+        <w:t>. A</w:t>
+      </w:r>
+      <w:r>
+        <w:rPr>
+          <w:lang w:val="en-US"/>
+        </w:rPr>
+        <w:t xml:space="preserve">nd when </w:t>
+      </w:r>
+      <w:r>
+        <w:rPr>
+          <w:lang w:val="en-US"/>
+        </w:rPr>
+        <w:t>users</w:t>
+      </w:r>
+      <w:r>
+        <w:rPr>
+          <w:lang w:val="en-US"/>
+        </w:rPr>
+        <w:t xml:space="preserve"> pressed detail</w:t>
+      </w:r>
+      <w:r>
+        <w:rPr>
+          <w:lang w:val="en-US"/>
+        </w:rPr>
+        <w:t>, t</w:t>
+      </w:r>
+      <w:r>
+        <w:rPr>
+          <w:lang w:val="en-US"/>
+        </w:rPr>
+        <w:t>hey can see the detail of the event</w:t>
+      </w:r>
+    </w:p>
+    <w:p>
+      <w:pPr>
+        <w:ind w:left="0"/>
+        <w:jc w:val="both"/>
+      </w:pPr>
+      <w:r>
+        <w:drawing>
+          <wp:inline distT="0" distB="0" distL="0" distR="0" wp14:anchorId="422FA004" wp14:editId="25CCAE16">
+            <wp:extent cx="5943600" cy="3074670"/>
+            <wp:effectExtent l="0" t="0" r="0" b="0"/>
+            <wp:docPr id="12" name="Picture 12" descr="Graphical user interface, website&#10;&#10;Description automatically generated"/>
+            <wp:cNvGraphicFramePr>
+              <a:graphicFrameLocks xmlns:a="http://schemas.openxmlformats.org/drawingml/2006/main" noChangeAspect="1"/>
+            </wp:cNvGraphicFramePr>
+            <a:graphic xmlns:a="http://schemas.openxmlformats.org/drawingml/2006/main">
+              <a:graphicData uri="http://schemas.openxmlformats.org/drawingml/2006/picture">
+                <pic:pic xmlns:pic="http://schemas.openxmlformats.org/drawingml/2006/picture">
+                  <pic:nvPicPr>
+                    <pic:cNvPr id="12" name="Picture 12" descr="Graphical user interface, website&#10;&#10;Description automatically generated"/>
+                    <pic:cNvPicPr/>
+                  </pic:nvPicPr>
+                  <pic:blipFill>
+                    <a:blip r:embed="rId16"/>
+                    <a:stretch>
+                      <a:fillRect/>
+                    </a:stretch>
+                  </pic:blipFill>
+                  <pic:spPr>
+                    <a:xfrm>
+                      <a:off x="0" y="0"/>
+                      <a:ext cx="5943600" cy="3074670"/>
+                    </a:xfrm>
+                    <a:prstGeom prst="rect">
+                      <a:avLst/>
+                    </a:prstGeom>
+                  </pic:spPr>
+                </pic:pic>
+              </a:graphicData>
+            </a:graphic>
+          </wp:inline>
+        </w:drawing>
+      </w:r>
+    </w:p>
+    <w:p>
+      <w:pPr>
+        <w:ind w:left="0"/>
+        <w:jc w:val="both"/>
+      </w:pPr>
+      <w:r>
+        <w:lastRenderedPageBreak/>
+        <w:drawing>
+          <wp:inline distT="0" distB="0" distL="0" distR="0" wp14:anchorId="0B90E4EF" wp14:editId="3C828E81">
+            <wp:extent cx="5943600" cy="2966720"/>
+            <wp:effectExtent l="0" t="0" r="0" b="5080"/>
+            <wp:docPr id="14" name="Picture 14" descr="A picture containing text, monitor, nature, different&#10;&#10;Description automatically generated"/>
+            <wp:cNvGraphicFramePr>
+              <a:graphicFrameLocks xmlns:a="http://schemas.openxmlformats.org/drawingml/2006/main" noChangeAspect="1"/>
+            </wp:cNvGraphicFramePr>
+            <a:graphic xmlns:a="http://schemas.openxmlformats.org/drawingml/2006/main">
+              <a:graphicData uri="http://schemas.openxmlformats.org/drawingml/2006/picture">
+                <pic:pic xmlns:pic="http://schemas.openxmlformats.org/drawingml/2006/picture">
+                  <pic:nvPicPr>
+                    <pic:cNvPr id="14" name="Picture 14" descr="A picture containing text, monitor, nature, different&#10;&#10;Description automatically generated"/>
+                    <pic:cNvPicPr/>
+                  </pic:nvPicPr>
+                  <pic:blipFill>
+                    <a:blip r:embed="rId17"/>
+                    <a:stretch>
+                      <a:fillRect/>
+                    </a:stretch>
+                  </pic:blipFill>
+                  <pic:spPr>
+                    <a:xfrm>
+                      <a:off x="0" y="0"/>
+                      <a:ext cx="5943600" cy="2966720"/>
+                    </a:xfrm>
+                    <a:prstGeom prst="rect">
+                      <a:avLst/>
+                    </a:prstGeom>
+                  </pic:spPr>
+                </pic:pic>
+              </a:graphicData>
+            </a:graphic>
+          </wp:inline>
+        </w:drawing>
+      </w:r>
+    </w:p>
+    <w:p>
+      <w:pPr>
+        <w:ind w:left="0"/>
+        <w:jc w:val="both"/>
+      </w:pPr>
+      <w:r>
+        <w:drawing>
+          <wp:inline distT="0" distB="0" distL="0" distR="0" wp14:anchorId="50AC375A" wp14:editId="278B6149">
+            <wp:extent cx="5943600" cy="3131185"/>
+            <wp:effectExtent l="0" t="0" r="0" b="0"/>
+            <wp:docPr id="15" name="Picture 15" descr="A picture containing text&#10;&#10;Description automatically generated"/>
+            <wp:cNvGraphicFramePr>
+              <a:graphicFrameLocks xmlns:a="http://schemas.openxmlformats.org/drawingml/2006/main" noChangeAspect="1"/>
+            </wp:cNvGraphicFramePr>
+            <a:graphic xmlns:a="http://schemas.openxmlformats.org/drawingml/2006/main">
+              <a:graphicData uri="http://schemas.openxmlformats.org/drawingml/2006/picture">
+                <pic:pic xmlns:pic="http://schemas.openxmlformats.org/drawingml/2006/picture">
+                  <pic:nvPicPr>
+                    <pic:cNvPr id="15" name="Picture 15" descr="A picture containing text&#10;&#10;Description automatically generated"/>
+                    <pic:cNvPicPr/>
+                  </pic:nvPicPr>
+                  <pic:blipFill>
+                    <a:blip r:embed="rId18"/>
+                    <a:stretch>
+                      <a:fillRect/>
+                    </a:stretch>
+                  </pic:blipFill>
+                  <pic:spPr>
+                    <a:xfrm>
+                      <a:off x="0" y="0"/>
+                      <a:ext cx="5943600" cy="3131185"/>
+                    </a:xfrm>
+                    <a:prstGeom prst="rect">
+                      <a:avLst/>
+                    </a:prstGeom>
+                  </pic:spPr>
+                </pic:pic>
+              </a:graphicData>
+            </a:graphic>
+          </wp:inline>
+        </w:drawing>
+      </w:r>
+    </w:p>
+    <w:p>
+      <w:pPr>
+        <w:pStyle w:val="ListParagraph"/>
+        <w:numPr>
+          <w:ilvl w:val="0"/>
+          <w:numId w:val="8"/>
+        </w:numPr>
+        <w:jc w:val="both"/>
+        <w:rPr>
+          <w:i/>
+          <w:iCs/>
+        </w:rPr>
+      </w:pPr>
+      <w:r>
+        <w:rPr>
+          <w:i/>
+          <w:iCs/>
+        </w:rPr>
+        <w:t>Login and Register Page</w:t>
+      </w:r>
+    </w:p>
+    <w:p>
+      <w:pPr>
+        <w:pStyle w:val="ListParagraph"/>
+        <w:numPr>
+          <w:ilvl w:val="0"/>
+          <w:numId w:val="9"/>
+        </w:numPr>
+        <w:jc w:val="both"/>
+      </w:pPr>
+      <w:r>
+        <w:rPr>
+          <w:lang w:val="en-US"/>
+        </w:rPr>
+        <w:t>Member</w:t>
+      </w:r>
+      <w:r>
+        <w:rPr>
+          <w:lang w:val="en-US"/>
+        </w:rPr>
+        <w:t>s,</w:t>
+      </w:r>
+      <w:r>
+        <w:rPr>
+          <w:lang w:val="en-US"/>
+        </w:rPr>
+        <w:t xml:space="preserve"> Admin</w:t>
+      </w:r>
+      <w:r>
+        <w:rPr>
+          <w:lang w:val="en-US"/>
+        </w:rPr>
+        <w:t>s</w:t>
+      </w:r>
+      <w:r>
+        <w:rPr>
+          <w:lang w:val="en-US"/>
+        </w:rPr>
+        <w:t xml:space="preserve"> and Host</w:t>
+      </w:r>
+      <w:r>
+        <w:rPr>
+          <w:lang w:val="en-US"/>
+        </w:rPr>
+        <w:t>s</w:t>
+      </w:r>
+      <w:r>
+        <w:rPr>
+          <w:lang w:val="en-US"/>
+        </w:rPr>
+        <w:t xml:space="preserve"> can log in in the Login Page</w:t>
+      </w:r>
+      <w:r>
+        <w:rPr>
+          <w:lang w:val="en-US"/>
+        </w:rPr>
+        <w:t xml:space="preserve"> and if the user </w:t>
+      </w:r>
+      <w:r>
+        <w:rPr>
+          <w:lang w:val="en-US"/>
+        </w:rPr>
+        <w:t xml:space="preserve">as a guest didn't have an </w:t>
+      </w:r>
+      <w:r>
+        <w:rPr>
+          <w:lang w:val="en-US"/>
+        </w:rPr>
+        <w:t>account,</w:t>
+      </w:r>
+      <w:r>
+        <w:rPr>
+          <w:lang w:val="en-US"/>
+        </w:rPr>
+        <w:t xml:space="preserve"> they can register in the Register Page</w:t>
+      </w:r>
+      <w:r>
+        <w:rPr>
+          <w:lang w:val="en-US"/>
+        </w:rPr>
+        <w:t>.</w:t>
+      </w:r>
+    </w:p>
+    <w:p>
+      <w:pPr>
+        <w:ind w:left="0"/>
+      </w:pPr>
+    </w:p>
+    <w:p>
+      <w:pPr>
+        <w:ind w:left="0"/>
+      </w:pPr>
+      <w:r>
+        <w:drawing>
+          <wp:anchor distT="0" distB="0" distL="114300" distR="114300" simplePos="0" relativeHeight="251659264" behindDoc="0" locked="0" layoutInCell="1" allowOverlap="1" wp14:anchorId="0966094A" wp14:editId="517B55FB">
+            <wp:simplePos x="0" y="0"/>
+            <wp:positionH relativeFrom="column">
+              <wp:posOffset>3401060</wp:posOffset>
+            </wp:positionH>
+            <wp:positionV relativeFrom="paragraph">
+              <wp:posOffset>-212007</wp:posOffset>
+            </wp:positionV>
+            <wp:extent cx="2663825" cy="1362710"/>
+            <wp:effectExtent l="0" t="0" r="3175" b="8890"/>
+            <wp:wrapSquare wrapText="bothSides"/>
+            <wp:docPr id="16" name="Picture 16" descr="A picture containing text, person, screenshot, crowd&#10;&#10;Description automatically generated"/>
+            <wp:cNvGraphicFramePr>
+              <a:graphicFrameLocks xmlns:a="http://schemas.openxmlformats.org/drawingml/2006/main" noChangeAspect="1"/>
+            </wp:cNvGraphicFramePr>
+            <a:graphic xmlns:a="http://schemas.openxmlformats.org/drawingml/2006/main">
+              <a:graphicData uri="http://schemas.openxmlformats.org/drawingml/2006/picture">
+                <pic:pic xmlns:pic="http://schemas.openxmlformats.org/drawingml/2006/picture">
+                  <pic:nvPicPr>
+                    <pic:cNvPr id="16" name="Picture 16" descr="A picture containing text, person, screenshot, crowd&#10;&#10;Description automatically generated"/>
+                    <pic:cNvPicPr/>
+                  </pic:nvPicPr>
+                  <pic:blipFill>
+                    <a:blip r:embed="rId19" cstate="print">
+                      <a:extLst>
+                        <a:ext uri="{28A0092B-C50C-407E-A947-70E740481C1C}">
+                          <a14:useLocalDpi xmlns:a14="http://schemas.microsoft.com/office/drawing/2010/main" val="0"/>
+                        </a:ext>
+                      </a:extLst>
+                    </a:blip>
+                    <a:stretch>
+                      <a:fillRect/>
+                    </a:stretch>
+                  </pic:blipFill>
+                  <pic:spPr>
+                    <a:xfrm>
+                      <a:off x="0" y="0"/>
+                      <a:ext cx="2663825" cy="1362710"/>
+                    </a:xfrm>
+                    <a:prstGeom prst="rect">
+                      <a:avLst/>
+                    </a:prstGeom>
+                  </pic:spPr>
+                </pic:pic>
+              </a:graphicData>
+            </a:graphic>
+          </wp:anchor>
+        </w:drawing>
+      </w:r>
+      <w:r>
+        <w:drawing>
+          <wp:anchor distT="0" distB="0" distL="114300" distR="114300" simplePos="0" relativeHeight="251660288" behindDoc="0" locked="0" layoutInCell="1" allowOverlap="1" wp14:anchorId="55286381" wp14:editId="491E6CCF">
+            <wp:simplePos x="0" y="0"/>
+            <wp:positionH relativeFrom="column">
+              <wp:posOffset>111125</wp:posOffset>
+            </wp:positionH>
+            <wp:positionV relativeFrom="paragraph">
+              <wp:posOffset>-200025</wp:posOffset>
+            </wp:positionV>
+            <wp:extent cx="2726690" cy="1359535"/>
+            <wp:effectExtent l="0" t="0" r="0" b="0"/>
+            <wp:wrapSquare wrapText="bothSides"/>
+            <wp:docPr id="2" name="Picture 2" descr="A group of people in a room&#10;&#10;Description automatically generated with low confidence"/>
+            <wp:cNvGraphicFramePr>
+              <a:graphicFrameLocks xmlns:a="http://schemas.openxmlformats.org/drawingml/2006/main" noChangeAspect="1"/>
+            </wp:cNvGraphicFramePr>
+            <a:graphic xmlns:a="http://schemas.openxmlformats.org/drawingml/2006/main">
+              <a:graphicData uri="http://schemas.openxmlformats.org/drawingml/2006/picture">
+                <pic:pic xmlns:pic="http://schemas.openxmlformats.org/drawingml/2006/picture">
+                  <pic:nvPicPr>
+                    <pic:cNvPr id="2" name="Picture 2" descr="A group of people in a room&#10;&#10;Description automatically generated with low confidence"/>
+                    <pic:cNvPicPr/>
+                  </pic:nvPicPr>
+                  <pic:blipFill>
+                    <a:blip r:embed="rId20" cstate="print">
+                      <a:extLst>
+                        <a:ext uri="{28A0092B-C50C-407E-A947-70E740481C1C}">
+                          <a14:useLocalDpi xmlns:a14="http://schemas.microsoft.com/office/drawing/2010/main" val="0"/>
+                        </a:ext>
+                      </a:extLst>
+                    </a:blip>
+                    <a:stretch>
+                      <a:fillRect/>
+                    </a:stretch>
+                  </pic:blipFill>
+                  <pic:spPr>
+                    <a:xfrm>
+                      <a:off x="0" y="0"/>
+                      <a:ext cx="2726690" cy="1359535"/>
+                    </a:xfrm>
+                    <a:prstGeom prst="rect">
+                      <a:avLst/>
+                    </a:prstGeom>
+                  </pic:spPr>
+                </pic:pic>
+              </a:graphicData>
+            </a:graphic>
+          </wp:anchor>
+        </w:drawing>
+      </w:r>
+    </w:p>
+    <w:p>
+      <w:pPr>
+        <w:pStyle w:val="ListParagraph"/>
+        <w:numPr>
+          <w:ilvl w:val="0"/>
+          <w:numId w:val="8"/>
+        </w:numPr>
+        <w:rPr>
+          <w:i/>
+          <w:iCs/>
+        </w:rPr>
+      </w:pPr>
+      <w:r>
+        <w:rPr>
+          <w:i/>
+          <w:iCs/>
+        </w:rPr>
+        <w:lastRenderedPageBreak/>
+        <w:t>Admins</w:t>
+      </w:r>
+    </w:p>
+    <w:p>
+      <w:pPr>
+        <w:pStyle w:val="ListParagraph"/>
+        <w:numPr>
+          <w:ilvl w:val="0"/>
+          <w:numId w:val="9"/>
+        </w:numPr>
+      </w:pPr>
+      <w:r>
+        <w:rPr>
+          <w:lang w:val="en-US"/>
+        </w:rPr>
+        <w:t xml:space="preserve">If the user is </w:t>
+      </w:r>
+      <w:r>
+        <w:rPr>
+          <w:lang w:val="en-US"/>
+        </w:rPr>
+        <w:t>Admin</w:t>
+      </w:r>
+      <w:r>
+        <w:rPr>
+          <w:lang w:val="en-US"/>
+        </w:rPr>
+        <w:t xml:space="preserve">, it </w:t>
+      </w:r>
+      <w:r>
+        <w:rPr>
+          <w:lang w:val="en-US"/>
+        </w:rPr>
+        <w:t xml:space="preserve">will </w:t>
+      </w:r>
+      <w:r>
+        <w:rPr>
+          <w:lang w:val="en-US"/>
+        </w:rPr>
+        <w:t>redirect</w:t>
+      </w:r>
+      <w:r>
+        <w:rPr>
+          <w:lang w:val="en-US"/>
+        </w:rPr>
+        <w:t xml:space="preserve"> to the </w:t>
+      </w:r>
+      <w:r>
+        <w:rPr>
+          <w:lang w:val="en-US"/>
+        </w:rPr>
+        <w:t>User P</w:t>
+      </w:r>
+      <w:r>
+        <w:rPr>
+          <w:lang w:val="en-US"/>
+        </w:rPr>
+        <w:t>age</w:t>
+      </w:r>
+      <w:r>
+        <w:rPr>
+          <w:lang w:val="en-US"/>
+        </w:rPr>
+        <w:t xml:space="preserve">. </w:t>
+      </w:r>
+      <w:r>
+        <w:rPr>
+          <w:lang w:val="en-US"/>
+        </w:rPr>
+        <w:t>In this page</w:t>
+      </w:r>
+      <w:r>
+        <w:rPr>
+          <w:lang w:val="en-US"/>
+        </w:rPr>
+        <w:t xml:space="preserve">, </w:t>
+      </w:r>
+      <w:r>
+        <w:rPr>
+          <w:lang w:val="en-US"/>
+        </w:rPr>
+        <w:t xml:space="preserve">Admin is allowed to </w:t>
+      </w:r>
+      <w:r>
+        <w:rPr>
+          <w:lang w:val="en-US"/>
+        </w:rPr>
+        <w:t xml:space="preserve">Search, </w:t>
+      </w:r>
+      <w:r>
+        <w:rPr>
+          <w:lang w:val="en-US"/>
+        </w:rPr>
+        <w:t>Edit</w:t>
+      </w:r>
+      <w:r>
+        <w:rPr>
+          <w:lang w:val="en-US"/>
+        </w:rPr>
+        <w:t>,</w:t>
+      </w:r>
+      <w:r>
+        <w:rPr>
+          <w:lang w:val="en-US"/>
+        </w:rPr>
+        <w:t xml:space="preserve"> View,</w:t>
+      </w:r>
+      <w:r>
+        <w:rPr>
+          <w:lang w:val="en-US"/>
+        </w:rPr>
+        <w:t xml:space="preserve"> and</w:t>
+      </w:r>
+      <w:r>
+        <w:rPr>
+          <w:lang w:val="en-US"/>
+        </w:rPr>
+        <w:t xml:space="preserve"> Delete users</w:t>
+      </w:r>
+      <w:r>
+        <w:rPr>
+          <w:lang w:val="en-US"/>
+        </w:rPr>
+        <w:t>.</w:t>
+      </w:r>
+      <w:r>
+        <w:rPr>
+          <w:lang w:val="en-US"/>
+        </w:rPr>
+        <w:t xml:space="preserve"> </w:t>
+      </w:r>
+    </w:p>
+    <w:p>
+      <w:pPr>
+        <w:pStyle w:val="ListParagraph"/>
+      </w:pPr>
+      <w:r>
+        <w:drawing>
+          <wp:inline distT="0" distB="0" distL="0" distR="0" wp14:anchorId="6F10D286" wp14:editId="40F3F699">
+            <wp:extent cx="5502302" cy="2902817"/>
+            <wp:effectExtent l="0" t="0" r="3175" b="0"/>
+            <wp:docPr id="17" name="Picture 17" descr="A picture containing calendar&#10;&#10;Description automatically generated"/>
+            <wp:cNvGraphicFramePr>
+              <a:graphicFrameLocks xmlns:a="http://schemas.openxmlformats.org/drawingml/2006/main" noChangeAspect="1"/>
+            </wp:cNvGraphicFramePr>
+            <a:graphic xmlns:a="http://schemas.openxmlformats.org/drawingml/2006/main">
+              <a:graphicData uri="http://schemas.openxmlformats.org/drawingml/2006/picture">
+                <pic:pic xmlns:pic="http://schemas.openxmlformats.org/drawingml/2006/picture">
+                  <pic:nvPicPr>
+                    <pic:cNvPr id="17" name="Picture 17" descr="A picture containing calendar&#10;&#10;Description automatically generated"/>
+                    <pic:cNvPicPr/>
+                  </pic:nvPicPr>
+                  <pic:blipFill>
+                    <a:blip r:embed="rId21"/>
+                    <a:stretch>
+                      <a:fillRect/>
+                    </a:stretch>
+                  </pic:blipFill>
+                  <pic:spPr>
+                    <a:xfrm>
+                      <a:off x="0" y="0"/>
+                      <a:ext cx="5508872" cy="2906283"/>
+                    </a:xfrm>
+                    <a:prstGeom prst="rect">
+                      <a:avLst/>
+                    </a:prstGeom>
+                  </pic:spPr>
+                </pic:pic>
+              </a:graphicData>
+            </a:graphic>
+          </wp:inline>
+        </w:drawing>
+      </w:r>
+    </w:p>
+    <w:p>
+      <w:pPr>
+        <w:pStyle w:val="ListParagraph"/>
+        <w:rPr>
+          <w:noProof/>
+        </w:rPr>
+      </w:pPr>
+      <w:r>
+        <w:rPr>
+          <w:noProof/>
+        </w:rPr>
+        <w:drawing>
+          <wp:anchor distT="0" distB="0" distL="114300" distR="114300" simplePos="0" relativeHeight="251658240" behindDoc="1" locked="0" layoutInCell="1" allowOverlap="1" wp14:anchorId="28CDADF9" wp14:editId="7E09E4A3">
+            <wp:simplePos x="0" y="0"/>
+            <wp:positionH relativeFrom="column">
+              <wp:posOffset>3982720</wp:posOffset>
+            </wp:positionH>
+            <wp:positionV relativeFrom="paragraph">
+              <wp:posOffset>2211070</wp:posOffset>
+            </wp:positionV>
+            <wp:extent cx="2059305" cy="2406650"/>
+            <wp:effectExtent l="0" t="0" r="0" b="0"/>
+            <wp:wrapSquare wrapText="bothSides"/>
+            <wp:docPr id="21" name="Picture 21" descr="Graphical user interface, application&#10;&#10;Description automatically generated"/>
+            <wp:cNvGraphicFramePr>
+              <a:graphicFrameLocks xmlns:a="http://schemas.openxmlformats.org/drawingml/2006/main" noChangeAspect="1"/>
+            </wp:cNvGraphicFramePr>
+            <a:graphic xmlns:a="http://schemas.openxmlformats.org/drawingml/2006/main">
+              <a:graphicData uri="http://schemas.openxmlformats.org/drawingml/2006/picture">
+                <pic:pic xmlns:pic="http://schemas.openxmlformats.org/drawingml/2006/picture">
+                  <pic:nvPicPr>
+                    <pic:cNvPr id="21" name="Picture 21" descr="Graphical user interface, application&#10;&#10;Description automatically generated"/>
+                    <pic:cNvPicPr/>
+                  </pic:nvPicPr>
+                  <pic:blipFill>
+                    <a:blip r:embed="rId22">
+                      <a:extLst>
+                        <a:ext uri="{28A0092B-C50C-407E-A947-70E740481C1C}">
+                          <a14:useLocalDpi xmlns:a14="http://schemas.microsoft.com/office/drawing/2010/main" val="0"/>
+                        </a:ext>
+                      </a:extLst>
+                    </a:blip>
+                    <a:stretch>
+                      <a:fillRect/>
+                    </a:stretch>
+                  </pic:blipFill>
+                  <pic:spPr>
+                    <a:xfrm>
+                      <a:off x="0" y="0"/>
+                      <a:ext cx="2059305" cy="2406650"/>
+                    </a:xfrm>
+                    <a:prstGeom prst="rect">
+                      <a:avLst/>
+                    </a:prstGeom>
+                  </pic:spPr>
+                </pic:pic>
+              </a:graphicData>
+            </a:graphic>
+            <wp14:sizeRelH relativeFrom="margin">
+              <wp14:pctWidth>0</wp14:pctWidth>
+            </wp14:sizeRelH>
+            <wp14:sizeRelV relativeFrom="margin">
+              <wp14:pctHeight>0</wp14:pctHeight>
+            </wp14:sizeRelV>
+          </wp:anchor>
+        </w:drawing>
+      </w:r>
+      <w:r>
+        <w:drawing>
+          <wp:inline distT="0" distB="0" distL="0" distR="0" wp14:anchorId="59F61ADB" wp14:editId="22488B76">
+            <wp:extent cx="1645920" cy="2178218"/>
+            <wp:effectExtent l="0" t="0" r="0" b="0"/>
+            <wp:docPr id="18" name="Picture 18" descr="Graphical user interface, application&#10;&#10;Description automatically generated"/>
+            <wp:cNvGraphicFramePr>
+              <a:graphicFrameLocks xmlns:a="http://schemas.openxmlformats.org/drawingml/2006/main" noChangeAspect="1"/>
+            </wp:cNvGraphicFramePr>
+            <a:graphic xmlns:a="http://schemas.openxmlformats.org/drawingml/2006/main">
+              <a:graphicData uri="http://schemas.openxmlformats.org/drawingml/2006/picture">
+                <pic:pic xmlns:pic="http://schemas.openxmlformats.org/drawingml/2006/picture">
+                  <pic:nvPicPr>
+                    <pic:cNvPr id="18" name="Picture 18" descr="Graphical user interface, application&#10;&#10;Description automatically generated"/>
+                    <pic:cNvPicPr/>
+                  </pic:nvPicPr>
+                  <pic:blipFill>
+                    <a:blip r:embed="rId23"/>
+                    <a:stretch>
+                      <a:fillRect/>
+                    </a:stretch>
+                  </pic:blipFill>
+                  <pic:spPr>
+                    <a:xfrm>
+                      <a:off x="0" y="0"/>
+                      <a:ext cx="1663965" cy="2202099"/>
+                    </a:xfrm>
+                    <a:prstGeom prst="rect">
+                      <a:avLst/>
+                    </a:prstGeom>
+                  </pic:spPr>
+                </pic:pic>
+              </a:graphicData>
+            </a:graphic>
+          </wp:inline>
+        </w:drawing>
+      </w:r>
+      <w:r>
+        <w:rPr>
+          <w:noProof/>
+        </w:rPr>
+        <w:t xml:space="preserve"> </w:t>
+      </w:r>
+      <w:r>
+        <w:drawing>
+          <wp:inline distT="0" distB="0" distL="0" distR="0" wp14:anchorId="4AF38CDF" wp14:editId="10AA9A42">
+            <wp:extent cx="1582309" cy="2208950"/>
+            <wp:effectExtent l="0" t="0" r="0" b="1270"/>
+            <wp:docPr id="19" name="Picture 19" descr="Graphical user interface, application&#10;&#10;Description automatically generated"/>
+            <wp:cNvGraphicFramePr>
+              <a:graphicFrameLocks xmlns:a="http://schemas.openxmlformats.org/drawingml/2006/main" noChangeAspect="1"/>
+            </wp:cNvGraphicFramePr>
+            <a:graphic xmlns:a="http://schemas.openxmlformats.org/drawingml/2006/main">
+              <a:graphicData uri="http://schemas.openxmlformats.org/drawingml/2006/picture">
+                <pic:pic xmlns:pic="http://schemas.openxmlformats.org/drawingml/2006/picture">
+                  <pic:nvPicPr>
+                    <pic:cNvPr id="19" name="Picture 19" descr="Graphical user interface, application&#10;&#10;Description automatically generated"/>
+                    <pic:cNvPicPr/>
+                  </pic:nvPicPr>
+                  <pic:blipFill rotWithShape="1">
+                    <a:blip r:embed="rId24"/>
+                    <a:srcRect r="25601"/>
+                    <a:stretch/>
+                  </pic:blipFill>
+                  <pic:spPr bwMode="auto">
+                    <a:xfrm>
+                      <a:off x="0" y="0"/>
+                      <a:ext cx="1592740" cy="2223513"/>
+                    </a:xfrm>
+                    <a:prstGeom prst="rect">
+                      <a:avLst/>
+                    </a:prstGeom>
+                    <a:ln>
+                      <a:noFill/>
+                    </a:ln>
+                    <a:extLst>
+                      <a:ext uri="{53640926-AAD7-44D8-BBD7-CCE9431645EC}">
+                        <a14:shadowObscured xmlns:a14="http://schemas.microsoft.com/office/drawing/2010/main"/>
+                      </a:ext>
+                    </a:extLst>
+                  </pic:spPr>
+                </pic:pic>
+              </a:graphicData>
+            </a:graphic>
+          </wp:inline>
+        </w:drawing>
+      </w:r>
+      <w:r>
+        <w:rPr>
+          <w:noProof/>
+        </w:rPr>
+        <w:t xml:space="preserve"> </w:t>
+      </w:r>
+      <w:r>
+        <w:rPr>
+          <w:noProof/>
+        </w:rPr>
+        <w:drawing>
+          <wp:inline distT="0" distB="0" distL="0" distR="0" wp14:anchorId="71C070AB" wp14:editId="1849D2BD">
+            <wp:extent cx="2162755" cy="1761215"/>
+            <wp:effectExtent l="0" t="0" r="9525" b="0"/>
+            <wp:docPr id="20" name="Picture 20" descr="Graphical user interface, application&#10;&#10;Description automatically generated"/>
+            <wp:cNvGraphicFramePr>
+              <a:graphicFrameLocks xmlns:a="http://schemas.openxmlformats.org/drawingml/2006/main" noChangeAspect="1"/>
+            </wp:cNvGraphicFramePr>
+            <a:graphic xmlns:a="http://schemas.openxmlformats.org/drawingml/2006/main">
+              <a:graphicData uri="http://schemas.openxmlformats.org/drawingml/2006/picture">
+                <pic:pic xmlns:pic="http://schemas.openxmlformats.org/drawingml/2006/picture">
+                  <pic:nvPicPr>
+                    <pic:cNvPr id="20" name="Picture 20" descr="Graphical user interface, application&#10;&#10;Description automatically generated"/>
+                    <pic:cNvPicPr/>
+                  </pic:nvPicPr>
+                  <pic:blipFill>
+                    <a:blip r:embed="rId25"/>
+                    <a:stretch>
+                      <a:fillRect/>
+                    </a:stretch>
+                  </pic:blipFill>
+                  <pic:spPr>
+                    <a:xfrm>
+                      <a:off x="0" y="0"/>
+                      <a:ext cx="2178801" cy="1774282"/>
+                    </a:xfrm>
+                    <a:prstGeom prst="rect">
+                      <a:avLst/>
+                    </a:prstGeom>
+                  </pic:spPr>
+                </pic:pic>
+              </a:graphicData>
+            </a:graphic>
+          </wp:inline>
+        </w:drawing>
+      </w:r>
+    </w:p>
+    <w:p>
+      <w:pPr>
+        <w:pStyle w:val="ListParagraph"/>
+        <w:rPr>
+          <w:noProof/>
+        </w:rPr>
+      </w:pPr>
+    </w:p>
+    <w:p>
+      <w:pPr>
+        <w:pStyle w:val="ListParagraph"/>
+        <w:rPr>
+          <w:noProof/>
+        </w:rPr>
+      </w:pPr>
+    </w:p>
+    <w:p>
+      <w:pPr>
+        <w:pStyle w:val="ListParagraph"/>
+        <w:rPr>
+          <w:noProof/>
+        </w:rPr>
+      </w:pPr>
+    </w:p>
+    <w:p>
+      <w:pPr>
+        <w:pStyle w:val="ListParagraph"/>
+        <w:numPr>
+          <w:ilvl w:val="0"/>
+          <w:numId w:val="9"/>
+        </w:numPr>
+      </w:pPr>
+      <w:r>
+        <w:rPr>
+          <w:lang w:val="en-US"/>
+        </w:rPr>
+        <w:t>Aside from the user management page</w:t>
+      </w:r>
+      <w:r>
+        <w:rPr>
+          <w:lang w:val="en-US"/>
+        </w:rPr>
+        <w:t>,</w:t>
+      </w:r>
+      <w:r>
+        <w:rPr>
+          <w:lang w:val="en-US"/>
+        </w:rPr>
+        <w:t xml:space="preserve"> </w:t>
+      </w:r>
+      <w:r>
+        <w:rPr>
+          <w:lang w:val="en-US"/>
+        </w:rPr>
+        <w:t xml:space="preserve">Admin </w:t>
+      </w:r>
+      <w:r>
+        <w:rPr>
+          <w:lang w:val="en-US"/>
+        </w:rPr>
+        <w:t>is also allowed to manage all these</w:t>
+      </w:r>
+      <w:r>
+        <w:rPr>
+          <w:lang w:val="en-US"/>
+        </w:rPr>
+        <w:t xml:space="preserve"> function pages. </w:t>
+      </w:r>
+      <w:r>
+        <w:rPr>
+          <w:lang w:val="en-US"/>
+        </w:rPr>
+        <w:t>All the pages can be</w:t>
+      </w:r>
+      <w:r>
+        <w:rPr>
+          <w:lang w:val="en-US"/>
+        </w:rPr>
+        <w:t xml:space="preserve"> </w:t>
+      </w:r>
+      <w:r>
+        <w:rPr>
+          <w:lang w:val="en-US"/>
+        </w:rPr>
+        <w:t xml:space="preserve">searched, </w:t>
+      </w:r>
+      <w:r>
+        <w:rPr>
+          <w:lang w:val="en-US"/>
+        </w:rPr>
+        <w:t>e</w:t>
+      </w:r>
+      <w:r>
+        <w:rPr>
+          <w:lang w:val="en-US"/>
+        </w:rPr>
+        <w:t>dit</w:t>
+      </w:r>
+      <w:r>
+        <w:rPr>
+          <w:lang w:val="en-US"/>
+        </w:rPr>
+        <w:t>ed,</w:t>
+      </w:r>
+      <w:r>
+        <w:rPr>
+          <w:lang w:val="en-US"/>
+        </w:rPr>
+        <w:t xml:space="preserve"> </w:t>
+      </w:r>
+      <w:r>
+        <w:rPr>
+          <w:lang w:val="en-US"/>
+        </w:rPr>
+        <w:t>viewed</w:t>
+      </w:r>
+      <w:r>
+        <w:rPr>
+          <w:lang w:val="en-US"/>
+        </w:rPr>
+        <w:t>,</w:t>
+      </w:r>
+      <w:r>
+        <w:rPr>
+          <w:lang w:val="en-US"/>
+        </w:rPr>
+        <w:t xml:space="preserve"> and</w:t>
+      </w:r>
+      <w:r>
+        <w:rPr>
+          <w:lang w:val="en-US"/>
+        </w:rPr>
+        <w:t xml:space="preserve"> </w:t>
+      </w:r>
+      <w:r>
+        <w:rPr>
+          <w:lang w:val="en-US"/>
+        </w:rPr>
+        <w:t>d</w:t>
+      </w:r>
+      <w:r>
+        <w:rPr>
+          <w:lang w:val="en-US"/>
+        </w:rPr>
+        <w:t>elete</w:t>
+      </w:r>
+      <w:r>
+        <w:rPr>
+          <w:lang w:val="en-US"/>
+        </w:rPr>
+        <w:t>s</w:t>
+      </w:r>
+      <w:r>
+        <w:rPr>
+          <w:lang w:val="en-US"/>
+        </w:rPr>
+        <w:t xml:space="preserve"> </w:t>
+      </w:r>
+      <w:r>
+        <w:rPr>
+          <w:lang w:val="en-US"/>
+        </w:rPr>
+        <w:t>same as the User Page.</w:t>
+      </w:r>
+    </w:p>
+    <w:p>
+      <w:pPr>
+        <w:pStyle w:val="ListParagraph"/>
+      </w:pPr>
+    </w:p>
+    <w:p>
+      <w:pPr>
+        <w:ind w:left="0"/>
+      </w:pPr>
+    </w:p>
+    <w:p>
+      <w:pPr>
+        <w:pStyle w:val="ListParagraph"/>
+        <w:numPr>
+          <w:ilvl w:val="0"/>
+          <w:numId w:val="8"/>
+        </w:numPr>
+        <w:rPr>
+          <w:i/>
+          <w:iCs/>
+        </w:rPr>
+      </w:pPr>
+      <w:r>
+        <w:br w:type="column"/>
+      </w:r>
+      <w:r>
+        <w:rPr>
+          <w:i/>
+          <w:iCs/>
+        </w:rPr>
+        <w:lastRenderedPageBreak/>
+        <w:t>Hosts</w:t>
+      </w:r>
+      <w:r>
+        <w:rPr>
+          <w:i/>
+          <w:iCs/>
+        </w:rPr>
+        <w:t xml:space="preserve"> Login</w:t>
+      </w:r>
+    </w:p>
+    <w:p>
+      <w:pPr>
+        <w:pStyle w:val="ListParagraph"/>
+        <w:numPr>
+          <w:ilvl w:val="0"/>
+          <w:numId w:val="9"/>
+        </w:numPr>
+      </w:pPr>
+      <w:r>
+        <w:rPr>
+          <w:lang w:val="en-US"/>
+        </w:rPr>
+        <w:t xml:space="preserve">If the user is </w:t>
+      </w:r>
+      <w:r>
+        <w:rPr>
+          <w:lang w:val="en-US"/>
+        </w:rPr>
+        <w:t>Host</w:t>
+      </w:r>
+      <w:r>
+        <w:rPr>
+          <w:lang w:val="en-US"/>
+        </w:rPr>
+        <w:t xml:space="preserve">, it </w:t>
+      </w:r>
+      <w:r>
+        <w:rPr>
+          <w:lang w:val="en-US"/>
+        </w:rPr>
+        <w:t xml:space="preserve">will </w:t>
+      </w:r>
+      <w:r>
+        <w:rPr>
+          <w:lang w:val="en-US"/>
+        </w:rPr>
+        <w:t>redirect</w:t>
+      </w:r>
+      <w:r>
+        <w:rPr>
+          <w:lang w:val="en-US"/>
+        </w:rPr>
+        <w:t xml:space="preserve"> to the </w:t>
+      </w:r>
+      <w:r>
+        <w:rPr>
+          <w:lang w:val="en-US"/>
+        </w:rPr>
+        <w:t>Group</w:t>
+      </w:r>
+      <w:r>
+        <w:rPr>
+          <w:lang w:val="en-US"/>
+        </w:rPr>
+        <w:t xml:space="preserve"> P</w:t>
+      </w:r>
+      <w:r>
+        <w:rPr>
+          <w:lang w:val="en-US"/>
+        </w:rPr>
+        <w:t>age</w:t>
+      </w:r>
+      <w:r>
+        <w:rPr>
+          <w:lang w:val="en-US"/>
+        </w:rPr>
+        <w:t xml:space="preserve">. </w:t>
+      </w:r>
+      <w:r>
+        <w:rPr>
+          <w:lang w:val="en-US"/>
+        </w:rPr>
+        <w:t>In this page</w:t>
+      </w:r>
+      <w:r>
+        <w:rPr>
+          <w:lang w:val="en-US"/>
+        </w:rPr>
+        <w:t xml:space="preserve">, </w:t>
+      </w:r>
+      <w:r>
+        <w:rPr>
+          <w:lang w:val="en-US"/>
+        </w:rPr>
+        <w:t>Host</w:t>
+      </w:r>
+      <w:r>
+        <w:rPr>
+          <w:lang w:val="en-US"/>
+        </w:rPr>
+        <w:t xml:space="preserve"> is allowed to Edit</w:t>
+      </w:r>
+      <w:r>
+        <w:rPr>
+          <w:lang w:val="en-US"/>
+        </w:rPr>
+        <w:t>,</w:t>
+      </w:r>
+      <w:r>
+        <w:rPr>
+          <w:lang w:val="en-US"/>
+        </w:rPr>
+        <w:t xml:space="preserve"> View,</w:t>
+      </w:r>
+      <w:r>
+        <w:rPr>
+          <w:lang w:val="en-US"/>
+        </w:rPr>
+        <w:t xml:space="preserve"> and</w:t>
+      </w:r>
+      <w:r>
+        <w:rPr>
+          <w:lang w:val="en-US"/>
+        </w:rPr>
+        <w:t xml:space="preserve"> Delete </w:t>
+      </w:r>
+      <w:r>
+        <w:rPr>
+          <w:lang w:val="en-US"/>
+        </w:rPr>
+        <w:t>groups</w:t>
+      </w:r>
+      <w:r>
+        <w:rPr>
+          <w:lang w:val="en-US"/>
+        </w:rPr>
+        <w:t>.</w:t>
+      </w:r>
+    </w:p>
+    <w:p>
+      <w:pPr>
+        <w:ind w:left="360"/>
+        <w:jc w:val="center"/>
+      </w:pPr>
+      <w:r>
+        <w:drawing>
+          <wp:inline distT="0" distB="0" distL="0" distR="0" wp14:anchorId="0151F7EB" wp14:editId="352332E0">
+            <wp:extent cx="5494351" cy="1911283"/>
+            <wp:effectExtent l="0" t="0" r="0" b="0"/>
+            <wp:docPr id="22" name="Picture 22" descr="Graphical user interface, website&#10;&#10;Description automatically generated"/>
+            <wp:cNvGraphicFramePr>
+              <a:graphicFrameLocks xmlns:a="http://schemas.openxmlformats.org/drawingml/2006/main" noChangeAspect="1"/>
+            </wp:cNvGraphicFramePr>
+            <a:graphic xmlns:a="http://schemas.openxmlformats.org/drawingml/2006/main">
+              <a:graphicData uri="http://schemas.openxmlformats.org/drawingml/2006/picture">
+                <pic:pic xmlns:pic="http://schemas.openxmlformats.org/drawingml/2006/picture">
+                  <pic:nvPicPr>
+                    <pic:cNvPr id="22" name="Picture 22" descr="Graphical user interface, website&#10;&#10;Description automatically generated"/>
+                    <pic:cNvPicPr/>
+                  </pic:nvPicPr>
+                  <pic:blipFill>
+                    <a:blip r:embed="rId26"/>
+                    <a:stretch>
+                      <a:fillRect/>
+                    </a:stretch>
+                  </pic:blipFill>
+                  <pic:spPr>
+                    <a:xfrm>
+                      <a:off x="0" y="0"/>
+                      <a:ext cx="5508263" cy="1916122"/>
+                    </a:xfrm>
+                    <a:prstGeom prst="rect">
+                      <a:avLst/>
+                    </a:prstGeom>
+                  </pic:spPr>
+                </pic:pic>
+              </a:graphicData>
+            </a:graphic>
+          </wp:inline>
+        </w:drawing>
+      </w:r>
+    </w:p>
+    <w:p>
+      <w:pPr>
+        <w:ind w:left="360"/>
+        <w:rPr>
+          <w:noProof/>
+        </w:rPr>
+      </w:pPr>
+      <w:r>
+        <w:drawing>
+          <wp:inline distT="0" distB="0" distL="0" distR="0" wp14:anchorId="019513DE" wp14:editId="1060E95A">
+            <wp:extent cx="1876508" cy="1871708"/>
+            <wp:effectExtent l="0" t="0" r="0" b="0"/>
+            <wp:docPr id="23" name="Picture 23" descr="Graphical user interface, text, application&#10;&#10;Description automatically generated"/>
+            <wp:cNvGraphicFramePr>
+              <a:graphicFrameLocks xmlns:a="http://schemas.openxmlformats.org/drawingml/2006/main" noChangeAspect="1"/>
+            </wp:cNvGraphicFramePr>
+            <a:graphic xmlns:a="http://schemas.openxmlformats.org/drawingml/2006/main">
+              <a:graphicData uri="http://schemas.openxmlformats.org/drawingml/2006/picture">
+                <pic:pic xmlns:pic="http://schemas.openxmlformats.org/drawingml/2006/picture">
+                  <pic:nvPicPr>
+                    <pic:cNvPr id="23" name="Picture 23" descr="Graphical user interface, text, application&#10;&#10;Description automatically generated"/>
+                    <pic:cNvPicPr/>
+                  </pic:nvPicPr>
+                  <pic:blipFill>
+                    <a:blip r:embed="rId27"/>
+                    <a:stretch>
+                      <a:fillRect/>
+                    </a:stretch>
+                  </pic:blipFill>
+                  <pic:spPr>
+                    <a:xfrm>
+                      <a:off x="0" y="0"/>
+                      <a:ext cx="1885498" cy="1880675"/>
+                    </a:xfrm>
+                    <a:prstGeom prst="rect">
+                      <a:avLst/>
+                    </a:prstGeom>
+                  </pic:spPr>
+                </pic:pic>
+              </a:graphicData>
+            </a:graphic>
+          </wp:inline>
+        </w:drawing>
+      </w:r>
+      <w:r>
+        <w:rPr>
+          <w:noProof/>
+        </w:rPr>
+        <w:t xml:space="preserve"> </w:t>
+      </w:r>
+      <w:r>
+        <w:drawing>
+          <wp:inline distT="0" distB="0" distL="0" distR="0" wp14:anchorId="01E3E5C5" wp14:editId="43205AF3">
+            <wp:extent cx="1590261" cy="1687624"/>
+            <wp:effectExtent l="0" t="0" r="0" b="8255"/>
+            <wp:docPr id="24" name="Picture 24" descr="Graphical user interface, application&#10;&#10;Description automatically generated"/>
+            <wp:cNvGraphicFramePr>
+              <a:graphicFrameLocks xmlns:a="http://schemas.openxmlformats.org/drawingml/2006/main" noChangeAspect="1"/>
+            </wp:cNvGraphicFramePr>
+            <a:graphic xmlns:a="http://schemas.openxmlformats.org/drawingml/2006/main">
+              <a:graphicData uri="http://schemas.openxmlformats.org/drawingml/2006/picture">
+                <pic:pic xmlns:pic="http://schemas.openxmlformats.org/drawingml/2006/picture">
+                  <pic:nvPicPr>
+                    <pic:cNvPr id="24" name="Picture 24" descr="Graphical user interface, application&#10;&#10;Description automatically generated"/>
+                    <pic:cNvPicPr/>
+                  </pic:nvPicPr>
+                  <pic:blipFill>
+                    <a:blip r:embed="rId28"/>
+                    <a:stretch>
+                      <a:fillRect/>
+                    </a:stretch>
+                  </pic:blipFill>
+                  <pic:spPr>
+                    <a:xfrm>
+                      <a:off x="0" y="0"/>
+                      <a:ext cx="1598798" cy="1696683"/>
+                    </a:xfrm>
+                    <a:prstGeom prst="rect">
+                      <a:avLst/>
+                    </a:prstGeom>
+                  </pic:spPr>
+                </pic:pic>
+              </a:graphicData>
+            </a:graphic>
+          </wp:inline>
+        </w:drawing>
+      </w:r>
+      <w:r>
+        <w:rPr>
+          <w:noProof/>
+        </w:rPr>
+        <w:t xml:space="preserve"> </w:t>
+      </w:r>
+      <w:r>
+        <w:rPr>
+          <w:noProof/>
+        </w:rPr>
+        <w:drawing>
+          <wp:inline distT="0" distB="0" distL="0" distR="0" wp14:anchorId="3075744D" wp14:editId="0B90B7CF">
+            <wp:extent cx="2130949" cy="1268620"/>
+            <wp:effectExtent l="0" t="0" r="3175" b="8255"/>
+            <wp:docPr id="25" name="Picture 25" descr="Graphical user interface, text, application, email&#10;&#10;Description automatically generated"/>
+            <wp:cNvGraphicFramePr>
+              <a:graphicFrameLocks xmlns:a="http://schemas.openxmlformats.org/drawingml/2006/main" noChangeAspect="1"/>
+            </wp:cNvGraphicFramePr>
+            <a:graphic xmlns:a="http://schemas.openxmlformats.org/drawingml/2006/main">
+              <a:graphicData uri="http://schemas.openxmlformats.org/drawingml/2006/picture">
+                <pic:pic xmlns:pic="http://schemas.openxmlformats.org/drawingml/2006/picture">
+                  <pic:nvPicPr>
+                    <pic:cNvPr id="25" name="Picture 25" descr="Graphical user interface, text, application, email&#10;&#10;Description automatically generated"/>
+                    <pic:cNvPicPr/>
+                  </pic:nvPicPr>
+                  <pic:blipFill>
+                    <a:blip r:embed="rId29"/>
+                    <a:stretch>
+                      <a:fillRect/>
+                    </a:stretch>
+                  </pic:blipFill>
+                  <pic:spPr>
+                    <a:xfrm>
+                      <a:off x="0" y="0"/>
+                      <a:ext cx="2147773" cy="1278636"/>
+                    </a:xfrm>
+                    <a:prstGeom prst="rect">
+                      <a:avLst/>
+                    </a:prstGeom>
+                  </pic:spPr>
+                </pic:pic>
+              </a:graphicData>
+            </a:graphic>
+          </wp:inline>
+        </w:drawing>
+      </w:r>
+    </w:p>
+    <w:p>
+      <w:pPr>
+        <w:pStyle w:val="ListParagraph"/>
+        <w:rPr>
+          <w:lang w:val="en-US"/>
+        </w:rPr>
+      </w:pPr>
+      <w:r>
+        <w:rPr>
+          <w:lang w:val="en-US"/>
+        </w:rPr>
+        <w:drawing>
+          <wp:anchor distT="0" distB="0" distL="114300" distR="114300" simplePos="0" relativeHeight="251661312" behindDoc="0" locked="0" layoutInCell="1" allowOverlap="1" wp14:anchorId="7F47C651" wp14:editId="3C932A41">
+            <wp:simplePos x="0" y="0"/>
+            <wp:positionH relativeFrom="column">
+              <wp:posOffset>4881686</wp:posOffset>
+            </wp:positionH>
+            <wp:positionV relativeFrom="paragraph">
+              <wp:posOffset>81777</wp:posOffset>
+            </wp:positionV>
+            <wp:extent cx="1017270" cy="1505585"/>
+            <wp:effectExtent l="0" t="0" r="0" b="0"/>
+            <wp:wrapSquare wrapText="bothSides"/>
+            <wp:docPr id="27" name="Picture 27" descr="Graphical user interface, application&#10;&#10;Description automatically generated"/>
+            <wp:cNvGraphicFramePr>
+              <a:graphicFrameLocks xmlns:a="http://schemas.openxmlformats.org/drawingml/2006/main" noChangeAspect="1"/>
+            </wp:cNvGraphicFramePr>
+            <a:graphic xmlns:a="http://schemas.openxmlformats.org/drawingml/2006/main">
+              <a:graphicData uri="http://schemas.openxmlformats.org/drawingml/2006/picture">
+                <pic:pic xmlns:pic="http://schemas.openxmlformats.org/drawingml/2006/picture">
+                  <pic:nvPicPr>
+                    <pic:cNvPr id="27" name="Picture 27" descr="Graphical user interface, application&#10;&#10;Description automatically generated"/>
+                    <pic:cNvPicPr/>
+                  </pic:nvPicPr>
+                  <pic:blipFill>
+                    <a:blip r:embed="rId30" cstate="print">
+                      <a:extLst>
+                        <a:ext uri="{28A0092B-C50C-407E-A947-70E740481C1C}">
+                          <a14:useLocalDpi xmlns:a14="http://schemas.microsoft.com/office/drawing/2010/main" val="0"/>
+                        </a:ext>
+                      </a:extLst>
+                    </a:blip>
+                    <a:stretch>
+                      <a:fillRect/>
+                    </a:stretch>
+                  </pic:blipFill>
+                  <pic:spPr>
+                    <a:xfrm>
+                      <a:off x="0" y="0"/>
+                      <a:ext cx="1017270" cy="1505585"/>
+                    </a:xfrm>
+                    <a:prstGeom prst="rect">
+                      <a:avLst/>
+                    </a:prstGeom>
+                  </pic:spPr>
+                </pic:pic>
+              </a:graphicData>
+            </a:graphic>
+            <wp14:sizeRelH relativeFrom="margin">
+              <wp14:pctWidth>0</wp14:pctWidth>
+            </wp14:sizeRelH>
+            <wp14:sizeRelV relativeFrom="margin">
+              <wp14:pctHeight>0</wp14:pctHeight>
+            </wp14:sizeRelV>
+          </wp:anchor>
+        </w:drawing>
+      </w:r>
+    </w:p>
+    <w:p>
+      <w:pPr>
+        <w:pStyle w:val="ListParagraph"/>
+        <w:rPr>
+          <w:lang w:val="en-US"/>
+        </w:rPr>
+      </w:pPr>
+    </w:p>
+    <w:p>
+      <w:pPr>
+        <w:pStyle w:val="ListParagraph"/>
+      </w:pPr>
+    </w:p>
+    <w:p>
+      <w:pPr>
+        <w:pStyle w:val="ListParagraph"/>
+      </w:pPr>
+    </w:p>
+    <w:p>
+      <w:pPr>
+        <w:pStyle w:val="ListParagraph"/>
+        <w:numPr>
+          <w:ilvl w:val="0"/>
+          <w:numId w:val="9"/>
+        </w:numPr>
+      </w:pPr>
+      <w:r>
+        <w:rPr>
+          <w:lang w:val="en-US"/>
+        </w:rPr>
+        <w:t xml:space="preserve">Aside from the </w:t>
+      </w:r>
+      <w:r>
+        <w:rPr>
+          <w:lang w:val="en-US"/>
+        </w:rPr>
+        <w:t>Group</w:t>
+      </w:r>
+      <w:r>
+        <w:rPr>
+          <w:lang w:val="en-US"/>
+        </w:rPr>
+        <w:t xml:space="preserve"> management page</w:t>
+      </w:r>
+      <w:r>
+        <w:rPr>
+          <w:lang w:val="en-US"/>
+        </w:rPr>
+        <w:t>,</w:t>
+      </w:r>
+      <w:r>
+        <w:rPr>
+          <w:lang w:val="en-US"/>
+        </w:rPr>
+        <w:t xml:space="preserve"> </w:t>
+      </w:r>
+      <w:r>
+        <w:rPr>
+          <w:lang w:val="en-US"/>
+        </w:rPr>
+        <w:t>Host</w:t>
+      </w:r>
+      <w:r>
+        <w:rPr>
+          <w:lang w:val="en-US"/>
+        </w:rPr>
+        <w:t xml:space="preserve"> is also allowed to manage all these</w:t>
+      </w:r>
+      <w:r>
+        <w:rPr>
+          <w:lang w:val="en-US"/>
+        </w:rPr>
+        <w:t xml:space="preserve"> function pages</w:t>
+      </w:r>
+      <w:r>
+        <w:rPr>
+          <w:lang w:val="en-US"/>
+        </w:rPr>
+        <w:t>.</w:t>
+      </w:r>
+      <w:r>
+        <w:rPr>
+          <w:lang w:val="en-US"/>
+        </w:rPr>
+        <w:t xml:space="preserve"> </w:t>
+      </w:r>
+      <w:r>
+        <w:rPr>
+          <w:lang w:val="en-US"/>
+        </w:rPr>
+        <w:t>All the pages can be</w:t>
+      </w:r>
+      <w:r>
+        <w:rPr>
+          <w:lang w:val="en-US"/>
+        </w:rPr>
+        <w:t xml:space="preserve"> searched, e</w:t>
+      </w:r>
+      <w:r>
+        <w:rPr>
+          <w:lang w:val="en-US"/>
+        </w:rPr>
+        <w:t>dit</w:t>
+      </w:r>
+      <w:r>
+        <w:rPr>
+          <w:lang w:val="en-US"/>
+        </w:rPr>
+        <w:t>ed,</w:t>
+      </w:r>
+      <w:r>
+        <w:rPr>
+          <w:lang w:val="en-US"/>
+        </w:rPr>
+        <w:t xml:space="preserve"> </w:t>
+      </w:r>
+      <w:r>
+        <w:rPr>
+          <w:lang w:val="en-US"/>
+        </w:rPr>
+        <w:t>viewed</w:t>
+      </w:r>
+      <w:r>
+        <w:rPr>
+          <w:lang w:val="en-US"/>
+        </w:rPr>
+        <w:t>,</w:t>
+      </w:r>
+      <w:r>
+        <w:rPr>
+          <w:lang w:val="en-US"/>
+        </w:rPr>
+        <w:t xml:space="preserve"> and</w:t>
+      </w:r>
+      <w:r>
+        <w:rPr>
+          <w:lang w:val="en-US"/>
+        </w:rPr>
+        <w:t xml:space="preserve"> </w:t>
+      </w:r>
+      <w:r>
+        <w:rPr>
+          <w:lang w:val="en-US"/>
+        </w:rPr>
+        <w:t>d</w:t>
+      </w:r>
+      <w:r>
+        <w:rPr>
+          <w:lang w:val="en-US"/>
+        </w:rPr>
+        <w:t>elete</w:t>
+      </w:r>
+      <w:r>
+        <w:rPr>
+          <w:lang w:val="en-US"/>
+        </w:rPr>
+        <w:t>s</w:t>
+      </w:r>
+      <w:r>
+        <w:rPr>
+          <w:lang w:val="en-US"/>
+        </w:rPr>
+        <w:t xml:space="preserve"> </w:t>
+      </w:r>
+      <w:r>
+        <w:rPr>
+          <w:lang w:val="en-US"/>
+        </w:rPr>
+        <w:t xml:space="preserve">same as the </w:t>
+      </w:r>
+      <w:r>
+        <w:rPr>
+          <w:lang w:val="en-US"/>
+        </w:rPr>
+        <w:t>Group</w:t>
+      </w:r>
+      <w:r>
+        <w:rPr>
+          <w:lang w:val="en-US"/>
+        </w:rPr>
+        <w:t xml:space="preserve"> Page.</w:t>
+      </w:r>
+      <w:r>
+        <w:rPr>
+          <w:lang w:val="en-US"/>
+        </w:rPr>
+        <w:t xml:space="preserve"> </w:t>
+      </w:r>
+      <w:r>
+        <w:rPr>
+          <w:lang w:val="en-US"/>
+        </w:rPr>
+        <w:t xml:space="preserve">All the features are limited to </w:t>
+      </w:r>
+      <w:r>
+        <w:rPr>
+          <w:lang w:val="en-US"/>
+        </w:rPr>
+        <w:t>Admin</w:t>
+      </w:r>
+      <w:r>
+        <w:rPr>
+          <w:lang w:val="en-US"/>
+        </w:rPr>
+        <w:t xml:space="preserve"> </w:t>
+      </w:r>
+      <w:r>
+        <w:rPr>
+          <w:lang w:val="en-US"/>
+        </w:rPr>
+        <w:t>and Host is not allowed to access.</w:t>
+      </w:r>
+    </w:p>
+    <w:p/>
+    <w:p/>
+    <w:p>
+      <w:pPr>
+        <w:pStyle w:val="ListParagraph"/>
+        <w:numPr>
+          <w:ilvl w:val="0"/>
+          <w:numId w:val="8"/>
+        </w:numPr>
+        <w:rPr>
+          <w:i/>
+          <w:iCs/>
+        </w:rPr>
+      </w:pPr>
+      <w:r>
+        <w:rPr>
+          <w:i/>
+          <w:iCs/>
+        </w:rPr>
+        <w:t>Members Login</w:t>
+      </w:r>
+    </w:p>
+    <w:p>
+      <w:pPr>
+        <w:pStyle w:val="ListParagraph"/>
+        <w:numPr>
+          <w:ilvl w:val="0"/>
+          <w:numId w:val="9"/>
+        </w:numPr>
+      </w:pPr>
+      <w:r>
+        <w:rPr>
+          <w:lang w:val="en-US"/>
+        </w:rPr>
+        <w:t>If the user is Member</w:t>
+      </w:r>
+      <w:r>
+        <w:rPr>
+          <w:lang w:val="en-US"/>
+        </w:rPr>
+        <w:t xml:space="preserve">, </w:t>
+      </w:r>
+      <w:r>
+        <w:rPr>
+          <w:lang w:val="en-US"/>
+        </w:rPr>
+        <w:t xml:space="preserve">it will </w:t>
+      </w:r>
+      <w:r>
+        <w:rPr>
+          <w:lang w:val="en-US"/>
+        </w:rPr>
+        <w:t xml:space="preserve">redirect </w:t>
+      </w:r>
+      <w:r>
+        <w:rPr>
+          <w:lang w:val="en-US"/>
+        </w:rPr>
+        <w:t>to the home page</w:t>
+      </w:r>
+      <w:r>
+        <w:rPr>
+          <w:lang w:val="en-US"/>
+        </w:rPr>
+        <w:t xml:space="preserve"> </w:t>
+      </w:r>
+      <w:r>
+        <w:rPr>
+          <w:lang w:val="en-US"/>
+        </w:rPr>
+        <w:t xml:space="preserve">same as </w:t>
+      </w:r>
+      <w:r>
+        <w:rPr>
+          <w:lang w:val="en-US"/>
+        </w:rPr>
+        <w:t>G</w:t>
+      </w:r>
+      <w:r>
+        <w:rPr>
+          <w:lang w:val="en-US"/>
+        </w:rPr>
+        <w:t>uests</w:t>
+      </w:r>
+      <w:r>
+        <w:rPr>
+          <w:lang w:val="en-US"/>
+        </w:rPr>
+        <w:t>.</w:t>
+      </w:r>
+    </w:p>
+    <w:p>
+      <w:pPr>
+        <w:ind w:left="0"/>
+        <w:rPr>
+          <w:lang w:val="en-GB"/>
+        </w:rPr>
       </w:pPr>
     </w:p>
     <w:p>
@@ -2245,11 +4408,8 @@
       <w:bookmarkStart w:id="11" w:name="_heading=h.3rdcrjn" w:colFirst="0" w:colLast="0"/>
       <w:bookmarkEnd w:id="11"/>
       <w:r>
-        <w:lastRenderedPageBreak/>
         <w:t>References</w:t>
       </w:r>
-      <w:bookmarkStart w:id="12" w:name="_GoBack"/>
-      <w:bookmarkEnd w:id="12"/>
     </w:p>
     <w:sectPr>
       <w:pgSz w:w="12240" w:h="15840"/>
@@ -2262,7 +4422,7 @@
 </file>
 
 <file path=word/endnotes.xml><?xml version="1.0" encoding="utf-8"?>
-<w:endnotes xmlns:wpc="http://schemas.microsoft.com/office/word/2010/wordprocessingCanvas" xmlns:mc="http://schemas.openxmlformats.org/markup-compatibility/2006" xmlns:o="urn:schemas-microsoft-com:office:office" xmlns:r="http://schemas.openxmlformats.org/officeDocument/2006/relationships" xmlns:m="http://schemas.openxmlformats.org/officeDocument/2006/math" xmlns:v="urn:schemas-microsoft-com:vml" xmlns:wp14="http://schemas.microsoft.com/office/word/2010/wordprocessingDrawing" xmlns:wp="http://schemas.openxmlformats.org/drawingml/2006/wordprocessingDrawing" xmlns:w10="urn:schemas-microsoft-com:office:word" xmlns:w="http://schemas.openxmlformats.org/wordprocessingml/2006/main" xmlns:w14="http://schemas.microsoft.com/office/word/2010/wordml" xmlns:w15="http://schemas.microsoft.com/office/word/2012/wordml" xmlns:wpg="http://schemas.microsoft.com/office/word/2010/wordprocessingGroup" xmlns:wpi="http://schemas.microsoft.com/office/word/2010/wordprocessingInk" xmlns:wne="http://schemas.microsoft.com/office/word/2006/wordml" xmlns:wps="http://schemas.microsoft.com/office/word/2010/wordprocessingShape" mc:Ignorable="w14 w15 wp14">
+<w:endnotes xmlns:wpc="http://schemas.microsoft.com/office/word/2010/wordprocessingCanvas" xmlns:cx="http://schemas.microsoft.com/office/drawing/2014/chartex" xmlns:cx1="http://schemas.microsoft.com/office/drawing/2015/9/8/chartex" xmlns:cx2="http://schemas.microsoft.com/office/drawing/2015/10/21/chartex" xmlns:cx3="http://schemas.microsoft.com/office/drawing/2016/5/9/chartex" xmlns:cx4="http://schemas.microsoft.com/office/drawing/2016/5/10/chartex" xmlns:cx5="http://schemas.microsoft.com/office/drawing/2016/5/11/chartex" xmlns:cx6="http://schemas.microsoft.com/office/drawing/2016/5/12/chartex" xmlns:cx7="http://schemas.microsoft.com/office/drawing/2016/5/13/chartex" xmlns:cx8="http://schemas.microsoft.com/office/drawing/2016/5/14/chartex" xmlns:mc="http://schemas.openxmlformats.org/markup-compatibility/2006" xmlns:aink="http://schemas.microsoft.com/office/drawing/2016/ink" xmlns:am3d="http://schemas.microsoft.com/office/drawing/2017/model3d" xmlns:o="urn:schemas-microsoft-com:office:office" xmlns:r="http://schemas.openxmlformats.org/officeDocument/2006/relationships" xmlns:m="http://schemas.openxmlformats.org/officeDocument/2006/math" xmlns:v="urn:schemas-microsoft-com:vml" xmlns:wp14="http://schemas.microsoft.com/office/word/2010/wordprocessingDrawing" xmlns:wp="http://schemas.openxmlformats.org/drawingml/2006/wordprocessingDrawing" xmlns:w10="urn:schemas-microsoft-com:office:word" xmlns:w="http://schemas.openxmlformats.org/wordprocessingml/2006/main" xmlns:w14="http://schemas.microsoft.com/office/word/2010/wordml" xmlns:w15="http://schemas.microsoft.com/office/word/2012/wordml" xmlns:w16cex="http://schemas.microsoft.com/office/word/2018/wordml/cex" xmlns:w16cid="http://schemas.microsoft.com/office/word/2016/wordml/cid" xmlns:w16="http://schemas.microsoft.com/office/word/2018/wordml" xmlns:w16sdtdh="http://schemas.microsoft.com/office/word/2020/wordml/sdtdatahash" xmlns:w16se="http://schemas.microsoft.com/office/word/2015/wordml/symex" xmlns:wpg="http://schemas.microsoft.com/office/word/2010/wordprocessingGroup" xmlns:wpi="http://schemas.microsoft.com/office/word/2010/wordprocessingInk" xmlns:wne="http://schemas.microsoft.com/office/word/2006/wordml" xmlns:wps="http://schemas.microsoft.com/office/word/2010/wordprocessingShape" mc:Ignorable="w14 w15 w16se w16cid w16 w16cex w16sdtdh wp14">
   <w:endnote w:type="separator" w:id="-1">
     <w:p>
       <w:pPr>
@@ -2287,7 +4447,7 @@
 </file>
 
 <file path=word/footer1.xml><?xml version="1.0" encoding="utf-8"?>
-<w:ftr xmlns:wpc="http://schemas.microsoft.com/office/word/2010/wordprocessingCanvas" xmlns:mc="http://schemas.openxmlformats.org/markup-compatibility/2006" xmlns:o="urn:schemas-microsoft-com:office:office" xmlns:r="http://schemas.openxmlformats.org/officeDocument/2006/relationships" xmlns:m="http://schemas.openxmlformats.org/officeDocument/2006/math" xmlns:v="urn:schemas-microsoft-com:vml" xmlns:wp14="http://schemas.microsoft.com/office/word/2010/wordprocessingDrawing" xmlns:wp="http://schemas.openxmlformats.org/drawingml/2006/wordprocessingDrawing" xmlns:w10="urn:schemas-microsoft-com:office:word" xmlns:w="http://schemas.openxmlformats.org/wordprocessingml/2006/main" xmlns:w14="http://schemas.microsoft.com/office/word/2010/wordml" xmlns:w15="http://schemas.microsoft.com/office/word/2012/wordml" xmlns:wpg="http://schemas.microsoft.com/office/word/2010/wordprocessingGroup" xmlns:wpi="http://schemas.microsoft.com/office/word/2010/wordprocessingInk" xmlns:wne="http://schemas.microsoft.com/office/word/2006/wordml" xmlns:wps="http://schemas.microsoft.com/office/word/2010/wordprocessingShape" mc:Ignorable="w14 w15 wp14">
+<w:ftr xmlns:wpc="http://schemas.microsoft.com/office/word/2010/wordprocessingCanvas" xmlns:cx="http://schemas.microsoft.com/office/drawing/2014/chartex" xmlns:cx1="http://schemas.microsoft.com/office/drawing/2015/9/8/chartex" xmlns:cx2="http://schemas.microsoft.com/office/drawing/2015/10/21/chartex" xmlns:cx3="http://schemas.microsoft.com/office/drawing/2016/5/9/chartex" xmlns:cx4="http://schemas.microsoft.com/office/drawing/2016/5/10/chartex" xmlns:cx5="http://schemas.microsoft.com/office/drawing/2016/5/11/chartex" xmlns:cx6="http://schemas.microsoft.com/office/drawing/2016/5/12/chartex" xmlns:cx7="http://schemas.microsoft.com/office/drawing/2016/5/13/chartex" xmlns:cx8="http://schemas.microsoft.com/office/drawing/2016/5/14/chartex" xmlns:mc="http://schemas.openxmlformats.org/markup-compatibility/2006" xmlns:aink="http://schemas.microsoft.com/office/drawing/2016/ink" xmlns:am3d="http://schemas.microsoft.com/office/drawing/2017/model3d" xmlns:o="urn:schemas-microsoft-com:office:office" xmlns:r="http://schemas.openxmlformats.org/officeDocument/2006/relationships" xmlns:m="http://schemas.openxmlformats.org/officeDocument/2006/math" xmlns:v="urn:schemas-microsoft-com:vml" xmlns:wp14="http://schemas.microsoft.com/office/word/2010/wordprocessingDrawing" xmlns:wp="http://schemas.openxmlformats.org/drawingml/2006/wordprocessingDrawing" xmlns:w10="urn:schemas-microsoft-com:office:word" xmlns:w="http://schemas.openxmlformats.org/wordprocessingml/2006/main" xmlns:w14="http://schemas.microsoft.com/office/word/2010/wordml" xmlns:w15="http://schemas.microsoft.com/office/word/2012/wordml" xmlns:w16cex="http://schemas.microsoft.com/office/word/2018/wordml/cex" xmlns:w16cid="http://schemas.microsoft.com/office/word/2016/wordml/cid" xmlns:w16="http://schemas.microsoft.com/office/word/2018/wordml" xmlns:w16sdtdh="http://schemas.microsoft.com/office/word/2020/wordml/sdtdatahash" xmlns:w16se="http://schemas.microsoft.com/office/word/2015/wordml/symex" xmlns:wpg="http://schemas.microsoft.com/office/word/2010/wordprocessingGroup" xmlns:wpi="http://schemas.microsoft.com/office/word/2010/wordprocessingInk" xmlns:wne="http://schemas.microsoft.com/office/word/2006/wordml" xmlns:wps="http://schemas.microsoft.com/office/word/2010/wordprocessingShape" mc:Ignorable="w14 w15 w16se w16cid w16 w16cex w16sdtdh wp14">
   <w:p>
     <w:pPr>
       <w:pBdr>
@@ -2314,7 +4474,7 @@
 </file>
 
 <file path=word/footnotes.xml><?xml version="1.0" encoding="utf-8"?>
-<w:footnotes xmlns:wpc="http://schemas.microsoft.com/office/word/2010/wordprocessingCanvas" xmlns:mc="http://schemas.openxmlformats.org/markup-compatibility/2006" xmlns:o="urn:schemas-microsoft-com:office:office" xmlns:r="http://schemas.openxmlformats.org/officeDocument/2006/relationships" xmlns:m="http://schemas.openxmlformats.org/officeDocument/2006/math" xmlns:v="urn:schemas-microsoft-com:vml" xmlns:wp14="http://schemas.microsoft.com/office/word/2010/wordprocessingDrawing" xmlns:wp="http://schemas.openxmlformats.org/drawingml/2006/wordprocessingDrawing" xmlns:w10="urn:schemas-microsoft-com:office:word" xmlns:w="http://schemas.openxmlformats.org/wordprocessingml/2006/main" xmlns:w14="http://schemas.microsoft.com/office/word/2010/wordml" xmlns:w15="http://schemas.microsoft.com/office/word/2012/wordml" xmlns:wpg="http://schemas.microsoft.com/office/word/2010/wordprocessingGroup" xmlns:wpi="http://schemas.microsoft.com/office/word/2010/wordprocessingInk" xmlns:wne="http://schemas.microsoft.com/office/word/2006/wordml" xmlns:wps="http://schemas.microsoft.com/office/word/2010/wordprocessingShape" mc:Ignorable="w14 w15 wp14">
+<w:footnotes xmlns:wpc="http://schemas.microsoft.com/office/word/2010/wordprocessingCanvas" xmlns:cx="http://schemas.microsoft.com/office/drawing/2014/chartex" xmlns:cx1="http://schemas.microsoft.com/office/drawing/2015/9/8/chartex" xmlns:cx2="http://schemas.microsoft.com/office/drawing/2015/10/21/chartex" xmlns:cx3="http://schemas.microsoft.com/office/drawing/2016/5/9/chartex" xmlns:cx4="http://schemas.microsoft.com/office/drawing/2016/5/10/chartex" xmlns:cx5="http://schemas.microsoft.com/office/drawing/2016/5/11/chartex" xmlns:cx6="http://schemas.microsoft.com/office/drawing/2016/5/12/chartex" xmlns:cx7="http://schemas.microsoft.com/office/drawing/2016/5/13/chartex" xmlns:cx8="http://schemas.microsoft.com/office/drawing/2016/5/14/chartex" xmlns:mc="http://schemas.openxmlformats.org/markup-compatibility/2006" xmlns:aink="http://schemas.microsoft.com/office/drawing/2016/ink" xmlns:am3d="http://schemas.microsoft.com/office/drawing/2017/model3d" xmlns:o="urn:schemas-microsoft-com:office:office" xmlns:r="http://schemas.openxmlformats.org/officeDocument/2006/relationships" xmlns:m="http://schemas.openxmlformats.org/officeDocument/2006/math" xmlns:v="urn:schemas-microsoft-com:vml" xmlns:wp14="http://schemas.microsoft.com/office/word/2010/wordprocessingDrawing" xmlns:wp="http://schemas.openxmlformats.org/drawingml/2006/wordprocessingDrawing" xmlns:w10="urn:schemas-microsoft-com:office:word" xmlns:w="http://schemas.openxmlformats.org/wordprocessingml/2006/main" xmlns:w14="http://schemas.microsoft.com/office/word/2010/wordml" xmlns:w15="http://schemas.microsoft.com/office/word/2012/wordml" xmlns:w16cex="http://schemas.microsoft.com/office/word/2018/wordml/cex" xmlns:w16cid="http://schemas.microsoft.com/office/word/2016/wordml/cid" xmlns:w16="http://schemas.microsoft.com/office/word/2018/wordml" xmlns:w16sdtdh="http://schemas.microsoft.com/office/word/2020/wordml/sdtdatahash" xmlns:w16se="http://schemas.microsoft.com/office/word/2015/wordml/symex" xmlns:wpg="http://schemas.microsoft.com/office/word/2010/wordprocessingGroup" xmlns:wpi="http://schemas.microsoft.com/office/word/2010/wordprocessingInk" xmlns:wne="http://schemas.microsoft.com/office/word/2006/wordml" xmlns:wps="http://schemas.microsoft.com/office/word/2010/wordprocessingShape" mc:Ignorable="w14 w15 w16se w16cid w16 w16cex w16sdtdh wp14">
   <w:footnote w:type="separator" w:id="-1">
     <w:p>
       <w:pPr>
@@ -2339,7 +4499,7 @@
 </file>
 
 <file path=word/header1.xml><?xml version="1.0" encoding="utf-8"?>
-<w:hdr xmlns:wpc="http://schemas.microsoft.com/office/word/2010/wordprocessingCanvas" xmlns:mc="http://schemas.openxmlformats.org/markup-compatibility/2006" xmlns:o="urn:schemas-microsoft-com:office:office" xmlns:r="http://schemas.openxmlformats.org/officeDocument/2006/relationships" xmlns:m="http://schemas.openxmlformats.org/officeDocument/2006/math" xmlns:v="urn:schemas-microsoft-com:vml" xmlns:wp14="http://schemas.microsoft.com/office/word/2010/wordprocessingDrawing" xmlns:wp="http://schemas.openxmlformats.org/drawingml/2006/wordprocessingDrawing" xmlns:w10="urn:schemas-microsoft-com:office:word" xmlns:w="http://schemas.openxmlformats.org/wordprocessingml/2006/main" xmlns:w14="http://schemas.microsoft.com/office/word/2010/wordml" xmlns:w15="http://schemas.microsoft.com/office/word/2012/wordml" xmlns:wpg="http://schemas.microsoft.com/office/word/2010/wordprocessingGroup" xmlns:wpi="http://schemas.microsoft.com/office/word/2010/wordprocessingInk" xmlns:wne="http://schemas.microsoft.com/office/word/2006/wordml" xmlns:wps="http://schemas.microsoft.com/office/word/2010/wordprocessingShape" mc:Ignorable="w14 w15 wp14">
+<w:hdr xmlns:wpc="http://schemas.microsoft.com/office/word/2010/wordprocessingCanvas" xmlns:cx="http://schemas.microsoft.com/office/drawing/2014/chartex" xmlns:cx1="http://schemas.microsoft.com/office/drawing/2015/9/8/chartex" xmlns:cx2="http://schemas.microsoft.com/office/drawing/2015/10/21/chartex" xmlns:cx3="http://schemas.microsoft.com/office/drawing/2016/5/9/chartex" xmlns:cx4="http://schemas.microsoft.com/office/drawing/2016/5/10/chartex" xmlns:cx5="http://schemas.microsoft.com/office/drawing/2016/5/11/chartex" xmlns:cx6="http://schemas.microsoft.com/office/drawing/2016/5/12/chartex" xmlns:cx7="http://schemas.microsoft.com/office/drawing/2016/5/13/chartex" xmlns:cx8="http://schemas.microsoft.com/office/drawing/2016/5/14/chartex" xmlns:mc="http://schemas.openxmlformats.org/markup-compatibility/2006" xmlns:aink="http://schemas.microsoft.com/office/drawing/2016/ink" xmlns:am3d="http://schemas.microsoft.com/office/drawing/2017/model3d" xmlns:o="urn:schemas-microsoft-com:office:office" xmlns:r="http://schemas.openxmlformats.org/officeDocument/2006/relationships" xmlns:m="http://schemas.openxmlformats.org/officeDocument/2006/math" xmlns:v="urn:schemas-microsoft-com:vml" xmlns:wp14="http://schemas.microsoft.com/office/word/2010/wordprocessingDrawing" xmlns:wp="http://schemas.openxmlformats.org/drawingml/2006/wordprocessingDrawing" xmlns:w10="urn:schemas-microsoft-com:office:word" xmlns:w="http://schemas.openxmlformats.org/wordprocessingml/2006/main" xmlns:w14="http://schemas.microsoft.com/office/word/2010/wordml" xmlns:w15="http://schemas.microsoft.com/office/word/2012/wordml" xmlns:w16cex="http://schemas.microsoft.com/office/word/2018/wordml/cex" xmlns:w16cid="http://schemas.microsoft.com/office/word/2016/wordml/cid" xmlns:w16="http://schemas.microsoft.com/office/word/2018/wordml" xmlns:w16sdtdh="http://schemas.microsoft.com/office/word/2020/wordml/sdtdatahash" xmlns:w16se="http://schemas.microsoft.com/office/word/2015/wordml/symex" xmlns:wpg="http://schemas.microsoft.com/office/word/2010/wordprocessingGroup" xmlns:wpi="http://schemas.microsoft.com/office/word/2010/wordprocessingInk" xmlns:wne="http://schemas.microsoft.com/office/word/2006/wordml" xmlns:wps="http://schemas.microsoft.com/office/word/2010/wordprocessingShape" mc:Ignorable="w14 w15 w16se w16cid w16 w16cex w16sdtdh wp14">
   <w:p>
     <w:pPr>
       <w:pBdr>
@@ -2468,7 +4628,7 @@
 </file>
 
 <file path=word/numbering.xml><?xml version="1.0" encoding="utf-8"?>
-<w:numbering xmlns:wpc="http://schemas.microsoft.com/office/word/2010/wordprocessingCanvas" xmlns:mc="http://schemas.openxmlformats.org/markup-compatibility/2006" xmlns:o="urn:schemas-microsoft-com:office:office" xmlns:r="http://schemas.openxmlformats.org/officeDocument/2006/relationships" xmlns:m="http://schemas.openxmlformats.org/officeDocument/2006/math" xmlns:v="urn:schemas-microsoft-com:vml" xmlns:wp14="http://schemas.microsoft.com/office/word/2010/wordprocessingDrawing" xmlns:wp="http://schemas.openxmlformats.org/drawingml/2006/wordprocessingDrawing" xmlns:w10="urn:schemas-microsoft-com:office:word" xmlns:w="http://schemas.openxmlformats.org/wordprocessingml/2006/main" xmlns:w14="http://schemas.microsoft.com/office/word/2010/wordml" xmlns:w15="http://schemas.microsoft.com/office/word/2012/wordml" xmlns:wpg="http://schemas.microsoft.com/office/word/2010/wordprocessingGroup" xmlns:wpi="http://schemas.microsoft.com/office/word/2010/wordprocessingInk" xmlns:wne="http://schemas.microsoft.com/office/word/2006/wordml" xmlns:wps="http://schemas.microsoft.com/office/word/2010/wordprocessingShape" mc:Ignorable="w14 w15 wp14">
+<w:numbering xmlns:wpc="http://schemas.microsoft.com/office/word/2010/wordprocessingCanvas" xmlns:cx="http://schemas.microsoft.com/office/drawing/2014/chartex" xmlns:cx1="http://schemas.microsoft.com/office/drawing/2015/9/8/chartex" xmlns:cx2="http://schemas.microsoft.com/office/drawing/2015/10/21/chartex" xmlns:cx3="http://schemas.microsoft.com/office/drawing/2016/5/9/chartex" xmlns:cx4="http://schemas.microsoft.com/office/drawing/2016/5/10/chartex" xmlns:cx5="http://schemas.microsoft.com/office/drawing/2016/5/11/chartex" xmlns:cx6="http://schemas.microsoft.com/office/drawing/2016/5/12/chartex" xmlns:cx7="http://schemas.microsoft.com/office/drawing/2016/5/13/chartex" xmlns:cx8="http://schemas.microsoft.com/office/drawing/2016/5/14/chartex" xmlns:mc="http://schemas.openxmlformats.org/markup-compatibility/2006" xmlns:aink="http://schemas.microsoft.com/office/drawing/2016/ink" xmlns:am3d="http://schemas.microsoft.com/office/drawing/2017/model3d" xmlns:o="urn:schemas-microsoft-com:office:office" xmlns:r="http://schemas.openxmlformats.org/officeDocument/2006/relationships" xmlns:m="http://schemas.openxmlformats.org/officeDocument/2006/math" xmlns:v="urn:schemas-microsoft-com:vml" xmlns:wp14="http://schemas.microsoft.com/office/word/2010/wordprocessingDrawing" xmlns:wp="http://schemas.openxmlformats.org/drawingml/2006/wordprocessingDrawing" xmlns:w10="urn:schemas-microsoft-com:office:word" xmlns:w="http://schemas.openxmlformats.org/wordprocessingml/2006/main" xmlns:w14="http://schemas.microsoft.com/office/word/2010/wordml" xmlns:w15="http://schemas.microsoft.com/office/word/2012/wordml" xmlns:w16cex="http://schemas.microsoft.com/office/word/2018/wordml/cex" xmlns:w16cid="http://schemas.microsoft.com/office/word/2016/wordml/cid" xmlns:w16="http://schemas.microsoft.com/office/word/2018/wordml" xmlns:w16sdtdh="http://schemas.microsoft.com/office/word/2020/wordml/sdtdatahash" xmlns:w16se="http://schemas.microsoft.com/office/word/2015/wordml/symex" xmlns:wpg="http://schemas.microsoft.com/office/word/2010/wordprocessingGroup" xmlns:wpi="http://schemas.microsoft.com/office/word/2010/wordprocessingInk" xmlns:wne="http://schemas.microsoft.com/office/word/2006/wordml" xmlns:wps="http://schemas.microsoft.com/office/word/2010/wordprocessingShape" mc:Ignorable="w14 w15 w16se w16cid w16 w16cex w16sdtdh wp14">
   <w:abstractNum w:abstractNumId="0" w15:restartNumberingAfterBreak="0">
     <w:nsid w:val="03AD28E4"/>
     <w:multiLevelType w:val="multilevel"/>
@@ -2556,6 +4716,96 @@
     </w:lvl>
   </w:abstractNum>
   <w:abstractNum w:abstractNumId="1" w15:restartNumberingAfterBreak="0">
+    <w:nsid w:val="0C293EB7"/>
+    <w:multiLevelType w:val="hybridMultilevel"/>
+    <w:tmpl w:val="49A82922"/>
+    <w:lvl w:ilvl="0" w:tplc="6898FB90">
+      <w:start w:val="1"/>
+      <w:numFmt w:val="lowerLetter"/>
+      <w:lvlText w:val="%1."/>
+      <w:lvlJc w:val="left"/>
+      <w:pPr>
+        <w:ind w:left="720" w:hanging="360"/>
+      </w:pPr>
+      <w:rPr>
+        <w:rFonts w:hint="default"/>
+        <w:i/>
+      </w:rPr>
+    </w:lvl>
+    <w:lvl w:ilvl="1" w:tplc="04090019" w:tentative="1">
+      <w:start w:val="1"/>
+      <w:numFmt w:val="lowerLetter"/>
+      <w:lvlText w:val="%2."/>
+      <w:lvlJc w:val="left"/>
+      <w:pPr>
+        <w:ind w:left="1440" w:hanging="360"/>
+      </w:pPr>
+    </w:lvl>
+    <w:lvl w:ilvl="2" w:tplc="0409001B" w:tentative="1">
+      <w:start w:val="1"/>
+      <w:numFmt w:val="lowerRoman"/>
+      <w:lvlText w:val="%3."/>
+      <w:lvlJc w:val="right"/>
+      <w:pPr>
+        <w:ind w:left="2160" w:hanging="180"/>
+      </w:pPr>
+    </w:lvl>
+    <w:lvl w:ilvl="3" w:tplc="0409000F" w:tentative="1">
+      <w:start w:val="1"/>
+      <w:numFmt w:val="decimal"/>
+      <w:lvlText w:val="%4."/>
+      <w:lvlJc w:val="left"/>
+      <w:pPr>
+        <w:ind w:left="2880" w:hanging="360"/>
+      </w:pPr>
+    </w:lvl>
+    <w:lvl w:ilvl="4" w:tplc="04090019" w:tentative="1">
+      <w:start w:val="1"/>
+      <w:numFmt w:val="lowerLetter"/>
+      <w:lvlText w:val="%5."/>
+      <w:lvlJc w:val="left"/>
+      <w:pPr>
+        <w:ind w:left="3600" w:hanging="360"/>
+      </w:pPr>
+    </w:lvl>
+    <w:lvl w:ilvl="5" w:tplc="0409001B" w:tentative="1">
+      <w:start w:val="1"/>
+      <w:numFmt w:val="lowerRoman"/>
+      <w:lvlText w:val="%6."/>
+      <w:lvlJc w:val="right"/>
+      <w:pPr>
+        <w:ind w:left="4320" w:hanging="180"/>
+      </w:pPr>
+    </w:lvl>
+    <w:lvl w:ilvl="6" w:tplc="0409000F" w:tentative="1">
+      <w:start w:val="1"/>
+      <w:numFmt w:val="decimal"/>
+      <w:lvlText w:val="%7."/>
+      <w:lvlJc w:val="left"/>
+      <w:pPr>
+        <w:ind w:left="5040" w:hanging="360"/>
+      </w:pPr>
+    </w:lvl>
+    <w:lvl w:ilvl="7" w:tplc="04090019" w:tentative="1">
+      <w:start w:val="1"/>
+      <w:numFmt w:val="lowerLetter"/>
+      <w:lvlText w:val="%8."/>
+      <w:lvlJc w:val="left"/>
+      <w:pPr>
+        <w:ind w:left="5760" w:hanging="360"/>
+      </w:pPr>
+    </w:lvl>
+    <w:lvl w:ilvl="8" w:tplc="0409001B" w:tentative="1">
+      <w:start w:val="1"/>
+      <w:numFmt w:val="lowerRoman"/>
+      <w:lvlText w:val="%9."/>
+      <w:lvlJc w:val="right"/>
+      <w:pPr>
+        <w:ind w:left="6480" w:hanging="180"/>
+      </w:pPr>
+    </w:lvl>
+  </w:abstractNum>
+  <w:abstractNum w:abstractNumId="2" w15:restartNumberingAfterBreak="0">
     <w:nsid w:val="22D62435"/>
     <w:multiLevelType w:val="hybridMultilevel"/>
     <w:tmpl w:val="67DCD16A"/>
@@ -2641,7 +4891,120 @@
       </w:pPr>
     </w:lvl>
   </w:abstractNum>
-  <w:abstractNum w:abstractNumId="2" w15:restartNumberingAfterBreak="0">
+  <w:abstractNum w:abstractNumId="3" w15:restartNumberingAfterBreak="0">
+    <w:nsid w:val="37450F99"/>
+    <w:multiLevelType w:val="hybridMultilevel"/>
+    <w:tmpl w:val="4412C4E2"/>
+    <w:lvl w:ilvl="0" w:tplc="FCE43DA4">
+      <w:start w:val="1"/>
+      <w:numFmt w:val="bullet"/>
+      <w:lvlText w:val="-"/>
+      <w:lvlJc w:val="left"/>
+      <w:pPr>
+        <w:ind w:left="720" w:hanging="360"/>
+      </w:pPr>
+      <w:rPr>
+        <w:rFonts w:ascii="Times New Roman" w:eastAsia="Times New Roman" w:hAnsi="Times New Roman" w:cs="Times New Roman" w:hint="default"/>
+      </w:rPr>
+    </w:lvl>
+    <w:lvl w:ilvl="1" w:tplc="04090003" w:tentative="1">
+      <w:start w:val="1"/>
+      <w:numFmt w:val="bullet"/>
+      <w:lvlText w:val="o"/>
+      <w:lvlJc w:val="left"/>
+      <w:pPr>
+        <w:ind w:left="1440" w:hanging="360"/>
+      </w:pPr>
+      <w:rPr>
+        <w:rFonts w:ascii="Courier New" w:hAnsi="Courier New" w:cs="Courier New" w:hint="default"/>
+      </w:rPr>
+    </w:lvl>
+    <w:lvl w:ilvl="2" w:tplc="04090005" w:tentative="1">
+      <w:start w:val="1"/>
+      <w:numFmt w:val="bullet"/>
+      <w:lvlText w:val=""/>
+      <w:lvlJc w:val="left"/>
+      <w:pPr>
+        <w:ind w:left="2160" w:hanging="360"/>
+      </w:pPr>
+      <w:rPr>
+        <w:rFonts w:ascii="Wingdings" w:hAnsi="Wingdings" w:hint="default"/>
+      </w:rPr>
+    </w:lvl>
+    <w:lvl w:ilvl="3" w:tplc="04090001" w:tentative="1">
+      <w:start w:val="1"/>
+      <w:numFmt w:val="bullet"/>
+      <w:lvlText w:val=""/>
+      <w:lvlJc w:val="left"/>
+      <w:pPr>
+        <w:ind w:left="2880" w:hanging="360"/>
+      </w:pPr>
+      <w:rPr>
+        <w:rFonts w:ascii="Symbol" w:hAnsi="Symbol" w:hint="default"/>
+      </w:rPr>
+    </w:lvl>
+    <w:lvl w:ilvl="4" w:tplc="04090003" w:tentative="1">
+      <w:start w:val="1"/>
+      <w:numFmt w:val="bullet"/>
+      <w:lvlText w:val="o"/>
+      <w:lvlJc w:val="left"/>
+      <w:pPr>
+        <w:ind w:left="3600" w:hanging="360"/>
+      </w:pPr>
+      <w:rPr>
+        <w:rFonts w:ascii="Courier New" w:hAnsi="Courier New" w:cs="Courier New" w:hint="default"/>
+      </w:rPr>
+    </w:lvl>
+    <w:lvl w:ilvl="5" w:tplc="04090005" w:tentative="1">
+      <w:start w:val="1"/>
+      <w:numFmt w:val="bullet"/>
+      <w:lvlText w:val=""/>
+      <w:lvlJc w:val="left"/>
+      <w:pPr>
+        <w:ind w:left="4320" w:hanging="360"/>
+      </w:pPr>
+      <w:rPr>
+        <w:rFonts w:ascii="Wingdings" w:hAnsi="Wingdings" w:hint="default"/>
+      </w:rPr>
+    </w:lvl>
+    <w:lvl w:ilvl="6" w:tplc="04090001" w:tentative="1">
+      <w:start w:val="1"/>
+      <w:numFmt w:val="bullet"/>
+      <w:lvlText w:val=""/>
+      <w:lvlJc w:val="left"/>
+      <w:pPr>
+        <w:ind w:left="5040" w:hanging="360"/>
+      </w:pPr>
+      <w:rPr>
+        <w:rFonts w:ascii="Symbol" w:hAnsi="Symbol" w:hint="default"/>
+      </w:rPr>
+    </w:lvl>
+    <w:lvl w:ilvl="7" w:tplc="04090003" w:tentative="1">
+      <w:start w:val="1"/>
+      <w:numFmt w:val="bullet"/>
+      <w:lvlText w:val="o"/>
+      <w:lvlJc w:val="left"/>
+      <w:pPr>
+        <w:ind w:left="5760" w:hanging="360"/>
+      </w:pPr>
+      <w:rPr>
+        <w:rFonts w:ascii="Courier New" w:hAnsi="Courier New" w:cs="Courier New" w:hint="default"/>
+      </w:rPr>
+    </w:lvl>
+    <w:lvl w:ilvl="8" w:tplc="04090005" w:tentative="1">
+      <w:start w:val="1"/>
+      <w:numFmt w:val="bullet"/>
+      <w:lvlText w:val=""/>
+      <w:lvlJc w:val="left"/>
+      <w:pPr>
+        <w:ind w:left="6480" w:hanging="360"/>
+      </w:pPr>
+      <w:rPr>
+        <w:rFonts w:ascii="Wingdings" w:hAnsi="Wingdings" w:hint="default"/>
+      </w:rPr>
+    </w:lvl>
+  </w:abstractNum>
+  <w:abstractNum w:abstractNumId="4" w15:restartNumberingAfterBreak="0">
     <w:nsid w:val="3832189F"/>
     <w:multiLevelType w:val="multilevel"/>
     <w:tmpl w:val="90708032"/>
@@ -2727,7 +5090,7 @@
       </w:pPr>
     </w:lvl>
   </w:abstractNum>
-  <w:abstractNum w:abstractNumId="3" w15:restartNumberingAfterBreak="0">
+  <w:abstractNum w:abstractNumId="5" w15:restartNumberingAfterBreak="0">
     <w:nsid w:val="422014BF"/>
     <w:multiLevelType w:val="hybridMultilevel"/>
     <w:tmpl w:val="3CD4F97C"/>
@@ -2840,7 +5203,7 @@
       </w:rPr>
     </w:lvl>
   </w:abstractNum>
-  <w:abstractNum w:abstractNumId="4" w15:restartNumberingAfterBreak="0">
+  <w:abstractNum w:abstractNumId="6" w15:restartNumberingAfterBreak="0">
     <w:nsid w:val="4B972D79"/>
     <w:multiLevelType w:val="multilevel"/>
     <w:tmpl w:val="6666E688"/>
@@ -2954,7 +5317,7 @@
       </w:pPr>
     </w:lvl>
   </w:abstractNum>
-  <w:abstractNum w:abstractNumId="5" w15:restartNumberingAfterBreak="0">
+  <w:abstractNum w:abstractNumId="7" w15:restartNumberingAfterBreak="0">
     <w:nsid w:val="6AC4352A"/>
     <w:multiLevelType w:val="hybridMultilevel"/>
     <w:tmpl w:val="0E80AF0A"/>
@@ -3042,7 +5405,7 @@
       </w:pPr>
     </w:lvl>
   </w:abstractNum>
-  <w:abstractNum w:abstractNumId="6" w15:restartNumberingAfterBreak="0">
+  <w:abstractNum w:abstractNumId="8" w15:restartNumberingAfterBreak="0">
     <w:nsid w:val="6EE46A18"/>
     <w:multiLevelType w:val="multilevel"/>
     <w:tmpl w:val="C4BAB1B6"/>
@@ -3138,31 +5501,37 @@
     </w:lvl>
   </w:abstractNum>
   <w:num w:numId="1">
-    <w:abstractNumId w:val="6"/>
+    <w:abstractNumId w:val="8"/>
   </w:num>
   <w:num w:numId="2">
     <w:abstractNumId w:val="0"/>
   </w:num>
   <w:num w:numId="3">
+    <w:abstractNumId w:val="4"/>
+  </w:num>
+  <w:num w:numId="4">
+    <w:abstractNumId w:val="6"/>
+  </w:num>
+  <w:num w:numId="5">
+    <w:abstractNumId w:val="7"/>
+  </w:num>
+  <w:num w:numId="6">
     <w:abstractNumId w:val="2"/>
   </w:num>
-  <w:num w:numId="4">
-    <w:abstractNumId w:val="4"/>
-  </w:num>
-  <w:num w:numId="5">
+  <w:num w:numId="7">
     <w:abstractNumId w:val="5"/>
   </w:num>
-  <w:num w:numId="6">
+  <w:num w:numId="8">
     <w:abstractNumId w:val="1"/>
   </w:num>
-  <w:num w:numId="7">
+  <w:num w:numId="9">
     <w:abstractNumId w:val="3"/>
   </w:num>
 </w:numbering>
 </file>
 
 <file path=word/styles.xml><?xml version="1.0" encoding="utf-8"?>
-<w:styles xmlns:mc="http://schemas.openxmlformats.org/markup-compatibility/2006" xmlns:r="http://schemas.openxmlformats.org/officeDocument/2006/relationships" xmlns:w="http://schemas.openxmlformats.org/wordprocessingml/2006/main" xmlns:w14="http://schemas.microsoft.com/office/word/2010/wordml" xmlns:w15="http://schemas.microsoft.com/office/word/2012/wordml" mc:Ignorable="w14 w15">
+<w:styles xmlns:mc="http://schemas.openxmlformats.org/markup-compatibility/2006" xmlns:r="http://schemas.openxmlformats.org/officeDocument/2006/relationships" xmlns:w="http://schemas.openxmlformats.org/wordprocessingml/2006/main" xmlns:w14="http://schemas.microsoft.com/office/word/2010/wordml" xmlns:w15="http://schemas.microsoft.com/office/word/2012/wordml" xmlns:w16cex="http://schemas.microsoft.com/office/word/2018/wordml/cex" xmlns:w16cid="http://schemas.microsoft.com/office/word/2016/wordml/cid" xmlns:w16="http://schemas.microsoft.com/office/word/2018/wordml" xmlns:w16sdtdh="http://schemas.microsoft.com/office/word/2020/wordml/sdtdatahash" xmlns:w16se="http://schemas.microsoft.com/office/word/2015/wordml/symex" mc:Ignorable="w14 w15 w16se w16cid w16 w16cex w16sdtdh">
   <w:docDefaults>
     <w:rPrDefault>
       <w:rPr>
@@ -3179,7 +5548,7 @@
       </w:pPr>
     </w:pPrDefault>
   </w:docDefaults>
-  <w:latentStyles w:defLockedState="0" w:defUIPriority="99" w:defSemiHidden="0" w:defUnhideWhenUsed="0" w:defQFormat="0" w:count="371">
+  <w:latentStyles w:defLockedState="0" w:defUIPriority="99" w:defSemiHidden="0" w:defUnhideWhenUsed="0" w:defQFormat="0" w:count="376">
     <w:lsdException w:name="Normal" w:uiPriority="0" w:qFormat="1"/>
     <w:lsdException w:name="heading 1" w:uiPriority="9" w:qFormat="1"/>
     <w:lsdException w:name="heading 2" w:semiHidden="1" w:uiPriority="9" w:unhideWhenUsed="1" w:qFormat="1"/>
@@ -3285,7 +5654,6 @@
     <w:lsdException w:name="HTML Sample" w:semiHidden="1" w:unhideWhenUsed="1"/>
     <w:lsdException w:name="HTML Typewriter" w:semiHidden="1" w:unhideWhenUsed="1"/>
     <w:lsdException w:name="HTML Variable" w:semiHidden="1" w:unhideWhenUsed="1"/>
-    <w:lsdException w:name="Normal Table" w:semiHidden="1" w:unhideWhenUsed="1"/>
     <w:lsdException w:name="annotation subject" w:semiHidden="1" w:unhideWhenUsed="1"/>
     <w:lsdException w:name="No List" w:semiHidden="1" w:unhideWhenUsed="1"/>
     <w:lsdException w:name="Outline List 1" w:semiHidden="1" w:unhideWhenUsed="1"/>
@@ -3328,11 +5696,8 @@
     <w:lsdException w:name="Table Contemporary" w:semiHidden="1" w:unhideWhenUsed="1"/>
     <w:lsdException w:name="Table Elegant" w:semiHidden="1" w:unhideWhenUsed="1"/>
     <w:lsdException w:name="Table Professional" w:semiHidden="1" w:unhideWhenUsed="1"/>
-    <w:lsdException w:name="Table Subtle 1" w:semiHidden="1" w:unhideWhenUsed="1"/>
     <w:lsdException w:name="Table Subtle 2" w:semiHidden="1" w:unhideWhenUsed="1"/>
     <w:lsdException w:name="Table Web 1" w:semiHidden="1" w:unhideWhenUsed="1"/>
-    <w:lsdException w:name="Table Web 2" w:semiHidden="1" w:unhideWhenUsed="1"/>
-    <w:lsdException w:name="Table Web 3" w:semiHidden="1" w:unhideWhenUsed="1"/>
     <w:lsdException w:name="Balloon Text" w:semiHidden="1" w:unhideWhenUsed="1"/>
     <w:lsdException w:name="Table Grid" w:uiPriority="39"/>
     <w:lsdException w:name="Table Theme" w:semiHidden="1" w:unhideWhenUsed="1"/>
@@ -3551,6 +5916,11 @@
     <w:lsdException w:name="List Table 5 Dark Accent 6" w:uiPriority="50"/>
     <w:lsdException w:name="List Table 6 Colorful Accent 6" w:uiPriority="51"/>
     <w:lsdException w:name="List Table 7 Colorful Accent 6" w:uiPriority="52"/>
+    <w:lsdException w:name="Mention" w:semiHidden="1" w:unhideWhenUsed="1"/>
+    <w:lsdException w:name="Smart Hyperlink" w:semiHidden="1" w:unhideWhenUsed="1"/>
+    <w:lsdException w:name="Hashtag" w:semiHidden="1" w:unhideWhenUsed="1"/>
+    <w:lsdException w:name="Unresolved Mention" w:semiHidden="1" w:unhideWhenUsed="1"/>
+    <w:lsdException w:name="Smart Link" w:semiHidden="1" w:unhideWhenUsed="1"/>
   </w:latentStyles>
   <w:style w:type="paragraph" w:default="1" w:styleId="Normal">
     <w:name w:val="Normal"/>
@@ -3741,7 +6111,6 @@
   <w:style w:type="character" w:default="1" w:styleId="DefaultParagraphFont">
     <w:name w:val="Default Paragraph Font"/>
     <w:uiPriority w:val="1"/>
-    <w:semiHidden/>
     <w:unhideWhenUsed/>
   </w:style>
   <w:style w:type="table" w:default="1" w:styleId="TableNormal">

--- a/Event-Management-System-Project-Document-PRN221.docx
+++ b/Event-Management-System-Project-Document-PRN221.docx
@@ -180,20 +180,8 @@
           <w:sz w:val="28"/>
           <w:szCs w:val="28"/>
         </w:rPr>
-        <w:t xml:space="preserve">Nguyen Tuan </w:t>
-      </w:r>
-      <w:proofErr w:type="spellStart"/>
-      <w:r>
-        <w:rPr>
-          <w:b/>
-          <w:i/>
-          <w:color w:val="FF0000"/>
-          <w:sz w:val="28"/>
-          <w:szCs w:val="28"/>
-        </w:rPr>
-        <w:t>Khai</w:t>
-      </w:r>
-      <w:proofErr w:type="spellEnd"/>
+        <w:t>Nguyen Tuan Khai</w:t>
+      </w:r>
     </w:p>
     <w:p>
       <w:pPr>
@@ -1287,17 +1275,8 @@
                 <w:i/>
                 <w:color w:val="FF0000"/>
               </w:rPr>
-              <w:t xml:space="preserve">Nguyen Tuan </w:t>
+              <w:t>Nguyen Tuan Khai</w:t>
             </w:r>
-            <w:proofErr w:type="spellStart"/>
-            <w:r>
-              <w:rPr>
-                <w:i/>
-                <w:color w:val="FF0000"/>
-              </w:rPr>
-              <w:t>Khai</w:t>
-            </w:r>
-            <w:proofErr w:type="spellEnd"/>
           </w:p>
         </w:tc>
         <w:tc>
@@ -1991,15 +1970,7 @@
     <w:p/>
     <w:p>
       <w:r>
-        <w:t xml:space="preserve">Member type 1 (Guest) can get access to partial information about events and histories. For example, guest can get to know the profile, invitation, ticket/event histories, </w:t>
-      </w:r>
-      <w:proofErr w:type="gramStart"/>
-      <w:r>
-        <w:t>group</w:t>
-      </w:r>
-      <w:proofErr w:type="gramEnd"/>
-      <w:r>
-        <w:t xml:space="preserve"> and role. Guest can edit its own profile, response to invitation,</w:t>
+        <w:t>Member type 1 (Guest) can get access to partial information about events and histories. For example, guest can get to know the profile, invitation, ticket/event histories, group and role. Guest can edit its own profile, response to invitation,</w:t>
       </w:r>
       <w:r>
         <w:t xml:space="preserve"> remove or request to be in specific group, remove or request to be upgraded to host role (member type 2), post comment in the Event Post section.</w:t>
@@ -2408,6 +2379,7 @@
       <w:r>
         <w:rPr>
           <w:i/>
+          <w:noProof/>
           <w:color w:val="FF0000"/>
         </w:rPr>
         <w:lastRenderedPageBreak/>
@@ -2460,6 +2432,7 @@
       <w:r>
         <w:rPr>
           <w:i/>
+          <w:noProof/>
           <w:color w:val="FF0000"/>
         </w:rPr>
         <w:drawing>
@@ -2601,6 +2574,9 @@
         <w:jc w:val="both"/>
       </w:pPr>
       <w:r>
+        <w:rPr>
+          <w:noProof/>
+        </w:rPr>
         <w:drawing>
           <wp:inline distT="0" distB="0" distL="0" distR="0" wp14:anchorId="08E9B96A" wp14:editId="4148E52D">
             <wp:extent cx="5943600" cy="3082925"/>
@@ -2644,6 +2620,9 @@
         <w:jc w:val="both"/>
       </w:pPr>
       <w:r>
+        <w:rPr>
+          <w:noProof/>
+        </w:rPr>
         <w:lastRenderedPageBreak/>
         <w:drawing>
           <wp:inline distT="0" distB="0" distL="0" distR="0" wp14:anchorId="068FC860" wp14:editId="48A812C5">
@@ -2773,6 +2752,9 @@
         <w:jc w:val="both"/>
       </w:pPr>
       <w:r>
+        <w:rPr>
+          <w:noProof/>
+        </w:rPr>
         <w:drawing>
           <wp:inline distT="0" distB="0" distL="0" distR="0" wp14:anchorId="422FA004" wp14:editId="25CCAE16">
             <wp:extent cx="5943600" cy="3074670"/>
@@ -2816,6 +2798,9 @@
         <w:jc w:val="both"/>
       </w:pPr>
       <w:r>
+        <w:rPr>
+          <w:noProof/>
+        </w:rPr>
         <w:lastRenderedPageBreak/>
         <w:drawing>
           <wp:inline distT="0" distB="0" distL="0" distR="0" wp14:anchorId="0B90E4EF" wp14:editId="3C828E81">
@@ -2860,6 +2845,9 @@
         <w:jc w:val="both"/>
       </w:pPr>
       <w:r>
+        <w:rPr>
+          <w:noProof/>
+        </w:rPr>
         <w:drawing>
           <wp:inline distT="0" distB="0" distL="0" distR="0" wp14:anchorId="50AC375A" wp14:editId="278B6149">
             <wp:extent cx="5943600" cy="3131185"/>
@@ -3010,6 +2998,9 @@
         <w:ind w:left="0"/>
       </w:pPr>
       <w:r>
+        <w:rPr>
+          <w:noProof/>
+        </w:rPr>
         <w:drawing>
           <wp:anchor distT="0" distB="0" distL="114300" distR="114300" simplePos="0" relativeHeight="251659264" behindDoc="0" locked="0" layoutInCell="1" allowOverlap="1" wp14:anchorId="0966094A" wp14:editId="517B55FB">
             <wp:simplePos x="0" y="0"/>
@@ -3061,6 +3052,9 @@
         </w:drawing>
       </w:r>
       <w:r>
+        <w:rPr>
+          <w:noProof/>
+        </w:rPr>
         <w:drawing>
           <wp:anchor distT="0" distB="0" distL="114300" distR="114300" simplePos="0" relativeHeight="251660288" behindDoc="0" locked="0" layoutInCell="1" allowOverlap="1" wp14:anchorId="55286381" wp14:editId="491E6CCF">
             <wp:simplePos x="0" y="0"/>
@@ -3267,6 +3261,9 @@
         <w:pStyle w:val="ListParagraph"/>
       </w:pPr>
       <w:r>
+        <w:rPr>
+          <w:noProof/>
+        </w:rPr>
         <w:drawing>
           <wp:inline distT="0" distB="0" distL="0" distR="0" wp14:anchorId="6F10D286" wp14:editId="40F3F699">
             <wp:extent cx="5502302" cy="2902817"/>
@@ -3372,6 +3369,9 @@
         </w:drawing>
       </w:r>
       <w:r>
+        <w:rPr>
+          <w:noProof/>
+        </w:rPr>
         <w:drawing>
           <wp:inline distT="0" distB="0" distL="0" distR="0" wp14:anchorId="59F61ADB" wp14:editId="22488B76">
             <wp:extent cx="1645920" cy="2178218"/>
@@ -3415,6 +3415,9 @@
         <w:t xml:space="preserve"> </w:t>
       </w:r>
       <w:r>
+        <w:rPr>
+          <w:noProof/>
+        </w:rPr>
         <w:drawing>
           <wp:inline distT="0" distB="0" distL="0" distR="0" wp14:anchorId="4AF38CDF" wp14:editId="10AA9A42">
             <wp:extent cx="1582309" cy="2208950"/>
@@ -3553,19 +3556,7 @@
         <w:rPr>
           <w:lang w:val="en-US"/>
         </w:rPr>
-        <w:t xml:space="preserve"> </w:t>
-      </w:r>
-      <w:r>
-        <w:rPr>
-          <w:lang w:val="en-US"/>
-        </w:rPr>
-        <w:t xml:space="preserve">Admin </w:t>
-      </w:r>
-      <w:r>
-        <w:rPr>
-          <w:lang w:val="en-US"/>
-        </w:rPr>
-        <w:t>is also allowed to manage all these</w:t>
+        <w:t xml:space="preserve"> Admin is also allowed to manage all these</w:t>
       </w:r>
       <w:r>
         <w:rPr>
@@ -3729,13 +3720,7 @@
         <w:rPr>
           <w:lang w:val="en-US"/>
         </w:rPr>
-        <w:t>Host</w:t>
-      </w:r>
-      <w:r>
-        <w:rPr>
-          <w:lang w:val="en-US"/>
-        </w:rPr>
-        <w:t xml:space="preserve">, it </w:t>
+        <w:t xml:space="preserve">Host, it </w:t>
       </w:r>
       <w:r>
         <w:rPr>
@@ -3846,6 +3831,9 @@
         <w:jc w:val="center"/>
       </w:pPr>
       <w:r>
+        <w:rPr>
+          <w:noProof/>
+        </w:rPr>
         <w:drawing>
           <wp:inline distT="0" distB="0" distL="0" distR="0" wp14:anchorId="0151F7EB" wp14:editId="352332E0">
             <wp:extent cx="5494351" cy="1911283"/>
@@ -3891,6 +3879,9 @@
         </w:rPr>
       </w:pPr>
       <w:r>
+        <w:rPr>
+          <w:noProof/>
+        </w:rPr>
         <w:drawing>
           <wp:inline distT="0" distB="0" distL="0" distR="0" wp14:anchorId="019513DE" wp14:editId="1060E95A">
             <wp:extent cx="1876508" cy="1871708"/>
@@ -3934,6 +3925,9 @@
         <w:t xml:space="preserve"> </w:t>
       </w:r>
       <w:r>
+        <w:rPr>
+          <w:noProof/>
+        </w:rPr>
         <w:drawing>
           <wp:inline distT="0" distB="0" distL="0" distR="0" wp14:anchorId="01E3E5C5" wp14:editId="43205AF3">
             <wp:extent cx="1590261" cy="1687624"/>
@@ -4026,6 +4020,7 @@
       </w:pPr>
       <w:r>
         <w:rPr>
+          <w:noProof/>
           <w:lang w:val="en-US"/>
         </w:rPr>
         <w:drawing>
@@ -4157,13 +4152,31 @@
         <w:rPr>
           <w:lang w:val="en-US"/>
         </w:rPr>
-        <w:t xml:space="preserve"> function pages</w:t>
-      </w:r>
-      <w:r>
-        <w:rPr>
-          <w:lang w:val="en-US"/>
-        </w:rPr>
-        <w:t>.</w:t>
+        <w:t xml:space="preserve"> function pages. </w:t>
+      </w:r>
+      <w:r>
+        <w:rPr>
+          <w:lang w:val="en-US"/>
+        </w:rPr>
+        <w:t>All the pages can be</w:t>
+      </w:r>
+      <w:r>
+        <w:rPr>
+          <w:lang w:val="en-US"/>
+        </w:rPr>
+        <w:t xml:space="preserve"> searched, e</w:t>
+      </w:r>
+      <w:r>
+        <w:rPr>
+          <w:lang w:val="en-US"/>
+        </w:rPr>
+        <w:t>dit</w:t>
+      </w:r>
+      <w:r>
+        <w:rPr>
+          <w:lang w:val="en-US"/>
+        </w:rPr>
+        <w:t>ed,</w:t>
       </w:r>
       <w:r>
         <w:rPr>
@@ -4175,25 +4188,19 @@
         <w:rPr>
           <w:lang w:val="en-US"/>
         </w:rPr>
-        <w:t>All the pages can be</w:t>
-      </w:r>
-      <w:r>
-        <w:rPr>
-          <w:lang w:val="en-US"/>
-        </w:rPr>
-        <w:t xml:space="preserve"> searched, e</w:t>
-      </w:r>
-      <w:r>
-        <w:rPr>
-          <w:lang w:val="en-US"/>
-        </w:rPr>
-        <w:t>dit</w:t>
-      </w:r>
-      <w:r>
-        <w:rPr>
-          <w:lang w:val="en-US"/>
-        </w:rPr>
-        <w:t>ed,</w:t>
+        <w:t>viewed</w:t>
+      </w:r>
+      <w:r>
+        <w:rPr>
+          <w:lang w:val="en-US"/>
+        </w:rPr>
+        <w:t>,</w:t>
+      </w:r>
+      <w:r>
+        <w:rPr>
+          <w:lang w:val="en-US"/>
+        </w:rPr>
+        <w:t xml:space="preserve"> and</w:t>
       </w:r>
       <w:r>
         <w:rPr>
@@ -4205,19 +4212,19 @@
         <w:rPr>
           <w:lang w:val="en-US"/>
         </w:rPr>
-        <w:t>viewed</w:t>
-      </w:r>
-      <w:r>
-        <w:rPr>
-          <w:lang w:val="en-US"/>
-        </w:rPr>
-        <w:t>,</w:t>
-      </w:r>
-      <w:r>
-        <w:rPr>
-          <w:lang w:val="en-US"/>
-        </w:rPr>
-        <w:t xml:space="preserve"> and</w:t>
+        <w:t>d</w:t>
+      </w:r>
+      <w:r>
+        <w:rPr>
+          <w:lang w:val="en-US"/>
+        </w:rPr>
+        <w:t>elete</w:t>
+      </w:r>
+      <w:r>
+        <w:rPr>
+          <w:lang w:val="en-US"/>
+        </w:rPr>
+        <w:t>s</w:t>
       </w:r>
       <w:r>
         <w:rPr>
@@ -4229,49 +4236,7 @@
         <w:rPr>
           <w:lang w:val="en-US"/>
         </w:rPr>
-        <w:t>d</w:t>
-      </w:r>
-      <w:r>
-        <w:rPr>
-          <w:lang w:val="en-US"/>
-        </w:rPr>
-        <w:t>elete</w:t>
-      </w:r>
-      <w:r>
-        <w:rPr>
-          <w:lang w:val="en-US"/>
-        </w:rPr>
-        <w:t>s</w:t>
-      </w:r>
-      <w:r>
-        <w:rPr>
-          <w:lang w:val="en-US"/>
-        </w:rPr>
-        <w:t xml:space="preserve"> </w:t>
-      </w:r>
-      <w:r>
-        <w:rPr>
-          <w:lang w:val="en-US"/>
-        </w:rPr>
-        <w:t xml:space="preserve">same as the </w:t>
-      </w:r>
-      <w:r>
-        <w:rPr>
-          <w:lang w:val="en-US"/>
-        </w:rPr>
-        <w:t>Group</w:t>
-      </w:r>
-      <w:r>
-        <w:rPr>
-          <w:lang w:val="en-US"/>
-        </w:rPr>
-        <w:t xml:space="preserve"> Page.</w:t>
-      </w:r>
-      <w:r>
-        <w:rPr>
-          <w:lang w:val="en-US"/>
-        </w:rPr>
-        <w:t xml:space="preserve"> </w:t>
+        <w:t xml:space="preserve">same as the Group Page. </w:t>
       </w:r>
       <w:r>
         <w:rPr>
@@ -4300,6 +4265,300 @@
     </w:p>
     <w:p/>
     <w:p/>
+    <w:p>
+      <w:pPr>
+        <w:pStyle w:val="ListParagraph"/>
+        <w:numPr>
+          <w:ilvl w:val="0"/>
+          <w:numId w:val="8"/>
+        </w:numPr>
+        <w:rPr>
+          <w:i/>
+          <w:iCs/>
+        </w:rPr>
+      </w:pPr>
+      <w:r>
+        <w:rPr>
+          <w:i/>
+          <w:iCs/>
+        </w:rPr>
+        <w:t>Event Invitation Page</w:t>
+      </w:r>
+    </w:p>
+    <w:p>
+      <w:pPr>
+        <w:ind w:left="360"/>
+        <w:rPr>
+          <w:i/>
+          <w:iCs/>
+        </w:rPr>
+      </w:pPr>
+      <w:r>
+        <w:rPr>
+          <w:i/>
+          <w:iCs/>
+        </w:rPr>
+        <w:drawing>
+          <wp:inline distT="0" distB="0" distL="0" distR="0" wp14:anchorId="5BA51A24" wp14:editId="02F978C9">
+            <wp:extent cx="5943600" cy="1535430"/>
+            <wp:effectExtent l="0" t="0" r="0" b="7620"/>
+            <wp:docPr id="5" name="Picture 5" descr="Graphical user interface, text, application&#10;&#10;Description automatically generated"/>
+            <wp:cNvGraphicFramePr>
+              <a:graphicFrameLocks xmlns:a="http://schemas.openxmlformats.org/drawingml/2006/main" noChangeAspect="1"/>
+            </wp:cNvGraphicFramePr>
+            <a:graphic xmlns:a="http://schemas.openxmlformats.org/drawingml/2006/main">
+              <a:graphicData uri="http://schemas.openxmlformats.org/drawingml/2006/picture">
+                <pic:pic xmlns:pic="http://schemas.openxmlformats.org/drawingml/2006/picture">
+                  <pic:nvPicPr>
+                    <pic:cNvPr id="5" name="Picture 5" descr="Graphical user interface, text, application&#10;&#10;Description automatically generated"/>
+                    <pic:cNvPicPr/>
+                  </pic:nvPicPr>
+                  <pic:blipFill>
+                    <a:blip r:embed="rId31"/>
+                    <a:stretch>
+                      <a:fillRect/>
+                    </a:stretch>
+                  </pic:blipFill>
+                  <pic:spPr>
+                    <a:xfrm>
+                      <a:off x="0" y="0"/>
+                      <a:ext cx="5943600" cy="1535430"/>
+                    </a:xfrm>
+                    <a:prstGeom prst="rect">
+                      <a:avLst/>
+                    </a:prstGeom>
+                  </pic:spPr>
+                </pic:pic>
+              </a:graphicData>
+            </a:graphic>
+          </wp:inline>
+        </w:drawing>
+      </w:r>
+    </w:p>
+    <w:p>
+      <w:pPr>
+        <w:pStyle w:val="ListParagraph"/>
+        <w:numPr>
+          <w:ilvl w:val="0"/>
+          <w:numId w:val="8"/>
+        </w:numPr>
+        <w:rPr>
+          <w:i/>
+          <w:iCs/>
+        </w:rPr>
+      </w:pPr>
+      <w:r>
+        <w:rPr>
+          <w:i/>
+          <w:iCs/>
+        </w:rPr>
+        <w:lastRenderedPageBreak/>
+        <w:t xml:space="preserve">Event </w:t>
+      </w:r>
+      <w:r>
+        <w:rPr>
+          <w:i/>
+          <w:iCs/>
+        </w:rPr>
+        <w:t>Ticket</w:t>
+      </w:r>
+      <w:r>
+        <w:rPr>
+          <w:i/>
+          <w:iCs/>
+        </w:rPr>
+        <w:t xml:space="preserve"> Page</w:t>
+      </w:r>
+    </w:p>
+    <w:p>
+      <w:pPr>
+        <w:ind w:left="360"/>
+        <w:rPr>
+          <w:i/>
+          <w:iCs/>
+        </w:rPr>
+      </w:pPr>
+      <w:r>
+        <w:rPr>
+          <w:noProof/>
+        </w:rPr>
+        <w:drawing>
+          <wp:inline distT="0" distB="0" distL="0" distR="0" wp14:anchorId="29C4FC7F" wp14:editId="75647BDE">
+            <wp:extent cx="5943600" cy="1504950"/>
+            <wp:effectExtent l="0" t="0" r="0" b="0"/>
+            <wp:docPr id="6" name="Picture 6" descr="Graphical user interface, text, application, email&#10;&#10;Description automatically generated"/>
+            <wp:cNvGraphicFramePr>
+              <a:graphicFrameLocks xmlns:a="http://schemas.openxmlformats.org/drawingml/2006/main" noChangeAspect="1"/>
+            </wp:cNvGraphicFramePr>
+            <a:graphic xmlns:a="http://schemas.openxmlformats.org/drawingml/2006/main">
+              <a:graphicData uri="http://schemas.openxmlformats.org/drawingml/2006/picture">
+                <pic:pic xmlns:pic="http://schemas.openxmlformats.org/drawingml/2006/picture">
+                  <pic:nvPicPr>
+                    <pic:cNvPr id="6" name="Picture 6" descr="Graphical user interface, text, application, email&#10;&#10;Description automatically generated"/>
+                    <pic:cNvPicPr/>
+                  </pic:nvPicPr>
+                  <pic:blipFill>
+                    <a:blip r:embed="rId32"/>
+                    <a:stretch>
+                      <a:fillRect/>
+                    </a:stretch>
+                  </pic:blipFill>
+                  <pic:spPr>
+                    <a:xfrm>
+                      <a:off x="0" y="0"/>
+                      <a:ext cx="5943600" cy="1504950"/>
+                    </a:xfrm>
+                    <a:prstGeom prst="rect">
+                      <a:avLst/>
+                    </a:prstGeom>
+                  </pic:spPr>
+                </pic:pic>
+              </a:graphicData>
+            </a:graphic>
+          </wp:inline>
+        </w:drawing>
+      </w:r>
+    </w:p>
+    <w:p>
+      <w:pPr>
+        <w:pStyle w:val="ListParagraph"/>
+        <w:numPr>
+          <w:ilvl w:val="0"/>
+          <w:numId w:val="8"/>
+        </w:numPr>
+        <w:rPr>
+          <w:i/>
+          <w:iCs/>
+        </w:rPr>
+      </w:pPr>
+      <w:r>
+        <w:rPr>
+          <w:i/>
+          <w:iCs/>
+        </w:rPr>
+        <w:t>Comment Page</w:t>
+      </w:r>
+    </w:p>
+    <w:p>
+      <w:pPr>
+        <w:ind w:left="360"/>
+        <w:rPr>
+          <w:i/>
+          <w:iCs/>
+        </w:rPr>
+      </w:pPr>
+      <w:r>
+        <w:rPr>
+          <w:i/>
+          <w:iCs/>
+        </w:rPr>
+        <w:drawing>
+          <wp:inline distT="0" distB="0" distL="0" distR="0" wp14:anchorId="0B1374F4" wp14:editId="0FFD0939">
+            <wp:extent cx="5943600" cy="1565275"/>
+            <wp:effectExtent l="0" t="0" r="0" b="0"/>
+            <wp:docPr id="7" name="Picture 7" descr="Graphical user interface, text, application, email&#10;&#10;Description automatically generated"/>
+            <wp:cNvGraphicFramePr>
+              <a:graphicFrameLocks xmlns:a="http://schemas.openxmlformats.org/drawingml/2006/main" noChangeAspect="1"/>
+            </wp:cNvGraphicFramePr>
+            <a:graphic xmlns:a="http://schemas.openxmlformats.org/drawingml/2006/main">
+              <a:graphicData uri="http://schemas.openxmlformats.org/drawingml/2006/picture">
+                <pic:pic xmlns:pic="http://schemas.openxmlformats.org/drawingml/2006/picture">
+                  <pic:nvPicPr>
+                    <pic:cNvPr id="7" name="Picture 7" descr="Graphical user interface, text, application, email&#10;&#10;Description automatically generated"/>
+                    <pic:cNvPicPr/>
+                  </pic:nvPicPr>
+                  <pic:blipFill>
+                    <a:blip r:embed="rId33"/>
+                    <a:stretch>
+                      <a:fillRect/>
+                    </a:stretch>
+                  </pic:blipFill>
+                  <pic:spPr>
+                    <a:xfrm>
+                      <a:off x="0" y="0"/>
+                      <a:ext cx="5943600" cy="1565275"/>
+                    </a:xfrm>
+                    <a:prstGeom prst="rect">
+                      <a:avLst/>
+                    </a:prstGeom>
+                  </pic:spPr>
+                </pic:pic>
+              </a:graphicData>
+            </a:graphic>
+          </wp:inline>
+        </w:drawing>
+      </w:r>
+    </w:p>
+    <w:p>
+      <w:pPr>
+        <w:pStyle w:val="ListParagraph"/>
+        <w:numPr>
+          <w:ilvl w:val="0"/>
+          <w:numId w:val="8"/>
+        </w:numPr>
+        <w:rPr>
+          <w:i/>
+          <w:iCs/>
+        </w:rPr>
+      </w:pPr>
+      <w:r>
+        <w:rPr>
+          <w:i/>
+          <w:iCs/>
+        </w:rPr>
+        <w:t>Allowed Event Group</w:t>
+      </w:r>
+    </w:p>
+    <w:p>
+      <w:pPr>
+        <w:ind w:left="360"/>
+        <w:rPr>
+          <w:i/>
+          <w:iCs/>
+        </w:rPr>
+      </w:pPr>
+      <w:r>
+        <w:rPr>
+          <w:i/>
+          <w:iCs/>
+        </w:rPr>
+        <w:drawing>
+          <wp:inline distT="0" distB="0" distL="0" distR="0" wp14:anchorId="08E4CFF8" wp14:editId="428F6A9E">
+            <wp:extent cx="5943600" cy="1544320"/>
+            <wp:effectExtent l="0" t="0" r="0" b="0"/>
+            <wp:docPr id="10" name="Picture 10" descr="Graphical user interface, text, application&#10;&#10;Description automatically generated"/>
+            <wp:cNvGraphicFramePr>
+              <a:graphicFrameLocks xmlns:a="http://schemas.openxmlformats.org/drawingml/2006/main" noChangeAspect="1"/>
+            </wp:cNvGraphicFramePr>
+            <a:graphic xmlns:a="http://schemas.openxmlformats.org/drawingml/2006/main">
+              <a:graphicData uri="http://schemas.openxmlformats.org/drawingml/2006/picture">
+                <pic:pic xmlns:pic="http://schemas.openxmlformats.org/drawingml/2006/picture">
+                  <pic:nvPicPr>
+                    <pic:cNvPr id="10" name="Picture 10" descr="Graphical user interface, text, application&#10;&#10;Description automatically generated"/>
+                    <pic:cNvPicPr/>
+                  </pic:nvPicPr>
+                  <pic:blipFill>
+                    <a:blip r:embed="rId34"/>
+                    <a:stretch>
+                      <a:fillRect/>
+                    </a:stretch>
+                  </pic:blipFill>
+                  <pic:spPr>
+                    <a:xfrm>
+                      <a:off x="0" y="0"/>
+                      <a:ext cx="5943600" cy="1544320"/>
+                    </a:xfrm>
+                    <a:prstGeom prst="rect">
+                      <a:avLst/>
+                    </a:prstGeom>
+                  </pic:spPr>
+                </pic:pic>
+              </a:graphicData>
+            </a:graphic>
+          </wp:inline>
+        </w:drawing>
+      </w:r>
+    </w:p>
     <w:p>
       <w:pPr>
         <w:pStyle w:val="ListParagraph"/>
@@ -5654,6 +5913,7 @@
     <w:lsdException w:name="HTML Sample" w:semiHidden="1" w:unhideWhenUsed="1"/>
     <w:lsdException w:name="HTML Typewriter" w:semiHidden="1" w:unhideWhenUsed="1"/>
     <w:lsdException w:name="HTML Variable" w:semiHidden="1" w:unhideWhenUsed="1"/>
+    <w:lsdException w:name="Normal Table" w:semiHidden="1" w:unhideWhenUsed="1"/>
     <w:lsdException w:name="annotation subject" w:semiHidden="1" w:unhideWhenUsed="1"/>
     <w:lsdException w:name="No List" w:semiHidden="1" w:unhideWhenUsed="1"/>
     <w:lsdException w:name="Outline List 1" w:semiHidden="1" w:unhideWhenUsed="1"/>
@@ -5696,8 +5956,11 @@
     <w:lsdException w:name="Table Contemporary" w:semiHidden="1" w:unhideWhenUsed="1"/>
     <w:lsdException w:name="Table Elegant" w:semiHidden="1" w:unhideWhenUsed="1"/>
     <w:lsdException w:name="Table Professional" w:semiHidden="1" w:unhideWhenUsed="1"/>
+    <w:lsdException w:name="Table Subtle 1" w:semiHidden="1" w:unhideWhenUsed="1"/>
     <w:lsdException w:name="Table Subtle 2" w:semiHidden="1" w:unhideWhenUsed="1"/>
     <w:lsdException w:name="Table Web 1" w:semiHidden="1" w:unhideWhenUsed="1"/>
+    <w:lsdException w:name="Table Web 2" w:semiHidden="1" w:unhideWhenUsed="1"/>
+    <w:lsdException w:name="Table Web 3" w:semiHidden="1" w:unhideWhenUsed="1"/>
     <w:lsdException w:name="Balloon Text" w:semiHidden="1" w:unhideWhenUsed="1"/>
     <w:lsdException w:name="Table Grid" w:uiPriority="39"/>
     <w:lsdException w:name="Table Theme" w:semiHidden="1" w:unhideWhenUsed="1"/>
@@ -6111,6 +6374,7 @@
   <w:style w:type="character" w:default="1" w:styleId="DefaultParagraphFont">
     <w:name w:val="Default Paragraph Font"/>
     <w:uiPriority w:val="1"/>
+    <w:semiHidden/>
     <w:unhideWhenUsed/>
   </w:style>
   <w:style w:type="table" w:default="1" w:styleId="TableNormal">

--- a/Event-Management-System-Project-Document-PRN221.docx
+++ b/Event-Management-System-Project-Document-PRN221.docx
@@ -1,6 +1,6 @@
 
 <file path=word/document.xml><?xml version="1.0" encoding="utf-8"?>
-<w:document xmlns:wpc="http://schemas.microsoft.com/office/word/2010/wordprocessingCanvas" xmlns:mc="http://schemas.openxmlformats.org/markup-compatibility/2006" xmlns:o="urn:schemas-microsoft-com:office:office" xmlns:r="http://schemas.openxmlformats.org/officeDocument/2006/relationships" xmlns:m="http://schemas.openxmlformats.org/officeDocument/2006/math" xmlns:v="urn:schemas-microsoft-com:vml" xmlns:wp14="http://schemas.microsoft.com/office/word/2010/wordprocessingDrawing" xmlns:wp="http://schemas.openxmlformats.org/drawingml/2006/wordprocessingDrawing" xmlns:w10="urn:schemas-microsoft-com:office:word" xmlns:w="http://schemas.openxmlformats.org/wordprocessingml/2006/main" xmlns:w14="http://schemas.microsoft.com/office/word/2010/wordml" xmlns:w15="http://schemas.microsoft.com/office/word/2012/wordml" xmlns:wpg="http://schemas.microsoft.com/office/word/2010/wordprocessingGroup" xmlns:wpi="http://schemas.microsoft.com/office/word/2010/wordprocessingInk" xmlns:wne="http://schemas.microsoft.com/office/word/2006/wordml" xmlns:wps="http://schemas.microsoft.com/office/word/2010/wordprocessingShape" mc:Ignorable="w14 w15 wp14">
+<w:document xmlns:wpc="http://schemas.microsoft.com/office/word/2010/wordprocessingCanvas" xmlns:cx="http://schemas.microsoft.com/office/drawing/2014/chartex" xmlns:cx1="http://schemas.microsoft.com/office/drawing/2015/9/8/chartex" xmlns:cx2="http://schemas.microsoft.com/office/drawing/2015/10/21/chartex" xmlns:cx3="http://schemas.microsoft.com/office/drawing/2016/5/9/chartex" xmlns:cx4="http://schemas.microsoft.com/office/drawing/2016/5/10/chartex" xmlns:cx5="http://schemas.microsoft.com/office/drawing/2016/5/11/chartex" xmlns:cx6="http://schemas.microsoft.com/office/drawing/2016/5/12/chartex" xmlns:cx7="http://schemas.microsoft.com/office/drawing/2016/5/13/chartex" xmlns:cx8="http://schemas.microsoft.com/office/drawing/2016/5/14/chartex" xmlns:mc="http://schemas.openxmlformats.org/markup-compatibility/2006" xmlns:aink="http://schemas.microsoft.com/office/drawing/2016/ink" xmlns:am3d="http://schemas.microsoft.com/office/drawing/2017/model3d" xmlns:o="urn:schemas-microsoft-com:office:office" xmlns:r="http://schemas.openxmlformats.org/officeDocument/2006/relationships" xmlns:m="http://schemas.openxmlformats.org/officeDocument/2006/math" xmlns:v="urn:schemas-microsoft-com:vml" xmlns:wp14="http://schemas.microsoft.com/office/word/2010/wordprocessingDrawing" xmlns:wp="http://schemas.openxmlformats.org/drawingml/2006/wordprocessingDrawing" xmlns:w10="urn:schemas-microsoft-com:office:word" xmlns:w="http://schemas.openxmlformats.org/wordprocessingml/2006/main" xmlns:w14="http://schemas.microsoft.com/office/word/2010/wordml" xmlns:w15="http://schemas.microsoft.com/office/word/2012/wordml" xmlns:w16cex="http://schemas.microsoft.com/office/word/2018/wordml/cex" xmlns:w16cid="http://schemas.microsoft.com/office/word/2016/wordml/cid" xmlns:w16="http://schemas.microsoft.com/office/word/2018/wordml" xmlns:w16sdtdh="http://schemas.microsoft.com/office/word/2020/wordml/sdtdatahash" xmlns:w16se="http://schemas.microsoft.com/office/word/2015/wordml/symex" xmlns:wpg="http://schemas.microsoft.com/office/word/2010/wordprocessingGroup" xmlns:wpi="http://schemas.microsoft.com/office/word/2010/wordprocessingInk" xmlns:wne="http://schemas.microsoft.com/office/word/2006/wordml" xmlns:wps="http://schemas.microsoft.com/office/word/2010/wordprocessingShape" mc:Ignorable="w14 w15 w16se w16cid w16 w16cex w16sdtdh wp14">
   <w:body>
     <w:p>
       <w:pPr>
@@ -1683,7 +1683,13 @@
         <w:rPr>
           <w:i/>
         </w:rPr>
-        <w:t xml:space="preserve"> and clients;</w:t>
+        <w:t xml:space="preserve"> and </w:t>
+      </w:r>
+      <w:r>
+        <w:rPr>
+          <w:i/>
+        </w:rPr>
+        <w:t>clients.</w:t>
       </w:r>
     </w:p>
     <w:p>
@@ -1718,13 +1724,19 @@
         <w:rPr>
           <w:i/>
         </w:rPr>
-        <w:t>events and clients</w:t>
-      </w:r>
-      <w:r>
-        <w:rPr>
-          <w:i/>
-        </w:rPr>
-        <w:t>;</w:t>
+        <w:t xml:space="preserve">events and </w:t>
+      </w:r>
+      <w:r>
+        <w:rPr>
+          <w:i/>
+        </w:rPr>
+        <w:t>clients</w:t>
+      </w:r>
+      <w:r>
+        <w:rPr>
+          <w:i/>
+        </w:rPr>
+        <w:t>.</w:t>
       </w:r>
     </w:p>
     <w:p>
@@ -1764,7 +1776,13 @@
         <w:rPr>
           <w:i/>
         </w:rPr>
-        <w:t xml:space="preserve"> system;</w:t>
+        <w:t xml:space="preserve"> </w:t>
+      </w:r>
+      <w:r>
+        <w:rPr>
+          <w:i/>
+        </w:rPr>
+        <w:t>system.</w:t>
       </w:r>
     </w:p>
     <w:p>
@@ -1804,7 +1822,7 @@
         <w:rPr>
           <w:i/>
         </w:rPr>
-        <w:t>;</w:t>
+        <w:t>.</w:t>
       </w:r>
     </w:p>
     <w:p>
@@ -1838,13 +1856,19 @@
         <w:rPr>
           <w:i/>
         </w:rPr>
-        <w:t>cancelled event</w:t>
-      </w:r>
-      <w:r>
-        <w:rPr>
-          <w:i/>
-        </w:rPr>
-        <w:t>;</w:t>
+        <w:t xml:space="preserve">cancelled </w:t>
+      </w:r>
+      <w:r>
+        <w:rPr>
+          <w:i/>
+        </w:rPr>
+        <w:t>event</w:t>
+      </w:r>
+      <w:r>
+        <w:rPr>
+          <w:i/>
+        </w:rPr>
+        <w:t>.</w:t>
       </w:r>
     </w:p>
     <w:p>
@@ -1874,7 +1898,13 @@
         <w:t xml:space="preserve">Admin </w:t>
       </w:r>
       <w:r>
-        <w:t xml:space="preserve">is main class in our system, because it can access to </w:t>
+        <w:t xml:space="preserve">is main class in our </w:t>
+      </w:r>
+      <w:r>
+        <w:t>system because</w:t>
+      </w:r>
+      <w:r>
+        <w:t xml:space="preserve"> it can access to </w:t>
       </w:r>
       <w:r>
         <w:t xml:space="preserve">needed details about </w:t>
@@ -1883,7 +1913,13 @@
         <w:t>events</w:t>
       </w:r>
       <w:r>
-        <w:t xml:space="preserve">, clients and </w:t>
+        <w:t xml:space="preserve">, </w:t>
+      </w:r>
+      <w:r>
+        <w:t>clients,</w:t>
+      </w:r>
+      <w:r>
+        <w:t xml:space="preserve"> and </w:t>
       </w:r>
       <w:r>
         <w:t>histories</w:t>
@@ -1910,7 +1946,25 @@
         <w:t>.</w:t>
       </w:r>
       <w:r>
-        <w:t xml:space="preserve"> Moreover, admin can edit, delete and create events in the system with appropriate message sent to clients. Admin can add, update or remove role host (member type 2) for users in the system. Admin can add, update or remove group for users in the system.</w:t>
+        <w:t xml:space="preserve"> Moreover, admin can edit, </w:t>
+      </w:r>
+      <w:r>
+        <w:t>delete,</w:t>
+      </w:r>
+      <w:r>
+        <w:t xml:space="preserve"> and create events in the system with appropriate message sent to clients. Admin can add, </w:t>
+      </w:r>
+      <w:r>
+        <w:t>update,</w:t>
+      </w:r>
+      <w:r>
+        <w:t xml:space="preserve"> or remove role host (member type 2) for users in the system. Admin can add, </w:t>
+      </w:r>
+      <w:r>
+        <w:t>update,</w:t>
+      </w:r>
+      <w:r>
+        <w:t xml:space="preserve"> or remove group for users in the system.</w:t>
       </w:r>
     </w:p>
     <w:p/>
@@ -1925,7 +1979,25 @@
     <w:p>
       <w:r>
         <w:lastRenderedPageBreak/>
-        <w:t>Member type 2 (Host) can get access to partial information and higher privilege about events, histories, analytics and managements. For example, host can get to know the profile, invitation list and invitation response, ticket/event histories, attendance, attendance group and role. Host can edit its own profile, create events and manage allowed event group, create invitations and track responses, manage attendance through tickets, modify events information and post comment in the Event Post section.</w:t>
+        <w:t xml:space="preserve">Member type 2 (Host) can get access to partial information and higher privilege about events, histories, </w:t>
+      </w:r>
+      <w:r>
+        <w:t>analytics,</w:t>
+      </w:r>
+      <w:r>
+        <w:t xml:space="preserve"> and managements. For example, host can get to know the profile, invitation list and invitation response, ticket/event histories, attendance, attendance group and role. Host can edit its own profile, create </w:t>
+      </w:r>
+      <w:r>
+        <w:t>events,</w:t>
+      </w:r>
+      <w:r>
+        <w:t xml:space="preserve"> and manage allowed event group, create </w:t>
+      </w:r>
+      <w:r>
+        <w:t>invitations,</w:t>
+      </w:r>
+      <w:r>
+        <w:t xml:space="preserve"> and track responses, manage attendance through tickets, modify events information and post comment in the Event Post section.</w:t>
       </w:r>
     </w:p>
     <w:p/>
@@ -1975,7 +2047,7 @@
           <w:lang w:eastAsia="ja-JP"/>
         </w:rPr>
         <w:drawing>
-          <wp:inline distT="0" distB="0" distL="0" distR="0">
+          <wp:inline distT="0" distB="0" distL="0" distR="0" wp14:anchorId="2500107C" wp14:editId="0E853B98">
             <wp:extent cx="5943600" cy="3277235"/>
             <wp:effectExtent l="0" t="0" r="0" b="0"/>
             <wp:docPr id="1" name="Picture 1"/>
@@ -2062,14 +2134,14 @@
           <w:color w:val="FF0000"/>
         </w:rPr>
         <w:lastRenderedPageBreak/>
-        <w:t xml:space="preserve">Website </w:t>
+        <w:t>Website hosting</w:t>
       </w:r>
       <w:r>
         <w:rPr>
           <w:i/>
           <w:color w:val="FF0000"/>
         </w:rPr>
-        <w:t xml:space="preserve"> hosting: IIS Server Somee.com</w:t>
+        <w:t>: IIS Server Somee.com</w:t>
       </w:r>
     </w:p>
     <w:p>
@@ -2117,7 +2189,13 @@
         <w:ind w:left="0"/>
       </w:pPr>
       <w:r>
-        <w:t>The application will be designed with the priority from admin to member type 2 and member type 1 respectively. There will be a models layer to help communicate with database, services layer to help validations and contain logical business functions and a views/razor pages layer where authenticated and authorized users can access to perform actions of the system.</w:t>
+        <w:t xml:space="preserve">The application will be designed with the priority from admin to member type 2 and member type 1 respectively. There will be a </w:t>
+      </w:r>
+      <w:r>
+        <w:t>model’s</w:t>
+      </w:r>
+      <w:r>
+        <w:t xml:space="preserve"> layer to help communicate with database, services layer to help validations and contain logical business functions and a views/razor pages layer where authenticated and authorized users can access to perform actions of the system.</w:t>
       </w:r>
     </w:p>
     <w:p>
@@ -2177,7 +2255,19 @@
       </w:r>
       <w:r>
         <w:br/>
-        <w:t>User can access anywhere around the world but the time is consistent to only 1 time zone, further parallel time zone for events can be considered to be developed in the future. With Docker image, the app is fully scalable in the future. Considering Soome.com hosting, data storage can be upgraded to fulfill the need of uses for the system.</w:t>
+        <w:t xml:space="preserve">User can access anywhere around the </w:t>
+      </w:r>
+      <w:r>
+        <w:t>world,</w:t>
+      </w:r>
+      <w:r>
+        <w:t xml:space="preserve"> but the time is consistent to only 1 time zone, further parallel time zone for events can </w:t>
+      </w:r>
+      <w:r>
+        <w:t>be</w:t>
+      </w:r>
+      <w:r>
+        <w:t xml:space="preserve"> developed in the future. With Docker image, the app is fully scalable in the future. Considering Soome.com hosting, data storage can be upgraded to fulfill the need of uses for the system.</w:t>
       </w:r>
     </w:p>
     <w:p>
@@ -2231,7 +2321,2339 @@
     </w:p>
     <w:p>
       <w:pPr>
+        <w:pStyle w:val="ListParagraph"/>
+        <w:numPr>
+          <w:ilvl w:val="0"/>
+          <w:numId w:val="8"/>
+        </w:numPr>
+        <w:rPr>
+          <w:i/>
+        </w:rPr>
+      </w:pPr>
+      <w:r>
+        <w:rPr>
+          <w:i/>
+        </w:rPr>
+        <w:t>Home Page</w:t>
+      </w:r>
+    </w:p>
+    <w:p>
+      <w:pPr>
+        <w:pStyle w:val="ListParagraph"/>
+        <w:numPr>
+          <w:ilvl w:val="0"/>
+          <w:numId w:val="9"/>
+        </w:numPr>
+        <w:rPr>
+          <w:iCs/>
+        </w:rPr>
+      </w:pPr>
+      <w:r>
+        <w:rPr>
+          <w:iCs/>
+        </w:rPr>
+        <w:t>Allow guest and members to view the event’s p</w:t>
+      </w:r>
+      <w:r>
+        <w:rPr>
+          <w:iCs/>
+        </w:rPr>
+        <w:t>ortfolio</w:t>
+      </w:r>
+      <w:r>
+        <w:rPr>
+          <w:iCs/>
+        </w:rPr>
+        <w:t>.</w:t>
+      </w:r>
+    </w:p>
+    <w:p>
+      <w:pPr>
         <w:ind w:left="0"/>
+        <w:jc w:val="both"/>
+        <w:rPr>
+          <w:i/>
+          <w:color w:val="FF0000"/>
+        </w:rPr>
+      </w:pPr>
+      <w:r>
+        <w:rPr>
+          <w:i/>
+          <w:noProof/>
+          <w:color w:val="FF0000"/>
+        </w:rPr>
+        <w:lastRenderedPageBreak/>
+        <w:drawing>
+          <wp:inline distT="0" distB="0" distL="0" distR="0" wp14:anchorId="17EC7DB4" wp14:editId="1CC9C991">
+            <wp:extent cx="5943600" cy="3117850"/>
+            <wp:effectExtent l="0" t="0" r="0" b="6350"/>
+            <wp:docPr id="3" name="Picture 3" descr="Graphical user interface, website&#10;&#10;Description automatically generated"/>
+            <wp:cNvGraphicFramePr>
+              <a:graphicFrameLocks xmlns:a="http://schemas.openxmlformats.org/drawingml/2006/main" noChangeAspect="1"/>
+            </wp:cNvGraphicFramePr>
+            <a:graphic xmlns:a="http://schemas.openxmlformats.org/drawingml/2006/main">
+              <a:graphicData uri="http://schemas.openxmlformats.org/drawingml/2006/picture">
+                <pic:pic xmlns:pic="http://schemas.openxmlformats.org/drawingml/2006/picture">
+                  <pic:nvPicPr>
+                    <pic:cNvPr id="3" name="Picture 3" descr="Graphical user interface, website&#10;&#10;Description automatically generated"/>
+                    <pic:cNvPicPr/>
+                  </pic:nvPicPr>
+                  <pic:blipFill>
+                    <a:blip r:embed="rId11"/>
+                    <a:stretch>
+                      <a:fillRect/>
+                    </a:stretch>
+                  </pic:blipFill>
+                  <pic:spPr>
+                    <a:xfrm>
+                      <a:off x="0" y="0"/>
+                      <a:ext cx="5943600" cy="3117850"/>
+                    </a:xfrm>
+                    <a:prstGeom prst="rect">
+                      <a:avLst/>
+                    </a:prstGeom>
+                  </pic:spPr>
+                </pic:pic>
+              </a:graphicData>
+            </a:graphic>
+          </wp:inline>
+        </w:drawing>
+      </w:r>
+    </w:p>
+    <w:p>
+      <w:pPr>
+        <w:ind w:left="0"/>
+        <w:jc w:val="both"/>
+        <w:rPr>
+          <w:i/>
+          <w:color w:val="FF0000"/>
+        </w:rPr>
+      </w:pPr>
+      <w:r>
+        <w:rPr>
+          <w:i/>
+          <w:noProof/>
+          <w:color w:val="FF0000"/>
+        </w:rPr>
+        <w:drawing>
+          <wp:inline distT="0" distB="0" distL="0" distR="0" wp14:anchorId="76273A6A" wp14:editId="25228625">
+            <wp:extent cx="5943600" cy="3013710"/>
+            <wp:effectExtent l="0" t="0" r="0" b="0"/>
+            <wp:docPr id="4" name="Picture 4" descr="Graphical user interface, application&#10;&#10;Description automatically generated"/>
+            <wp:cNvGraphicFramePr>
+              <a:graphicFrameLocks xmlns:a="http://schemas.openxmlformats.org/drawingml/2006/main" noChangeAspect="1"/>
+            </wp:cNvGraphicFramePr>
+            <a:graphic xmlns:a="http://schemas.openxmlformats.org/drawingml/2006/main">
+              <a:graphicData uri="http://schemas.openxmlformats.org/drawingml/2006/picture">
+                <pic:pic xmlns:pic="http://schemas.openxmlformats.org/drawingml/2006/picture">
+                  <pic:nvPicPr>
+                    <pic:cNvPr id="4" name="Picture 4" descr="Graphical user interface, application&#10;&#10;Description automatically generated"/>
+                    <pic:cNvPicPr/>
+                  </pic:nvPicPr>
+                  <pic:blipFill>
+                    <a:blip r:embed="rId12"/>
+                    <a:stretch>
+                      <a:fillRect/>
+                    </a:stretch>
+                  </pic:blipFill>
+                  <pic:spPr>
+                    <a:xfrm>
+                      <a:off x="0" y="0"/>
+                      <a:ext cx="5943600" cy="3013710"/>
+                    </a:xfrm>
+                    <a:prstGeom prst="rect">
+                      <a:avLst/>
+                    </a:prstGeom>
+                  </pic:spPr>
+                </pic:pic>
+              </a:graphicData>
+            </a:graphic>
+          </wp:inline>
+        </w:drawing>
+      </w:r>
+    </w:p>
+    <w:p>
+      <w:pPr>
+        <w:ind w:left="0"/>
+        <w:jc w:val="both"/>
+      </w:pPr>
+      <w:r>
+        <w:rPr>
+          <w:noProof/>
+        </w:rPr>
+        <w:lastRenderedPageBreak/>
+        <w:drawing>
+          <wp:inline distT="0" distB="0" distL="0" distR="0" wp14:anchorId="5ADE01BF" wp14:editId="20924027">
+            <wp:extent cx="5943600" cy="3027680"/>
+            <wp:effectExtent l="0" t="0" r="0" b="1270"/>
+            <wp:docPr id="8" name="Picture 8" descr="Graphical user interface, application&#10;&#10;Description automatically generated"/>
+            <wp:cNvGraphicFramePr>
+              <a:graphicFrameLocks xmlns:a="http://schemas.openxmlformats.org/drawingml/2006/main" noChangeAspect="1"/>
+            </wp:cNvGraphicFramePr>
+            <a:graphic xmlns:a="http://schemas.openxmlformats.org/drawingml/2006/main">
+              <a:graphicData uri="http://schemas.openxmlformats.org/drawingml/2006/picture">
+                <pic:pic xmlns:pic="http://schemas.openxmlformats.org/drawingml/2006/picture">
+                  <pic:nvPicPr>
+                    <pic:cNvPr id="8" name="Picture 8" descr="Graphical user interface, application&#10;&#10;Description automatically generated"/>
+                    <pic:cNvPicPr/>
+                  </pic:nvPicPr>
+                  <pic:blipFill>
+                    <a:blip r:embed="rId13"/>
+                    <a:stretch>
+                      <a:fillRect/>
+                    </a:stretch>
+                  </pic:blipFill>
+                  <pic:spPr>
+                    <a:xfrm>
+                      <a:off x="0" y="0"/>
+                      <a:ext cx="5943600" cy="3027680"/>
+                    </a:xfrm>
+                    <a:prstGeom prst="rect">
+                      <a:avLst/>
+                    </a:prstGeom>
+                  </pic:spPr>
+                </pic:pic>
+              </a:graphicData>
+            </a:graphic>
+          </wp:inline>
+        </w:drawing>
+      </w:r>
+    </w:p>
+    <w:p>
+      <w:pPr>
+        <w:pStyle w:val="ListParagraph"/>
+        <w:numPr>
+          <w:ilvl w:val="0"/>
+          <w:numId w:val="9"/>
+        </w:numPr>
+        <w:jc w:val="both"/>
+      </w:pPr>
+      <w:r>
+        <w:t>Guest and member can view top 4 upcoming events which is for public. And when “</w:t>
+      </w:r>
+      <w:r>
+        <w:rPr>
+          <w:lang w:val="en-US"/>
+        </w:rPr>
+        <w:t>more event</w:t>
+      </w:r>
+      <w:r>
+        <w:rPr>
+          <w:lang w:val="en-US"/>
+        </w:rPr>
+        <w:t>” button</w:t>
+      </w:r>
+      <w:r>
+        <w:rPr>
+          <w:lang w:val="en-US"/>
+        </w:rPr>
+        <w:t xml:space="preserve"> was pressed</w:t>
+      </w:r>
+      <w:r>
+        <w:rPr>
+          <w:lang w:val="en-US"/>
+        </w:rPr>
+        <w:t xml:space="preserve">, </w:t>
+      </w:r>
+      <w:r>
+        <w:rPr>
+          <w:lang w:val="en-US"/>
+        </w:rPr>
+        <w:t xml:space="preserve">it will redirect users </w:t>
+      </w:r>
+      <w:r>
+        <w:rPr>
+          <w:lang w:val="en-US"/>
+        </w:rPr>
+        <w:t>to the events page.</w:t>
+      </w:r>
+    </w:p>
+    <w:p>
+      <w:pPr>
+        <w:ind w:left="0"/>
+        <w:jc w:val="both"/>
+      </w:pPr>
+      <w:r>
+        <w:rPr>
+          <w:noProof/>
+        </w:rPr>
+        <w:drawing>
+          <wp:inline distT="0" distB="0" distL="0" distR="0" wp14:anchorId="08E9B96A" wp14:editId="4148E52D">
+            <wp:extent cx="5943600" cy="3082925"/>
+            <wp:effectExtent l="0" t="0" r="0" b="3175"/>
+            <wp:docPr id="9" name="Picture 9" descr="Graphical user interface, website&#10;&#10;Description automatically generated"/>
+            <wp:cNvGraphicFramePr>
+              <a:graphicFrameLocks xmlns:a="http://schemas.openxmlformats.org/drawingml/2006/main" noChangeAspect="1"/>
+            </wp:cNvGraphicFramePr>
+            <a:graphic xmlns:a="http://schemas.openxmlformats.org/drawingml/2006/main">
+              <a:graphicData uri="http://schemas.openxmlformats.org/drawingml/2006/picture">
+                <pic:pic xmlns:pic="http://schemas.openxmlformats.org/drawingml/2006/picture">
+                  <pic:nvPicPr>
+                    <pic:cNvPr id="9" name="Picture 9" descr="Graphical user interface, website&#10;&#10;Description automatically generated"/>
+                    <pic:cNvPicPr/>
+                  </pic:nvPicPr>
+                  <pic:blipFill>
+                    <a:blip r:embed="rId14"/>
+                    <a:stretch>
+                      <a:fillRect/>
+                    </a:stretch>
+                  </pic:blipFill>
+                  <pic:spPr>
+                    <a:xfrm>
+                      <a:off x="0" y="0"/>
+                      <a:ext cx="5943600" cy="3082925"/>
+                    </a:xfrm>
+                    <a:prstGeom prst="rect">
+                      <a:avLst/>
+                    </a:prstGeom>
+                  </pic:spPr>
+                </pic:pic>
+              </a:graphicData>
+            </a:graphic>
+          </wp:inline>
+        </w:drawing>
+      </w:r>
+    </w:p>
+    <w:p>
+      <w:pPr>
+        <w:ind w:left="0"/>
+        <w:jc w:val="both"/>
+      </w:pPr>
+      <w:r>
+        <w:rPr>
+          <w:noProof/>
+        </w:rPr>
+        <w:lastRenderedPageBreak/>
+        <w:drawing>
+          <wp:inline distT="0" distB="0" distL="0" distR="0" wp14:anchorId="068FC860" wp14:editId="48A812C5">
+            <wp:extent cx="5943600" cy="2656205"/>
+            <wp:effectExtent l="0" t="0" r="0" b="0"/>
+            <wp:docPr id="11" name="Picture 11" descr="Map&#10;&#10;Description automatically generated"/>
+            <wp:cNvGraphicFramePr>
+              <a:graphicFrameLocks xmlns:a="http://schemas.openxmlformats.org/drawingml/2006/main" noChangeAspect="1"/>
+            </wp:cNvGraphicFramePr>
+            <a:graphic xmlns:a="http://schemas.openxmlformats.org/drawingml/2006/main">
+              <a:graphicData uri="http://schemas.openxmlformats.org/drawingml/2006/picture">
+                <pic:pic xmlns:pic="http://schemas.openxmlformats.org/drawingml/2006/picture">
+                  <pic:nvPicPr>
+                    <pic:cNvPr id="11" name="Picture 11" descr="Map&#10;&#10;Description automatically generated"/>
+                    <pic:cNvPicPr/>
+                  </pic:nvPicPr>
+                  <pic:blipFill>
+                    <a:blip r:embed="rId15"/>
+                    <a:stretch>
+                      <a:fillRect/>
+                    </a:stretch>
+                  </pic:blipFill>
+                  <pic:spPr>
+                    <a:xfrm>
+                      <a:off x="0" y="0"/>
+                      <a:ext cx="5943600" cy="2656205"/>
+                    </a:xfrm>
+                    <a:prstGeom prst="rect">
+                      <a:avLst/>
+                    </a:prstGeom>
+                  </pic:spPr>
+                </pic:pic>
+              </a:graphicData>
+            </a:graphic>
+          </wp:inline>
+        </w:drawing>
+      </w:r>
+    </w:p>
+    <w:p>
+      <w:pPr>
+        <w:pStyle w:val="ListParagraph"/>
+        <w:numPr>
+          <w:ilvl w:val="0"/>
+          <w:numId w:val="8"/>
+        </w:numPr>
+        <w:jc w:val="both"/>
+        <w:rPr>
+          <w:i/>
+          <w:iCs/>
+        </w:rPr>
+      </w:pPr>
+      <w:r>
+        <w:rPr>
+          <w:i/>
+          <w:iCs/>
+        </w:rPr>
+        <w:t>Events Page for Guests and Members</w:t>
+      </w:r>
+    </w:p>
+    <w:p>
+      <w:pPr>
+        <w:pStyle w:val="ListParagraph"/>
+        <w:numPr>
+          <w:ilvl w:val="0"/>
+          <w:numId w:val="9"/>
+        </w:numPr>
+        <w:jc w:val="both"/>
+      </w:pPr>
+      <w:r>
+        <w:t>Guests and Members</w:t>
+      </w:r>
+      <w:r>
+        <w:t xml:space="preserve"> </w:t>
+      </w:r>
+      <w:r>
+        <w:rPr>
+          <w:lang w:val="en-US"/>
+        </w:rPr>
+        <w:t xml:space="preserve">will see </w:t>
+      </w:r>
+      <w:r>
+        <w:rPr>
+          <w:lang w:val="en-US"/>
+        </w:rPr>
+        <w:t>all the upcoming events</w:t>
+      </w:r>
+      <w:r>
+        <w:rPr>
+          <w:lang w:val="en-US"/>
+        </w:rPr>
+        <w:t>. A</w:t>
+      </w:r>
+      <w:r>
+        <w:rPr>
+          <w:lang w:val="en-US"/>
+        </w:rPr>
+        <w:t xml:space="preserve">nd when </w:t>
+      </w:r>
+      <w:r>
+        <w:rPr>
+          <w:lang w:val="en-US"/>
+        </w:rPr>
+        <w:t>users</w:t>
+      </w:r>
+      <w:r>
+        <w:rPr>
+          <w:lang w:val="en-US"/>
+        </w:rPr>
+        <w:t xml:space="preserve"> pressed detail</w:t>
+      </w:r>
+      <w:r>
+        <w:rPr>
+          <w:lang w:val="en-US"/>
+        </w:rPr>
+        <w:t>, t</w:t>
+      </w:r>
+      <w:r>
+        <w:rPr>
+          <w:lang w:val="en-US"/>
+        </w:rPr>
+        <w:t>hey can see the detail of the event</w:t>
+      </w:r>
+    </w:p>
+    <w:p>
+      <w:pPr>
+        <w:ind w:left="0"/>
+        <w:jc w:val="both"/>
+      </w:pPr>
+      <w:r>
+        <w:rPr>
+          <w:noProof/>
+        </w:rPr>
+        <w:drawing>
+          <wp:inline distT="0" distB="0" distL="0" distR="0" wp14:anchorId="422FA004" wp14:editId="25CCAE16">
+            <wp:extent cx="5943600" cy="3074670"/>
+            <wp:effectExtent l="0" t="0" r="0" b="0"/>
+            <wp:docPr id="12" name="Picture 12" descr="Graphical user interface, website&#10;&#10;Description automatically generated"/>
+            <wp:cNvGraphicFramePr>
+              <a:graphicFrameLocks xmlns:a="http://schemas.openxmlformats.org/drawingml/2006/main" noChangeAspect="1"/>
+            </wp:cNvGraphicFramePr>
+            <a:graphic xmlns:a="http://schemas.openxmlformats.org/drawingml/2006/main">
+              <a:graphicData uri="http://schemas.openxmlformats.org/drawingml/2006/picture">
+                <pic:pic xmlns:pic="http://schemas.openxmlformats.org/drawingml/2006/picture">
+                  <pic:nvPicPr>
+                    <pic:cNvPr id="12" name="Picture 12" descr="Graphical user interface, website&#10;&#10;Description automatically generated"/>
+                    <pic:cNvPicPr/>
+                  </pic:nvPicPr>
+                  <pic:blipFill>
+                    <a:blip r:embed="rId16"/>
+                    <a:stretch>
+                      <a:fillRect/>
+                    </a:stretch>
+                  </pic:blipFill>
+                  <pic:spPr>
+                    <a:xfrm>
+                      <a:off x="0" y="0"/>
+                      <a:ext cx="5943600" cy="3074670"/>
+                    </a:xfrm>
+                    <a:prstGeom prst="rect">
+                      <a:avLst/>
+                    </a:prstGeom>
+                  </pic:spPr>
+                </pic:pic>
+              </a:graphicData>
+            </a:graphic>
+          </wp:inline>
+        </w:drawing>
+      </w:r>
+    </w:p>
+    <w:p>
+      <w:pPr>
+        <w:ind w:left="0"/>
+        <w:jc w:val="both"/>
+      </w:pPr>
+      <w:r>
+        <w:rPr>
+          <w:noProof/>
+        </w:rPr>
+        <w:lastRenderedPageBreak/>
+        <w:drawing>
+          <wp:inline distT="0" distB="0" distL="0" distR="0" wp14:anchorId="0B90E4EF" wp14:editId="3C828E81">
+            <wp:extent cx="5943600" cy="2966720"/>
+            <wp:effectExtent l="0" t="0" r="0" b="5080"/>
+            <wp:docPr id="14" name="Picture 14" descr="A picture containing text, monitor, nature, different&#10;&#10;Description automatically generated"/>
+            <wp:cNvGraphicFramePr>
+              <a:graphicFrameLocks xmlns:a="http://schemas.openxmlformats.org/drawingml/2006/main" noChangeAspect="1"/>
+            </wp:cNvGraphicFramePr>
+            <a:graphic xmlns:a="http://schemas.openxmlformats.org/drawingml/2006/main">
+              <a:graphicData uri="http://schemas.openxmlformats.org/drawingml/2006/picture">
+                <pic:pic xmlns:pic="http://schemas.openxmlformats.org/drawingml/2006/picture">
+                  <pic:nvPicPr>
+                    <pic:cNvPr id="14" name="Picture 14" descr="A picture containing text, monitor, nature, different&#10;&#10;Description automatically generated"/>
+                    <pic:cNvPicPr/>
+                  </pic:nvPicPr>
+                  <pic:blipFill>
+                    <a:blip r:embed="rId17"/>
+                    <a:stretch>
+                      <a:fillRect/>
+                    </a:stretch>
+                  </pic:blipFill>
+                  <pic:spPr>
+                    <a:xfrm>
+                      <a:off x="0" y="0"/>
+                      <a:ext cx="5943600" cy="2966720"/>
+                    </a:xfrm>
+                    <a:prstGeom prst="rect">
+                      <a:avLst/>
+                    </a:prstGeom>
+                  </pic:spPr>
+                </pic:pic>
+              </a:graphicData>
+            </a:graphic>
+          </wp:inline>
+        </w:drawing>
+      </w:r>
+    </w:p>
+    <w:p>
+      <w:pPr>
+        <w:ind w:left="0"/>
+        <w:jc w:val="both"/>
+      </w:pPr>
+      <w:r>
+        <w:rPr>
+          <w:noProof/>
+        </w:rPr>
+        <w:drawing>
+          <wp:inline distT="0" distB="0" distL="0" distR="0" wp14:anchorId="50AC375A" wp14:editId="278B6149">
+            <wp:extent cx="5943600" cy="3131185"/>
+            <wp:effectExtent l="0" t="0" r="0" b="0"/>
+            <wp:docPr id="15" name="Picture 15" descr="A picture containing text&#10;&#10;Description automatically generated"/>
+            <wp:cNvGraphicFramePr>
+              <a:graphicFrameLocks xmlns:a="http://schemas.openxmlformats.org/drawingml/2006/main" noChangeAspect="1"/>
+            </wp:cNvGraphicFramePr>
+            <a:graphic xmlns:a="http://schemas.openxmlformats.org/drawingml/2006/main">
+              <a:graphicData uri="http://schemas.openxmlformats.org/drawingml/2006/picture">
+                <pic:pic xmlns:pic="http://schemas.openxmlformats.org/drawingml/2006/picture">
+                  <pic:nvPicPr>
+                    <pic:cNvPr id="15" name="Picture 15" descr="A picture containing text&#10;&#10;Description automatically generated"/>
+                    <pic:cNvPicPr/>
+                  </pic:nvPicPr>
+                  <pic:blipFill>
+                    <a:blip r:embed="rId18"/>
+                    <a:stretch>
+                      <a:fillRect/>
+                    </a:stretch>
+                  </pic:blipFill>
+                  <pic:spPr>
+                    <a:xfrm>
+                      <a:off x="0" y="0"/>
+                      <a:ext cx="5943600" cy="3131185"/>
+                    </a:xfrm>
+                    <a:prstGeom prst="rect">
+                      <a:avLst/>
+                    </a:prstGeom>
+                  </pic:spPr>
+                </pic:pic>
+              </a:graphicData>
+            </a:graphic>
+          </wp:inline>
+        </w:drawing>
+      </w:r>
+    </w:p>
+    <w:p>
+      <w:pPr>
+        <w:pStyle w:val="ListParagraph"/>
+        <w:numPr>
+          <w:ilvl w:val="0"/>
+          <w:numId w:val="8"/>
+        </w:numPr>
+        <w:jc w:val="both"/>
+        <w:rPr>
+          <w:i/>
+          <w:iCs/>
+        </w:rPr>
+      </w:pPr>
+      <w:r>
+        <w:rPr>
+          <w:i/>
+          <w:iCs/>
+        </w:rPr>
+        <w:t>Login and Register Page</w:t>
+      </w:r>
+    </w:p>
+    <w:p>
+      <w:pPr>
+        <w:pStyle w:val="ListParagraph"/>
+        <w:numPr>
+          <w:ilvl w:val="0"/>
+          <w:numId w:val="9"/>
+        </w:numPr>
+        <w:jc w:val="both"/>
+      </w:pPr>
+      <w:r>
+        <w:rPr>
+          <w:lang w:val="en-US"/>
+        </w:rPr>
+        <w:t>Member</w:t>
+      </w:r>
+      <w:r>
+        <w:rPr>
+          <w:lang w:val="en-US"/>
+        </w:rPr>
+        <w:t>s,</w:t>
+      </w:r>
+      <w:r>
+        <w:rPr>
+          <w:lang w:val="en-US"/>
+        </w:rPr>
+        <w:t xml:space="preserve"> Admin</w:t>
+      </w:r>
+      <w:r>
+        <w:rPr>
+          <w:lang w:val="en-US"/>
+        </w:rPr>
+        <w:t>s</w:t>
+      </w:r>
+      <w:r>
+        <w:rPr>
+          <w:lang w:val="en-US"/>
+        </w:rPr>
+        <w:t xml:space="preserve"> and Host</w:t>
+      </w:r>
+      <w:r>
+        <w:rPr>
+          <w:lang w:val="en-US"/>
+        </w:rPr>
+        <w:t>s</w:t>
+      </w:r>
+      <w:r>
+        <w:rPr>
+          <w:lang w:val="en-US"/>
+        </w:rPr>
+        <w:t xml:space="preserve"> can log in in the Login Page</w:t>
+      </w:r>
+      <w:r>
+        <w:rPr>
+          <w:lang w:val="en-US"/>
+        </w:rPr>
+        <w:t xml:space="preserve"> and if the user </w:t>
+      </w:r>
+      <w:r>
+        <w:rPr>
+          <w:lang w:val="en-US"/>
+        </w:rPr>
+        <w:t xml:space="preserve">as a guest didn't have an </w:t>
+      </w:r>
+      <w:r>
+        <w:rPr>
+          <w:lang w:val="en-US"/>
+        </w:rPr>
+        <w:t>account,</w:t>
+      </w:r>
+      <w:r>
+        <w:rPr>
+          <w:lang w:val="en-US"/>
+        </w:rPr>
+        <w:t xml:space="preserve"> they can register in the Register Page</w:t>
+      </w:r>
+      <w:r>
+        <w:rPr>
+          <w:lang w:val="en-US"/>
+        </w:rPr>
+        <w:t>.</w:t>
+      </w:r>
+    </w:p>
+    <w:p>
+      <w:pPr>
+        <w:ind w:left="0"/>
+      </w:pPr>
+    </w:p>
+    <w:p>
+      <w:pPr>
+        <w:ind w:left="0"/>
+      </w:pPr>
+      <w:r>
+        <w:rPr>
+          <w:noProof/>
+        </w:rPr>
+        <w:drawing>
+          <wp:anchor distT="0" distB="0" distL="114300" distR="114300" simplePos="0" relativeHeight="251659264" behindDoc="0" locked="0" layoutInCell="1" allowOverlap="1" wp14:anchorId="0966094A" wp14:editId="517B55FB">
+            <wp:simplePos x="0" y="0"/>
+            <wp:positionH relativeFrom="column">
+              <wp:posOffset>3401060</wp:posOffset>
+            </wp:positionH>
+            <wp:positionV relativeFrom="paragraph">
+              <wp:posOffset>-212007</wp:posOffset>
+            </wp:positionV>
+            <wp:extent cx="2663825" cy="1362710"/>
+            <wp:effectExtent l="0" t="0" r="3175" b="8890"/>
+            <wp:wrapSquare wrapText="bothSides"/>
+            <wp:docPr id="16" name="Picture 16" descr="A picture containing text, person, screenshot, crowd&#10;&#10;Description automatically generated"/>
+            <wp:cNvGraphicFramePr>
+              <a:graphicFrameLocks xmlns:a="http://schemas.openxmlformats.org/drawingml/2006/main" noChangeAspect="1"/>
+            </wp:cNvGraphicFramePr>
+            <a:graphic xmlns:a="http://schemas.openxmlformats.org/drawingml/2006/main">
+              <a:graphicData uri="http://schemas.openxmlformats.org/drawingml/2006/picture">
+                <pic:pic xmlns:pic="http://schemas.openxmlformats.org/drawingml/2006/picture">
+                  <pic:nvPicPr>
+                    <pic:cNvPr id="16" name="Picture 16" descr="A picture containing text, person, screenshot, crowd&#10;&#10;Description automatically generated"/>
+                    <pic:cNvPicPr/>
+                  </pic:nvPicPr>
+                  <pic:blipFill>
+                    <a:blip r:embed="rId19" cstate="print">
+                      <a:extLst>
+                        <a:ext uri="{28A0092B-C50C-407E-A947-70E740481C1C}">
+                          <a14:useLocalDpi xmlns:a14="http://schemas.microsoft.com/office/drawing/2010/main" val="0"/>
+                        </a:ext>
+                      </a:extLst>
+                    </a:blip>
+                    <a:stretch>
+                      <a:fillRect/>
+                    </a:stretch>
+                  </pic:blipFill>
+                  <pic:spPr>
+                    <a:xfrm>
+                      <a:off x="0" y="0"/>
+                      <a:ext cx="2663825" cy="1362710"/>
+                    </a:xfrm>
+                    <a:prstGeom prst="rect">
+                      <a:avLst/>
+                    </a:prstGeom>
+                  </pic:spPr>
+                </pic:pic>
+              </a:graphicData>
+            </a:graphic>
+          </wp:anchor>
+        </w:drawing>
+      </w:r>
+      <w:r>
+        <w:rPr>
+          <w:noProof/>
+        </w:rPr>
+        <w:drawing>
+          <wp:anchor distT="0" distB="0" distL="114300" distR="114300" simplePos="0" relativeHeight="251660288" behindDoc="0" locked="0" layoutInCell="1" allowOverlap="1" wp14:anchorId="55286381" wp14:editId="491E6CCF">
+            <wp:simplePos x="0" y="0"/>
+            <wp:positionH relativeFrom="column">
+              <wp:posOffset>111125</wp:posOffset>
+            </wp:positionH>
+            <wp:positionV relativeFrom="paragraph">
+              <wp:posOffset>-200025</wp:posOffset>
+            </wp:positionV>
+            <wp:extent cx="2726690" cy="1359535"/>
+            <wp:effectExtent l="0" t="0" r="0" b="0"/>
+            <wp:wrapSquare wrapText="bothSides"/>
+            <wp:docPr id="2" name="Picture 2" descr="A group of people in a room&#10;&#10;Description automatically generated with low confidence"/>
+            <wp:cNvGraphicFramePr>
+              <a:graphicFrameLocks xmlns:a="http://schemas.openxmlformats.org/drawingml/2006/main" noChangeAspect="1"/>
+            </wp:cNvGraphicFramePr>
+            <a:graphic xmlns:a="http://schemas.openxmlformats.org/drawingml/2006/main">
+              <a:graphicData uri="http://schemas.openxmlformats.org/drawingml/2006/picture">
+                <pic:pic xmlns:pic="http://schemas.openxmlformats.org/drawingml/2006/picture">
+                  <pic:nvPicPr>
+                    <pic:cNvPr id="2" name="Picture 2" descr="A group of people in a room&#10;&#10;Description automatically generated with low confidence"/>
+                    <pic:cNvPicPr/>
+                  </pic:nvPicPr>
+                  <pic:blipFill>
+                    <a:blip r:embed="rId20" cstate="print">
+                      <a:extLst>
+                        <a:ext uri="{28A0092B-C50C-407E-A947-70E740481C1C}">
+                          <a14:useLocalDpi xmlns:a14="http://schemas.microsoft.com/office/drawing/2010/main" val="0"/>
+                        </a:ext>
+                      </a:extLst>
+                    </a:blip>
+                    <a:stretch>
+                      <a:fillRect/>
+                    </a:stretch>
+                  </pic:blipFill>
+                  <pic:spPr>
+                    <a:xfrm>
+                      <a:off x="0" y="0"/>
+                      <a:ext cx="2726690" cy="1359535"/>
+                    </a:xfrm>
+                    <a:prstGeom prst="rect">
+                      <a:avLst/>
+                    </a:prstGeom>
+                  </pic:spPr>
+                </pic:pic>
+              </a:graphicData>
+            </a:graphic>
+          </wp:anchor>
+        </w:drawing>
+      </w:r>
+    </w:p>
+    <w:p>
+      <w:pPr>
+        <w:pStyle w:val="ListParagraph"/>
+        <w:numPr>
+          <w:ilvl w:val="0"/>
+          <w:numId w:val="8"/>
+        </w:numPr>
+        <w:rPr>
+          <w:i/>
+          <w:iCs/>
+        </w:rPr>
+      </w:pPr>
+      <w:r>
+        <w:rPr>
+          <w:i/>
+          <w:iCs/>
+        </w:rPr>
+        <w:lastRenderedPageBreak/>
+        <w:t>Admins</w:t>
+      </w:r>
+    </w:p>
+    <w:p>
+      <w:pPr>
+        <w:pStyle w:val="ListParagraph"/>
+        <w:numPr>
+          <w:ilvl w:val="0"/>
+          <w:numId w:val="9"/>
+        </w:numPr>
+      </w:pPr>
+      <w:r>
+        <w:rPr>
+          <w:lang w:val="en-US"/>
+        </w:rPr>
+        <w:t xml:space="preserve">If the user is </w:t>
+      </w:r>
+      <w:r>
+        <w:rPr>
+          <w:lang w:val="en-US"/>
+        </w:rPr>
+        <w:t>Admin</w:t>
+      </w:r>
+      <w:r>
+        <w:rPr>
+          <w:lang w:val="en-US"/>
+        </w:rPr>
+        <w:t xml:space="preserve">, it </w:t>
+      </w:r>
+      <w:r>
+        <w:rPr>
+          <w:lang w:val="en-US"/>
+        </w:rPr>
+        <w:t xml:space="preserve">will </w:t>
+      </w:r>
+      <w:r>
+        <w:rPr>
+          <w:lang w:val="en-US"/>
+        </w:rPr>
+        <w:t>redirect</w:t>
+      </w:r>
+      <w:r>
+        <w:rPr>
+          <w:lang w:val="en-US"/>
+        </w:rPr>
+        <w:t xml:space="preserve"> to the </w:t>
+      </w:r>
+      <w:r>
+        <w:rPr>
+          <w:lang w:val="en-US"/>
+        </w:rPr>
+        <w:t>User P</w:t>
+      </w:r>
+      <w:r>
+        <w:rPr>
+          <w:lang w:val="en-US"/>
+        </w:rPr>
+        <w:t>age</w:t>
+      </w:r>
+      <w:r>
+        <w:rPr>
+          <w:lang w:val="en-US"/>
+        </w:rPr>
+        <w:t xml:space="preserve">. </w:t>
+      </w:r>
+      <w:r>
+        <w:rPr>
+          <w:lang w:val="en-US"/>
+        </w:rPr>
+        <w:t>In this page</w:t>
+      </w:r>
+      <w:r>
+        <w:rPr>
+          <w:lang w:val="en-US"/>
+        </w:rPr>
+        <w:t xml:space="preserve">, </w:t>
+      </w:r>
+      <w:r>
+        <w:rPr>
+          <w:lang w:val="en-US"/>
+        </w:rPr>
+        <w:t xml:space="preserve">Admin is allowed to </w:t>
+      </w:r>
+      <w:r>
+        <w:rPr>
+          <w:lang w:val="en-US"/>
+        </w:rPr>
+        <w:t xml:space="preserve">Search, </w:t>
+      </w:r>
+      <w:r>
+        <w:rPr>
+          <w:lang w:val="en-US"/>
+        </w:rPr>
+        <w:t>Edit</w:t>
+      </w:r>
+      <w:r>
+        <w:rPr>
+          <w:lang w:val="en-US"/>
+        </w:rPr>
+        <w:t>,</w:t>
+      </w:r>
+      <w:r>
+        <w:rPr>
+          <w:lang w:val="en-US"/>
+        </w:rPr>
+        <w:t xml:space="preserve"> View,</w:t>
+      </w:r>
+      <w:r>
+        <w:rPr>
+          <w:lang w:val="en-US"/>
+        </w:rPr>
+        <w:t xml:space="preserve"> and</w:t>
+      </w:r>
+      <w:r>
+        <w:rPr>
+          <w:lang w:val="en-US"/>
+        </w:rPr>
+        <w:t xml:space="preserve"> Delete users</w:t>
+      </w:r>
+      <w:r>
+        <w:rPr>
+          <w:lang w:val="en-US"/>
+        </w:rPr>
+        <w:t>.</w:t>
+      </w:r>
+      <w:r>
+        <w:rPr>
+          <w:lang w:val="en-US"/>
+        </w:rPr>
+        <w:t xml:space="preserve"> </w:t>
+      </w:r>
+    </w:p>
+    <w:p>
+      <w:pPr>
+        <w:pStyle w:val="ListParagraph"/>
+      </w:pPr>
+      <w:r>
+        <w:rPr>
+          <w:noProof/>
+        </w:rPr>
+        <w:drawing>
+          <wp:inline distT="0" distB="0" distL="0" distR="0" wp14:anchorId="6F10D286" wp14:editId="40F3F699">
+            <wp:extent cx="5502302" cy="2902817"/>
+            <wp:effectExtent l="0" t="0" r="3175" b="0"/>
+            <wp:docPr id="17" name="Picture 17" descr="A picture containing calendar&#10;&#10;Description automatically generated"/>
+            <wp:cNvGraphicFramePr>
+              <a:graphicFrameLocks xmlns:a="http://schemas.openxmlformats.org/drawingml/2006/main" noChangeAspect="1"/>
+            </wp:cNvGraphicFramePr>
+            <a:graphic xmlns:a="http://schemas.openxmlformats.org/drawingml/2006/main">
+              <a:graphicData uri="http://schemas.openxmlformats.org/drawingml/2006/picture">
+                <pic:pic xmlns:pic="http://schemas.openxmlformats.org/drawingml/2006/picture">
+                  <pic:nvPicPr>
+                    <pic:cNvPr id="17" name="Picture 17" descr="A picture containing calendar&#10;&#10;Description automatically generated"/>
+                    <pic:cNvPicPr/>
+                  </pic:nvPicPr>
+                  <pic:blipFill>
+                    <a:blip r:embed="rId21"/>
+                    <a:stretch>
+                      <a:fillRect/>
+                    </a:stretch>
+                  </pic:blipFill>
+                  <pic:spPr>
+                    <a:xfrm>
+                      <a:off x="0" y="0"/>
+                      <a:ext cx="5508872" cy="2906283"/>
+                    </a:xfrm>
+                    <a:prstGeom prst="rect">
+                      <a:avLst/>
+                    </a:prstGeom>
+                  </pic:spPr>
+                </pic:pic>
+              </a:graphicData>
+            </a:graphic>
+          </wp:inline>
+        </w:drawing>
+      </w:r>
+    </w:p>
+    <w:p>
+      <w:pPr>
+        <w:pStyle w:val="ListParagraph"/>
+        <w:rPr>
+          <w:noProof/>
+        </w:rPr>
+      </w:pPr>
+      <w:r>
+        <w:rPr>
+          <w:noProof/>
+        </w:rPr>
+        <w:drawing>
+          <wp:anchor distT="0" distB="0" distL="114300" distR="114300" simplePos="0" relativeHeight="251658240" behindDoc="1" locked="0" layoutInCell="1" allowOverlap="1" wp14:anchorId="28CDADF9" wp14:editId="7E09E4A3">
+            <wp:simplePos x="0" y="0"/>
+            <wp:positionH relativeFrom="column">
+              <wp:posOffset>3982720</wp:posOffset>
+            </wp:positionH>
+            <wp:positionV relativeFrom="paragraph">
+              <wp:posOffset>2211070</wp:posOffset>
+            </wp:positionV>
+            <wp:extent cx="2059305" cy="2406650"/>
+            <wp:effectExtent l="0" t="0" r="0" b="0"/>
+            <wp:wrapSquare wrapText="bothSides"/>
+            <wp:docPr id="21" name="Picture 21" descr="Graphical user interface, application&#10;&#10;Description automatically generated"/>
+            <wp:cNvGraphicFramePr>
+              <a:graphicFrameLocks xmlns:a="http://schemas.openxmlformats.org/drawingml/2006/main" noChangeAspect="1"/>
+            </wp:cNvGraphicFramePr>
+            <a:graphic xmlns:a="http://schemas.openxmlformats.org/drawingml/2006/main">
+              <a:graphicData uri="http://schemas.openxmlformats.org/drawingml/2006/picture">
+                <pic:pic xmlns:pic="http://schemas.openxmlformats.org/drawingml/2006/picture">
+                  <pic:nvPicPr>
+                    <pic:cNvPr id="21" name="Picture 21" descr="Graphical user interface, application&#10;&#10;Description automatically generated"/>
+                    <pic:cNvPicPr/>
+                  </pic:nvPicPr>
+                  <pic:blipFill>
+                    <a:blip r:embed="rId22">
+                      <a:extLst>
+                        <a:ext uri="{28A0092B-C50C-407E-A947-70E740481C1C}">
+                          <a14:useLocalDpi xmlns:a14="http://schemas.microsoft.com/office/drawing/2010/main" val="0"/>
+                        </a:ext>
+                      </a:extLst>
+                    </a:blip>
+                    <a:stretch>
+                      <a:fillRect/>
+                    </a:stretch>
+                  </pic:blipFill>
+                  <pic:spPr>
+                    <a:xfrm>
+                      <a:off x="0" y="0"/>
+                      <a:ext cx="2059305" cy="2406650"/>
+                    </a:xfrm>
+                    <a:prstGeom prst="rect">
+                      <a:avLst/>
+                    </a:prstGeom>
+                  </pic:spPr>
+                </pic:pic>
+              </a:graphicData>
+            </a:graphic>
+            <wp14:sizeRelH relativeFrom="margin">
+              <wp14:pctWidth>0</wp14:pctWidth>
+            </wp14:sizeRelH>
+            <wp14:sizeRelV relativeFrom="margin">
+              <wp14:pctHeight>0</wp14:pctHeight>
+            </wp14:sizeRelV>
+          </wp:anchor>
+        </w:drawing>
+      </w:r>
+      <w:r>
+        <w:rPr>
+          <w:noProof/>
+        </w:rPr>
+        <w:drawing>
+          <wp:inline distT="0" distB="0" distL="0" distR="0" wp14:anchorId="59F61ADB" wp14:editId="22488B76">
+            <wp:extent cx="1645920" cy="2178218"/>
+            <wp:effectExtent l="0" t="0" r="0" b="0"/>
+            <wp:docPr id="18" name="Picture 18" descr="Graphical user interface, application&#10;&#10;Description automatically generated"/>
+            <wp:cNvGraphicFramePr>
+              <a:graphicFrameLocks xmlns:a="http://schemas.openxmlformats.org/drawingml/2006/main" noChangeAspect="1"/>
+            </wp:cNvGraphicFramePr>
+            <a:graphic xmlns:a="http://schemas.openxmlformats.org/drawingml/2006/main">
+              <a:graphicData uri="http://schemas.openxmlformats.org/drawingml/2006/picture">
+                <pic:pic xmlns:pic="http://schemas.openxmlformats.org/drawingml/2006/picture">
+                  <pic:nvPicPr>
+                    <pic:cNvPr id="18" name="Picture 18" descr="Graphical user interface, application&#10;&#10;Description automatically generated"/>
+                    <pic:cNvPicPr/>
+                  </pic:nvPicPr>
+                  <pic:blipFill>
+                    <a:blip r:embed="rId23"/>
+                    <a:stretch>
+                      <a:fillRect/>
+                    </a:stretch>
+                  </pic:blipFill>
+                  <pic:spPr>
+                    <a:xfrm>
+                      <a:off x="0" y="0"/>
+                      <a:ext cx="1663965" cy="2202099"/>
+                    </a:xfrm>
+                    <a:prstGeom prst="rect">
+                      <a:avLst/>
+                    </a:prstGeom>
+                  </pic:spPr>
+                </pic:pic>
+              </a:graphicData>
+            </a:graphic>
+          </wp:inline>
+        </w:drawing>
+      </w:r>
+      <w:r>
+        <w:rPr>
+          <w:noProof/>
+        </w:rPr>
+        <w:t xml:space="preserve"> </w:t>
+      </w:r>
+      <w:r>
+        <w:rPr>
+          <w:noProof/>
+        </w:rPr>
+        <w:drawing>
+          <wp:inline distT="0" distB="0" distL="0" distR="0" wp14:anchorId="4AF38CDF" wp14:editId="10AA9A42">
+            <wp:extent cx="1582309" cy="2208950"/>
+            <wp:effectExtent l="0" t="0" r="0" b="1270"/>
+            <wp:docPr id="19" name="Picture 19" descr="Graphical user interface, application&#10;&#10;Description automatically generated"/>
+            <wp:cNvGraphicFramePr>
+              <a:graphicFrameLocks xmlns:a="http://schemas.openxmlformats.org/drawingml/2006/main" noChangeAspect="1"/>
+            </wp:cNvGraphicFramePr>
+            <a:graphic xmlns:a="http://schemas.openxmlformats.org/drawingml/2006/main">
+              <a:graphicData uri="http://schemas.openxmlformats.org/drawingml/2006/picture">
+                <pic:pic xmlns:pic="http://schemas.openxmlformats.org/drawingml/2006/picture">
+                  <pic:nvPicPr>
+                    <pic:cNvPr id="19" name="Picture 19" descr="Graphical user interface, application&#10;&#10;Description automatically generated"/>
+                    <pic:cNvPicPr/>
+                  </pic:nvPicPr>
+                  <pic:blipFill rotWithShape="1">
+                    <a:blip r:embed="rId24"/>
+                    <a:srcRect r="25601"/>
+                    <a:stretch/>
+                  </pic:blipFill>
+                  <pic:spPr bwMode="auto">
+                    <a:xfrm>
+                      <a:off x="0" y="0"/>
+                      <a:ext cx="1592740" cy="2223513"/>
+                    </a:xfrm>
+                    <a:prstGeom prst="rect">
+                      <a:avLst/>
+                    </a:prstGeom>
+                    <a:ln>
+                      <a:noFill/>
+                    </a:ln>
+                    <a:extLst>
+                      <a:ext uri="{53640926-AAD7-44D8-BBD7-CCE9431645EC}">
+                        <a14:shadowObscured xmlns:a14="http://schemas.microsoft.com/office/drawing/2010/main"/>
+                      </a:ext>
+                    </a:extLst>
+                  </pic:spPr>
+                </pic:pic>
+              </a:graphicData>
+            </a:graphic>
+          </wp:inline>
+        </w:drawing>
+      </w:r>
+      <w:r>
+        <w:rPr>
+          <w:noProof/>
+        </w:rPr>
+        <w:t xml:space="preserve"> </w:t>
+      </w:r>
+      <w:r>
+        <w:rPr>
+          <w:noProof/>
+        </w:rPr>
+        <w:drawing>
+          <wp:inline distT="0" distB="0" distL="0" distR="0" wp14:anchorId="71C070AB" wp14:editId="1849D2BD">
+            <wp:extent cx="2162755" cy="1761215"/>
+            <wp:effectExtent l="0" t="0" r="9525" b="0"/>
+            <wp:docPr id="20" name="Picture 20" descr="Graphical user interface, application&#10;&#10;Description automatically generated"/>
+            <wp:cNvGraphicFramePr>
+              <a:graphicFrameLocks xmlns:a="http://schemas.openxmlformats.org/drawingml/2006/main" noChangeAspect="1"/>
+            </wp:cNvGraphicFramePr>
+            <a:graphic xmlns:a="http://schemas.openxmlformats.org/drawingml/2006/main">
+              <a:graphicData uri="http://schemas.openxmlformats.org/drawingml/2006/picture">
+                <pic:pic xmlns:pic="http://schemas.openxmlformats.org/drawingml/2006/picture">
+                  <pic:nvPicPr>
+                    <pic:cNvPr id="20" name="Picture 20" descr="Graphical user interface, application&#10;&#10;Description automatically generated"/>
+                    <pic:cNvPicPr/>
+                  </pic:nvPicPr>
+                  <pic:blipFill>
+                    <a:blip r:embed="rId25"/>
+                    <a:stretch>
+                      <a:fillRect/>
+                    </a:stretch>
+                  </pic:blipFill>
+                  <pic:spPr>
+                    <a:xfrm>
+                      <a:off x="0" y="0"/>
+                      <a:ext cx="2178801" cy="1774282"/>
+                    </a:xfrm>
+                    <a:prstGeom prst="rect">
+                      <a:avLst/>
+                    </a:prstGeom>
+                  </pic:spPr>
+                </pic:pic>
+              </a:graphicData>
+            </a:graphic>
+          </wp:inline>
+        </w:drawing>
+      </w:r>
+    </w:p>
+    <w:p>
+      <w:pPr>
+        <w:pStyle w:val="ListParagraph"/>
+        <w:rPr>
+          <w:noProof/>
+        </w:rPr>
+      </w:pPr>
+    </w:p>
+    <w:p>
+      <w:pPr>
+        <w:pStyle w:val="ListParagraph"/>
+        <w:rPr>
+          <w:noProof/>
+        </w:rPr>
+      </w:pPr>
+    </w:p>
+    <w:p>
+      <w:pPr>
+        <w:pStyle w:val="ListParagraph"/>
+        <w:rPr>
+          <w:noProof/>
+        </w:rPr>
+      </w:pPr>
+    </w:p>
+    <w:p>
+      <w:pPr>
+        <w:pStyle w:val="ListParagraph"/>
+        <w:numPr>
+          <w:ilvl w:val="0"/>
+          <w:numId w:val="9"/>
+        </w:numPr>
+      </w:pPr>
+      <w:r>
+        <w:rPr>
+          <w:lang w:val="en-US"/>
+        </w:rPr>
+        <w:t>Aside from the user management page</w:t>
+      </w:r>
+      <w:r>
+        <w:rPr>
+          <w:lang w:val="en-US"/>
+        </w:rPr>
+        <w:t>,</w:t>
+      </w:r>
+      <w:r>
+        <w:rPr>
+          <w:lang w:val="en-US"/>
+        </w:rPr>
+        <w:t xml:space="preserve"> Admin is also allowed to manage all these</w:t>
+      </w:r>
+      <w:r>
+        <w:rPr>
+          <w:lang w:val="en-US"/>
+        </w:rPr>
+        <w:t xml:space="preserve"> function pages. </w:t>
+      </w:r>
+      <w:r>
+        <w:rPr>
+          <w:lang w:val="en-US"/>
+        </w:rPr>
+        <w:t>All the pages can be</w:t>
+      </w:r>
+      <w:r>
+        <w:rPr>
+          <w:lang w:val="en-US"/>
+        </w:rPr>
+        <w:t xml:space="preserve"> </w:t>
+      </w:r>
+      <w:r>
+        <w:rPr>
+          <w:lang w:val="en-US"/>
+        </w:rPr>
+        <w:t xml:space="preserve">searched, </w:t>
+      </w:r>
+      <w:r>
+        <w:rPr>
+          <w:lang w:val="en-US"/>
+        </w:rPr>
+        <w:t>e</w:t>
+      </w:r>
+      <w:r>
+        <w:rPr>
+          <w:lang w:val="en-US"/>
+        </w:rPr>
+        <w:t>dit</w:t>
+      </w:r>
+      <w:r>
+        <w:rPr>
+          <w:lang w:val="en-US"/>
+        </w:rPr>
+        <w:t>ed,</w:t>
+      </w:r>
+      <w:r>
+        <w:rPr>
+          <w:lang w:val="en-US"/>
+        </w:rPr>
+        <w:t xml:space="preserve"> </w:t>
+      </w:r>
+      <w:r>
+        <w:rPr>
+          <w:lang w:val="en-US"/>
+        </w:rPr>
+        <w:t>viewed</w:t>
+      </w:r>
+      <w:r>
+        <w:rPr>
+          <w:lang w:val="en-US"/>
+        </w:rPr>
+        <w:t>,</w:t>
+      </w:r>
+      <w:r>
+        <w:rPr>
+          <w:lang w:val="en-US"/>
+        </w:rPr>
+        <w:t xml:space="preserve"> and</w:t>
+      </w:r>
+      <w:r>
+        <w:rPr>
+          <w:lang w:val="en-US"/>
+        </w:rPr>
+        <w:t xml:space="preserve"> </w:t>
+      </w:r>
+      <w:r>
+        <w:rPr>
+          <w:lang w:val="en-US"/>
+        </w:rPr>
+        <w:t>d</w:t>
+      </w:r>
+      <w:r>
+        <w:rPr>
+          <w:lang w:val="en-US"/>
+        </w:rPr>
+        <w:t>elete</w:t>
+      </w:r>
+      <w:r>
+        <w:rPr>
+          <w:lang w:val="en-US"/>
+        </w:rPr>
+        <w:t>s</w:t>
+      </w:r>
+      <w:r>
+        <w:rPr>
+          <w:lang w:val="en-US"/>
+        </w:rPr>
+        <w:t xml:space="preserve"> </w:t>
+      </w:r>
+      <w:r>
+        <w:rPr>
+          <w:lang w:val="en-US"/>
+        </w:rPr>
+        <w:t>same as the User Page.</w:t>
+      </w:r>
+    </w:p>
+    <w:p>
+      <w:pPr>
+        <w:pStyle w:val="ListParagraph"/>
+      </w:pPr>
+    </w:p>
+    <w:p>
+      <w:pPr>
+        <w:ind w:left="0"/>
+      </w:pPr>
+    </w:p>
+    <w:p>
+      <w:pPr>
+        <w:pStyle w:val="ListParagraph"/>
+        <w:numPr>
+          <w:ilvl w:val="0"/>
+          <w:numId w:val="8"/>
+        </w:numPr>
+        <w:rPr>
+          <w:i/>
+          <w:iCs/>
+        </w:rPr>
+      </w:pPr>
+      <w:r>
+        <w:br w:type="column"/>
+      </w:r>
+      <w:r>
+        <w:rPr>
+          <w:i/>
+          <w:iCs/>
+        </w:rPr>
+        <w:lastRenderedPageBreak/>
+        <w:t>Hosts</w:t>
+      </w:r>
+      <w:r>
+        <w:rPr>
+          <w:i/>
+          <w:iCs/>
+        </w:rPr>
+        <w:t xml:space="preserve"> Login</w:t>
+      </w:r>
+    </w:p>
+    <w:p>
+      <w:pPr>
+        <w:pStyle w:val="ListParagraph"/>
+        <w:numPr>
+          <w:ilvl w:val="0"/>
+          <w:numId w:val="9"/>
+        </w:numPr>
+      </w:pPr>
+      <w:r>
+        <w:rPr>
+          <w:lang w:val="en-US"/>
+        </w:rPr>
+        <w:t xml:space="preserve">If the user is </w:t>
+      </w:r>
+      <w:r>
+        <w:rPr>
+          <w:lang w:val="en-US"/>
+        </w:rPr>
+        <w:t xml:space="preserve">Host, it </w:t>
+      </w:r>
+      <w:r>
+        <w:rPr>
+          <w:lang w:val="en-US"/>
+        </w:rPr>
+        <w:t xml:space="preserve">will </w:t>
+      </w:r>
+      <w:r>
+        <w:rPr>
+          <w:lang w:val="en-US"/>
+        </w:rPr>
+        <w:t>redirect</w:t>
+      </w:r>
+      <w:r>
+        <w:rPr>
+          <w:lang w:val="en-US"/>
+        </w:rPr>
+        <w:t xml:space="preserve"> to the </w:t>
+      </w:r>
+      <w:r>
+        <w:rPr>
+          <w:lang w:val="en-US"/>
+        </w:rPr>
+        <w:t>Group</w:t>
+      </w:r>
+      <w:r>
+        <w:rPr>
+          <w:lang w:val="en-US"/>
+        </w:rPr>
+        <w:t xml:space="preserve"> P</w:t>
+      </w:r>
+      <w:r>
+        <w:rPr>
+          <w:lang w:val="en-US"/>
+        </w:rPr>
+        <w:t>age</w:t>
+      </w:r>
+      <w:r>
+        <w:rPr>
+          <w:lang w:val="en-US"/>
+        </w:rPr>
+        <w:t xml:space="preserve">. </w:t>
+      </w:r>
+      <w:r>
+        <w:rPr>
+          <w:lang w:val="en-US"/>
+        </w:rPr>
+        <w:t>In this page</w:t>
+      </w:r>
+      <w:r>
+        <w:rPr>
+          <w:lang w:val="en-US"/>
+        </w:rPr>
+        <w:t xml:space="preserve">, </w:t>
+      </w:r>
+      <w:r>
+        <w:rPr>
+          <w:lang w:val="en-US"/>
+        </w:rPr>
+        <w:t>Host</w:t>
+      </w:r>
+      <w:r>
+        <w:rPr>
+          <w:lang w:val="en-US"/>
+        </w:rPr>
+        <w:t xml:space="preserve"> is allowed to Edit</w:t>
+      </w:r>
+      <w:r>
+        <w:rPr>
+          <w:lang w:val="en-US"/>
+        </w:rPr>
+        <w:t>,</w:t>
+      </w:r>
+      <w:r>
+        <w:rPr>
+          <w:lang w:val="en-US"/>
+        </w:rPr>
+        <w:t xml:space="preserve"> View,</w:t>
+      </w:r>
+      <w:r>
+        <w:rPr>
+          <w:lang w:val="en-US"/>
+        </w:rPr>
+        <w:t xml:space="preserve"> and</w:t>
+      </w:r>
+      <w:r>
+        <w:rPr>
+          <w:lang w:val="en-US"/>
+        </w:rPr>
+        <w:t xml:space="preserve"> Delete </w:t>
+      </w:r>
+      <w:r>
+        <w:rPr>
+          <w:lang w:val="en-US"/>
+        </w:rPr>
+        <w:t>groups</w:t>
+      </w:r>
+      <w:r>
+        <w:rPr>
+          <w:lang w:val="en-US"/>
+        </w:rPr>
+        <w:t>.</w:t>
+      </w:r>
+    </w:p>
+    <w:p>
+      <w:pPr>
+        <w:ind w:left="360"/>
+        <w:jc w:val="center"/>
+      </w:pPr>
+      <w:r>
+        <w:rPr>
+          <w:noProof/>
+        </w:rPr>
+        <w:drawing>
+          <wp:inline distT="0" distB="0" distL="0" distR="0" wp14:anchorId="0151F7EB" wp14:editId="352332E0">
+            <wp:extent cx="5494351" cy="1911283"/>
+            <wp:effectExtent l="0" t="0" r="0" b="0"/>
+            <wp:docPr id="22" name="Picture 22" descr="Graphical user interface, website&#10;&#10;Description automatically generated"/>
+            <wp:cNvGraphicFramePr>
+              <a:graphicFrameLocks xmlns:a="http://schemas.openxmlformats.org/drawingml/2006/main" noChangeAspect="1"/>
+            </wp:cNvGraphicFramePr>
+            <a:graphic xmlns:a="http://schemas.openxmlformats.org/drawingml/2006/main">
+              <a:graphicData uri="http://schemas.openxmlformats.org/drawingml/2006/picture">
+                <pic:pic xmlns:pic="http://schemas.openxmlformats.org/drawingml/2006/picture">
+                  <pic:nvPicPr>
+                    <pic:cNvPr id="22" name="Picture 22" descr="Graphical user interface, website&#10;&#10;Description automatically generated"/>
+                    <pic:cNvPicPr/>
+                  </pic:nvPicPr>
+                  <pic:blipFill>
+                    <a:blip r:embed="rId26"/>
+                    <a:stretch>
+                      <a:fillRect/>
+                    </a:stretch>
+                  </pic:blipFill>
+                  <pic:spPr>
+                    <a:xfrm>
+                      <a:off x="0" y="0"/>
+                      <a:ext cx="5508263" cy="1916122"/>
+                    </a:xfrm>
+                    <a:prstGeom prst="rect">
+                      <a:avLst/>
+                    </a:prstGeom>
+                  </pic:spPr>
+                </pic:pic>
+              </a:graphicData>
+            </a:graphic>
+          </wp:inline>
+        </w:drawing>
+      </w:r>
+    </w:p>
+    <w:p>
+      <w:pPr>
+        <w:ind w:left="360"/>
+        <w:rPr>
+          <w:noProof/>
+        </w:rPr>
+      </w:pPr>
+      <w:r>
+        <w:rPr>
+          <w:noProof/>
+        </w:rPr>
+        <w:drawing>
+          <wp:inline distT="0" distB="0" distL="0" distR="0" wp14:anchorId="019513DE" wp14:editId="1060E95A">
+            <wp:extent cx="1876508" cy="1871708"/>
+            <wp:effectExtent l="0" t="0" r="0" b="0"/>
+            <wp:docPr id="23" name="Picture 23" descr="Graphical user interface, text, application&#10;&#10;Description automatically generated"/>
+            <wp:cNvGraphicFramePr>
+              <a:graphicFrameLocks xmlns:a="http://schemas.openxmlformats.org/drawingml/2006/main" noChangeAspect="1"/>
+            </wp:cNvGraphicFramePr>
+            <a:graphic xmlns:a="http://schemas.openxmlformats.org/drawingml/2006/main">
+              <a:graphicData uri="http://schemas.openxmlformats.org/drawingml/2006/picture">
+                <pic:pic xmlns:pic="http://schemas.openxmlformats.org/drawingml/2006/picture">
+                  <pic:nvPicPr>
+                    <pic:cNvPr id="23" name="Picture 23" descr="Graphical user interface, text, application&#10;&#10;Description automatically generated"/>
+                    <pic:cNvPicPr/>
+                  </pic:nvPicPr>
+                  <pic:blipFill>
+                    <a:blip r:embed="rId27"/>
+                    <a:stretch>
+                      <a:fillRect/>
+                    </a:stretch>
+                  </pic:blipFill>
+                  <pic:spPr>
+                    <a:xfrm>
+                      <a:off x="0" y="0"/>
+                      <a:ext cx="1885498" cy="1880675"/>
+                    </a:xfrm>
+                    <a:prstGeom prst="rect">
+                      <a:avLst/>
+                    </a:prstGeom>
+                  </pic:spPr>
+                </pic:pic>
+              </a:graphicData>
+            </a:graphic>
+          </wp:inline>
+        </w:drawing>
+      </w:r>
+      <w:r>
+        <w:rPr>
+          <w:noProof/>
+        </w:rPr>
+        <w:t xml:space="preserve"> </w:t>
+      </w:r>
+      <w:r>
+        <w:rPr>
+          <w:noProof/>
+        </w:rPr>
+        <w:drawing>
+          <wp:inline distT="0" distB="0" distL="0" distR="0" wp14:anchorId="01E3E5C5" wp14:editId="43205AF3">
+            <wp:extent cx="1590261" cy="1687624"/>
+            <wp:effectExtent l="0" t="0" r="0" b="8255"/>
+            <wp:docPr id="24" name="Picture 24" descr="Graphical user interface, application&#10;&#10;Description automatically generated"/>
+            <wp:cNvGraphicFramePr>
+              <a:graphicFrameLocks xmlns:a="http://schemas.openxmlformats.org/drawingml/2006/main" noChangeAspect="1"/>
+            </wp:cNvGraphicFramePr>
+            <a:graphic xmlns:a="http://schemas.openxmlformats.org/drawingml/2006/main">
+              <a:graphicData uri="http://schemas.openxmlformats.org/drawingml/2006/picture">
+                <pic:pic xmlns:pic="http://schemas.openxmlformats.org/drawingml/2006/picture">
+                  <pic:nvPicPr>
+                    <pic:cNvPr id="24" name="Picture 24" descr="Graphical user interface, application&#10;&#10;Description automatically generated"/>
+                    <pic:cNvPicPr/>
+                  </pic:nvPicPr>
+                  <pic:blipFill>
+                    <a:blip r:embed="rId28"/>
+                    <a:stretch>
+                      <a:fillRect/>
+                    </a:stretch>
+                  </pic:blipFill>
+                  <pic:spPr>
+                    <a:xfrm>
+                      <a:off x="0" y="0"/>
+                      <a:ext cx="1598798" cy="1696683"/>
+                    </a:xfrm>
+                    <a:prstGeom prst="rect">
+                      <a:avLst/>
+                    </a:prstGeom>
+                  </pic:spPr>
+                </pic:pic>
+              </a:graphicData>
+            </a:graphic>
+          </wp:inline>
+        </w:drawing>
+      </w:r>
+      <w:r>
+        <w:rPr>
+          <w:noProof/>
+        </w:rPr>
+        <w:t xml:space="preserve"> </w:t>
+      </w:r>
+      <w:r>
+        <w:rPr>
+          <w:noProof/>
+        </w:rPr>
+        <w:drawing>
+          <wp:inline distT="0" distB="0" distL="0" distR="0" wp14:anchorId="3075744D" wp14:editId="0B90B7CF">
+            <wp:extent cx="2130949" cy="1268620"/>
+            <wp:effectExtent l="0" t="0" r="3175" b="8255"/>
+            <wp:docPr id="25" name="Picture 25" descr="Graphical user interface, text, application, email&#10;&#10;Description automatically generated"/>
+            <wp:cNvGraphicFramePr>
+              <a:graphicFrameLocks xmlns:a="http://schemas.openxmlformats.org/drawingml/2006/main" noChangeAspect="1"/>
+            </wp:cNvGraphicFramePr>
+            <a:graphic xmlns:a="http://schemas.openxmlformats.org/drawingml/2006/main">
+              <a:graphicData uri="http://schemas.openxmlformats.org/drawingml/2006/picture">
+                <pic:pic xmlns:pic="http://schemas.openxmlformats.org/drawingml/2006/picture">
+                  <pic:nvPicPr>
+                    <pic:cNvPr id="25" name="Picture 25" descr="Graphical user interface, text, application, email&#10;&#10;Description automatically generated"/>
+                    <pic:cNvPicPr/>
+                  </pic:nvPicPr>
+                  <pic:blipFill>
+                    <a:blip r:embed="rId29"/>
+                    <a:stretch>
+                      <a:fillRect/>
+                    </a:stretch>
+                  </pic:blipFill>
+                  <pic:spPr>
+                    <a:xfrm>
+                      <a:off x="0" y="0"/>
+                      <a:ext cx="2147773" cy="1278636"/>
+                    </a:xfrm>
+                    <a:prstGeom prst="rect">
+                      <a:avLst/>
+                    </a:prstGeom>
+                  </pic:spPr>
+                </pic:pic>
+              </a:graphicData>
+            </a:graphic>
+          </wp:inline>
+        </w:drawing>
+      </w:r>
+    </w:p>
+    <w:p>
+      <w:pPr>
+        <w:pStyle w:val="ListParagraph"/>
+        <w:rPr>
+          <w:lang w:val="en-US"/>
+        </w:rPr>
+      </w:pPr>
+      <w:r>
+        <w:rPr>
+          <w:noProof/>
+          <w:lang w:val="en-US"/>
+        </w:rPr>
+        <w:drawing>
+          <wp:anchor distT="0" distB="0" distL="114300" distR="114300" simplePos="0" relativeHeight="251661312" behindDoc="0" locked="0" layoutInCell="1" allowOverlap="1" wp14:anchorId="7F47C651" wp14:editId="3C932A41">
+            <wp:simplePos x="0" y="0"/>
+            <wp:positionH relativeFrom="column">
+              <wp:posOffset>4881686</wp:posOffset>
+            </wp:positionH>
+            <wp:positionV relativeFrom="paragraph">
+              <wp:posOffset>81777</wp:posOffset>
+            </wp:positionV>
+            <wp:extent cx="1017270" cy="1505585"/>
+            <wp:effectExtent l="0" t="0" r="0" b="0"/>
+            <wp:wrapSquare wrapText="bothSides"/>
+            <wp:docPr id="27" name="Picture 27" descr="Graphical user interface, application&#10;&#10;Description automatically generated"/>
+            <wp:cNvGraphicFramePr>
+              <a:graphicFrameLocks xmlns:a="http://schemas.openxmlformats.org/drawingml/2006/main" noChangeAspect="1"/>
+            </wp:cNvGraphicFramePr>
+            <a:graphic xmlns:a="http://schemas.openxmlformats.org/drawingml/2006/main">
+              <a:graphicData uri="http://schemas.openxmlformats.org/drawingml/2006/picture">
+                <pic:pic xmlns:pic="http://schemas.openxmlformats.org/drawingml/2006/picture">
+                  <pic:nvPicPr>
+                    <pic:cNvPr id="27" name="Picture 27" descr="Graphical user interface, application&#10;&#10;Description automatically generated"/>
+                    <pic:cNvPicPr/>
+                  </pic:nvPicPr>
+                  <pic:blipFill>
+                    <a:blip r:embed="rId30" cstate="print">
+                      <a:extLst>
+                        <a:ext uri="{28A0092B-C50C-407E-A947-70E740481C1C}">
+                          <a14:useLocalDpi xmlns:a14="http://schemas.microsoft.com/office/drawing/2010/main" val="0"/>
+                        </a:ext>
+                      </a:extLst>
+                    </a:blip>
+                    <a:stretch>
+                      <a:fillRect/>
+                    </a:stretch>
+                  </pic:blipFill>
+                  <pic:spPr>
+                    <a:xfrm>
+                      <a:off x="0" y="0"/>
+                      <a:ext cx="1017270" cy="1505585"/>
+                    </a:xfrm>
+                    <a:prstGeom prst="rect">
+                      <a:avLst/>
+                    </a:prstGeom>
+                  </pic:spPr>
+                </pic:pic>
+              </a:graphicData>
+            </a:graphic>
+            <wp14:sizeRelH relativeFrom="margin">
+              <wp14:pctWidth>0</wp14:pctWidth>
+            </wp14:sizeRelH>
+            <wp14:sizeRelV relativeFrom="margin">
+              <wp14:pctHeight>0</wp14:pctHeight>
+            </wp14:sizeRelV>
+          </wp:anchor>
+        </w:drawing>
+      </w:r>
+    </w:p>
+    <w:p>
+      <w:pPr>
+        <w:pStyle w:val="ListParagraph"/>
+        <w:rPr>
+          <w:lang w:val="en-US"/>
+        </w:rPr>
+      </w:pPr>
+    </w:p>
+    <w:p>
+      <w:pPr>
+        <w:pStyle w:val="ListParagraph"/>
+      </w:pPr>
+    </w:p>
+    <w:p>
+      <w:pPr>
+        <w:pStyle w:val="ListParagraph"/>
+      </w:pPr>
+    </w:p>
+    <w:p>
+      <w:pPr>
+        <w:pStyle w:val="ListParagraph"/>
+        <w:numPr>
+          <w:ilvl w:val="0"/>
+          <w:numId w:val="9"/>
+        </w:numPr>
+      </w:pPr>
+      <w:r>
+        <w:rPr>
+          <w:lang w:val="en-US"/>
+        </w:rPr>
+        <w:t xml:space="preserve">Aside from the </w:t>
+      </w:r>
+      <w:r>
+        <w:rPr>
+          <w:lang w:val="en-US"/>
+        </w:rPr>
+        <w:t>Group</w:t>
+      </w:r>
+      <w:r>
+        <w:rPr>
+          <w:lang w:val="en-US"/>
+        </w:rPr>
+        <w:t xml:space="preserve"> management page</w:t>
+      </w:r>
+      <w:r>
+        <w:rPr>
+          <w:lang w:val="en-US"/>
+        </w:rPr>
+        <w:t>,</w:t>
+      </w:r>
+      <w:r>
+        <w:rPr>
+          <w:lang w:val="en-US"/>
+        </w:rPr>
+        <w:t xml:space="preserve"> </w:t>
+      </w:r>
+      <w:r>
+        <w:rPr>
+          <w:lang w:val="en-US"/>
+        </w:rPr>
+        <w:t>Host</w:t>
+      </w:r>
+      <w:r>
+        <w:rPr>
+          <w:lang w:val="en-US"/>
+        </w:rPr>
+        <w:t xml:space="preserve"> is also allowed to manage all these</w:t>
+      </w:r>
+      <w:r>
+        <w:rPr>
+          <w:lang w:val="en-US"/>
+        </w:rPr>
+        <w:t xml:space="preserve"> function pages. </w:t>
+      </w:r>
+      <w:r>
+        <w:rPr>
+          <w:lang w:val="en-US"/>
+        </w:rPr>
+        <w:t>All the pages can be</w:t>
+      </w:r>
+      <w:r>
+        <w:rPr>
+          <w:lang w:val="en-US"/>
+        </w:rPr>
+        <w:t xml:space="preserve"> searched, e</w:t>
+      </w:r>
+      <w:r>
+        <w:rPr>
+          <w:lang w:val="en-US"/>
+        </w:rPr>
+        <w:t>dit</w:t>
+      </w:r>
+      <w:r>
+        <w:rPr>
+          <w:lang w:val="en-US"/>
+        </w:rPr>
+        <w:t>ed,</w:t>
+      </w:r>
+      <w:r>
+        <w:rPr>
+          <w:lang w:val="en-US"/>
+        </w:rPr>
+        <w:t xml:space="preserve"> </w:t>
+      </w:r>
+      <w:r>
+        <w:rPr>
+          <w:lang w:val="en-US"/>
+        </w:rPr>
+        <w:t>viewed</w:t>
+      </w:r>
+      <w:r>
+        <w:rPr>
+          <w:lang w:val="en-US"/>
+        </w:rPr>
+        <w:t>,</w:t>
+      </w:r>
+      <w:r>
+        <w:rPr>
+          <w:lang w:val="en-US"/>
+        </w:rPr>
+        <w:t xml:space="preserve"> and</w:t>
+      </w:r>
+      <w:r>
+        <w:rPr>
+          <w:lang w:val="en-US"/>
+        </w:rPr>
+        <w:t xml:space="preserve"> </w:t>
+      </w:r>
+      <w:r>
+        <w:rPr>
+          <w:lang w:val="en-US"/>
+        </w:rPr>
+        <w:t>d</w:t>
+      </w:r>
+      <w:r>
+        <w:rPr>
+          <w:lang w:val="en-US"/>
+        </w:rPr>
+        <w:t>elete</w:t>
+      </w:r>
+      <w:r>
+        <w:rPr>
+          <w:lang w:val="en-US"/>
+        </w:rPr>
+        <w:t>s</w:t>
+      </w:r>
+      <w:r>
+        <w:rPr>
+          <w:lang w:val="en-US"/>
+        </w:rPr>
+        <w:t xml:space="preserve"> </w:t>
+      </w:r>
+      <w:r>
+        <w:rPr>
+          <w:lang w:val="en-US"/>
+        </w:rPr>
+        <w:t xml:space="preserve">same as the Group Page. </w:t>
+      </w:r>
+      <w:r>
+        <w:rPr>
+          <w:lang w:val="en-US"/>
+        </w:rPr>
+        <w:t xml:space="preserve">All the features are limited to </w:t>
+      </w:r>
+      <w:r>
+        <w:rPr>
+          <w:lang w:val="en-US"/>
+        </w:rPr>
+        <w:t>Admin</w:t>
+      </w:r>
+      <w:r>
+        <w:rPr>
+          <w:lang w:val="en-US"/>
+        </w:rPr>
+        <w:t xml:space="preserve"> </w:t>
+      </w:r>
+      <w:r>
+        <w:rPr>
+          <w:lang w:val="en-US"/>
+        </w:rPr>
+        <w:t>and Host is not allowed to access.</w:t>
+      </w:r>
+    </w:p>
+    <w:p/>
+    <w:p/>
+    <w:p>
+      <w:pPr>
+        <w:pStyle w:val="ListParagraph"/>
+        <w:numPr>
+          <w:ilvl w:val="0"/>
+          <w:numId w:val="8"/>
+        </w:numPr>
+        <w:rPr>
+          <w:i/>
+          <w:iCs/>
+        </w:rPr>
+      </w:pPr>
+      <w:r>
+        <w:rPr>
+          <w:i/>
+          <w:iCs/>
+        </w:rPr>
+        <w:t>Event Invitation Page</w:t>
+      </w:r>
+    </w:p>
+    <w:p>
+      <w:pPr>
+        <w:ind w:left="360"/>
+        <w:rPr>
+          <w:i/>
+          <w:iCs/>
+        </w:rPr>
+      </w:pPr>
+      <w:r>
+        <w:rPr>
+          <w:i/>
+          <w:iCs/>
+        </w:rPr>
+        <w:drawing>
+          <wp:inline distT="0" distB="0" distL="0" distR="0" wp14:anchorId="5BA51A24" wp14:editId="02F978C9">
+            <wp:extent cx="5943600" cy="1535430"/>
+            <wp:effectExtent l="0" t="0" r="0" b="7620"/>
+            <wp:docPr id="5" name="Picture 5" descr="Graphical user interface, text, application&#10;&#10;Description automatically generated"/>
+            <wp:cNvGraphicFramePr>
+              <a:graphicFrameLocks xmlns:a="http://schemas.openxmlformats.org/drawingml/2006/main" noChangeAspect="1"/>
+            </wp:cNvGraphicFramePr>
+            <a:graphic xmlns:a="http://schemas.openxmlformats.org/drawingml/2006/main">
+              <a:graphicData uri="http://schemas.openxmlformats.org/drawingml/2006/picture">
+                <pic:pic xmlns:pic="http://schemas.openxmlformats.org/drawingml/2006/picture">
+                  <pic:nvPicPr>
+                    <pic:cNvPr id="5" name="Picture 5" descr="Graphical user interface, text, application&#10;&#10;Description automatically generated"/>
+                    <pic:cNvPicPr/>
+                  </pic:nvPicPr>
+                  <pic:blipFill>
+                    <a:blip r:embed="rId31"/>
+                    <a:stretch>
+                      <a:fillRect/>
+                    </a:stretch>
+                  </pic:blipFill>
+                  <pic:spPr>
+                    <a:xfrm>
+                      <a:off x="0" y="0"/>
+                      <a:ext cx="5943600" cy="1535430"/>
+                    </a:xfrm>
+                    <a:prstGeom prst="rect">
+                      <a:avLst/>
+                    </a:prstGeom>
+                  </pic:spPr>
+                </pic:pic>
+              </a:graphicData>
+            </a:graphic>
+          </wp:inline>
+        </w:drawing>
+      </w:r>
+    </w:p>
+    <w:p>
+      <w:pPr>
+        <w:pStyle w:val="ListParagraph"/>
+        <w:numPr>
+          <w:ilvl w:val="0"/>
+          <w:numId w:val="8"/>
+        </w:numPr>
+        <w:rPr>
+          <w:i/>
+          <w:iCs/>
+        </w:rPr>
+      </w:pPr>
+      <w:r>
+        <w:rPr>
+          <w:i/>
+          <w:iCs/>
+        </w:rPr>
+        <w:lastRenderedPageBreak/>
+        <w:t xml:space="preserve">Event </w:t>
+      </w:r>
+      <w:r>
+        <w:rPr>
+          <w:i/>
+          <w:iCs/>
+        </w:rPr>
+        <w:t>Ticket</w:t>
+      </w:r>
+      <w:r>
+        <w:rPr>
+          <w:i/>
+          <w:iCs/>
+        </w:rPr>
+        <w:t xml:space="preserve"> Page</w:t>
+      </w:r>
+    </w:p>
+    <w:p>
+      <w:pPr>
+        <w:ind w:left="360"/>
+        <w:rPr>
+          <w:i/>
+          <w:iCs/>
+        </w:rPr>
+      </w:pPr>
+      <w:r>
+        <w:rPr>
+          <w:noProof/>
+        </w:rPr>
+        <w:drawing>
+          <wp:inline distT="0" distB="0" distL="0" distR="0" wp14:anchorId="29C4FC7F" wp14:editId="75647BDE">
+            <wp:extent cx="5943600" cy="1504950"/>
+            <wp:effectExtent l="0" t="0" r="0" b="0"/>
+            <wp:docPr id="6" name="Picture 6" descr="Graphical user interface, text, application, email&#10;&#10;Description automatically generated"/>
+            <wp:cNvGraphicFramePr>
+              <a:graphicFrameLocks xmlns:a="http://schemas.openxmlformats.org/drawingml/2006/main" noChangeAspect="1"/>
+            </wp:cNvGraphicFramePr>
+            <a:graphic xmlns:a="http://schemas.openxmlformats.org/drawingml/2006/main">
+              <a:graphicData uri="http://schemas.openxmlformats.org/drawingml/2006/picture">
+                <pic:pic xmlns:pic="http://schemas.openxmlformats.org/drawingml/2006/picture">
+                  <pic:nvPicPr>
+                    <pic:cNvPr id="6" name="Picture 6" descr="Graphical user interface, text, application, email&#10;&#10;Description automatically generated"/>
+                    <pic:cNvPicPr/>
+                  </pic:nvPicPr>
+                  <pic:blipFill>
+                    <a:blip r:embed="rId32"/>
+                    <a:stretch>
+                      <a:fillRect/>
+                    </a:stretch>
+                  </pic:blipFill>
+                  <pic:spPr>
+                    <a:xfrm>
+                      <a:off x="0" y="0"/>
+                      <a:ext cx="5943600" cy="1504950"/>
+                    </a:xfrm>
+                    <a:prstGeom prst="rect">
+                      <a:avLst/>
+                    </a:prstGeom>
+                  </pic:spPr>
+                </pic:pic>
+              </a:graphicData>
+            </a:graphic>
+          </wp:inline>
+        </w:drawing>
+      </w:r>
+    </w:p>
+    <w:p>
+      <w:pPr>
+        <w:pStyle w:val="ListParagraph"/>
+        <w:numPr>
+          <w:ilvl w:val="0"/>
+          <w:numId w:val="8"/>
+        </w:numPr>
+        <w:rPr>
+          <w:i/>
+          <w:iCs/>
+        </w:rPr>
+      </w:pPr>
+      <w:r>
+        <w:rPr>
+          <w:i/>
+          <w:iCs/>
+        </w:rPr>
+        <w:t>Comment Page</w:t>
+      </w:r>
+    </w:p>
+    <w:p>
+      <w:pPr>
+        <w:ind w:left="360"/>
+        <w:rPr>
+          <w:i/>
+          <w:iCs/>
+        </w:rPr>
+      </w:pPr>
+      <w:r>
+        <w:rPr>
+          <w:i/>
+          <w:iCs/>
+        </w:rPr>
+        <w:drawing>
+          <wp:inline distT="0" distB="0" distL="0" distR="0" wp14:anchorId="0B1374F4" wp14:editId="0FFD0939">
+            <wp:extent cx="5943600" cy="1565275"/>
+            <wp:effectExtent l="0" t="0" r="0" b="0"/>
+            <wp:docPr id="7" name="Picture 7" descr="Graphical user interface, text, application, email&#10;&#10;Description automatically generated"/>
+            <wp:cNvGraphicFramePr>
+              <a:graphicFrameLocks xmlns:a="http://schemas.openxmlformats.org/drawingml/2006/main" noChangeAspect="1"/>
+            </wp:cNvGraphicFramePr>
+            <a:graphic xmlns:a="http://schemas.openxmlformats.org/drawingml/2006/main">
+              <a:graphicData uri="http://schemas.openxmlformats.org/drawingml/2006/picture">
+                <pic:pic xmlns:pic="http://schemas.openxmlformats.org/drawingml/2006/picture">
+                  <pic:nvPicPr>
+                    <pic:cNvPr id="7" name="Picture 7" descr="Graphical user interface, text, application, email&#10;&#10;Description automatically generated"/>
+                    <pic:cNvPicPr/>
+                  </pic:nvPicPr>
+                  <pic:blipFill>
+                    <a:blip r:embed="rId33"/>
+                    <a:stretch>
+                      <a:fillRect/>
+                    </a:stretch>
+                  </pic:blipFill>
+                  <pic:spPr>
+                    <a:xfrm>
+                      <a:off x="0" y="0"/>
+                      <a:ext cx="5943600" cy="1565275"/>
+                    </a:xfrm>
+                    <a:prstGeom prst="rect">
+                      <a:avLst/>
+                    </a:prstGeom>
+                  </pic:spPr>
+                </pic:pic>
+              </a:graphicData>
+            </a:graphic>
+          </wp:inline>
+        </w:drawing>
+      </w:r>
+    </w:p>
+    <w:p>
+      <w:pPr>
+        <w:pStyle w:val="ListParagraph"/>
+        <w:numPr>
+          <w:ilvl w:val="0"/>
+          <w:numId w:val="8"/>
+        </w:numPr>
+        <w:rPr>
+          <w:i/>
+          <w:iCs/>
+        </w:rPr>
+      </w:pPr>
+      <w:r>
+        <w:rPr>
+          <w:i/>
+          <w:iCs/>
+        </w:rPr>
+        <w:t>Allowed Event Group</w:t>
+      </w:r>
+    </w:p>
+    <w:p>
+      <w:pPr>
+        <w:ind w:left="360"/>
+        <w:rPr>
+          <w:i/>
+          <w:iCs/>
+        </w:rPr>
+      </w:pPr>
+      <w:r>
+        <w:rPr>
+          <w:i/>
+          <w:iCs/>
+        </w:rPr>
+        <w:drawing>
+          <wp:inline distT="0" distB="0" distL="0" distR="0" wp14:anchorId="08E4CFF8" wp14:editId="428F6A9E">
+            <wp:extent cx="5943600" cy="1544320"/>
+            <wp:effectExtent l="0" t="0" r="0" b="0"/>
+            <wp:docPr id="10" name="Picture 10" descr="Graphical user interface, text, application&#10;&#10;Description automatically generated"/>
+            <wp:cNvGraphicFramePr>
+              <a:graphicFrameLocks xmlns:a="http://schemas.openxmlformats.org/drawingml/2006/main" noChangeAspect="1"/>
+            </wp:cNvGraphicFramePr>
+            <a:graphic xmlns:a="http://schemas.openxmlformats.org/drawingml/2006/main">
+              <a:graphicData uri="http://schemas.openxmlformats.org/drawingml/2006/picture">
+                <pic:pic xmlns:pic="http://schemas.openxmlformats.org/drawingml/2006/picture">
+                  <pic:nvPicPr>
+                    <pic:cNvPr id="10" name="Picture 10" descr="Graphical user interface, text, application&#10;&#10;Description automatically generated"/>
+                    <pic:cNvPicPr/>
+                  </pic:nvPicPr>
+                  <pic:blipFill>
+                    <a:blip r:embed="rId34"/>
+                    <a:stretch>
+                      <a:fillRect/>
+                    </a:stretch>
+                  </pic:blipFill>
+                  <pic:spPr>
+                    <a:xfrm>
+                      <a:off x="0" y="0"/>
+                      <a:ext cx="5943600" cy="1544320"/>
+                    </a:xfrm>
+                    <a:prstGeom prst="rect">
+                      <a:avLst/>
+                    </a:prstGeom>
+                  </pic:spPr>
+                </pic:pic>
+              </a:graphicData>
+            </a:graphic>
+          </wp:inline>
+        </w:drawing>
+      </w:r>
+    </w:p>
+    <w:p>
+      <w:pPr>
+        <w:pStyle w:val="ListParagraph"/>
+        <w:numPr>
+          <w:ilvl w:val="0"/>
+          <w:numId w:val="8"/>
+        </w:numPr>
+        <w:rPr>
+          <w:i/>
+          <w:iCs/>
+        </w:rPr>
+      </w:pPr>
+      <w:r>
+        <w:rPr>
+          <w:i/>
+          <w:iCs/>
+        </w:rPr>
+        <w:t>Members Login</w:t>
+      </w:r>
+    </w:p>
+    <w:p>
+      <w:pPr>
+        <w:pStyle w:val="ListParagraph"/>
+        <w:numPr>
+          <w:ilvl w:val="0"/>
+          <w:numId w:val="9"/>
+        </w:numPr>
+      </w:pPr>
+      <w:r>
+        <w:rPr>
+          <w:lang w:val="en-US"/>
+        </w:rPr>
+        <w:t>If the user is Member</w:t>
+      </w:r>
+      <w:r>
+        <w:rPr>
+          <w:lang w:val="en-US"/>
+        </w:rPr>
+        <w:t xml:space="preserve">, </w:t>
+      </w:r>
+      <w:r>
+        <w:rPr>
+          <w:lang w:val="en-US"/>
+        </w:rPr>
+        <w:t xml:space="preserve">it will </w:t>
+      </w:r>
+      <w:r>
+        <w:rPr>
+          <w:lang w:val="en-US"/>
+        </w:rPr>
+        <w:t xml:space="preserve">redirect </w:t>
+      </w:r>
+      <w:r>
+        <w:rPr>
+          <w:lang w:val="en-US"/>
+        </w:rPr>
+        <w:t>to the home page</w:t>
+      </w:r>
+      <w:r>
+        <w:rPr>
+          <w:lang w:val="en-US"/>
+        </w:rPr>
+        <w:t xml:space="preserve"> </w:t>
+      </w:r>
+      <w:r>
+        <w:rPr>
+          <w:lang w:val="en-US"/>
+        </w:rPr>
+        <w:t xml:space="preserve">same as </w:t>
+      </w:r>
+      <w:r>
+        <w:rPr>
+          <w:lang w:val="en-US"/>
+        </w:rPr>
+        <w:t>G</w:t>
+      </w:r>
+      <w:r>
+        <w:rPr>
+          <w:lang w:val="en-US"/>
+        </w:rPr>
+        <w:t>uests</w:t>
+      </w:r>
+      <w:r>
+        <w:rPr>
+          <w:lang w:val="en-US"/>
+        </w:rPr>
+        <w:t>.</w:t>
+      </w:r>
+    </w:p>
+    <w:p>
+      <w:pPr>
+        <w:ind w:left="0"/>
+        <w:rPr>
+          <w:lang w:val="en-GB"/>
+        </w:rPr>
       </w:pPr>
     </w:p>
     <w:p>
@@ -2245,11 +4667,8 @@
       <w:bookmarkStart w:id="11" w:name="_heading=h.3rdcrjn" w:colFirst="0" w:colLast="0"/>
       <w:bookmarkEnd w:id="11"/>
       <w:r>
-        <w:lastRenderedPageBreak/>
         <w:t>References</w:t>
       </w:r>
-      <w:bookmarkStart w:id="12" w:name="_GoBack"/>
-      <w:bookmarkEnd w:id="12"/>
     </w:p>
     <w:sectPr>
       <w:pgSz w:w="12240" w:h="15840"/>
@@ -2262,7 +4681,7 @@
 </file>
 
 <file path=word/endnotes.xml><?xml version="1.0" encoding="utf-8"?>
-<w:endnotes xmlns:wpc="http://schemas.microsoft.com/office/word/2010/wordprocessingCanvas" xmlns:mc="http://schemas.openxmlformats.org/markup-compatibility/2006" xmlns:o="urn:schemas-microsoft-com:office:office" xmlns:r="http://schemas.openxmlformats.org/officeDocument/2006/relationships" xmlns:m="http://schemas.openxmlformats.org/officeDocument/2006/math" xmlns:v="urn:schemas-microsoft-com:vml" xmlns:wp14="http://schemas.microsoft.com/office/word/2010/wordprocessingDrawing" xmlns:wp="http://schemas.openxmlformats.org/drawingml/2006/wordprocessingDrawing" xmlns:w10="urn:schemas-microsoft-com:office:word" xmlns:w="http://schemas.openxmlformats.org/wordprocessingml/2006/main" xmlns:w14="http://schemas.microsoft.com/office/word/2010/wordml" xmlns:w15="http://schemas.microsoft.com/office/word/2012/wordml" xmlns:wpg="http://schemas.microsoft.com/office/word/2010/wordprocessingGroup" xmlns:wpi="http://schemas.microsoft.com/office/word/2010/wordprocessingInk" xmlns:wne="http://schemas.microsoft.com/office/word/2006/wordml" xmlns:wps="http://schemas.microsoft.com/office/word/2010/wordprocessingShape" mc:Ignorable="w14 w15 wp14">
+<w:endnotes xmlns:wpc="http://schemas.microsoft.com/office/word/2010/wordprocessingCanvas" xmlns:cx="http://schemas.microsoft.com/office/drawing/2014/chartex" xmlns:cx1="http://schemas.microsoft.com/office/drawing/2015/9/8/chartex" xmlns:cx2="http://schemas.microsoft.com/office/drawing/2015/10/21/chartex" xmlns:cx3="http://schemas.microsoft.com/office/drawing/2016/5/9/chartex" xmlns:cx4="http://schemas.microsoft.com/office/drawing/2016/5/10/chartex" xmlns:cx5="http://schemas.microsoft.com/office/drawing/2016/5/11/chartex" xmlns:cx6="http://schemas.microsoft.com/office/drawing/2016/5/12/chartex" xmlns:cx7="http://schemas.microsoft.com/office/drawing/2016/5/13/chartex" xmlns:cx8="http://schemas.microsoft.com/office/drawing/2016/5/14/chartex" xmlns:mc="http://schemas.openxmlformats.org/markup-compatibility/2006" xmlns:aink="http://schemas.microsoft.com/office/drawing/2016/ink" xmlns:am3d="http://schemas.microsoft.com/office/drawing/2017/model3d" xmlns:o="urn:schemas-microsoft-com:office:office" xmlns:r="http://schemas.openxmlformats.org/officeDocument/2006/relationships" xmlns:m="http://schemas.openxmlformats.org/officeDocument/2006/math" xmlns:v="urn:schemas-microsoft-com:vml" xmlns:wp14="http://schemas.microsoft.com/office/word/2010/wordprocessingDrawing" xmlns:wp="http://schemas.openxmlformats.org/drawingml/2006/wordprocessingDrawing" xmlns:w10="urn:schemas-microsoft-com:office:word" xmlns:w="http://schemas.openxmlformats.org/wordprocessingml/2006/main" xmlns:w14="http://schemas.microsoft.com/office/word/2010/wordml" xmlns:w15="http://schemas.microsoft.com/office/word/2012/wordml" xmlns:w16cex="http://schemas.microsoft.com/office/word/2018/wordml/cex" xmlns:w16cid="http://schemas.microsoft.com/office/word/2016/wordml/cid" xmlns:w16="http://schemas.microsoft.com/office/word/2018/wordml" xmlns:w16sdtdh="http://schemas.microsoft.com/office/word/2020/wordml/sdtdatahash" xmlns:w16se="http://schemas.microsoft.com/office/word/2015/wordml/symex" xmlns:wpg="http://schemas.microsoft.com/office/word/2010/wordprocessingGroup" xmlns:wpi="http://schemas.microsoft.com/office/word/2010/wordprocessingInk" xmlns:wne="http://schemas.microsoft.com/office/word/2006/wordml" xmlns:wps="http://schemas.microsoft.com/office/word/2010/wordprocessingShape" mc:Ignorable="w14 w15 w16se w16cid w16 w16cex w16sdtdh wp14">
   <w:endnote w:type="separator" w:id="-1">
     <w:p>
       <w:pPr>
@@ -2287,7 +4706,7 @@
 </file>
 
 <file path=word/footer1.xml><?xml version="1.0" encoding="utf-8"?>
-<w:ftr xmlns:wpc="http://schemas.microsoft.com/office/word/2010/wordprocessingCanvas" xmlns:mc="http://schemas.openxmlformats.org/markup-compatibility/2006" xmlns:o="urn:schemas-microsoft-com:office:office" xmlns:r="http://schemas.openxmlformats.org/officeDocument/2006/relationships" xmlns:m="http://schemas.openxmlformats.org/officeDocument/2006/math" xmlns:v="urn:schemas-microsoft-com:vml" xmlns:wp14="http://schemas.microsoft.com/office/word/2010/wordprocessingDrawing" xmlns:wp="http://schemas.openxmlformats.org/drawingml/2006/wordprocessingDrawing" xmlns:w10="urn:schemas-microsoft-com:office:word" xmlns:w="http://schemas.openxmlformats.org/wordprocessingml/2006/main" xmlns:w14="http://schemas.microsoft.com/office/word/2010/wordml" xmlns:w15="http://schemas.microsoft.com/office/word/2012/wordml" xmlns:wpg="http://schemas.microsoft.com/office/word/2010/wordprocessingGroup" xmlns:wpi="http://schemas.microsoft.com/office/word/2010/wordprocessingInk" xmlns:wne="http://schemas.microsoft.com/office/word/2006/wordml" xmlns:wps="http://schemas.microsoft.com/office/word/2010/wordprocessingShape" mc:Ignorable="w14 w15 wp14">
+<w:ftr xmlns:wpc="http://schemas.microsoft.com/office/word/2010/wordprocessingCanvas" xmlns:cx="http://schemas.microsoft.com/office/drawing/2014/chartex" xmlns:cx1="http://schemas.microsoft.com/office/drawing/2015/9/8/chartex" xmlns:cx2="http://schemas.microsoft.com/office/drawing/2015/10/21/chartex" xmlns:cx3="http://schemas.microsoft.com/office/drawing/2016/5/9/chartex" xmlns:cx4="http://schemas.microsoft.com/office/drawing/2016/5/10/chartex" xmlns:cx5="http://schemas.microsoft.com/office/drawing/2016/5/11/chartex" xmlns:cx6="http://schemas.microsoft.com/office/drawing/2016/5/12/chartex" xmlns:cx7="http://schemas.microsoft.com/office/drawing/2016/5/13/chartex" xmlns:cx8="http://schemas.microsoft.com/office/drawing/2016/5/14/chartex" xmlns:mc="http://schemas.openxmlformats.org/markup-compatibility/2006" xmlns:aink="http://schemas.microsoft.com/office/drawing/2016/ink" xmlns:am3d="http://schemas.microsoft.com/office/drawing/2017/model3d" xmlns:o="urn:schemas-microsoft-com:office:office" xmlns:r="http://schemas.openxmlformats.org/officeDocument/2006/relationships" xmlns:m="http://schemas.openxmlformats.org/officeDocument/2006/math" xmlns:v="urn:schemas-microsoft-com:vml" xmlns:wp14="http://schemas.microsoft.com/office/word/2010/wordprocessingDrawing" xmlns:wp="http://schemas.openxmlformats.org/drawingml/2006/wordprocessingDrawing" xmlns:w10="urn:schemas-microsoft-com:office:word" xmlns:w="http://schemas.openxmlformats.org/wordprocessingml/2006/main" xmlns:w14="http://schemas.microsoft.com/office/word/2010/wordml" xmlns:w15="http://schemas.microsoft.com/office/word/2012/wordml" xmlns:w16cex="http://schemas.microsoft.com/office/word/2018/wordml/cex" xmlns:w16cid="http://schemas.microsoft.com/office/word/2016/wordml/cid" xmlns:w16="http://schemas.microsoft.com/office/word/2018/wordml" xmlns:w16sdtdh="http://schemas.microsoft.com/office/word/2020/wordml/sdtdatahash" xmlns:w16se="http://schemas.microsoft.com/office/word/2015/wordml/symex" xmlns:wpg="http://schemas.microsoft.com/office/word/2010/wordprocessingGroup" xmlns:wpi="http://schemas.microsoft.com/office/word/2010/wordprocessingInk" xmlns:wne="http://schemas.microsoft.com/office/word/2006/wordml" xmlns:wps="http://schemas.microsoft.com/office/word/2010/wordprocessingShape" mc:Ignorable="w14 w15 w16se w16cid w16 w16cex w16sdtdh wp14">
   <w:p>
     <w:pPr>
       <w:pBdr>
@@ -2314,7 +4733,7 @@
 </file>
 
 <file path=word/footnotes.xml><?xml version="1.0" encoding="utf-8"?>
-<w:footnotes xmlns:wpc="http://schemas.microsoft.com/office/word/2010/wordprocessingCanvas" xmlns:mc="http://schemas.openxmlformats.org/markup-compatibility/2006" xmlns:o="urn:schemas-microsoft-com:office:office" xmlns:r="http://schemas.openxmlformats.org/officeDocument/2006/relationships" xmlns:m="http://schemas.openxmlformats.org/officeDocument/2006/math" xmlns:v="urn:schemas-microsoft-com:vml" xmlns:wp14="http://schemas.microsoft.com/office/word/2010/wordprocessingDrawing" xmlns:wp="http://schemas.openxmlformats.org/drawingml/2006/wordprocessingDrawing" xmlns:w10="urn:schemas-microsoft-com:office:word" xmlns:w="http://schemas.openxmlformats.org/wordprocessingml/2006/main" xmlns:w14="http://schemas.microsoft.com/office/word/2010/wordml" xmlns:w15="http://schemas.microsoft.com/office/word/2012/wordml" xmlns:wpg="http://schemas.microsoft.com/office/word/2010/wordprocessingGroup" xmlns:wpi="http://schemas.microsoft.com/office/word/2010/wordprocessingInk" xmlns:wne="http://schemas.microsoft.com/office/word/2006/wordml" xmlns:wps="http://schemas.microsoft.com/office/word/2010/wordprocessingShape" mc:Ignorable="w14 w15 wp14">
+<w:footnotes xmlns:wpc="http://schemas.microsoft.com/office/word/2010/wordprocessingCanvas" xmlns:cx="http://schemas.microsoft.com/office/drawing/2014/chartex" xmlns:cx1="http://schemas.microsoft.com/office/drawing/2015/9/8/chartex" xmlns:cx2="http://schemas.microsoft.com/office/drawing/2015/10/21/chartex" xmlns:cx3="http://schemas.microsoft.com/office/drawing/2016/5/9/chartex" xmlns:cx4="http://schemas.microsoft.com/office/drawing/2016/5/10/chartex" xmlns:cx5="http://schemas.microsoft.com/office/drawing/2016/5/11/chartex" xmlns:cx6="http://schemas.microsoft.com/office/drawing/2016/5/12/chartex" xmlns:cx7="http://schemas.microsoft.com/office/drawing/2016/5/13/chartex" xmlns:cx8="http://schemas.microsoft.com/office/drawing/2016/5/14/chartex" xmlns:mc="http://schemas.openxmlformats.org/markup-compatibility/2006" xmlns:aink="http://schemas.microsoft.com/office/drawing/2016/ink" xmlns:am3d="http://schemas.microsoft.com/office/drawing/2017/model3d" xmlns:o="urn:schemas-microsoft-com:office:office" xmlns:r="http://schemas.openxmlformats.org/officeDocument/2006/relationships" xmlns:m="http://schemas.openxmlformats.org/officeDocument/2006/math" xmlns:v="urn:schemas-microsoft-com:vml" xmlns:wp14="http://schemas.microsoft.com/office/word/2010/wordprocessingDrawing" xmlns:wp="http://schemas.openxmlformats.org/drawingml/2006/wordprocessingDrawing" xmlns:w10="urn:schemas-microsoft-com:office:word" xmlns:w="http://schemas.openxmlformats.org/wordprocessingml/2006/main" xmlns:w14="http://schemas.microsoft.com/office/word/2010/wordml" xmlns:w15="http://schemas.microsoft.com/office/word/2012/wordml" xmlns:w16cex="http://schemas.microsoft.com/office/word/2018/wordml/cex" xmlns:w16cid="http://schemas.microsoft.com/office/word/2016/wordml/cid" xmlns:w16="http://schemas.microsoft.com/office/word/2018/wordml" xmlns:w16sdtdh="http://schemas.microsoft.com/office/word/2020/wordml/sdtdatahash" xmlns:w16se="http://schemas.microsoft.com/office/word/2015/wordml/symex" xmlns:wpg="http://schemas.microsoft.com/office/word/2010/wordprocessingGroup" xmlns:wpi="http://schemas.microsoft.com/office/word/2010/wordprocessingInk" xmlns:wne="http://schemas.microsoft.com/office/word/2006/wordml" xmlns:wps="http://schemas.microsoft.com/office/word/2010/wordprocessingShape" mc:Ignorable="w14 w15 w16se w16cid w16 w16cex w16sdtdh wp14">
   <w:footnote w:type="separator" w:id="-1">
     <w:p>
       <w:pPr>
@@ -2339,7 +4758,7 @@
 </file>
 
 <file path=word/header1.xml><?xml version="1.0" encoding="utf-8"?>
-<w:hdr xmlns:wpc="http://schemas.microsoft.com/office/word/2010/wordprocessingCanvas" xmlns:mc="http://schemas.openxmlformats.org/markup-compatibility/2006" xmlns:o="urn:schemas-microsoft-com:office:office" xmlns:r="http://schemas.openxmlformats.org/officeDocument/2006/relationships" xmlns:m="http://schemas.openxmlformats.org/officeDocument/2006/math" xmlns:v="urn:schemas-microsoft-com:vml" xmlns:wp14="http://schemas.microsoft.com/office/word/2010/wordprocessingDrawing" xmlns:wp="http://schemas.openxmlformats.org/drawingml/2006/wordprocessingDrawing" xmlns:w10="urn:schemas-microsoft-com:office:word" xmlns:w="http://schemas.openxmlformats.org/wordprocessingml/2006/main" xmlns:w14="http://schemas.microsoft.com/office/word/2010/wordml" xmlns:w15="http://schemas.microsoft.com/office/word/2012/wordml" xmlns:wpg="http://schemas.microsoft.com/office/word/2010/wordprocessingGroup" xmlns:wpi="http://schemas.microsoft.com/office/word/2010/wordprocessingInk" xmlns:wne="http://schemas.microsoft.com/office/word/2006/wordml" xmlns:wps="http://schemas.microsoft.com/office/word/2010/wordprocessingShape" mc:Ignorable="w14 w15 wp14">
+<w:hdr xmlns:wpc="http://schemas.microsoft.com/office/word/2010/wordprocessingCanvas" xmlns:cx="http://schemas.microsoft.com/office/drawing/2014/chartex" xmlns:cx1="http://schemas.microsoft.com/office/drawing/2015/9/8/chartex" xmlns:cx2="http://schemas.microsoft.com/office/drawing/2015/10/21/chartex" xmlns:cx3="http://schemas.microsoft.com/office/drawing/2016/5/9/chartex" xmlns:cx4="http://schemas.microsoft.com/office/drawing/2016/5/10/chartex" xmlns:cx5="http://schemas.microsoft.com/office/drawing/2016/5/11/chartex" xmlns:cx6="http://schemas.microsoft.com/office/drawing/2016/5/12/chartex" xmlns:cx7="http://schemas.microsoft.com/office/drawing/2016/5/13/chartex" xmlns:cx8="http://schemas.microsoft.com/office/drawing/2016/5/14/chartex" xmlns:mc="http://schemas.openxmlformats.org/markup-compatibility/2006" xmlns:aink="http://schemas.microsoft.com/office/drawing/2016/ink" xmlns:am3d="http://schemas.microsoft.com/office/drawing/2017/model3d" xmlns:o="urn:schemas-microsoft-com:office:office" xmlns:r="http://schemas.openxmlformats.org/officeDocument/2006/relationships" xmlns:m="http://schemas.openxmlformats.org/officeDocument/2006/math" xmlns:v="urn:schemas-microsoft-com:vml" xmlns:wp14="http://schemas.microsoft.com/office/word/2010/wordprocessingDrawing" xmlns:wp="http://schemas.openxmlformats.org/drawingml/2006/wordprocessingDrawing" xmlns:w10="urn:schemas-microsoft-com:office:word" xmlns:w="http://schemas.openxmlformats.org/wordprocessingml/2006/main" xmlns:w14="http://schemas.microsoft.com/office/word/2010/wordml" xmlns:w15="http://schemas.microsoft.com/office/word/2012/wordml" xmlns:w16cex="http://schemas.microsoft.com/office/word/2018/wordml/cex" xmlns:w16cid="http://schemas.microsoft.com/office/word/2016/wordml/cid" xmlns:w16="http://schemas.microsoft.com/office/word/2018/wordml" xmlns:w16sdtdh="http://schemas.microsoft.com/office/word/2020/wordml/sdtdatahash" xmlns:w16se="http://schemas.microsoft.com/office/word/2015/wordml/symex" xmlns:wpg="http://schemas.microsoft.com/office/word/2010/wordprocessingGroup" xmlns:wpi="http://schemas.microsoft.com/office/word/2010/wordprocessingInk" xmlns:wne="http://schemas.microsoft.com/office/word/2006/wordml" xmlns:wps="http://schemas.microsoft.com/office/word/2010/wordprocessingShape" mc:Ignorable="w14 w15 w16se w16cid w16 w16cex w16sdtdh wp14">
   <w:p>
     <w:pPr>
       <w:pBdr>
@@ -2468,7 +4887,7 @@
 </file>
 
 <file path=word/numbering.xml><?xml version="1.0" encoding="utf-8"?>
-<w:numbering xmlns:wpc="http://schemas.microsoft.com/office/word/2010/wordprocessingCanvas" xmlns:mc="http://schemas.openxmlformats.org/markup-compatibility/2006" xmlns:o="urn:schemas-microsoft-com:office:office" xmlns:r="http://schemas.openxmlformats.org/officeDocument/2006/relationships" xmlns:m="http://schemas.openxmlformats.org/officeDocument/2006/math" xmlns:v="urn:schemas-microsoft-com:vml" xmlns:wp14="http://schemas.microsoft.com/office/word/2010/wordprocessingDrawing" xmlns:wp="http://schemas.openxmlformats.org/drawingml/2006/wordprocessingDrawing" xmlns:w10="urn:schemas-microsoft-com:office:word" xmlns:w="http://schemas.openxmlformats.org/wordprocessingml/2006/main" xmlns:w14="http://schemas.microsoft.com/office/word/2010/wordml" xmlns:w15="http://schemas.microsoft.com/office/word/2012/wordml" xmlns:wpg="http://schemas.microsoft.com/office/word/2010/wordprocessingGroup" xmlns:wpi="http://schemas.microsoft.com/office/word/2010/wordprocessingInk" xmlns:wne="http://schemas.microsoft.com/office/word/2006/wordml" xmlns:wps="http://schemas.microsoft.com/office/word/2010/wordprocessingShape" mc:Ignorable="w14 w15 wp14">
+<w:numbering xmlns:wpc="http://schemas.microsoft.com/office/word/2010/wordprocessingCanvas" xmlns:cx="http://schemas.microsoft.com/office/drawing/2014/chartex" xmlns:cx1="http://schemas.microsoft.com/office/drawing/2015/9/8/chartex" xmlns:cx2="http://schemas.microsoft.com/office/drawing/2015/10/21/chartex" xmlns:cx3="http://schemas.microsoft.com/office/drawing/2016/5/9/chartex" xmlns:cx4="http://schemas.microsoft.com/office/drawing/2016/5/10/chartex" xmlns:cx5="http://schemas.microsoft.com/office/drawing/2016/5/11/chartex" xmlns:cx6="http://schemas.microsoft.com/office/drawing/2016/5/12/chartex" xmlns:cx7="http://schemas.microsoft.com/office/drawing/2016/5/13/chartex" xmlns:cx8="http://schemas.microsoft.com/office/drawing/2016/5/14/chartex" xmlns:mc="http://schemas.openxmlformats.org/markup-compatibility/2006" xmlns:aink="http://schemas.microsoft.com/office/drawing/2016/ink" xmlns:am3d="http://schemas.microsoft.com/office/drawing/2017/model3d" xmlns:o="urn:schemas-microsoft-com:office:office" xmlns:r="http://schemas.openxmlformats.org/officeDocument/2006/relationships" xmlns:m="http://schemas.openxmlformats.org/officeDocument/2006/math" xmlns:v="urn:schemas-microsoft-com:vml" xmlns:wp14="http://schemas.microsoft.com/office/word/2010/wordprocessingDrawing" xmlns:wp="http://schemas.openxmlformats.org/drawingml/2006/wordprocessingDrawing" xmlns:w10="urn:schemas-microsoft-com:office:word" xmlns:w="http://schemas.openxmlformats.org/wordprocessingml/2006/main" xmlns:w14="http://schemas.microsoft.com/office/word/2010/wordml" xmlns:w15="http://schemas.microsoft.com/office/word/2012/wordml" xmlns:w16cex="http://schemas.microsoft.com/office/word/2018/wordml/cex" xmlns:w16cid="http://schemas.microsoft.com/office/word/2016/wordml/cid" xmlns:w16="http://schemas.microsoft.com/office/word/2018/wordml" xmlns:w16sdtdh="http://schemas.microsoft.com/office/word/2020/wordml/sdtdatahash" xmlns:w16se="http://schemas.microsoft.com/office/word/2015/wordml/symex" xmlns:wpg="http://schemas.microsoft.com/office/word/2010/wordprocessingGroup" xmlns:wpi="http://schemas.microsoft.com/office/word/2010/wordprocessingInk" xmlns:wne="http://schemas.microsoft.com/office/word/2006/wordml" xmlns:wps="http://schemas.microsoft.com/office/word/2010/wordprocessingShape" mc:Ignorable="w14 w15 w16se w16cid w16 w16cex w16sdtdh wp14">
   <w:abstractNum w:abstractNumId="0" w15:restartNumberingAfterBreak="0">
     <w:nsid w:val="03AD28E4"/>
     <w:multiLevelType w:val="multilevel"/>
@@ -2556,6 +4975,96 @@
     </w:lvl>
   </w:abstractNum>
   <w:abstractNum w:abstractNumId="1" w15:restartNumberingAfterBreak="0">
+    <w:nsid w:val="0C293EB7"/>
+    <w:multiLevelType w:val="hybridMultilevel"/>
+    <w:tmpl w:val="49A82922"/>
+    <w:lvl w:ilvl="0" w:tplc="6898FB90">
+      <w:start w:val="1"/>
+      <w:numFmt w:val="lowerLetter"/>
+      <w:lvlText w:val="%1."/>
+      <w:lvlJc w:val="left"/>
+      <w:pPr>
+        <w:ind w:left="720" w:hanging="360"/>
+      </w:pPr>
+      <w:rPr>
+        <w:rFonts w:hint="default"/>
+        <w:i/>
+      </w:rPr>
+    </w:lvl>
+    <w:lvl w:ilvl="1" w:tplc="04090019" w:tentative="1">
+      <w:start w:val="1"/>
+      <w:numFmt w:val="lowerLetter"/>
+      <w:lvlText w:val="%2."/>
+      <w:lvlJc w:val="left"/>
+      <w:pPr>
+        <w:ind w:left="1440" w:hanging="360"/>
+      </w:pPr>
+    </w:lvl>
+    <w:lvl w:ilvl="2" w:tplc="0409001B" w:tentative="1">
+      <w:start w:val="1"/>
+      <w:numFmt w:val="lowerRoman"/>
+      <w:lvlText w:val="%3."/>
+      <w:lvlJc w:val="right"/>
+      <w:pPr>
+        <w:ind w:left="2160" w:hanging="180"/>
+      </w:pPr>
+    </w:lvl>
+    <w:lvl w:ilvl="3" w:tplc="0409000F" w:tentative="1">
+      <w:start w:val="1"/>
+      <w:numFmt w:val="decimal"/>
+      <w:lvlText w:val="%4."/>
+      <w:lvlJc w:val="left"/>
+      <w:pPr>
+        <w:ind w:left="2880" w:hanging="360"/>
+      </w:pPr>
+    </w:lvl>
+    <w:lvl w:ilvl="4" w:tplc="04090019" w:tentative="1">
+      <w:start w:val="1"/>
+      <w:numFmt w:val="lowerLetter"/>
+      <w:lvlText w:val="%5."/>
+      <w:lvlJc w:val="left"/>
+      <w:pPr>
+        <w:ind w:left="3600" w:hanging="360"/>
+      </w:pPr>
+    </w:lvl>
+    <w:lvl w:ilvl="5" w:tplc="0409001B" w:tentative="1">
+      <w:start w:val="1"/>
+      <w:numFmt w:val="lowerRoman"/>
+      <w:lvlText w:val="%6."/>
+      <w:lvlJc w:val="right"/>
+      <w:pPr>
+        <w:ind w:left="4320" w:hanging="180"/>
+      </w:pPr>
+    </w:lvl>
+    <w:lvl w:ilvl="6" w:tplc="0409000F" w:tentative="1">
+      <w:start w:val="1"/>
+      <w:numFmt w:val="decimal"/>
+      <w:lvlText w:val="%7."/>
+      <w:lvlJc w:val="left"/>
+      <w:pPr>
+        <w:ind w:left="5040" w:hanging="360"/>
+      </w:pPr>
+    </w:lvl>
+    <w:lvl w:ilvl="7" w:tplc="04090019" w:tentative="1">
+      <w:start w:val="1"/>
+      <w:numFmt w:val="lowerLetter"/>
+      <w:lvlText w:val="%8."/>
+      <w:lvlJc w:val="left"/>
+      <w:pPr>
+        <w:ind w:left="5760" w:hanging="360"/>
+      </w:pPr>
+    </w:lvl>
+    <w:lvl w:ilvl="8" w:tplc="0409001B" w:tentative="1">
+      <w:start w:val="1"/>
+      <w:numFmt w:val="lowerRoman"/>
+      <w:lvlText w:val="%9."/>
+      <w:lvlJc w:val="right"/>
+      <w:pPr>
+        <w:ind w:left="6480" w:hanging="180"/>
+      </w:pPr>
+    </w:lvl>
+  </w:abstractNum>
+  <w:abstractNum w:abstractNumId="2" w15:restartNumberingAfterBreak="0">
     <w:nsid w:val="22D62435"/>
     <w:multiLevelType w:val="hybridMultilevel"/>
     <w:tmpl w:val="67DCD16A"/>
@@ -2641,7 +5150,120 @@
       </w:pPr>
     </w:lvl>
   </w:abstractNum>
-  <w:abstractNum w:abstractNumId="2" w15:restartNumberingAfterBreak="0">
+  <w:abstractNum w:abstractNumId="3" w15:restartNumberingAfterBreak="0">
+    <w:nsid w:val="37450F99"/>
+    <w:multiLevelType w:val="hybridMultilevel"/>
+    <w:tmpl w:val="4412C4E2"/>
+    <w:lvl w:ilvl="0" w:tplc="FCE43DA4">
+      <w:start w:val="1"/>
+      <w:numFmt w:val="bullet"/>
+      <w:lvlText w:val="-"/>
+      <w:lvlJc w:val="left"/>
+      <w:pPr>
+        <w:ind w:left="720" w:hanging="360"/>
+      </w:pPr>
+      <w:rPr>
+        <w:rFonts w:ascii="Times New Roman" w:eastAsia="Times New Roman" w:hAnsi="Times New Roman" w:cs="Times New Roman" w:hint="default"/>
+      </w:rPr>
+    </w:lvl>
+    <w:lvl w:ilvl="1" w:tplc="04090003" w:tentative="1">
+      <w:start w:val="1"/>
+      <w:numFmt w:val="bullet"/>
+      <w:lvlText w:val="o"/>
+      <w:lvlJc w:val="left"/>
+      <w:pPr>
+        <w:ind w:left="1440" w:hanging="360"/>
+      </w:pPr>
+      <w:rPr>
+        <w:rFonts w:ascii="Courier New" w:hAnsi="Courier New" w:cs="Courier New" w:hint="default"/>
+      </w:rPr>
+    </w:lvl>
+    <w:lvl w:ilvl="2" w:tplc="04090005" w:tentative="1">
+      <w:start w:val="1"/>
+      <w:numFmt w:val="bullet"/>
+      <w:lvlText w:val=""/>
+      <w:lvlJc w:val="left"/>
+      <w:pPr>
+        <w:ind w:left="2160" w:hanging="360"/>
+      </w:pPr>
+      <w:rPr>
+        <w:rFonts w:ascii="Wingdings" w:hAnsi="Wingdings" w:hint="default"/>
+      </w:rPr>
+    </w:lvl>
+    <w:lvl w:ilvl="3" w:tplc="04090001" w:tentative="1">
+      <w:start w:val="1"/>
+      <w:numFmt w:val="bullet"/>
+      <w:lvlText w:val=""/>
+      <w:lvlJc w:val="left"/>
+      <w:pPr>
+        <w:ind w:left="2880" w:hanging="360"/>
+      </w:pPr>
+      <w:rPr>
+        <w:rFonts w:ascii="Symbol" w:hAnsi="Symbol" w:hint="default"/>
+      </w:rPr>
+    </w:lvl>
+    <w:lvl w:ilvl="4" w:tplc="04090003" w:tentative="1">
+      <w:start w:val="1"/>
+      <w:numFmt w:val="bullet"/>
+      <w:lvlText w:val="o"/>
+      <w:lvlJc w:val="left"/>
+      <w:pPr>
+        <w:ind w:left="3600" w:hanging="360"/>
+      </w:pPr>
+      <w:rPr>
+        <w:rFonts w:ascii="Courier New" w:hAnsi="Courier New" w:cs="Courier New" w:hint="default"/>
+      </w:rPr>
+    </w:lvl>
+    <w:lvl w:ilvl="5" w:tplc="04090005" w:tentative="1">
+      <w:start w:val="1"/>
+      <w:numFmt w:val="bullet"/>
+      <w:lvlText w:val=""/>
+      <w:lvlJc w:val="left"/>
+      <w:pPr>
+        <w:ind w:left="4320" w:hanging="360"/>
+      </w:pPr>
+      <w:rPr>
+        <w:rFonts w:ascii="Wingdings" w:hAnsi="Wingdings" w:hint="default"/>
+      </w:rPr>
+    </w:lvl>
+    <w:lvl w:ilvl="6" w:tplc="04090001" w:tentative="1">
+      <w:start w:val="1"/>
+      <w:numFmt w:val="bullet"/>
+      <w:lvlText w:val=""/>
+      <w:lvlJc w:val="left"/>
+      <w:pPr>
+        <w:ind w:left="5040" w:hanging="360"/>
+      </w:pPr>
+      <w:rPr>
+        <w:rFonts w:ascii="Symbol" w:hAnsi="Symbol" w:hint="default"/>
+      </w:rPr>
+    </w:lvl>
+    <w:lvl w:ilvl="7" w:tplc="04090003" w:tentative="1">
+      <w:start w:val="1"/>
+      <w:numFmt w:val="bullet"/>
+      <w:lvlText w:val="o"/>
+      <w:lvlJc w:val="left"/>
+      <w:pPr>
+        <w:ind w:left="5760" w:hanging="360"/>
+      </w:pPr>
+      <w:rPr>
+        <w:rFonts w:ascii="Courier New" w:hAnsi="Courier New" w:cs="Courier New" w:hint="default"/>
+      </w:rPr>
+    </w:lvl>
+    <w:lvl w:ilvl="8" w:tplc="04090005" w:tentative="1">
+      <w:start w:val="1"/>
+      <w:numFmt w:val="bullet"/>
+      <w:lvlText w:val=""/>
+      <w:lvlJc w:val="left"/>
+      <w:pPr>
+        <w:ind w:left="6480" w:hanging="360"/>
+      </w:pPr>
+      <w:rPr>
+        <w:rFonts w:ascii="Wingdings" w:hAnsi="Wingdings" w:hint="default"/>
+      </w:rPr>
+    </w:lvl>
+  </w:abstractNum>
+  <w:abstractNum w:abstractNumId="4" w15:restartNumberingAfterBreak="0">
     <w:nsid w:val="3832189F"/>
     <w:multiLevelType w:val="multilevel"/>
     <w:tmpl w:val="90708032"/>
@@ -2727,7 +5349,7 @@
       </w:pPr>
     </w:lvl>
   </w:abstractNum>
-  <w:abstractNum w:abstractNumId="3" w15:restartNumberingAfterBreak="0">
+  <w:abstractNum w:abstractNumId="5" w15:restartNumberingAfterBreak="0">
     <w:nsid w:val="422014BF"/>
     <w:multiLevelType w:val="hybridMultilevel"/>
     <w:tmpl w:val="3CD4F97C"/>
@@ -2840,7 +5462,7 @@
       </w:rPr>
     </w:lvl>
   </w:abstractNum>
-  <w:abstractNum w:abstractNumId="4" w15:restartNumberingAfterBreak="0">
+  <w:abstractNum w:abstractNumId="6" w15:restartNumberingAfterBreak="0">
     <w:nsid w:val="4B972D79"/>
     <w:multiLevelType w:val="multilevel"/>
     <w:tmpl w:val="6666E688"/>
@@ -2954,7 +5576,7 @@
       </w:pPr>
     </w:lvl>
   </w:abstractNum>
-  <w:abstractNum w:abstractNumId="5" w15:restartNumberingAfterBreak="0">
+  <w:abstractNum w:abstractNumId="7" w15:restartNumberingAfterBreak="0">
     <w:nsid w:val="6AC4352A"/>
     <w:multiLevelType w:val="hybridMultilevel"/>
     <w:tmpl w:val="0E80AF0A"/>
@@ -3042,7 +5664,7 @@
       </w:pPr>
     </w:lvl>
   </w:abstractNum>
-  <w:abstractNum w:abstractNumId="6" w15:restartNumberingAfterBreak="0">
+  <w:abstractNum w:abstractNumId="8" w15:restartNumberingAfterBreak="0">
     <w:nsid w:val="6EE46A18"/>
     <w:multiLevelType w:val="multilevel"/>
     <w:tmpl w:val="C4BAB1B6"/>
@@ -3138,31 +5760,37 @@
     </w:lvl>
   </w:abstractNum>
   <w:num w:numId="1">
-    <w:abstractNumId w:val="6"/>
+    <w:abstractNumId w:val="8"/>
   </w:num>
   <w:num w:numId="2">
     <w:abstractNumId w:val="0"/>
   </w:num>
   <w:num w:numId="3">
+    <w:abstractNumId w:val="4"/>
+  </w:num>
+  <w:num w:numId="4">
+    <w:abstractNumId w:val="6"/>
+  </w:num>
+  <w:num w:numId="5">
+    <w:abstractNumId w:val="7"/>
+  </w:num>
+  <w:num w:numId="6">
     <w:abstractNumId w:val="2"/>
   </w:num>
-  <w:num w:numId="4">
-    <w:abstractNumId w:val="4"/>
-  </w:num>
-  <w:num w:numId="5">
+  <w:num w:numId="7">
     <w:abstractNumId w:val="5"/>
   </w:num>
-  <w:num w:numId="6">
+  <w:num w:numId="8">
     <w:abstractNumId w:val="1"/>
   </w:num>
-  <w:num w:numId="7">
+  <w:num w:numId="9">
     <w:abstractNumId w:val="3"/>
   </w:num>
 </w:numbering>
 </file>
 
 <file path=word/styles.xml><?xml version="1.0" encoding="utf-8"?>
-<w:styles xmlns:mc="http://schemas.openxmlformats.org/markup-compatibility/2006" xmlns:r="http://schemas.openxmlformats.org/officeDocument/2006/relationships" xmlns:w="http://schemas.openxmlformats.org/wordprocessingml/2006/main" xmlns:w14="http://schemas.microsoft.com/office/word/2010/wordml" xmlns:w15="http://schemas.microsoft.com/office/word/2012/wordml" mc:Ignorable="w14 w15">
+<w:styles xmlns:mc="http://schemas.openxmlformats.org/markup-compatibility/2006" xmlns:r="http://schemas.openxmlformats.org/officeDocument/2006/relationships" xmlns:w="http://schemas.openxmlformats.org/wordprocessingml/2006/main" xmlns:w14="http://schemas.microsoft.com/office/word/2010/wordml" xmlns:w15="http://schemas.microsoft.com/office/word/2012/wordml" xmlns:w16cex="http://schemas.microsoft.com/office/word/2018/wordml/cex" xmlns:w16cid="http://schemas.microsoft.com/office/word/2016/wordml/cid" xmlns:w16="http://schemas.microsoft.com/office/word/2018/wordml" xmlns:w16sdtdh="http://schemas.microsoft.com/office/word/2020/wordml/sdtdatahash" xmlns:w16se="http://schemas.microsoft.com/office/word/2015/wordml/symex" mc:Ignorable="w14 w15 w16se w16cid w16 w16cex w16sdtdh">
   <w:docDefaults>
     <w:rPrDefault>
       <w:rPr>
@@ -3179,7 +5807,7 @@
       </w:pPr>
     </w:pPrDefault>
   </w:docDefaults>
-  <w:latentStyles w:defLockedState="0" w:defUIPriority="99" w:defSemiHidden="0" w:defUnhideWhenUsed="0" w:defQFormat="0" w:count="371">
+  <w:latentStyles w:defLockedState="0" w:defUIPriority="99" w:defSemiHidden="0" w:defUnhideWhenUsed="0" w:defQFormat="0" w:count="376">
     <w:lsdException w:name="Normal" w:uiPriority="0" w:qFormat="1"/>
     <w:lsdException w:name="heading 1" w:uiPriority="9" w:qFormat="1"/>
     <w:lsdException w:name="heading 2" w:semiHidden="1" w:uiPriority="9" w:unhideWhenUsed="1" w:qFormat="1"/>
@@ -3551,6 +6179,11 @@
     <w:lsdException w:name="List Table 5 Dark Accent 6" w:uiPriority="50"/>
     <w:lsdException w:name="List Table 6 Colorful Accent 6" w:uiPriority="51"/>
     <w:lsdException w:name="List Table 7 Colorful Accent 6" w:uiPriority="52"/>
+    <w:lsdException w:name="Mention" w:semiHidden="1" w:unhideWhenUsed="1"/>
+    <w:lsdException w:name="Smart Hyperlink" w:semiHidden="1" w:unhideWhenUsed="1"/>
+    <w:lsdException w:name="Hashtag" w:semiHidden="1" w:unhideWhenUsed="1"/>
+    <w:lsdException w:name="Unresolved Mention" w:semiHidden="1" w:unhideWhenUsed="1"/>
+    <w:lsdException w:name="Smart Link" w:semiHidden="1" w:unhideWhenUsed="1"/>
   </w:latentStyles>
   <w:style w:type="paragraph" w:default="1" w:styleId="Normal">
     <w:name w:val="Normal"/>

--- a/Event-Management-System-Project-Document-PRN221.docx
+++ b/Event-Management-System-Project-Document-PRN221.docx
@@ -180,8 +180,20 @@
           <w:sz w:val="28"/>
           <w:szCs w:val="28"/>
         </w:rPr>
-        <w:t>Nguyen Tuan Khai</w:t>
-      </w:r>
+        <w:t xml:space="preserve">Nguyen Tuan </w:t>
+      </w:r>
+      <w:proofErr w:type="spellStart"/>
+      <w:r>
+        <w:rPr>
+          <w:b/>
+          <w:i/>
+          <w:color w:val="FF0000"/>
+          <w:sz w:val="28"/>
+          <w:szCs w:val="28"/>
+        </w:rPr>
+        <w:t>Khai</w:t>
+      </w:r>
+      <w:proofErr w:type="spellEnd"/>
     </w:p>
     <w:p>
       <w:pPr>
@@ -284,8 +296,6 @@
           <w:szCs w:val="36"/>
         </w:rPr>
       </w:pPr>
-      <w:bookmarkStart w:id="0" w:name="_heading=h.gjdgxs" w:colFirst="0" w:colLast="0"/>
-      <w:bookmarkEnd w:id="0"/>
       <w:r>
         <w:rPr>
           <w:rFonts w:ascii="Times" w:eastAsia="Times" w:hAnsi="Times" w:cs="Times"/>
@@ -316,27 +326,25 @@
           <w:docPartUnique/>
         </w:docPartObj>
       </w:sdtPr>
-      <w:sdtEndPr/>
+      <w:sdtEndPr>
+        <w:rPr>
+          <w:b w:val="0"/>
+          <w:noProof w:val="0"/>
+        </w:rPr>
+      </w:sdtEndPr>
       <w:sdtContent>
         <w:p>
           <w:pPr>
-            <w:pBdr>
-              <w:top w:val="nil"/>
-              <w:left w:val="nil"/>
-              <w:bottom w:val="nil"/>
-              <w:right w:val="nil"/>
-              <w:between w:val="nil"/>
-            </w:pBdr>
+            <w:pStyle w:val="TOC1"/>
             <w:tabs>
-              <w:tab w:val="left" w:pos="360"/>
-              <w:tab w:val="right" w:pos="8630"/>
+              <w:tab w:val="left" w:pos="880"/>
             </w:tabs>
-            <w:ind w:left="0"/>
             <w:rPr>
-              <w:rFonts w:ascii="Calibri" w:eastAsia="Calibri" w:hAnsi="Calibri" w:cs="Calibri"/>
-              <w:color w:val="000000"/>
+              <w:rFonts w:asciiTheme="minorHAnsi" w:eastAsiaTheme="minorEastAsia" w:hAnsiTheme="minorHAnsi" w:cstheme="minorBidi"/>
+              <w:b w:val="0"/>
               <w:sz w:val="22"/>
               <w:szCs w:val="22"/>
+              <w:lang w:eastAsia="ja-JP"/>
             </w:rPr>
           </w:pPr>
           <w:r>
@@ -348,710 +356,1759 @@
           <w:r>
             <w:fldChar w:fldCharType="separate"/>
           </w:r>
-          <w:r>
-            <w:rPr>
-              <w:b/>
-              <w:color w:val="000000"/>
-            </w:rPr>
-            <w:t>Table of Contents</w:t>
-          </w:r>
-          <w:r>
-            <w:rPr>
-              <w:b/>
-              <w:color w:val="000000"/>
-            </w:rPr>
-            <w:tab/>
-          </w:r>
-          <w:r>
-            <w:fldChar w:fldCharType="begin"/>
-          </w:r>
-          <w:r>
-            <w:instrText xml:space="preserve"> PAGEREF _heading=h.gjdgxs \h </w:instrText>
-          </w:r>
-          <w:r>
-            <w:fldChar w:fldCharType="separate"/>
-          </w:r>
-          <w:r>
-            <w:rPr>
-              <w:b/>
-              <w:color w:val="000000"/>
-            </w:rPr>
-            <w:t>ii</w:t>
-          </w:r>
-          <w:hyperlink w:anchor="_heading=h.gjdgxs" w:history="1"/>
+          <w:hyperlink w:anchor="_Toc98530061" w:history="1">
+            <w:r>
+              <w:rPr>
+                <w:rStyle w:val="Hyperlink"/>
+              </w:rPr>
+              <w:t>1.</w:t>
+            </w:r>
+            <w:r>
+              <w:rPr>
+                <w:rFonts w:asciiTheme="minorHAnsi" w:eastAsiaTheme="minorEastAsia" w:hAnsiTheme="minorHAnsi" w:cstheme="minorBidi"/>
+                <w:b w:val="0"/>
+                <w:sz w:val="22"/>
+                <w:szCs w:val="22"/>
+                <w:lang w:eastAsia="ja-JP"/>
+              </w:rPr>
+              <w:tab/>
+            </w:r>
+            <w:r>
+              <w:rPr>
+                <w:rStyle w:val="Hyperlink"/>
+              </w:rPr>
+              <w:t>Project Introduction</w:t>
+            </w:r>
+            <w:r>
+              <w:rPr>
+                <w:webHidden/>
+              </w:rPr>
+              <w:tab/>
+            </w:r>
+            <w:r>
+              <w:rPr>
+                <w:webHidden/>
+              </w:rPr>
+              <w:fldChar w:fldCharType="begin"/>
+            </w:r>
+            <w:r>
+              <w:rPr>
+                <w:webHidden/>
+              </w:rPr>
+              <w:instrText xml:space="preserve"> PAGEREF _Toc98530061 \h </w:instrText>
+            </w:r>
+            <w:r>
+              <w:rPr>
+                <w:webHidden/>
+              </w:rPr>
+            </w:r>
+            <w:r>
+              <w:rPr>
+                <w:webHidden/>
+              </w:rPr>
+              <w:fldChar w:fldCharType="separate"/>
+            </w:r>
+            <w:r>
+              <w:rPr>
+                <w:webHidden/>
+              </w:rPr>
+              <w:t>2</w:t>
+            </w:r>
+            <w:r>
+              <w:rPr>
+                <w:webHidden/>
+              </w:rPr>
+              <w:fldChar w:fldCharType="end"/>
+            </w:r>
+          </w:hyperlink>
         </w:p>
         <w:p>
           <w:pPr>
-            <w:pBdr>
-              <w:top w:val="nil"/>
-              <w:left w:val="nil"/>
-              <w:bottom w:val="nil"/>
-              <w:right w:val="nil"/>
-              <w:between w:val="nil"/>
-            </w:pBdr>
-            <w:tabs>
-              <w:tab w:val="left" w:pos="360"/>
-              <w:tab w:val="right" w:pos="8630"/>
-            </w:tabs>
-            <w:ind w:left="0"/>
+            <w:pStyle w:val="TOC2"/>
+            <w:ind w:left="720"/>
             <w:rPr>
-              <w:rFonts w:ascii="Calibri" w:eastAsia="Calibri" w:hAnsi="Calibri" w:cs="Calibri"/>
-              <w:color w:val="000000"/>
-              <w:sz w:val="22"/>
-              <w:szCs w:val="22"/>
+              <w:rFonts w:asciiTheme="minorHAnsi" w:eastAsiaTheme="minorEastAsia" w:hAnsiTheme="minorHAnsi" w:cstheme="minorBidi"/>
+              <w:sz w:val="21"/>
+              <w:szCs w:val="21"/>
+              <w:lang w:eastAsia="ja-JP"/>
             </w:rPr>
           </w:pPr>
-          <w:r>
-            <w:fldChar w:fldCharType="end"/>
-          </w:r>
-          <w:r>
-            <w:rPr>
-              <w:b/>
-              <w:color w:val="000000"/>
-            </w:rPr>
-            <w:t>Revision History</w:t>
-          </w:r>
-          <w:r>
-            <w:rPr>
-              <w:b/>
-              <w:color w:val="000000"/>
-            </w:rPr>
-            <w:tab/>
-          </w:r>
-          <w:r>
-            <w:fldChar w:fldCharType="begin"/>
-          </w:r>
-          <w:r>
-            <w:instrText xml:space="preserve"> PAGEREF _heading=h.30j0zll \h </w:instrText>
-          </w:r>
-          <w:r>
-            <w:fldChar w:fldCharType="separate"/>
-          </w:r>
-          <w:r>
-            <w:rPr>
-              <w:b/>
-              <w:color w:val="000000"/>
-            </w:rPr>
-            <w:t>ii</w:t>
-          </w:r>
-          <w:hyperlink w:anchor="_heading=h.30j0zll" w:history="1"/>
+          <w:hyperlink w:anchor="_Toc98530062" w:history="1">
+            <w:r>
+              <w:rPr>
+                <w:rStyle w:val="Hyperlink"/>
+                <w:sz w:val="22"/>
+                <w:szCs w:val="22"/>
+              </w:rPr>
+              <w:t>1.1</w:t>
+            </w:r>
+            <w:r>
+              <w:rPr>
+                <w:rStyle w:val="Hyperlink"/>
+                <w:sz w:val="22"/>
+                <w:szCs w:val="22"/>
+              </w:rPr>
+              <w:t xml:space="preserve">  </w:t>
+            </w:r>
+            <w:r>
+              <w:rPr>
+                <w:rStyle w:val="Hyperlink"/>
+                <w:sz w:val="22"/>
+                <w:szCs w:val="22"/>
+              </w:rPr>
+              <w:t>Product Perspective</w:t>
+            </w:r>
+            <w:r>
+              <w:rPr>
+                <w:webHidden/>
+                <w:sz w:val="22"/>
+                <w:szCs w:val="22"/>
+              </w:rPr>
+              <w:tab/>
+            </w:r>
+            <w:r>
+              <w:rPr>
+                <w:webHidden/>
+                <w:sz w:val="22"/>
+                <w:szCs w:val="22"/>
+              </w:rPr>
+              <w:fldChar w:fldCharType="begin"/>
+            </w:r>
+            <w:r>
+              <w:rPr>
+                <w:webHidden/>
+                <w:sz w:val="22"/>
+                <w:szCs w:val="22"/>
+              </w:rPr>
+              <w:instrText xml:space="preserve"> PAGEREF _Toc98530062 \h </w:instrText>
+            </w:r>
+            <w:r>
+              <w:rPr>
+                <w:webHidden/>
+                <w:sz w:val="22"/>
+                <w:szCs w:val="22"/>
+              </w:rPr>
+            </w:r>
+            <w:r>
+              <w:rPr>
+                <w:webHidden/>
+                <w:sz w:val="22"/>
+                <w:szCs w:val="22"/>
+              </w:rPr>
+              <w:fldChar w:fldCharType="separate"/>
+            </w:r>
+            <w:r>
+              <w:rPr>
+                <w:webHidden/>
+                <w:sz w:val="22"/>
+                <w:szCs w:val="22"/>
+              </w:rPr>
+              <w:t>2</w:t>
+            </w:r>
+            <w:r>
+              <w:rPr>
+                <w:webHidden/>
+                <w:sz w:val="22"/>
+                <w:szCs w:val="22"/>
+              </w:rPr>
+              <w:fldChar w:fldCharType="end"/>
+            </w:r>
+          </w:hyperlink>
         </w:p>
         <w:p>
           <w:pPr>
-            <w:pBdr>
-              <w:top w:val="nil"/>
-              <w:left w:val="nil"/>
-              <w:bottom w:val="nil"/>
-              <w:right w:val="nil"/>
-              <w:between w:val="nil"/>
-            </w:pBdr>
-            <w:tabs>
-              <w:tab w:val="left" w:pos="360"/>
-              <w:tab w:val="right" w:pos="8630"/>
-              <w:tab w:val="left" w:pos="426"/>
-            </w:tabs>
-            <w:ind w:left="0"/>
+            <w:pStyle w:val="TOC2"/>
+            <w:ind w:left="720"/>
             <w:rPr>
-              <w:rFonts w:ascii="Calibri" w:eastAsia="Calibri" w:hAnsi="Calibri" w:cs="Calibri"/>
-              <w:color w:val="000000"/>
-              <w:sz w:val="22"/>
-              <w:szCs w:val="22"/>
+              <w:rFonts w:asciiTheme="minorHAnsi" w:eastAsiaTheme="minorEastAsia" w:hAnsiTheme="minorHAnsi" w:cstheme="minorBidi"/>
+              <w:sz w:val="21"/>
+              <w:szCs w:val="21"/>
+              <w:lang w:eastAsia="ja-JP"/>
             </w:rPr>
           </w:pPr>
-          <w:r>
-            <w:fldChar w:fldCharType="end"/>
-          </w:r>
-          <w:r>
-            <w:rPr>
-              <w:b/>
-              <w:color w:val="000000"/>
-            </w:rPr>
-            <w:t>1.</w:t>
-          </w:r>
-          <w:r>
-            <w:rPr>
-              <w:rFonts w:ascii="Calibri" w:eastAsia="Calibri" w:hAnsi="Calibri" w:cs="Calibri"/>
-              <w:color w:val="000000"/>
-              <w:sz w:val="22"/>
-              <w:szCs w:val="22"/>
-            </w:rPr>
-            <w:tab/>
-          </w:r>
-          <w:r>
-            <w:rPr>
-              <w:b/>
-              <w:color w:val="000000"/>
-            </w:rPr>
-            <w:t>Project Introduction</w:t>
-          </w:r>
-          <w:r>
-            <w:rPr>
-              <w:b/>
-              <w:color w:val="000000"/>
-            </w:rPr>
-            <w:tab/>
-          </w:r>
-          <w:r>
-            <w:fldChar w:fldCharType="begin"/>
-          </w:r>
-          <w:r>
-            <w:instrText xml:space="preserve"> PAGEREF _heading=h.1fob9te \h </w:instrText>
-          </w:r>
-          <w:r>
-            <w:fldChar w:fldCharType="separate"/>
-          </w:r>
-          <w:r>
-            <w:rPr>
-              <w:b/>
-              <w:color w:val="000000"/>
-            </w:rPr>
-            <w:t>1</w:t>
-          </w:r>
-          <w:hyperlink w:anchor="_heading=h.1fob9te" w:history="1"/>
+          <w:hyperlink w:anchor="_Toc98530063" w:history="1">
+            <w:r>
+              <w:rPr>
+                <w:rStyle w:val="Hyperlink"/>
+                <w:sz w:val="22"/>
+                <w:szCs w:val="22"/>
+              </w:rPr>
+              <w:t>1.2</w:t>
+            </w:r>
+            <w:r>
+              <w:rPr>
+                <w:rFonts w:asciiTheme="minorHAnsi" w:eastAsiaTheme="minorEastAsia" w:hAnsiTheme="minorHAnsi" w:cstheme="minorBidi"/>
+                <w:sz w:val="21"/>
+                <w:szCs w:val="21"/>
+                <w:lang w:eastAsia="ja-JP"/>
+              </w:rPr>
+              <w:t xml:space="preserve">  </w:t>
+            </w:r>
+            <w:r>
+              <w:rPr>
+                <w:rStyle w:val="Hyperlink"/>
+                <w:sz w:val="22"/>
+                <w:szCs w:val="22"/>
+              </w:rPr>
+              <w:t>User Classes and Characteristics</w:t>
+            </w:r>
+            <w:r>
+              <w:rPr>
+                <w:webHidden/>
+                <w:sz w:val="22"/>
+                <w:szCs w:val="22"/>
+              </w:rPr>
+              <w:tab/>
+            </w:r>
+            <w:r>
+              <w:rPr>
+                <w:webHidden/>
+                <w:sz w:val="22"/>
+                <w:szCs w:val="22"/>
+              </w:rPr>
+              <w:fldChar w:fldCharType="begin"/>
+            </w:r>
+            <w:r>
+              <w:rPr>
+                <w:webHidden/>
+                <w:sz w:val="22"/>
+                <w:szCs w:val="22"/>
+              </w:rPr>
+              <w:instrText xml:space="preserve"> PAGEREF _Toc98530063 \h </w:instrText>
+            </w:r>
+            <w:r>
+              <w:rPr>
+                <w:webHidden/>
+                <w:sz w:val="22"/>
+                <w:szCs w:val="22"/>
+              </w:rPr>
+            </w:r>
+            <w:r>
+              <w:rPr>
+                <w:webHidden/>
+                <w:sz w:val="22"/>
+                <w:szCs w:val="22"/>
+              </w:rPr>
+              <w:fldChar w:fldCharType="separate"/>
+            </w:r>
+            <w:r>
+              <w:rPr>
+                <w:webHidden/>
+                <w:sz w:val="22"/>
+                <w:szCs w:val="22"/>
+              </w:rPr>
+              <w:t>2</w:t>
+            </w:r>
+            <w:r>
+              <w:rPr>
+                <w:webHidden/>
+                <w:sz w:val="22"/>
+                <w:szCs w:val="22"/>
+              </w:rPr>
+              <w:fldChar w:fldCharType="end"/>
+            </w:r>
+          </w:hyperlink>
         </w:p>
         <w:p>
           <w:pPr>
-            <w:pBdr>
-              <w:top w:val="nil"/>
-              <w:left w:val="nil"/>
-              <w:bottom w:val="nil"/>
-              <w:right w:val="nil"/>
-              <w:between w:val="nil"/>
-            </w:pBdr>
+            <w:pStyle w:val="TOC1"/>
             <w:tabs>
-              <w:tab w:val="left" w:pos="800"/>
-              <w:tab w:val="right" w:pos="8630"/>
-              <w:tab w:val="left" w:pos="426"/>
+              <w:tab w:val="left" w:pos="880"/>
             </w:tabs>
-            <w:ind w:left="142"/>
             <w:rPr>
-              <w:rFonts w:ascii="Calibri" w:eastAsia="Calibri" w:hAnsi="Calibri" w:cs="Calibri"/>
-              <w:color w:val="000000"/>
+              <w:rFonts w:asciiTheme="minorHAnsi" w:eastAsiaTheme="minorEastAsia" w:hAnsiTheme="minorHAnsi" w:cstheme="minorBidi"/>
+              <w:b w:val="0"/>
               <w:sz w:val="22"/>
               <w:szCs w:val="22"/>
+              <w:lang w:eastAsia="ja-JP"/>
             </w:rPr>
           </w:pPr>
-          <w:r>
-            <w:fldChar w:fldCharType="end"/>
-          </w:r>
-          <w:r>
-            <w:rPr>
-              <w:color w:val="000000"/>
-            </w:rPr>
-            <w:t>1.1</w:t>
-          </w:r>
-          <w:r>
-            <w:rPr>
-              <w:rFonts w:ascii="Calibri" w:eastAsia="Calibri" w:hAnsi="Calibri" w:cs="Calibri"/>
-              <w:color w:val="000000"/>
-              <w:sz w:val="22"/>
-              <w:szCs w:val="22"/>
-            </w:rPr>
-            <w:tab/>
-          </w:r>
-          <w:r>
-            <w:rPr>
-              <w:color w:val="000000"/>
-            </w:rPr>
-            <w:t>Product Perspective</w:t>
-          </w:r>
-          <w:r>
-            <w:rPr>
-              <w:color w:val="000000"/>
-            </w:rPr>
-            <w:tab/>
-          </w:r>
-          <w:r>
-            <w:fldChar w:fldCharType="begin"/>
-          </w:r>
-          <w:r>
-            <w:instrText xml:space="preserve"> PAGEREF _heading=h.3znysh7 \h </w:instrText>
-          </w:r>
-          <w:r>
-            <w:fldChar w:fldCharType="separate"/>
-          </w:r>
-          <w:r>
-            <w:rPr>
-              <w:color w:val="000000"/>
-            </w:rPr>
-            <w:t>1</w:t>
-          </w:r>
-          <w:hyperlink w:anchor="_heading=h.3znysh7" w:history="1"/>
+          <w:hyperlink w:anchor="_Toc98530064" w:history="1">
+            <w:r>
+              <w:rPr>
+                <w:rStyle w:val="Hyperlink"/>
+              </w:rPr>
+              <w:t>2.</w:t>
+            </w:r>
+            <w:r>
+              <w:rPr>
+                <w:rFonts w:asciiTheme="minorHAnsi" w:eastAsiaTheme="minorEastAsia" w:hAnsiTheme="minorHAnsi" w:cstheme="minorBidi"/>
+                <w:b w:val="0"/>
+                <w:sz w:val="22"/>
+                <w:szCs w:val="22"/>
+                <w:lang w:eastAsia="ja-JP"/>
+              </w:rPr>
+              <w:tab/>
+            </w:r>
+            <w:r>
+              <w:rPr>
+                <w:rStyle w:val="Hyperlink"/>
+              </w:rPr>
+              <w:t>Database Design</w:t>
+            </w:r>
+            <w:r>
+              <w:rPr>
+                <w:webHidden/>
+              </w:rPr>
+              <w:tab/>
+            </w:r>
+            <w:r>
+              <w:rPr>
+                <w:webHidden/>
+              </w:rPr>
+              <w:fldChar w:fldCharType="begin"/>
+            </w:r>
+            <w:r>
+              <w:rPr>
+                <w:webHidden/>
+              </w:rPr>
+              <w:instrText xml:space="preserve"> PAGEREF _Toc98530064 \h </w:instrText>
+            </w:r>
+            <w:r>
+              <w:rPr>
+                <w:webHidden/>
+              </w:rPr>
+            </w:r>
+            <w:r>
+              <w:rPr>
+                <w:webHidden/>
+              </w:rPr>
+              <w:fldChar w:fldCharType="separate"/>
+            </w:r>
+            <w:r>
+              <w:rPr>
+                <w:webHidden/>
+              </w:rPr>
+              <w:t>4</w:t>
+            </w:r>
+            <w:r>
+              <w:rPr>
+                <w:webHidden/>
+              </w:rPr>
+              <w:fldChar w:fldCharType="end"/>
+            </w:r>
+          </w:hyperlink>
         </w:p>
         <w:p>
           <w:pPr>
-            <w:pBdr>
-              <w:top w:val="nil"/>
-              <w:left w:val="nil"/>
-              <w:bottom w:val="nil"/>
-              <w:right w:val="nil"/>
-              <w:between w:val="nil"/>
-            </w:pBdr>
+            <w:pStyle w:val="TOC1"/>
             <w:tabs>
-              <w:tab w:val="left" w:pos="800"/>
-              <w:tab w:val="right" w:pos="8630"/>
-              <w:tab w:val="left" w:pos="426"/>
+              <w:tab w:val="left" w:pos="880"/>
             </w:tabs>
-            <w:ind w:left="142"/>
             <w:rPr>
-              <w:rFonts w:ascii="Calibri" w:eastAsia="Calibri" w:hAnsi="Calibri" w:cs="Calibri"/>
-              <w:color w:val="000000"/>
+              <w:rFonts w:asciiTheme="minorHAnsi" w:eastAsiaTheme="minorEastAsia" w:hAnsiTheme="minorHAnsi" w:cstheme="minorBidi"/>
+              <w:b w:val="0"/>
               <w:sz w:val="22"/>
               <w:szCs w:val="22"/>
+              <w:lang w:eastAsia="ja-JP"/>
             </w:rPr>
           </w:pPr>
-          <w:r>
-            <w:fldChar w:fldCharType="end"/>
-          </w:r>
-          <w:r>
-            <w:rPr>
-              <w:color w:val="000000"/>
-            </w:rPr>
-            <w:t>1.2</w:t>
-          </w:r>
-          <w:r>
-            <w:rPr>
-              <w:rFonts w:ascii="Calibri" w:eastAsia="Calibri" w:hAnsi="Calibri" w:cs="Calibri"/>
-              <w:color w:val="000000"/>
-              <w:sz w:val="22"/>
-              <w:szCs w:val="22"/>
-            </w:rPr>
-            <w:tab/>
-          </w:r>
-          <w:r>
-            <w:rPr>
-              <w:color w:val="000000"/>
-            </w:rPr>
-            <w:t>User Classes and Characteristics</w:t>
-          </w:r>
-          <w:r>
-            <w:rPr>
-              <w:color w:val="000000"/>
-            </w:rPr>
-            <w:tab/>
-          </w:r>
-          <w:r>
-            <w:fldChar w:fldCharType="begin"/>
-          </w:r>
-          <w:r>
-            <w:instrText xml:space="preserve"> PAGEREF _heading=h.tyjcwt \h </w:instrText>
-          </w:r>
-          <w:r>
-            <w:fldChar w:fldCharType="separate"/>
-          </w:r>
-          <w:r>
-            <w:rPr>
-              <w:color w:val="000000"/>
-            </w:rPr>
-            <w:t>1</w:t>
-          </w:r>
-          <w:hyperlink w:anchor="_heading=h.tyjcwt" w:history="1"/>
+          <w:hyperlink w:anchor="_Toc98530065" w:history="1">
+            <w:r>
+              <w:rPr>
+                <w:rStyle w:val="Hyperlink"/>
+              </w:rPr>
+              <w:t>3.</w:t>
+            </w:r>
+            <w:r>
+              <w:rPr>
+                <w:rFonts w:asciiTheme="minorHAnsi" w:eastAsiaTheme="minorEastAsia" w:hAnsiTheme="minorHAnsi" w:cstheme="minorBidi"/>
+                <w:b w:val="0"/>
+                <w:sz w:val="22"/>
+                <w:szCs w:val="22"/>
+                <w:lang w:eastAsia="ja-JP"/>
+              </w:rPr>
+              <w:tab/>
+            </w:r>
+            <w:r>
+              <w:rPr>
+                <w:rStyle w:val="Hyperlink"/>
+              </w:rPr>
+              <w:t>System Architecture</w:t>
+            </w:r>
+            <w:r>
+              <w:rPr>
+                <w:webHidden/>
+              </w:rPr>
+              <w:tab/>
+            </w:r>
+            <w:r>
+              <w:rPr>
+                <w:webHidden/>
+              </w:rPr>
+              <w:fldChar w:fldCharType="begin"/>
+            </w:r>
+            <w:r>
+              <w:rPr>
+                <w:webHidden/>
+              </w:rPr>
+              <w:instrText xml:space="preserve"> PAGEREF _Toc98530065 \h </w:instrText>
+            </w:r>
+            <w:r>
+              <w:rPr>
+                <w:webHidden/>
+              </w:rPr>
+            </w:r>
+            <w:r>
+              <w:rPr>
+                <w:webHidden/>
+              </w:rPr>
+              <w:fldChar w:fldCharType="separate"/>
+            </w:r>
+            <w:r>
+              <w:rPr>
+                <w:webHidden/>
+              </w:rPr>
+              <w:t>5</w:t>
+            </w:r>
+            <w:r>
+              <w:rPr>
+                <w:webHidden/>
+              </w:rPr>
+              <w:fldChar w:fldCharType="end"/>
+            </w:r>
+          </w:hyperlink>
         </w:p>
         <w:p>
           <w:pPr>
-            <w:pBdr>
-              <w:top w:val="nil"/>
-              <w:left w:val="nil"/>
-              <w:bottom w:val="nil"/>
-              <w:right w:val="nil"/>
-              <w:between w:val="nil"/>
-            </w:pBdr>
+            <w:pStyle w:val="TOC1"/>
             <w:tabs>
-              <w:tab w:val="left" w:pos="360"/>
-              <w:tab w:val="right" w:pos="8630"/>
-              <w:tab w:val="left" w:pos="426"/>
+              <w:tab w:val="left" w:pos="880"/>
             </w:tabs>
-            <w:ind w:left="0"/>
             <w:rPr>
-              <w:rFonts w:ascii="Calibri" w:eastAsia="Calibri" w:hAnsi="Calibri" w:cs="Calibri"/>
-              <w:color w:val="000000"/>
+              <w:rFonts w:asciiTheme="minorHAnsi" w:eastAsiaTheme="minorEastAsia" w:hAnsiTheme="minorHAnsi" w:cstheme="minorBidi"/>
+              <w:b w:val="0"/>
               <w:sz w:val="22"/>
               <w:szCs w:val="22"/>
+              <w:lang w:eastAsia="ja-JP"/>
             </w:rPr>
           </w:pPr>
-          <w:r>
-            <w:fldChar w:fldCharType="end"/>
-          </w:r>
-          <w:r>
-            <w:rPr>
-              <w:b/>
-              <w:color w:val="000000"/>
-            </w:rPr>
-            <w:t>2.</w:t>
-          </w:r>
-          <w:r>
-            <w:rPr>
-              <w:rFonts w:ascii="Calibri" w:eastAsia="Calibri" w:hAnsi="Calibri" w:cs="Calibri"/>
-              <w:color w:val="000000"/>
-              <w:sz w:val="22"/>
-              <w:szCs w:val="22"/>
-            </w:rPr>
-            <w:tab/>
-          </w:r>
-          <w:r>
-            <w:rPr>
-              <w:b/>
-              <w:color w:val="000000"/>
-            </w:rPr>
-            <w:t>Database Design</w:t>
-          </w:r>
-          <w:r>
-            <w:rPr>
-              <w:b/>
-              <w:color w:val="000000"/>
-            </w:rPr>
-            <w:tab/>
-          </w:r>
-          <w:r>
-            <w:fldChar w:fldCharType="begin"/>
-          </w:r>
-          <w:r>
-            <w:instrText xml:space="preserve"> PAGEREF _heading=h.3dy6vkm \h </w:instrText>
-          </w:r>
-          <w:r>
-            <w:fldChar w:fldCharType="separate"/>
-          </w:r>
-          <w:r>
-            <w:rPr>
-              <w:b/>
-              <w:color w:val="000000"/>
-            </w:rPr>
-            <w:t>1</w:t>
-          </w:r>
-          <w:hyperlink w:anchor="_heading=h.3dy6vkm" w:history="1"/>
+          <w:hyperlink w:anchor="_Toc98530066" w:history="1">
+            <w:r>
+              <w:rPr>
+                <w:rStyle w:val="Hyperlink"/>
+              </w:rPr>
+              <w:t>4.</w:t>
+            </w:r>
+            <w:r>
+              <w:rPr>
+                <w:rFonts w:asciiTheme="minorHAnsi" w:eastAsiaTheme="minorEastAsia" w:hAnsiTheme="minorHAnsi" w:cstheme="minorBidi"/>
+                <w:b w:val="0"/>
+                <w:sz w:val="22"/>
+                <w:szCs w:val="22"/>
+                <w:lang w:eastAsia="ja-JP"/>
+              </w:rPr>
+              <w:tab/>
+            </w:r>
+            <w:r>
+              <w:rPr>
+                <w:rStyle w:val="Hyperlink"/>
+              </w:rPr>
+              <w:t>Implementation</w:t>
+            </w:r>
+            <w:r>
+              <w:rPr>
+                <w:webHidden/>
+              </w:rPr>
+              <w:tab/>
+            </w:r>
+            <w:r>
+              <w:rPr>
+                <w:webHidden/>
+              </w:rPr>
+              <w:fldChar w:fldCharType="begin"/>
+            </w:r>
+            <w:r>
+              <w:rPr>
+                <w:webHidden/>
+              </w:rPr>
+              <w:instrText xml:space="preserve"> PAGEREF _Toc98530066 \h </w:instrText>
+            </w:r>
+            <w:r>
+              <w:rPr>
+                <w:webHidden/>
+              </w:rPr>
+            </w:r>
+            <w:r>
+              <w:rPr>
+                <w:webHidden/>
+              </w:rPr>
+              <w:fldChar w:fldCharType="separate"/>
+            </w:r>
+            <w:r>
+              <w:rPr>
+                <w:webHidden/>
+              </w:rPr>
+              <w:t>5</w:t>
+            </w:r>
+            <w:r>
+              <w:rPr>
+                <w:webHidden/>
+              </w:rPr>
+              <w:fldChar w:fldCharType="end"/>
+            </w:r>
+          </w:hyperlink>
         </w:p>
         <w:p>
           <w:pPr>
-            <w:pBdr>
-              <w:top w:val="nil"/>
-              <w:left w:val="nil"/>
-              <w:bottom w:val="nil"/>
-              <w:right w:val="nil"/>
-              <w:between w:val="nil"/>
-            </w:pBdr>
-            <w:tabs>
-              <w:tab w:val="left" w:pos="360"/>
-              <w:tab w:val="right" w:pos="8630"/>
-              <w:tab w:val="left" w:pos="426"/>
-            </w:tabs>
-            <w:ind w:left="0"/>
+            <w:pStyle w:val="TOC2"/>
+            <w:ind w:left="720"/>
             <w:rPr>
-              <w:rFonts w:ascii="Calibri" w:eastAsia="Calibri" w:hAnsi="Calibri" w:cs="Calibri"/>
-              <w:color w:val="000000"/>
-              <w:sz w:val="22"/>
-              <w:szCs w:val="22"/>
+              <w:rStyle w:val="Hyperlink"/>
             </w:rPr>
           </w:pPr>
-          <w:r>
-            <w:fldChar w:fldCharType="end"/>
-          </w:r>
-          <w:r>
-            <w:rPr>
-              <w:b/>
-              <w:color w:val="000000"/>
-            </w:rPr>
-            <w:t>3.</w:t>
-          </w:r>
-          <w:r>
-            <w:rPr>
-              <w:rFonts w:ascii="Calibri" w:eastAsia="Calibri" w:hAnsi="Calibri" w:cs="Calibri"/>
-              <w:color w:val="000000"/>
-              <w:sz w:val="22"/>
-              <w:szCs w:val="22"/>
-            </w:rPr>
-            <w:tab/>
-          </w:r>
-          <w:r>
-            <w:rPr>
-              <w:b/>
-              <w:color w:val="000000"/>
-            </w:rPr>
-            <w:t>System Architecture</w:t>
-          </w:r>
-          <w:r>
-            <w:rPr>
-              <w:b/>
-              <w:color w:val="000000"/>
-            </w:rPr>
-            <w:tab/>
-          </w:r>
-          <w:r>
-            <w:fldChar w:fldCharType="begin"/>
-          </w:r>
-          <w:r>
-            <w:instrText xml:space="preserve"> PAGEREF _heading=h.1t3h5sf \h </w:instrText>
-          </w:r>
-          <w:r>
-            <w:fldChar w:fldCharType="separate"/>
-          </w:r>
-          <w:r>
-            <w:rPr>
-              <w:b/>
-              <w:color w:val="000000"/>
-            </w:rPr>
-            <w:t>1</w:t>
-          </w:r>
-          <w:hyperlink w:anchor="_heading=h.1t3h5sf" w:history="1"/>
+          <w:hyperlink w:anchor="_Toc98530067" w:history="1">
+            <w:r>
+              <w:rPr>
+                <w:rStyle w:val="Hyperlink"/>
+                <w:sz w:val="22"/>
+                <w:szCs w:val="22"/>
+              </w:rPr>
+              <w:t>4.1.</w:t>
+            </w:r>
+            <w:r>
+              <w:rPr>
+                <w:rStyle w:val="Hyperlink"/>
+              </w:rPr>
+              <w:t xml:space="preserve">  </w:t>
+            </w:r>
+            <w:r>
+              <w:rPr>
+                <w:rStyle w:val="Hyperlink"/>
+                <w:sz w:val="22"/>
+                <w:szCs w:val="22"/>
+              </w:rPr>
+              <w:t>Deployment Considerations</w:t>
+            </w:r>
+            <w:r>
+              <w:rPr>
+                <w:rStyle w:val="Hyperlink"/>
+                <w:webHidden/>
+                <w:sz w:val="22"/>
+                <w:szCs w:val="22"/>
+              </w:rPr>
+              <w:tab/>
+            </w:r>
+            <w:r>
+              <w:rPr>
+                <w:rStyle w:val="Hyperlink"/>
+                <w:webHidden/>
+                <w:sz w:val="22"/>
+                <w:szCs w:val="22"/>
+              </w:rPr>
+              <w:fldChar w:fldCharType="begin"/>
+            </w:r>
+            <w:r>
+              <w:rPr>
+                <w:rStyle w:val="Hyperlink"/>
+                <w:webHidden/>
+                <w:sz w:val="22"/>
+                <w:szCs w:val="22"/>
+              </w:rPr>
+              <w:instrText xml:space="preserve"> PAGEREF _Toc98530067 \h </w:instrText>
+            </w:r>
+            <w:r>
+              <w:rPr>
+                <w:rStyle w:val="Hyperlink"/>
+                <w:webHidden/>
+                <w:sz w:val="22"/>
+                <w:szCs w:val="22"/>
+              </w:rPr>
+            </w:r>
+            <w:r>
+              <w:rPr>
+                <w:rStyle w:val="Hyperlink"/>
+                <w:webHidden/>
+                <w:sz w:val="22"/>
+                <w:szCs w:val="22"/>
+              </w:rPr>
+              <w:fldChar w:fldCharType="separate"/>
+            </w:r>
+            <w:r>
+              <w:rPr>
+                <w:rStyle w:val="Hyperlink"/>
+                <w:webHidden/>
+                <w:sz w:val="22"/>
+                <w:szCs w:val="22"/>
+              </w:rPr>
+              <w:t>5</w:t>
+            </w:r>
+            <w:r>
+              <w:rPr>
+                <w:rStyle w:val="Hyperlink"/>
+                <w:webHidden/>
+                <w:sz w:val="22"/>
+                <w:szCs w:val="22"/>
+              </w:rPr>
+              <w:fldChar w:fldCharType="end"/>
+            </w:r>
+          </w:hyperlink>
         </w:p>
         <w:p>
           <w:pPr>
-            <w:pBdr>
-              <w:top w:val="nil"/>
-              <w:left w:val="nil"/>
-              <w:bottom w:val="nil"/>
-              <w:right w:val="nil"/>
-              <w:between w:val="nil"/>
-            </w:pBdr>
-            <w:tabs>
-              <w:tab w:val="left" w:pos="360"/>
-              <w:tab w:val="right" w:pos="8630"/>
-              <w:tab w:val="left" w:pos="426"/>
-            </w:tabs>
-            <w:ind w:left="0"/>
+            <w:pStyle w:val="TOC2"/>
+            <w:ind w:left="720"/>
             <w:rPr>
-              <w:rFonts w:ascii="Calibri" w:eastAsia="Calibri" w:hAnsi="Calibri" w:cs="Calibri"/>
-              <w:color w:val="000000"/>
-              <w:sz w:val="22"/>
-              <w:szCs w:val="22"/>
+              <w:rStyle w:val="Hyperlink"/>
             </w:rPr>
           </w:pPr>
-          <w:r>
-            <w:fldChar w:fldCharType="end"/>
-          </w:r>
-          <w:r>
-            <w:rPr>
-              <w:b/>
-              <w:color w:val="000000"/>
-            </w:rPr>
-            <w:t>4.</w:t>
-          </w:r>
-          <w:r>
-            <w:rPr>
-              <w:rFonts w:ascii="Calibri" w:eastAsia="Calibri" w:hAnsi="Calibri" w:cs="Calibri"/>
-              <w:color w:val="000000"/>
-              <w:sz w:val="22"/>
-              <w:szCs w:val="22"/>
-            </w:rPr>
-            <w:tab/>
-          </w:r>
-          <w:r>
-            <w:rPr>
-              <w:b/>
-              <w:color w:val="000000"/>
-            </w:rPr>
-            <w:t>Implementation</w:t>
-          </w:r>
-          <w:r>
-            <w:rPr>
-              <w:b/>
-              <w:color w:val="000000"/>
-            </w:rPr>
-            <w:tab/>
-          </w:r>
-          <w:r>
-            <w:fldChar w:fldCharType="begin"/>
-          </w:r>
-          <w:r>
-            <w:instrText xml:space="preserve"> PAGEREF _heading=h.4d34og8 \h </w:instrText>
-          </w:r>
-          <w:r>
-            <w:fldChar w:fldCharType="separate"/>
-          </w:r>
-          <w:r>
-            <w:rPr>
-              <w:b/>
-              <w:color w:val="000000"/>
-            </w:rPr>
-            <w:t>2</w:t>
-          </w:r>
-          <w:hyperlink w:anchor="_heading=h.4d34og8" w:history="1"/>
+          <w:hyperlink w:anchor="_Toc98530068" w:history="1">
+            <w:r>
+              <w:rPr>
+                <w:rStyle w:val="Hyperlink"/>
+                <w:sz w:val="22"/>
+                <w:szCs w:val="22"/>
+              </w:rPr>
+              <w:t>4.2.</w:t>
+            </w:r>
+            <w:r>
+              <w:rPr>
+                <w:rStyle w:val="Hyperlink"/>
+              </w:rPr>
+              <w:t xml:space="preserve">  </w:t>
+            </w:r>
+            <w:r>
+              <w:rPr>
+                <w:rStyle w:val="Hyperlink"/>
+                <w:sz w:val="22"/>
+                <w:szCs w:val="22"/>
+              </w:rPr>
+              <w:t>Screenshots and explanations</w:t>
+            </w:r>
+            <w:r>
+              <w:rPr>
+                <w:rStyle w:val="Hyperlink"/>
+                <w:webHidden/>
+                <w:sz w:val="22"/>
+                <w:szCs w:val="22"/>
+              </w:rPr>
+              <w:tab/>
+            </w:r>
+            <w:r>
+              <w:rPr>
+                <w:rStyle w:val="Hyperlink"/>
+                <w:webHidden/>
+                <w:sz w:val="22"/>
+                <w:szCs w:val="22"/>
+              </w:rPr>
+              <w:fldChar w:fldCharType="begin"/>
+            </w:r>
+            <w:r>
+              <w:rPr>
+                <w:rStyle w:val="Hyperlink"/>
+                <w:webHidden/>
+                <w:sz w:val="22"/>
+                <w:szCs w:val="22"/>
+              </w:rPr>
+              <w:instrText xml:space="preserve"> PAGEREF _Toc98530068 \h </w:instrText>
+            </w:r>
+            <w:r>
+              <w:rPr>
+                <w:rStyle w:val="Hyperlink"/>
+                <w:webHidden/>
+                <w:sz w:val="22"/>
+                <w:szCs w:val="22"/>
+              </w:rPr>
+            </w:r>
+            <w:r>
+              <w:rPr>
+                <w:rStyle w:val="Hyperlink"/>
+                <w:webHidden/>
+                <w:sz w:val="22"/>
+                <w:szCs w:val="22"/>
+              </w:rPr>
+              <w:fldChar w:fldCharType="separate"/>
+            </w:r>
+            <w:r>
+              <w:rPr>
+                <w:rStyle w:val="Hyperlink"/>
+                <w:webHidden/>
+                <w:sz w:val="22"/>
+                <w:szCs w:val="22"/>
+              </w:rPr>
+              <w:t>6</w:t>
+            </w:r>
+            <w:r>
+              <w:rPr>
+                <w:rStyle w:val="Hyperlink"/>
+                <w:webHidden/>
+                <w:sz w:val="22"/>
+                <w:szCs w:val="22"/>
+              </w:rPr>
+              <w:fldChar w:fldCharType="end"/>
+            </w:r>
+          </w:hyperlink>
         </w:p>
         <w:p>
           <w:pPr>
-            <w:pBdr>
-              <w:top w:val="nil"/>
-              <w:left w:val="nil"/>
-              <w:bottom w:val="nil"/>
-              <w:right w:val="nil"/>
-              <w:between w:val="nil"/>
-            </w:pBdr>
+            <w:pStyle w:val="TOC3"/>
             <w:tabs>
-              <w:tab w:val="left" w:pos="800"/>
-              <w:tab w:val="right" w:pos="8630"/>
-              <w:tab w:val="left" w:pos="426"/>
+              <w:tab w:val="left" w:pos="880"/>
+              <w:tab w:val="right" w:leader="dot" w:pos="9247"/>
             </w:tabs>
-            <w:ind w:left="142"/>
+            <w:ind w:left="1440"/>
             <w:rPr>
-              <w:color w:val="000000"/>
+              <w:noProof/>
+              <w:sz w:val="20"/>
+              <w:szCs w:val="20"/>
             </w:rPr>
           </w:pPr>
-          <w:r>
-            <w:fldChar w:fldCharType="end"/>
-          </w:r>
-          <w:r>
-            <w:rPr>
-              <w:color w:val="000000"/>
-            </w:rPr>
-            <w:t>4.1.</w:t>
-          </w:r>
-          <w:r>
-            <w:rPr>
-              <w:color w:val="000000"/>
-            </w:rPr>
-            <w:tab/>
-            <w:t>Deployment Considerations</w:t>
-          </w:r>
-          <w:r>
-            <w:rPr>
-              <w:color w:val="000000"/>
-            </w:rPr>
-            <w:tab/>
-          </w:r>
-          <w:r>
-            <w:fldChar w:fldCharType="begin"/>
-          </w:r>
-          <w:r>
-            <w:instrText xml:space="preserve"> HYPERLINK \l "_heading=h.2s8eyo1" </w:instrText>
-          </w:r>
-          <w:r>
-            <w:fldChar w:fldCharType="separate"/>
-          </w:r>
-          <w:r>
-            <w:rPr>
-              <w:color w:val="000000"/>
-            </w:rPr>
-            <w:t>2</w:t>
-          </w:r>
+          <w:hyperlink w:anchor="_Toc98530069" w:history="1">
+            <w:r>
+              <w:rPr>
+                <w:rStyle w:val="Hyperlink"/>
+                <w:i/>
+                <w:noProof/>
+                <w:sz w:val="20"/>
+                <w:szCs w:val="20"/>
+              </w:rPr>
+              <w:t>a.</w:t>
+            </w:r>
+            <w:r>
+              <w:rPr>
+                <w:noProof/>
+                <w:sz w:val="20"/>
+                <w:szCs w:val="20"/>
+              </w:rPr>
+              <w:t xml:space="preserve">  </w:t>
+            </w:r>
+            <w:r>
+              <w:rPr>
+                <w:rStyle w:val="Hyperlink"/>
+                <w:i/>
+                <w:noProof/>
+                <w:sz w:val="20"/>
+                <w:szCs w:val="20"/>
+              </w:rPr>
+              <w:t>Home Page</w:t>
+            </w:r>
+            <w:r>
+              <w:rPr>
+                <w:noProof/>
+                <w:webHidden/>
+                <w:sz w:val="20"/>
+                <w:szCs w:val="20"/>
+              </w:rPr>
+              <w:tab/>
+            </w:r>
+            <w:r>
+              <w:rPr>
+                <w:noProof/>
+                <w:webHidden/>
+                <w:sz w:val="20"/>
+                <w:szCs w:val="20"/>
+              </w:rPr>
+              <w:fldChar w:fldCharType="begin"/>
+            </w:r>
+            <w:r>
+              <w:rPr>
+                <w:noProof/>
+                <w:webHidden/>
+                <w:sz w:val="20"/>
+                <w:szCs w:val="20"/>
+              </w:rPr>
+              <w:instrText xml:space="preserve"> PAGEREF _Toc98530069 \h </w:instrText>
+            </w:r>
+            <w:r>
+              <w:rPr>
+                <w:noProof/>
+                <w:webHidden/>
+                <w:sz w:val="20"/>
+                <w:szCs w:val="20"/>
+              </w:rPr>
+            </w:r>
+            <w:r>
+              <w:rPr>
+                <w:noProof/>
+                <w:webHidden/>
+                <w:sz w:val="20"/>
+                <w:szCs w:val="20"/>
+              </w:rPr>
+              <w:fldChar w:fldCharType="separate"/>
+            </w:r>
+            <w:r>
+              <w:rPr>
+                <w:noProof/>
+                <w:webHidden/>
+                <w:sz w:val="20"/>
+                <w:szCs w:val="20"/>
+              </w:rPr>
+              <w:t>6</w:t>
+            </w:r>
+            <w:r>
+              <w:rPr>
+                <w:noProof/>
+                <w:webHidden/>
+                <w:sz w:val="20"/>
+                <w:szCs w:val="20"/>
+              </w:rPr>
+              <w:fldChar w:fldCharType="end"/>
+            </w:r>
+          </w:hyperlink>
         </w:p>
         <w:p>
           <w:pPr>
-            <w:pBdr>
-              <w:top w:val="nil"/>
-              <w:left w:val="nil"/>
-              <w:bottom w:val="nil"/>
-              <w:right w:val="nil"/>
-              <w:between w:val="nil"/>
-            </w:pBdr>
+            <w:pStyle w:val="TOC3"/>
             <w:tabs>
-              <w:tab w:val="left" w:pos="800"/>
-              <w:tab w:val="right" w:pos="8630"/>
-              <w:tab w:val="left" w:pos="426"/>
+              <w:tab w:val="left" w:pos="880"/>
+              <w:tab w:val="right" w:leader="dot" w:pos="9247"/>
             </w:tabs>
-            <w:ind w:left="142"/>
+            <w:ind w:left="1440"/>
             <w:rPr>
-              <w:color w:val="000000"/>
+              <w:noProof/>
+              <w:sz w:val="20"/>
+              <w:szCs w:val="20"/>
             </w:rPr>
           </w:pPr>
-          <w:r>
-            <w:fldChar w:fldCharType="end"/>
-          </w:r>
-          <w:r>
-            <w:rPr>
-              <w:color w:val="000000"/>
-            </w:rPr>
-            <w:t>4.2.</w:t>
-          </w:r>
-          <w:r>
-            <w:rPr>
-              <w:color w:val="000000"/>
-            </w:rPr>
-            <w:tab/>
-            <w:t>Screenshots and explanations</w:t>
-          </w:r>
-          <w:r>
-            <w:rPr>
-              <w:color w:val="000000"/>
-            </w:rPr>
-            <w:tab/>
-          </w:r>
-          <w:r>
-            <w:fldChar w:fldCharType="begin"/>
-          </w:r>
-          <w:r>
-            <w:instrText xml:space="preserve"> HYPERLINK \l "_heading=h.17dp8vu" </w:instrText>
-          </w:r>
-          <w:r>
-            <w:fldChar w:fldCharType="separate"/>
-          </w:r>
-          <w:r>
-            <w:rPr>
-              <w:color w:val="000000"/>
-            </w:rPr>
-            <w:t>2</w:t>
-          </w:r>
+          <w:hyperlink w:anchor="_Toc98530070" w:history="1">
+            <w:r>
+              <w:rPr>
+                <w:rStyle w:val="Hyperlink"/>
+                <w:i/>
+                <w:noProof/>
+                <w:sz w:val="20"/>
+                <w:szCs w:val="20"/>
+              </w:rPr>
+              <w:t>b.</w:t>
+            </w:r>
+            <w:r>
+              <w:rPr>
+                <w:noProof/>
+                <w:sz w:val="20"/>
+                <w:szCs w:val="20"/>
+              </w:rPr>
+              <w:t xml:space="preserve">  </w:t>
+            </w:r>
+            <w:r>
+              <w:rPr>
+                <w:rStyle w:val="Hyperlink"/>
+                <w:i/>
+                <w:noProof/>
+                <w:sz w:val="20"/>
+                <w:szCs w:val="20"/>
+              </w:rPr>
+              <w:t>Events Page for Guests and Members</w:t>
+            </w:r>
+            <w:r>
+              <w:rPr>
+                <w:noProof/>
+                <w:webHidden/>
+                <w:sz w:val="20"/>
+                <w:szCs w:val="20"/>
+              </w:rPr>
+              <w:tab/>
+            </w:r>
+            <w:r>
+              <w:rPr>
+                <w:noProof/>
+                <w:webHidden/>
+                <w:sz w:val="20"/>
+                <w:szCs w:val="20"/>
+              </w:rPr>
+              <w:fldChar w:fldCharType="begin"/>
+            </w:r>
+            <w:r>
+              <w:rPr>
+                <w:noProof/>
+                <w:webHidden/>
+                <w:sz w:val="20"/>
+                <w:szCs w:val="20"/>
+              </w:rPr>
+              <w:instrText xml:space="preserve"> PAGEREF _Toc98530070 \h </w:instrText>
+            </w:r>
+            <w:r>
+              <w:rPr>
+                <w:noProof/>
+                <w:webHidden/>
+                <w:sz w:val="20"/>
+                <w:szCs w:val="20"/>
+              </w:rPr>
+            </w:r>
+            <w:r>
+              <w:rPr>
+                <w:noProof/>
+                <w:webHidden/>
+                <w:sz w:val="20"/>
+                <w:szCs w:val="20"/>
+              </w:rPr>
+              <w:fldChar w:fldCharType="separate"/>
+            </w:r>
+            <w:r>
+              <w:rPr>
+                <w:noProof/>
+                <w:webHidden/>
+                <w:sz w:val="20"/>
+                <w:szCs w:val="20"/>
+              </w:rPr>
+              <w:t>8</w:t>
+            </w:r>
+            <w:r>
+              <w:rPr>
+                <w:noProof/>
+                <w:webHidden/>
+                <w:sz w:val="20"/>
+                <w:szCs w:val="20"/>
+              </w:rPr>
+              <w:fldChar w:fldCharType="end"/>
+            </w:r>
+          </w:hyperlink>
         </w:p>
         <w:p>
           <w:pPr>
-            <w:pBdr>
-              <w:top w:val="nil"/>
-              <w:left w:val="nil"/>
-              <w:bottom w:val="nil"/>
-              <w:right w:val="nil"/>
-              <w:between w:val="nil"/>
-            </w:pBdr>
+            <w:pStyle w:val="TOC3"/>
             <w:tabs>
-              <w:tab w:val="left" w:pos="360"/>
-              <w:tab w:val="right" w:pos="8630"/>
-              <w:tab w:val="left" w:pos="426"/>
+              <w:tab w:val="left" w:pos="880"/>
+              <w:tab w:val="right" w:leader="dot" w:pos="9247"/>
             </w:tabs>
-            <w:ind w:left="0"/>
+            <w:ind w:left="1440"/>
             <w:rPr>
-              <w:rFonts w:ascii="Calibri" w:eastAsia="Calibri" w:hAnsi="Calibri" w:cs="Calibri"/>
-              <w:color w:val="000000"/>
-              <w:sz w:val="22"/>
-              <w:szCs w:val="22"/>
+              <w:noProof/>
+              <w:sz w:val="20"/>
+              <w:szCs w:val="20"/>
             </w:rPr>
           </w:pPr>
-          <w:r>
-            <w:fldChar w:fldCharType="end"/>
-          </w:r>
-          <w:r>
+          <w:hyperlink w:anchor="_Toc98530071" w:history="1">
+            <w:r>
+              <w:rPr>
+                <w:rStyle w:val="Hyperlink"/>
+                <w:i/>
+                <w:iCs/>
+                <w:noProof/>
+                <w:sz w:val="20"/>
+                <w:szCs w:val="20"/>
+              </w:rPr>
+              <w:t>c.</w:t>
+            </w:r>
+            <w:r>
+              <w:rPr>
+                <w:noProof/>
+                <w:sz w:val="20"/>
+                <w:szCs w:val="20"/>
+              </w:rPr>
+              <w:t xml:space="preserve">  </w:t>
+            </w:r>
+            <w:r>
+              <w:rPr>
+                <w:rStyle w:val="Hyperlink"/>
+                <w:i/>
+                <w:noProof/>
+                <w:sz w:val="20"/>
+                <w:szCs w:val="20"/>
+              </w:rPr>
+              <w:t>Login and Register Page</w:t>
+            </w:r>
+            <w:r>
+              <w:rPr>
+                <w:noProof/>
+                <w:webHidden/>
+                <w:sz w:val="20"/>
+                <w:szCs w:val="20"/>
+              </w:rPr>
+              <w:tab/>
+            </w:r>
+            <w:r>
+              <w:rPr>
+                <w:noProof/>
+                <w:webHidden/>
+                <w:sz w:val="20"/>
+                <w:szCs w:val="20"/>
+              </w:rPr>
+              <w:fldChar w:fldCharType="begin"/>
+            </w:r>
+            <w:r>
+              <w:rPr>
+                <w:noProof/>
+                <w:webHidden/>
+                <w:sz w:val="20"/>
+                <w:szCs w:val="20"/>
+              </w:rPr>
+              <w:instrText xml:space="preserve"> PAGEREF _Toc98530071 \h </w:instrText>
+            </w:r>
+            <w:r>
+              <w:rPr>
+                <w:noProof/>
+                <w:webHidden/>
+                <w:sz w:val="20"/>
+                <w:szCs w:val="20"/>
+              </w:rPr>
+            </w:r>
+            <w:r>
+              <w:rPr>
+                <w:noProof/>
+                <w:webHidden/>
+                <w:sz w:val="20"/>
+                <w:szCs w:val="20"/>
+              </w:rPr>
+              <w:fldChar w:fldCharType="separate"/>
+            </w:r>
+            <w:r>
+              <w:rPr>
+                <w:noProof/>
+                <w:webHidden/>
+                <w:sz w:val="20"/>
+                <w:szCs w:val="20"/>
+              </w:rPr>
+              <w:t>10</w:t>
+            </w:r>
+            <w:r>
+              <w:rPr>
+                <w:noProof/>
+                <w:webHidden/>
+                <w:sz w:val="20"/>
+                <w:szCs w:val="20"/>
+              </w:rPr>
+              <w:fldChar w:fldCharType="end"/>
+            </w:r>
+          </w:hyperlink>
+        </w:p>
+        <w:p>
+          <w:pPr>
+            <w:pStyle w:val="TOC3"/>
+            <w:tabs>
+              <w:tab w:val="left" w:pos="880"/>
+              <w:tab w:val="right" w:leader="dot" w:pos="9247"/>
+            </w:tabs>
+            <w:ind w:left="1440"/>
             <w:rPr>
-              <w:b/>
-              <w:color w:val="000000"/>
+              <w:noProof/>
+              <w:sz w:val="20"/>
+              <w:szCs w:val="20"/>
             </w:rPr>
-            <w:t>5.</w:t>
-          </w:r>
-          <w:r>
+          </w:pPr>
+          <w:hyperlink w:anchor="_Toc98530072" w:history="1">
+            <w:r>
+              <w:rPr>
+                <w:rStyle w:val="Hyperlink"/>
+                <w:i/>
+                <w:noProof/>
+                <w:sz w:val="20"/>
+                <w:szCs w:val="20"/>
+              </w:rPr>
+              <w:t>d.</w:t>
+            </w:r>
+            <w:r>
+              <w:rPr>
+                <w:noProof/>
+                <w:sz w:val="20"/>
+                <w:szCs w:val="20"/>
+              </w:rPr>
+              <w:t xml:space="preserve">  </w:t>
+            </w:r>
+            <w:r>
+              <w:rPr>
+                <w:rStyle w:val="Hyperlink"/>
+                <w:i/>
+                <w:noProof/>
+                <w:sz w:val="20"/>
+                <w:szCs w:val="20"/>
+              </w:rPr>
+              <w:t>Admins Login</w:t>
+            </w:r>
+            <w:r>
+              <w:rPr>
+                <w:noProof/>
+                <w:webHidden/>
+                <w:sz w:val="20"/>
+                <w:szCs w:val="20"/>
+              </w:rPr>
+              <w:tab/>
+            </w:r>
+            <w:r>
+              <w:rPr>
+                <w:noProof/>
+                <w:webHidden/>
+                <w:sz w:val="20"/>
+                <w:szCs w:val="20"/>
+              </w:rPr>
+              <w:fldChar w:fldCharType="begin"/>
+            </w:r>
+            <w:r>
+              <w:rPr>
+                <w:noProof/>
+                <w:webHidden/>
+                <w:sz w:val="20"/>
+                <w:szCs w:val="20"/>
+              </w:rPr>
+              <w:instrText xml:space="preserve"> PAGEREF _Toc98530072 \h </w:instrText>
+            </w:r>
+            <w:r>
+              <w:rPr>
+                <w:noProof/>
+                <w:webHidden/>
+                <w:sz w:val="20"/>
+                <w:szCs w:val="20"/>
+              </w:rPr>
+            </w:r>
+            <w:r>
+              <w:rPr>
+                <w:noProof/>
+                <w:webHidden/>
+                <w:sz w:val="20"/>
+                <w:szCs w:val="20"/>
+              </w:rPr>
+              <w:fldChar w:fldCharType="separate"/>
+            </w:r>
+            <w:r>
+              <w:rPr>
+                <w:noProof/>
+                <w:webHidden/>
+                <w:sz w:val="20"/>
+                <w:szCs w:val="20"/>
+              </w:rPr>
+              <w:t>10</w:t>
+            </w:r>
+            <w:r>
+              <w:rPr>
+                <w:noProof/>
+                <w:webHidden/>
+                <w:sz w:val="20"/>
+                <w:szCs w:val="20"/>
+              </w:rPr>
+              <w:fldChar w:fldCharType="end"/>
+            </w:r>
+          </w:hyperlink>
+        </w:p>
+        <w:p>
+          <w:pPr>
+            <w:pStyle w:val="TOC3"/>
+            <w:tabs>
+              <w:tab w:val="left" w:pos="880"/>
+              <w:tab w:val="right" w:leader="dot" w:pos="9247"/>
+            </w:tabs>
+            <w:ind w:left="1440"/>
             <w:rPr>
-              <w:rFonts w:ascii="Calibri" w:eastAsia="Calibri" w:hAnsi="Calibri" w:cs="Calibri"/>
-              <w:color w:val="000000"/>
-              <w:sz w:val="22"/>
-              <w:szCs w:val="22"/>
+              <w:noProof/>
+              <w:sz w:val="20"/>
+              <w:szCs w:val="20"/>
             </w:rPr>
-            <w:tab/>
-          </w:r>
-          <w:r>
+          </w:pPr>
+          <w:hyperlink w:anchor="_Toc98530073" w:history="1">
+            <w:r>
+              <w:rPr>
+                <w:rStyle w:val="Hyperlink"/>
+                <w:i/>
+                <w:iCs/>
+                <w:noProof/>
+                <w:sz w:val="20"/>
+                <w:szCs w:val="20"/>
+              </w:rPr>
+              <w:t>e.</w:t>
+            </w:r>
+            <w:r>
+              <w:rPr>
+                <w:noProof/>
+                <w:sz w:val="20"/>
+                <w:szCs w:val="20"/>
+              </w:rPr>
+              <w:t xml:space="preserve">  </w:t>
+            </w:r>
+            <w:r>
+              <w:rPr>
+                <w:rStyle w:val="Hyperlink"/>
+                <w:i/>
+                <w:noProof/>
+                <w:sz w:val="20"/>
+                <w:szCs w:val="20"/>
+              </w:rPr>
+              <w:t>Hosts Login</w:t>
+            </w:r>
+            <w:r>
+              <w:rPr>
+                <w:noProof/>
+                <w:webHidden/>
+                <w:sz w:val="20"/>
+                <w:szCs w:val="20"/>
+              </w:rPr>
+              <w:tab/>
+            </w:r>
+            <w:r>
+              <w:rPr>
+                <w:noProof/>
+                <w:webHidden/>
+                <w:sz w:val="20"/>
+                <w:szCs w:val="20"/>
+              </w:rPr>
+              <w:fldChar w:fldCharType="begin"/>
+            </w:r>
+            <w:r>
+              <w:rPr>
+                <w:noProof/>
+                <w:webHidden/>
+                <w:sz w:val="20"/>
+                <w:szCs w:val="20"/>
+              </w:rPr>
+              <w:instrText xml:space="preserve"> PAGEREF _Toc98530073 \h </w:instrText>
+            </w:r>
+            <w:r>
+              <w:rPr>
+                <w:noProof/>
+                <w:webHidden/>
+                <w:sz w:val="20"/>
+                <w:szCs w:val="20"/>
+              </w:rPr>
+            </w:r>
+            <w:r>
+              <w:rPr>
+                <w:noProof/>
+                <w:webHidden/>
+                <w:sz w:val="20"/>
+                <w:szCs w:val="20"/>
+              </w:rPr>
+              <w:fldChar w:fldCharType="separate"/>
+            </w:r>
+            <w:r>
+              <w:rPr>
+                <w:noProof/>
+                <w:webHidden/>
+                <w:sz w:val="20"/>
+                <w:szCs w:val="20"/>
+              </w:rPr>
+              <w:t>12</w:t>
+            </w:r>
+            <w:r>
+              <w:rPr>
+                <w:noProof/>
+                <w:webHidden/>
+                <w:sz w:val="20"/>
+                <w:szCs w:val="20"/>
+              </w:rPr>
+              <w:fldChar w:fldCharType="end"/>
+            </w:r>
+          </w:hyperlink>
+        </w:p>
+        <w:p>
+          <w:pPr>
+            <w:pStyle w:val="TOC3"/>
+            <w:tabs>
+              <w:tab w:val="left" w:pos="880"/>
+              <w:tab w:val="right" w:leader="dot" w:pos="9247"/>
+            </w:tabs>
+            <w:ind w:left="1440"/>
             <w:rPr>
-              <w:b/>
-              <w:color w:val="000000"/>
+              <w:noProof/>
+              <w:sz w:val="20"/>
+              <w:szCs w:val="20"/>
             </w:rPr>
-            <w:t>References</w:t>
-          </w:r>
-          <w:r>
+          </w:pPr>
+          <w:hyperlink w:anchor="_Toc98530074" w:history="1">
+            <w:r>
+              <w:rPr>
+                <w:rStyle w:val="Hyperlink"/>
+                <w:i/>
+                <w:noProof/>
+                <w:sz w:val="20"/>
+                <w:szCs w:val="20"/>
+              </w:rPr>
+              <w:t>f.</w:t>
+            </w:r>
+            <w:r>
+              <w:rPr>
+                <w:noProof/>
+                <w:sz w:val="20"/>
+                <w:szCs w:val="20"/>
+              </w:rPr>
+              <w:t xml:space="preserve">  </w:t>
+            </w:r>
+            <w:r>
+              <w:rPr>
+                <w:rStyle w:val="Hyperlink"/>
+                <w:i/>
+                <w:noProof/>
+                <w:sz w:val="20"/>
+                <w:szCs w:val="20"/>
+              </w:rPr>
+              <w:t>Event Invitation Page</w:t>
+            </w:r>
+            <w:r>
+              <w:rPr>
+                <w:noProof/>
+                <w:webHidden/>
+                <w:sz w:val="20"/>
+                <w:szCs w:val="20"/>
+              </w:rPr>
+              <w:tab/>
+            </w:r>
+            <w:r>
+              <w:rPr>
+                <w:noProof/>
+                <w:webHidden/>
+                <w:sz w:val="20"/>
+                <w:szCs w:val="20"/>
+              </w:rPr>
+              <w:fldChar w:fldCharType="begin"/>
+            </w:r>
+            <w:r>
+              <w:rPr>
+                <w:noProof/>
+                <w:webHidden/>
+                <w:sz w:val="20"/>
+                <w:szCs w:val="20"/>
+              </w:rPr>
+              <w:instrText xml:space="preserve"> PAGEREF _Toc98530074 \h </w:instrText>
+            </w:r>
+            <w:r>
+              <w:rPr>
+                <w:noProof/>
+                <w:webHidden/>
+                <w:sz w:val="20"/>
+                <w:szCs w:val="20"/>
+              </w:rPr>
+            </w:r>
+            <w:r>
+              <w:rPr>
+                <w:noProof/>
+                <w:webHidden/>
+                <w:sz w:val="20"/>
+                <w:szCs w:val="20"/>
+              </w:rPr>
+              <w:fldChar w:fldCharType="separate"/>
+            </w:r>
+            <w:r>
+              <w:rPr>
+                <w:noProof/>
+                <w:webHidden/>
+                <w:sz w:val="20"/>
+                <w:szCs w:val="20"/>
+              </w:rPr>
+              <w:t>12</w:t>
+            </w:r>
+            <w:r>
+              <w:rPr>
+                <w:noProof/>
+                <w:webHidden/>
+                <w:sz w:val="20"/>
+                <w:szCs w:val="20"/>
+              </w:rPr>
+              <w:fldChar w:fldCharType="end"/>
+            </w:r>
+          </w:hyperlink>
+        </w:p>
+        <w:p>
+          <w:pPr>
+            <w:pStyle w:val="TOC3"/>
+            <w:tabs>
+              <w:tab w:val="left" w:pos="880"/>
+              <w:tab w:val="right" w:leader="dot" w:pos="9247"/>
+            </w:tabs>
+            <w:ind w:left="1440"/>
             <w:rPr>
-              <w:b/>
-              <w:color w:val="000000"/>
+              <w:noProof/>
+              <w:sz w:val="20"/>
+              <w:szCs w:val="20"/>
             </w:rPr>
-            <w:tab/>
-          </w:r>
-          <w:r>
-            <w:fldChar w:fldCharType="begin"/>
-          </w:r>
-          <w:r>
-            <w:instrText xml:space="preserve"> PAGEREF _heading=h.3rdcrjn \h </w:instrText>
-          </w:r>
-          <w:r>
-            <w:fldChar w:fldCharType="separate"/>
-          </w:r>
-          <w:r>
+          </w:pPr>
+          <w:hyperlink w:anchor="_Toc98530075" w:history="1">
+            <w:r>
+              <w:rPr>
+                <w:rStyle w:val="Hyperlink"/>
+                <w:i/>
+                <w:noProof/>
+                <w:sz w:val="20"/>
+                <w:szCs w:val="20"/>
+              </w:rPr>
+              <w:t>g.</w:t>
+            </w:r>
+            <w:r>
+              <w:rPr>
+                <w:noProof/>
+                <w:sz w:val="20"/>
+                <w:szCs w:val="20"/>
+              </w:rPr>
+              <w:t xml:space="preserve">  </w:t>
+            </w:r>
+            <w:r>
+              <w:rPr>
+                <w:rStyle w:val="Hyperlink"/>
+                <w:i/>
+                <w:noProof/>
+                <w:sz w:val="20"/>
+                <w:szCs w:val="20"/>
+              </w:rPr>
+              <w:t>Event Ticket Page</w:t>
+            </w:r>
+            <w:r>
+              <w:rPr>
+                <w:noProof/>
+                <w:webHidden/>
+                <w:sz w:val="20"/>
+                <w:szCs w:val="20"/>
+              </w:rPr>
+              <w:tab/>
+            </w:r>
+            <w:r>
+              <w:rPr>
+                <w:noProof/>
+                <w:webHidden/>
+                <w:sz w:val="20"/>
+                <w:szCs w:val="20"/>
+              </w:rPr>
+              <w:fldChar w:fldCharType="begin"/>
+            </w:r>
+            <w:r>
+              <w:rPr>
+                <w:noProof/>
+                <w:webHidden/>
+                <w:sz w:val="20"/>
+                <w:szCs w:val="20"/>
+              </w:rPr>
+              <w:instrText xml:space="preserve"> PAGEREF _Toc98530075 \h </w:instrText>
+            </w:r>
+            <w:r>
+              <w:rPr>
+                <w:noProof/>
+                <w:webHidden/>
+                <w:sz w:val="20"/>
+                <w:szCs w:val="20"/>
+              </w:rPr>
+            </w:r>
+            <w:r>
+              <w:rPr>
+                <w:noProof/>
+                <w:webHidden/>
+                <w:sz w:val="20"/>
+                <w:szCs w:val="20"/>
+              </w:rPr>
+              <w:fldChar w:fldCharType="separate"/>
+            </w:r>
+            <w:r>
+              <w:rPr>
+                <w:noProof/>
+                <w:webHidden/>
+                <w:sz w:val="20"/>
+                <w:szCs w:val="20"/>
+              </w:rPr>
+              <w:t>13</w:t>
+            </w:r>
+            <w:r>
+              <w:rPr>
+                <w:noProof/>
+                <w:webHidden/>
+                <w:sz w:val="20"/>
+                <w:szCs w:val="20"/>
+              </w:rPr>
+              <w:fldChar w:fldCharType="end"/>
+            </w:r>
+          </w:hyperlink>
+        </w:p>
+        <w:p>
+          <w:pPr>
+            <w:pStyle w:val="TOC3"/>
+            <w:tabs>
+              <w:tab w:val="left" w:pos="880"/>
+              <w:tab w:val="right" w:leader="dot" w:pos="9247"/>
+            </w:tabs>
+            <w:ind w:left="1440"/>
             <w:rPr>
-              <w:b/>
-              <w:color w:val="000000"/>
+              <w:noProof/>
+              <w:sz w:val="20"/>
+              <w:szCs w:val="20"/>
             </w:rPr>
-            <w:t>2</w:t>
-          </w:r>
-          <w:hyperlink w:anchor="_heading=h.3rdcrjn" w:history="1"/>
+          </w:pPr>
+          <w:hyperlink w:anchor="_Toc98530076" w:history="1">
+            <w:r>
+              <w:rPr>
+                <w:rStyle w:val="Hyperlink"/>
+                <w:i/>
+                <w:noProof/>
+                <w:sz w:val="20"/>
+                <w:szCs w:val="20"/>
+              </w:rPr>
+              <w:t>h.</w:t>
+            </w:r>
+            <w:r>
+              <w:rPr>
+                <w:noProof/>
+                <w:sz w:val="20"/>
+                <w:szCs w:val="20"/>
+              </w:rPr>
+              <w:t xml:space="preserve">  </w:t>
+            </w:r>
+            <w:r>
+              <w:rPr>
+                <w:rStyle w:val="Hyperlink"/>
+                <w:i/>
+                <w:noProof/>
+                <w:sz w:val="20"/>
+                <w:szCs w:val="20"/>
+              </w:rPr>
+              <w:t>Comment Page</w:t>
+            </w:r>
+            <w:r>
+              <w:rPr>
+                <w:noProof/>
+                <w:webHidden/>
+                <w:sz w:val="20"/>
+                <w:szCs w:val="20"/>
+              </w:rPr>
+              <w:tab/>
+            </w:r>
+            <w:r>
+              <w:rPr>
+                <w:noProof/>
+                <w:webHidden/>
+                <w:sz w:val="20"/>
+                <w:szCs w:val="20"/>
+              </w:rPr>
+              <w:fldChar w:fldCharType="begin"/>
+            </w:r>
+            <w:r>
+              <w:rPr>
+                <w:noProof/>
+                <w:webHidden/>
+                <w:sz w:val="20"/>
+                <w:szCs w:val="20"/>
+              </w:rPr>
+              <w:instrText xml:space="preserve"> PAGEREF _Toc98530076 \h </w:instrText>
+            </w:r>
+            <w:r>
+              <w:rPr>
+                <w:noProof/>
+                <w:webHidden/>
+                <w:sz w:val="20"/>
+                <w:szCs w:val="20"/>
+              </w:rPr>
+            </w:r>
+            <w:r>
+              <w:rPr>
+                <w:noProof/>
+                <w:webHidden/>
+                <w:sz w:val="20"/>
+                <w:szCs w:val="20"/>
+              </w:rPr>
+              <w:fldChar w:fldCharType="separate"/>
+            </w:r>
+            <w:r>
+              <w:rPr>
+                <w:noProof/>
+                <w:webHidden/>
+                <w:sz w:val="20"/>
+                <w:szCs w:val="20"/>
+              </w:rPr>
+              <w:t>13</w:t>
+            </w:r>
+            <w:r>
+              <w:rPr>
+                <w:noProof/>
+                <w:webHidden/>
+                <w:sz w:val="20"/>
+                <w:szCs w:val="20"/>
+              </w:rPr>
+              <w:fldChar w:fldCharType="end"/>
+            </w:r>
+          </w:hyperlink>
+        </w:p>
+        <w:p>
+          <w:pPr>
+            <w:pStyle w:val="TOC3"/>
+            <w:tabs>
+              <w:tab w:val="left" w:pos="880"/>
+              <w:tab w:val="right" w:leader="dot" w:pos="9247"/>
+            </w:tabs>
+            <w:ind w:left="1440"/>
+            <w:rPr>
+              <w:noProof/>
+              <w:sz w:val="20"/>
+              <w:szCs w:val="20"/>
+            </w:rPr>
+          </w:pPr>
+          <w:hyperlink w:anchor="_Toc98530077" w:history="1">
+            <w:r>
+              <w:rPr>
+                <w:rStyle w:val="Hyperlink"/>
+                <w:i/>
+                <w:noProof/>
+                <w:sz w:val="20"/>
+                <w:szCs w:val="20"/>
+              </w:rPr>
+              <w:t>i.</w:t>
+            </w:r>
+            <w:r>
+              <w:rPr>
+                <w:noProof/>
+                <w:sz w:val="20"/>
+                <w:szCs w:val="20"/>
+              </w:rPr>
+              <w:t xml:space="preserve">  </w:t>
+            </w:r>
+            <w:r>
+              <w:rPr>
+                <w:rStyle w:val="Hyperlink"/>
+                <w:i/>
+                <w:noProof/>
+                <w:sz w:val="20"/>
+                <w:szCs w:val="20"/>
+              </w:rPr>
+              <w:t>Allowed Event Group</w:t>
+            </w:r>
+            <w:r>
+              <w:rPr>
+                <w:noProof/>
+                <w:webHidden/>
+                <w:sz w:val="20"/>
+                <w:szCs w:val="20"/>
+              </w:rPr>
+              <w:tab/>
+            </w:r>
+            <w:r>
+              <w:rPr>
+                <w:noProof/>
+                <w:webHidden/>
+                <w:sz w:val="20"/>
+                <w:szCs w:val="20"/>
+              </w:rPr>
+              <w:fldChar w:fldCharType="begin"/>
+            </w:r>
+            <w:r>
+              <w:rPr>
+                <w:noProof/>
+                <w:webHidden/>
+                <w:sz w:val="20"/>
+                <w:szCs w:val="20"/>
+              </w:rPr>
+              <w:instrText xml:space="preserve"> PAGEREF _Toc98530077 \h </w:instrText>
+            </w:r>
+            <w:r>
+              <w:rPr>
+                <w:noProof/>
+                <w:webHidden/>
+                <w:sz w:val="20"/>
+                <w:szCs w:val="20"/>
+              </w:rPr>
+            </w:r>
+            <w:r>
+              <w:rPr>
+                <w:noProof/>
+                <w:webHidden/>
+                <w:sz w:val="20"/>
+                <w:szCs w:val="20"/>
+              </w:rPr>
+              <w:fldChar w:fldCharType="separate"/>
+            </w:r>
+            <w:r>
+              <w:rPr>
+                <w:noProof/>
+                <w:webHidden/>
+                <w:sz w:val="20"/>
+                <w:szCs w:val="20"/>
+              </w:rPr>
+              <w:t>13</w:t>
+            </w:r>
+            <w:r>
+              <w:rPr>
+                <w:noProof/>
+                <w:webHidden/>
+                <w:sz w:val="20"/>
+                <w:szCs w:val="20"/>
+              </w:rPr>
+              <w:fldChar w:fldCharType="end"/>
+            </w:r>
+          </w:hyperlink>
+        </w:p>
+        <w:p>
+          <w:pPr>
+            <w:pStyle w:val="TOC3"/>
+            <w:tabs>
+              <w:tab w:val="left" w:pos="880"/>
+              <w:tab w:val="right" w:leader="dot" w:pos="9247"/>
+            </w:tabs>
+            <w:ind w:left="1440"/>
+            <w:rPr>
+              <w:noProof/>
+              <w:sz w:val="20"/>
+              <w:szCs w:val="20"/>
+            </w:rPr>
+          </w:pPr>
+          <w:hyperlink w:anchor="_Toc98530078" w:history="1">
+            <w:r>
+              <w:rPr>
+                <w:rStyle w:val="Hyperlink"/>
+                <w:i/>
+                <w:iCs/>
+                <w:noProof/>
+                <w:sz w:val="20"/>
+                <w:szCs w:val="20"/>
+              </w:rPr>
+              <w:t>j.</w:t>
+            </w:r>
+            <w:r>
+              <w:rPr>
+                <w:noProof/>
+              </w:rPr>
+              <w:t xml:space="preserve">  </w:t>
+            </w:r>
+            <w:r>
+              <w:rPr>
+                <w:rStyle w:val="Hyperlink"/>
+                <w:i/>
+                <w:noProof/>
+                <w:sz w:val="20"/>
+                <w:szCs w:val="20"/>
+              </w:rPr>
+              <w:t>Members Login</w:t>
+            </w:r>
+            <w:r>
+              <w:rPr>
+                <w:noProof/>
+                <w:webHidden/>
+                <w:sz w:val="20"/>
+                <w:szCs w:val="20"/>
+              </w:rPr>
+              <w:tab/>
+            </w:r>
+            <w:r>
+              <w:rPr>
+                <w:noProof/>
+                <w:webHidden/>
+                <w:sz w:val="20"/>
+                <w:szCs w:val="20"/>
+              </w:rPr>
+              <w:fldChar w:fldCharType="begin"/>
+            </w:r>
+            <w:r>
+              <w:rPr>
+                <w:noProof/>
+                <w:webHidden/>
+                <w:sz w:val="20"/>
+                <w:szCs w:val="20"/>
+              </w:rPr>
+              <w:instrText xml:space="preserve"> PAGEREF _Toc98530078 \h </w:instrText>
+            </w:r>
+            <w:r>
+              <w:rPr>
+                <w:noProof/>
+                <w:webHidden/>
+                <w:sz w:val="20"/>
+                <w:szCs w:val="20"/>
+              </w:rPr>
+            </w:r>
+            <w:r>
+              <w:rPr>
+                <w:noProof/>
+                <w:webHidden/>
+                <w:sz w:val="20"/>
+                <w:szCs w:val="20"/>
+              </w:rPr>
+              <w:fldChar w:fldCharType="separate"/>
+            </w:r>
+            <w:r>
+              <w:rPr>
+                <w:noProof/>
+                <w:webHidden/>
+                <w:sz w:val="20"/>
+                <w:szCs w:val="20"/>
+              </w:rPr>
+              <w:t>13</w:t>
+            </w:r>
+            <w:r>
+              <w:rPr>
+                <w:noProof/>
+                <w:webHidden/>
+                <w:sz w:val="20"/>
+                <w:szCs w:val="20"/>
+              </w:rPr>
+              <w:fldChar w:fldCharType="end"/>
+            </w:r>
+          </w:hyperlink>
         </w:p>
         <w:p>
           <w:pPr>
@@ -1065,9 +2122,6 @@
           <w:r>
             <w:fldChar w:fldCharType="end"/>
           </w:r>
-          <w:r>
-            <w:fldChar w:fldCharType="end"/>
-          </w:r>
         </w:p>
       </w:sdtContent>
     </w:sdt>
@@ -1119,8 +2173,6 @@
           <w:szCs w:val="36"/>
         </w:rPr>
       </w:pPr>
-      <w:bookmarkStart w:id="1" w:name="_heading=h.30j0zll" w:colFirst="0" w:colLast="0"/>
-      <w:bookmarkEnd w:id="1"/>
       <w:r>
         <w:rPr>
           <w:rFonts w:ascii="Times" w:eastAsia="Times" w:hAnsi="Times" w:cs="Times"/>
@@ -1129,6 +2181,17 @@
           <w:sz w:val="36"/>
           <w:szCs w:val="36"/>
         </w:rPr>
+        <w:br w:type="column"/>
+      </w:r>
+      <w:r>
+        <w:rPr>
+          <w:rFonts w:ascii="Times" w:eastAsia="Times" w:hAnsi="Times" w:cs="Times"/>
+          <w:b/>
+          <w:color w:val="000000"/>
+          <w:sz w:val="36"/>
+          <w:szCs w:val="36"/>
+        </w:rPr>
+        <w:lastRenderedPageBreak/>
         <w:t>Revision History</w:t>
       </w:r>
     </w:p>
@@ -1275,8 +2338,17 @@
                 <w:i/>
                 <w:color w:val="FF0000"/>
               </w:rPr>
-              <w:t>Nguyen Tuan Khai</w:t>
-            </w:r>
+              <w:t xml:space="preserve">Nguyen Tuan </w:t>
+            </w:r>
+            <w:proofErr w:type="spellStart"/>
+            <w:r>
+              <w:rPr>
+                <w:i/>
+                <w:color w:val="FF0000"/>
+              </w:rPr>
+              <w:t>Khai</w:t>
+            </w:r>
+            <w:proofErr w:type="spellEnd"/>
           </w:p>
         </w:tc>
         <w:tc>
@@ -1371,7 +2443,392 @@
                 <w:i/>
                 <w:color w:val="FF0000"/>
               </w:rPr>
-              <w:t>1.0 draft 1</w:t>
+              <w:t>0.1</w:t>
+            </w:r>
+          </w:p>
+        </w:tc>
+      </w:tr>
+      <w:tr>
+        <w:tc>
+          <w:tcPr>
+            <w:tcW w:w="1545" w:type="dxa"/>
+            <w:tcBorders>
+              <w:top w:val="nil"/>
+            </w:tcBorders>
+          </w:tcPr>
+          <w:p>
+            <w:pPr>
+              <w:spacing w:line="240" w:lineRule="auto"/>
+              <w:ind w:left="0"/>
+              <w:rPr>
+                <w:i/>
+                <w:color w:val="FF0000"/>
+              </w:rPr>
+            </w:pPr>
+            <w:r>
+              <w:rPr>
+                <w:i/>
+                <w:color w:val="FF0000"/>
+              </w:rPr>
+              <w:t xml:space="preserve">Nguyen </w:t>
+            </w:r>
+            <w:r>
+              <w:rPr>
+                <w:i/>
+                <w:color w:val="FF0000"/>
+              </w:rPr>
+              <w:t>Ha Thien</w:t>
+            </w:r>
+          </w:p>
+        </w:tc>
+        <w:tc>
+          <w:tcPr>
+            <w:tcW w:w="2126" w:type="dxa"/>
+            <w:tcBorders>
+              <w:top w:val="nil"/>
+            </w:tcBorders>
+          </w:tcPr>
+          <w:p>
+            <w:pPr>
+              <w:spacing w:line="240" w:lineRule="auto"/>
+              <w:ind w:left="0"/>
+              <w:rPr>
+                <w:i/>
+                <w:color w:val="FF0000"/>
+              </w:rPr>
+            </w:pPr>
+            <w:r>
+              <w:rPr>
+                <w:i/>
+                <w:color w:val="FF0000"/>
+              </w:rPr>
+              <w:t>13</w:t>
+            </w:r>
+            <w:r>
+              <w:rPr>
+                <w:i/>
+                <w:color w:val="FF0000"/>
+              </w:rPr>
+              <w:t xml:space="preserve"> February 2022</w:t>
+            </w:r>
+          </w:p>
+        </w:tc>
+        <w:tc>
+          <w:tcPr>
+            <w:tcW w:w="3969" w:type="dxa"/>
+            <w:tcBorders>
+              <w:top w:val="nil"/>
+            </w:tcBorders>
+          </w:tcPr>
+          <w:p>
+            <w:pPr>
+              <w:spacing w:line="240" w:lineRule="auto"/>
+              <w:ind w:left="0"/>
+              <w:rPr>
+                <w:i/>
+                <w:color w:val="FF0000"/>
+              </w:rPr>
+            </w:pPr>
+            <w:r>
+              <w:rPr>
+                <w:i/>
+                <w:color w:val="FF0000"/>
+              </w:rPr>
+              <w:t>Update Database</w:t>
+            </w:r>
+          </w:p>
+        </w:tc>
+        <w:tc>
+          <w:tcPr>
+            <w:tcW w:w="1701" w:type="dxa"/>
+            <w:tcBorders>
+              <w:top w:val="nil"/>
+            </w:tcBorders>
+          </w:tcPr>
+          <w:p>
+            <w:pPr>
+              <w:spacing w:line="240" w:lineRule="auto"/>
+              <w:ind w:left="0"/>
+              <w:rPr>
+                <w:i/>
+                <w:color w:val="FF0000"/>
+              </w:rPr>
+            </w:pPr>
+            <w:r>
+              <w:rPr>
+                <w:i/>
+                <w:color w:val="FF0000"/>
+              </w:rPr>
+              <w:t>0.</w:t>
+            </w:r>
+            <w:r>
+              <w:rPr>
+                <w:i/>
+                <w:color w:val="FF0000"/>
+              </w:rPr>
+              <w:t>2</w:t>
+            </w:r>
+          </w:p>
+        </w:tc>
+      </w:tr>
+      <w:tr>
+        <w:tc>
+          <w:tcPr>
+            <w:tcW w:w="1545" w:type="dxa"/>
+            <w:tcBorders>
+              <w:top w:val="nil"/>
+            </w:tcBorders>
+          </w:tcPr>
+          <w:p>
+            <w:pPr>
+              <w:spacing w:line="240" w:lineRule="auto"/>
+              <w:ind w:left="0"/>
+              <w:rPr>
+                <w:i/>
+                <w:color w:val="FF0000"/>
+              </w:rPr>
+            </w:pPr>
+            <w:r>
+              <w:rPr>
+                <w:i/>
+                <w:color w:val="FF0000"/>
+              </w:rPr>
+              <w:t xml:space="preserve">Nguyen </w:t>
+            </w:r>
+            <w:r>
+              <w:rPr>
+                <w:i/>
+                <w:color w:val="FF0000"/>
+              </w:rPr>
+              <w:t>Ha Thien</w:t>
+            </w:r>
+          </w:p>
+        </w:tc>
+        <w:tc>
+          <w:tcPr>
+            <w:tcW w:w="2126" w:type="dxa"/>
+            <w:tcBorders>
+              <w:top w:val="nil"/>
+            </w:tcBorders>
+          </w:tcPr>
+          <w:p>
+            <w:pPr>
+              <w:spacing w:line="240" w:lineRule="auto"/>
+              <w:ind w:left="0"/>
+              <w:rPr>
+                <w:i/>
+                <w:color w:val="FF0000"/>
+              </w:rPr>
+            </w:pPr>
+            <w:r>
+              <w:rPr>
+                <w:i/>
+                <w:color w:val="FF0000"/>
+              </w:rPr>
+              <w:t>27</w:t>
+            </w:r>
+            <w:r>
+              <w:rPr>
+                <w:i/>
+                <w:color w:val="FF0000"/>
+              </w:rPr>
+              <w:t xml:space="preserve"> February 2022</w:t>
+            </w:r>
+          </w:p>
+        </w:tc>
+        <w:tc>
+          <w:tcPr>
+            <w:tcW w:w="3969" w:type="dxa"/>
+            <w:tcBorders>
+              <w:top w:val="nil"/>
+            </w:tcBorders>
+          </w:tcPr>
+          <w:p>
+            <w:pPr>
+              <w:spacing w:line="240" w:lineRule="auto"/>
+              <w:ind w:left="0"/>
+              <w:rPr>
+                <w:i/>
+                <w:color w:val="FF0000"/>
+              </w:rPr>
+            </w:pPr>
+            <w:r>
+              <w:rPr>
+                <w:i/>
+                <w:color w:val="FF0000"/>
+              </w:rPr>
+              <w:t>Adding Mockups</w:t>
+            </w:r>
+          </w:p>
+        </w:tc>
+        <w:tc>
+          <w:tcPr>
+            <w:tcW w:w="1701" w:type="dxa"/>
+            <w:tcBorders>
+              <w:top w:val="nil"/>
+            </w:tcBorders>
+          </w:tcPr>
+          <w:p>
+            <w:pPr>
+              <w:spacing w:line="240" w:lineRule="auto"/>
+              <w:ind w:left="0"/>
+              <w:rPr>
+                <w:i/>
+                <w:color w:val="FF0000"/>
+              </w:rPr>
+            </w:pPr>
+            <w:r>
+              <w:rPr>
+                <w:i/>
+                <w:color w:val="FF0000"/>
+              </w:rPr>
+              <w:t>0.</w:t>
+            </w:r>
+            <w:r>
+              <w:rPr>
+                <w:i/>
+                <w:color w:val="FF0000"/>
+              </w:rPr>
+              <w:t>3</w:t>
+            </w:r>
+          </w:p>
+        </w:tc>
+      </w:tr>
+      <w:tr>
+        <w:tc>
+          <w:tcPr>
+            <w:tcW w:w="1545" w:type="dxa"/>
+            <w:tcBorders>
+              <w:top w:val="nil"/>
+            </w:tcBorders>
+          </w:tcPr>
+          <w:p>
+            <w:pPr>
+              <w:spacing w:line="240" w:lineRule="auto"/>
+              <w:ind w:left="0"/>
+              <w:rPr>
+                <w:i/>
+                <w:color w:val="FF0000"/>
+              </w:rPr>
+            </w:pPr>
+            <w:r>
+              <w:rPr>
+                <w:i/>
+                <w:color w:val="FF0000"/>
+              </w:rPr>
+              <w:t xml:space="preserve">Nguyen Tuan </w:t>
+            </w:r>
+            <w:proofErr w:type="spellStart"/>
+            <w:r>
+              <w:rPr>
+                <w:i/>
+                <w:color w:val="FF0000"/>
+              </w:rPr>
+              <w:t>Khai</w:t>
+            </w:r>
+            <w:proofErr w:type="spellEnd"/>
+          </w:p>
+        </w:tc>
+        <w:tc>
+          <w:tcPr>
+            <w:tcW w:w="2126" w:type="dxa"/>
+            <w:tcBorders>
+              <w:top w:val="nil"/>
+            </w:tcBorders>
+          </w:tcPr>
+          <w:p>
+            <w:pPr>
+              <w:spacing w:line="240" w:lineRule="auto"/>
+              <w:ind w:left="0"/>
+              <w:rPr>
+                <w:i/>
+                <w:color w:val="FF0000"/>
+              </w:rPr>
+            </w:pPr>
+            <w:r>
+              <w:rPr>
+                <w:i/>
+                <w:color w:val="FF0000"/>
+              </w:rPr>
+              <w:t>14</w:t>
+            </w:r>
+            <w:r>
+              <w:rPr>
+                <w:i/>
+                <w:color w:val="FF0000"/>
+              </w:rPr>
+              <w:t xml:space="preserve"> </w:t>
+            </w:r>
+            <w:r>
+              <w:rPr>
+                <w:i/>
+                <w:color w:val="FF0000"/>
+              </w:rPr>
+              <w:t>March</w:t>
+            </w:r>
+            <w:r>
+              <w:rPr>
+                <w:i/>
+                <w:color w:val="FF0000"/>
+              </w:rPr>
+              <w:t xml:space="preserve"> 2022</w:t>
+            </w:r>
+          </w:p>
+        </w:tc>
+        <w:tc>
+          <w:tcPr>
+            <w:tcW w:w="3969" w:type="dxa"/>
+            <w:tcBorders>
+              <w:top w:val="nil"/>
+            </w:tcBorders>
+          </w:tcPr>
+          <w:p>
+            <w:pPr>
+              <w:spacing w:line="240" w:lineRule="auto"/>
+              <w:ind w:left="0"/>
+              <w:rPr>
+                <w:i/>
+                <w:color w:val="FF0000"/>
+              </w:rPr>
+            </w:pPr>
+            <w:r>
+              <w:rPr>
+                <w:i/>
+                <w:color w:val="FF0000"/>
+              </w:rPr>
+              <w:t>Adding Screens</w:t>
+            </w:r>
+          </w:p>
+        </w:tc>
+        <w:tc>
+          <w:tcPr>
+            <w:tcW w:w="1701" w:type="dxa"/>
+            <w:tcBorders>
+              <w:top w:val="nil"/>
+            </w:tcBorders>
+          </w:tcPr>
+          <w:p>
+            <w:pPr>
+              <w:spacing w:line="240" w:lineRule="auto"/>
+              <w:ind w:left="0"/>
+              <w:rPr>
+                <w:i/>
+                <w:color w:val="FF0000"/>
+              </w:rPr>
+            </w:pPr>
+            <w:r>
+              <w:rPr>
+                <w:i/>
+                <w:color w:val="FF0000"/>
+              </w:rPr>
+              <w:t>0.</w:t>
+            </w:r>
+            <w:r>
+              <w:rPr>
+                <w:i/>
+                <w:color w:val="FF0000"/>
+              </w:rPr>
+              <w:t>4</w:t>
             </w:r>
           </w:p>
         </w:tc>
@@ -1389,6 +2846,20 @@
               <w:spacing w:line="240" w:lineRule="auto"/>
               <w:ind w:left="0"/>
             </w:pPr>
+            <w:r>
+              <w:rPr>
+                <w:i/>
+                <w:color w:val="FF0000"/>
+              </w:rPr>
+              <w:t xml:space="preserve">Nguyen </w:t>
+            </w:r>
+            <w:r>
+              <w:rPr>
+                <w:i/>
+                <w:color w:val="FF0000"/>
+              </w:rPr>
+              <w:t>Ha Thien</w:t>
+            </w:r>
           </w:p>
         </w:tc>
         <w:tc>
@@ -1403,6 +2874,34 @@
               <w:spacing w:line="240" w:lineRule="auto"/>
               <w:ind w:left="0"/>
             </w:pPr>
+            <w:r>
+              <w:rPr>
+                <w:i/>
+                <w:color w:val="FF0000"/>
+              </w:rPr>
+              <w:t>18</w:t>
+            </w:r>
+            <w:r>
+              <w:rPr>
+                <w:i/>
+                <w:color w:val="FF0000"/>
+              </w:rPr>
+              <w:t xml:space="preserve"> </w:t>
+            </w:r>
+            <w:r>
+              <w:rPr>
+                <w:i/>
+                <w:color w:val="FF0000"/>
+              </w:rPr>
+              <w:t>March</w:t>
+            </w:r>
+            <w:r>
+              <w:rPr>
+                <w:i/>
+                <w:color w:val="FF0000"/>
+              </w:rPr>
+              <w:t xml:space="preserve"> 2022</w:t>
+            </w:r>
           </w:p>
         </w:tc>
         <w:tc>
@@ -1417,6 +2916,13 @@
               <w:spacing w:line="240" w:lineRule="auto"/>
               <w:ind w:left="0"/>
             </w:pPr>
+            <w:r>
+              <w:rPr>
+                <w:i/>
+                <w:color w:val="FF0000"/>
+              </w:rPr>
+              <w:t>Final Document</w:t>
+            </w:r>
           </w:p>
         </w:tc>
         <w:tc>
@@ -1431,142 +2937,17 @@
               <w:spacing w:line="240" w:lineRule="auto"/>
               <w:ind w:left="0"/>
             </w:pPr>
-          </w:p>
-        </w:tc>
-      </w:tr>
-      <w:tr>
-        <w:tc>
-          <w:tcPr>
-            <w:tcW w:w="1545" w:type="dxa"/>
-            <w:tcBorders>
-              <w:top w:val="nil"/>
-            </w:tcBorders>
-          </w:tcPr>
-          <w:p>
-            <w:pPr>
-              <w:spacing w:line="240" w:lineRule="auto"/>
-              <w:ind w:firstLine="425"/>
-            </w:pPr>
-          </w:p>
-        </w:tc>
-        <w:tc>
-          <w:tcPr>
-            <w:tcW w:w="2126" w:type="dxa"/>
-            <w:tcBorders>
-              <w:top w:val="nil"/>
-            </w:tcBorders>
-          </w:tcPr>
-          <w:p>
-            <w:pPr>
-              <w:spacing w:line="240" w:lineRule="auto"/>
-              <w:ind w:firstLine="425"/>
-            </w:pPr>
-          </w:p>
-        </w:tc>
-        <w:tc>
-          <w:tcPr>
-            <w:tcW w:w="3969" w:type="dxa"/>
-            <w:tcBorders>
-              <w:top w:val="nil"/>
-            </w:tcBorders>
-          </w:tcPr>
-          <w:p>
-            <w:pPr>
-              <w:spacing w:line="240" w:lineRule="auto"/>
-              <w:ind w:firstLine="425"/>
-            </w:pPr>
-          </w:p>
-        </w:tc>
-        <w:tc>
-          <w:tcPr>
-            <w:tcW w:w="1701" w:type="dxa"/>
-            <w:tcBorders>
-              <w:top w:val="nil"/>
-            </w:tcBorders>
-          </w:tcPr>
-          <w:p>
-            <w:pPr>
-              <w:spacing w:line="240" w:lineRule="auto"/>
-              <w:ind w:firstLine="425"/>
-            </w:pPr>
-          </w:p>
-        </w:tc>
-      </w:tr>
-      <w:tr>
-        <w:tc>
-          <w:tcPr>
-            <w:tcW w:w="1545" w:type="dxa"/>
-            <w:tcBorders>
-              <w:bottom w:val="single" w:sz="12" w:space="0" w:color="000000"/>
-            </w:tcBorders>
-          </w:tcPr>
-          <w:p>
-            <w:pPr>
-              <w:spacing w:line="240" w:lineRule="auto"/>
-              <w:ind w:firstLine="425"/>
-            </w:pPr>
-          </w:p>
-        </w:tc>
-        <w:tc>
-          <w:tcPr>
-            <w:tcW w:w="2126" w:type="dxa"/>
-            <w:tcBorders>
-              <w:bottom w:val="single" w:sz="12" w:space="0" w:color="000000"/>
-            </w:tcBorders>
-          </w:tcPr>
-          <w:p>
-            <w:pPr>
-              <w:spacing w:line="240" w:lineRule="auto"/>
-              <w:ind w:firstLine="425"/>
-            </w:pPr>
-          </w:p>
-        </w:tc>
-        <w:tc>
-          <w:tcPr>
-            <w:tcW w:w="3969" w:type="dxa"/>
-            <w:tcBorders>
-              <w:bottom w:val="single" w:sz="12" w:space="0" w:color="000000"/>
-            </w:tcBorders>
-          </w:tcPr>
-          <w:p>
-            <w:pPr>
-              <w:spacing w:line="240" w:lineRule="auto"/>
-              <w:ind w:firstLine="425"/>
-            </w:pPr>
-          </w:p>
-        </w:tc>
-        <w:tc>
-          <w:tcPr>
-            <w:tcW w:w="1701" w:type="dxa"/>
-            <w:tcBorders>
-              <w:bottom w:val="single" w:sz="12" w:space="0" w:color="000000"/>
-            </w:tcBorders>
-          </w:tcPr>
-          <w:p>
-            <w:pPr>
-              <w:spacing w:line="240" w:lineRule="auto"/>
-              <w:ind w:firstLine="425"/>
-            </w:pPr>
+            <w:r>
+              <w:rPr>
+                <w:i/>
+                <w:color w:val="FF0000"/>
+              </w:rPr>
+              <w:t>1.0</w:t>
+            </w:r>
           </w:p>
         </w:tc>
       </w:tr>
     </w:tbl>
-    <w:p>
-      <w:pPr>
-        <w:ind w:firstLine="425"/>
-        <w:rPr>
-          <w:sz w:val="32"/>
-          <w:szCs w:val="32"/>
-        </w:rPr>
-        <w:sectPr>
-          <w:headerReference w:type="default" r:id="rId8"/>
-          <w:footerReference w:type="default" r:id="rId9"/>
-          <w:pgSz w:w="12240" w:h="15840"/>
-          <w:pgMar w:top="1440" w:right="1800" w:bottom="1440" w:left="1800" w:header="720" w:footer="720" w:gutter="0"/>
-          <w:cols w:space="720"/>
-        </w:sectPr>
-      </w:pPr>
-    </w:p>
     <w:p>
       <w:pPr>
         <w:pStyle w:val="Heading1"/>
@@ -1575,12 +2956,11 @@
           <w:numId w:val="3"/>
         </w:numPr>
       </w:pPr>
-      <w:bookmarkStart w:id="2" w:name="_heading=h.1fob9te" w:colFirst="0" w:colLast="0"/>
-      <w:bookmarkEnd w:id="2"/>
-      <w:r>
-        <w:lastRenderedPageBreak/>
+      <w:bookmarkStart w:id="0" w:name="_Toc98530061"/>
+      <w:r>
         <w:t>Project Introduction</w:t>
       </w:r>
+      <w:bookmarkEnd w:id="0"/>
     </w:p>
     <w:p>
       <w:pPr>
@@ -1592,20 +2972,20 @@
         </w:numPr>
         <w:spacing w:before="240" w:after="120"/>
       </w:pPr>
-      <w:bookmarkStart w:id="3" w:name="_heading=h.3znysh7" w:colFirst="0" w:colLast="0"/>
-      <w:bookmarkEnd w:id="3"/>
+      <w:bookmarkStart w:id="1" w:name="_Toc98530062"/>
       <w:r>
         <w:t>Product Perspective</w:t>
       </w:r>
-    </w:p>
-    <w:p>
-      <w:pPr>
-        <w:rPr>
-          <w:i/>
-        </w:rPr>
-      </w:pPr>
-      <w:bookmarkStart w:id="4" w:name="_heading=h.2et92p0" w:colFirst="0" w:colLast="0"/>
-      <w:bookmarkEnd w:id="4"/>
+      <w:bookmarkEnd w:id="1"/>
+    </w:p>
+    <w:p>
+      <w:pPr>
+        <w:rPr>
+          <w:i/>
+        </w:rPr>
+      </w:pPr>
+      <w:bookmarkStart w:id="2" w:name="_heading=h.2et92p0" w:colFirst="0" w:colLast="0"/>
+      <w:bookmarkEnd w:id="2"/>
       <w:r>
         <w:rPr>
           <w:i/>
@@ -1881,11 +3261,11 @@
         </w:numPr>
         <w:spacing w:before="240" w:after="120"/>
       </w:pPr>
-      <w:bookmarkStart w:id="5" w:name="_heading=h.tyjcwt" w:colFirst="0" w:colLast="0"/>
-      <w:bookmarkEnd w:id="5"/>
+      <w:bookmarkStart w:id="3" w:name="_Toc98530063"/>
       <w:r>
         <w:t>User Classes and Characteristics</w:t>
       </w:r>
+      <w:bookmarkEnd w:id="3"/>
     </w:p>
     <w:p>
       <w:r>
@@ -1940,6 +3320,7 @@
         <w:t xml:space="preserve">, and </w:t>
       </w:r>
       <w:r>
+        <w:lastRenderedPageBreak/>
         <w:t>what client host what event, what client be in what group, what client post what event</w:t>
       </w:r>
       <w:r>
@@ -1970,7 +3351,15 @@
     <w:p/>
     <w:p>
       <w:r>
-        <w:t>Member type 1 (Guest) can get access to partial information about events and histories. For example, guest can get to know the profile, invitation, ticket/event histories, group and role. Guest can edit its own profile, response to invitation,</w:t>
+        <w:t xml:space="preserve">Member type 1 (Guest) can get access to partial information about events and histories. For example, guest can get to know the profile, invitation, ticket/event histories, </w:t>
+      </w:r>
+      <w:proofErr w:type="gramStart"/>
+      <w:r>
+        <w:t>group</w:t>
+      </w:r>
+      <w:proofErr w:type="gramEnd"/>
+      <w:r>
+        <w:t xml:space="preserve"> and role. Guest can edit its own profile, response to invitation,</w:t>
       </w:r>
       <w:r>
         <w:t xml:space="preserve"> remove or request to be in specific group, remove or request to be upgraded to host role (member type 2), post comment in the Event Post section.</w:t>
@@ -1978,7 +3367,6 @@
     </w:p>
     <w:p>
       <w:r>
-        <w:lastRenderedPageBreak/>
         <w:t xml:space="preserve">Member type 2 (Host) can get access to partial information and higher privilege about events, histories, </w:t>
       </w:r>
       <w:r>
@@ -2017,10 +3405,14 @@
           <w:numId w:val="3"/>
         </w:numPr>
       </w:pPr>
-      <w:bookmarkStart w:id="6" w:name="_heading=h.3dy6vkm" w:colFirst="0" w:colLast="0"/>
-      <w:bookmarkEnd w:id="6"/>
-      <w:r>
-        <w:t xml:space="preserve">Database Design </w:t>
+      <w:bookmarkStart w:id="4" w:name="_Toc98530064"/>
+      <w:r>
+        <w:lastRenderedPageBreak/>
+        <w:t>Database Design</w:t>
+      </w:r>
+      <w:bookmarkEnd w:id="4"/>
+      <w:r>
+        <w:t xml:space="preserve"> </w:t>
       </w:r>
     </w:p>
     <w:p>
@@ -2033,7 +3425,7 @@
           <w:between w:val="nil"/>
         </w:pBdr>
         <w:ind w:left="0"/>
-        <w:jc w:val="both"/>
+        <w:jc w:val="center"/>
         <w:rPr>
           <w:i/>
           <w:color w:val="FF0000"/>
@@ -2062,7 +3454,7 @@
                     <pic:cNvPicPr/>
                   </pic:nvPicPr>
                   <pic:blipFill>
-                    <a:blip r:embed="rId10" cstate="print">
+                    <a:blip r:embed="rId9" cstate="print">
                       <a:extLst>
                         <a:ext uri="{28A0092B-C50C-407E-A947-70E740481C1C}">
                           <a14:useLocalDpi xmlns:a14="http://schemas.microsoft.com/office/drawing/2010/main" val="0"/>
@@ -2089,6 +3481,104 @@
         </w:drawing>
       </w:r>
     </w:p>
+    <w:p>
+      <w:pPr>
+        <w:pBdr>
+          <w:top w:val="nil"/>
+          <w:left w:val="nil"/>
+          <w:bottom w:val="nil"/>
+          <w:right w:val="nil"/>
+          <w:between w:val="nil"/>
+        </w:pBdr>
+        <w:ind w:left="0"/>
+        <w:jc w:val="center"/>
+        <w:rPr>
+          <w:i/>
+          <w:color w:val="FF0000"/>
+        </w:rPr>
+      </w:pPr>
+      <w:r>
+        <w:rPr>
+          <w:i/>
+          <w:noProof/>
+          <w:color w:val="FF0000"/>
+        </w:rPr>
+        <w:drawing>
+          <wp:inline distT="0" distB="0" distL="0" distR="0" wp14:anchorId="6CA6725D" wp14:editId="677F4BB8">
+            <wp:extent cx="5762625" cy="3181931"/>
+            <wp:effectExtent l="0" t="0" r="0" b="0"/>
+            <wp:docPr id="13" name="Picture 13"/>
+            <wp:cNvGraphicFramePr>
+              <a:graphicFrameLocks xmlns:a="http://schemas.openxmlformats.org/drawingml/2006/main" noChangeAspect="1"/>
+            </wp:cNvGraphicFramePr>
+            <a:graphic xmlns:a="http://schemas.openxmlformats.org/drawingml/2006/main">
+              <a:graphicData uri="http://schemas.openxmlformats.org/drawingml/2006/picture">
+                <pic:pic xmlns:pic="http://schemas.openxmlformats.org/drawingml/2006/picture">
+                  <pic:nvPicPr>
+                    <pic:cNvPr id="0" name="Picture 1"/>
+                    <pic:cNvPicPr>
+                      <a:picLocks noChangeAspect="1" noChangeArrowheads="1"/>
+                    </pic:cNvPicPr>
+                  </pic:nvPicPr>
+                  <pic:blipFill>
+                    <a:blip r:embed="rId10">
+                      <a:extLst>
+                        <a:ext uri="{28A0092B-C50C-407E-A947-70E740481C1C}">
+                          <a14:useLocalDpi xmlns:a14="http://schemas.microsoft.com/office/drawing/2010/main" val="0"/>
+                        </a:ext>
+                      </a:extLst>
+                    </a:blip>
+                    <a:srcRect/>
+                    <a:stretch>
+                      <a:fillRect/>
+                    </a:stretch>
+                  </pic:blipFill>
+                  <pic:spPr bwMode="auto">
+                    <a:xfrm>
+                      <a:off x="0" y="0"/>
+                      <a:ext cx="5766641" cy="3184148"/>
+                    </a:xfrm>
+                    <a:prstGeom prst="rect">
+                      <a:avLst/>
+                    </a:prstGeom>
+                    <a:noFill/>
+                    <a:ln>
+                      <a:noFill/>
+                    </a:ln>
+                  </pic:spPr>
+                </pic:pic>
+              </a:graphicData>
+            </a:graphic>
+          </wp:inline>
+        </w:drawing>
+      </w:r>
+    </w:p>
+    <w:p>
+      <w:pPr>
+        <w:pBdr>
+          <w:top w:val="nil"/>
+          <w:left w:val="nil"/>
+          <w:bottom w:val="nil"/>
+          <w:right w:val="nil"/>
+          <w:between w:val="nil"/>
+        </w:pBdr>
+        <w:ind w:left="0"/>
+        <w:jc w:val="center"/>
+        <w:rPr>
+          <w:i/>
+          <w:color w:val="FF0000"/>
+          <w:u w:val="single"/>
+        </w:rPr>
+      </w:pPr>
+      <w:r>
+        <w:rPr>
+          <w:i/>
+          <w:color w:val="FF0000"/>
+          <w:u w:val="single"/>
+        </w:rPr>
+        <w:t>Database Schema</w:t>
+      </w:r>
+    </w:p>
     <w:p/>
     <w:p>
       <w:pPr>
@@ -2098,10 +3588,14 @@
           <w:numId w:val="3"/>
         </w:numPr>
       </w:pPr>
-      <w:bookmarkStart w:id="7" w:name="_heading=h.1t3h5sf" w:colFirst="0" w:colLast="0"/>
-      <w:bookmarkEnd w:id="7"/>
-      <w:r>
-        <w:t xml:space="preserve">System Architecture </w:t>
+      <w:bookmarkStart w:id="5" w:name="_Toc98530065"/>
+      <w:r>
+        <w:lastRenderedPageBreak/>
+        <w:t>System Architecture</w:t>
+      </w:r>
+      <w:bookmarkEnd w:id="5"/>
+      <w:r>
+        <w:t xml:space="preserve"> </w:t>
       </w:r>
     </w:p>
     <w:p>
@@ -2133,7 +3627,6 @@
           <w:i/>
           <w:color w:val="FF0000"/>
         </w:rPr>
-        <w:lastRenderedPageBreak/>
         <w:t>Website hosting</w:t>
       </w:r>
       <w:r>
@@ -2222,11 +3715,11 @@
           <w:numId w:val="3"/>
         </w:numPr>
       </w:pPr>
-      <w:bookmarkStart w:id="8" w:name="_heading=h.4d34og8" w:colFirst="0" w:colLast="0"/>
-      <w:bookmarkEnd w:id="8"/>
+      <w:bookmarkStart w:id="6" w:name="_Toc98530066"/>
       <w:r>
         <w:t>Implementation</w:t>
       </w:r>
+      <w:bookmarkEnd w:id="6"/>
     </w:p>
     <w:p>
       <w:pPr>
@@ -2237,11 +3730,11 @@
         </w:numPr>
         <w:spacing w:line="240" w:lineRule="auto"/>
       </w:pPr>
-      <w:bookmarkStart w:id="9" w:name="_heading=h.2s8eyo1" w:colFirst="0" w:colLast="0"/>
-      <w:bookmarkEnd w:id="9"/>
+      <w:bookmarkStart w:id="7" w:name="_Toc98530067"/>
       <w:r>
         <w:t>Deployment Considerations</w:t>
       </w:r>
+      <w:bookmarkEnd w:id="7"/>
     </w:p>
     <w:p>
       <w:pPr>
@@ -2279,44 +3772,92 @@
         </w:numPr>
         <w:spacing w:line="240" w:lineRule="auto"/>
       </w:pPr>
-      <w:bookmarkStart w:id="10" w:name="_heading=h.17dp8vu" w:colFirst="0" w:colLast="0"/>
-      <w:bookmarkEnd w:id="10"/>
-      <w:r>
+      <w:bookmarkStart w:id="8" w:name="_Toc98530068"/>
+      <w:r>
+        <w:lastRenderedPageBreak/>
         <w:t>Screenshots and explanations</w:t>
       </w:r>
-    </w:p>
-    <w:p>
-      <w:pPr>
+      <w:bookmarkEnd w:id="8"/>
+    </w:p>
+    <w:p>
+      <w:r>
+        <w:rPr>
+          <w:noProof/>
+        </w:rPr>
+        <w:drawing>
+          <wp:inline distT="0" distB="0" distL="0" distR="0" wp14:anchorId="6B1C5873" wp14:editId="5D84ADE7">
+            <wp:extent cx="5562600" cy="3919713"/>
+            <wp:effectExtent l="0" t="0" r="0" b="5080"/>
+            <wp:docPr id="26" name="Picture 26" descr="Diagram&#10;&#10;Description automatically generated"/>
+            <wp:cNvGraphicFramePr>
+              <a:graphicFrameLocks xmlns:a="http://schemas.openxmlformats.org/drawingml/2006/main" noChangeAspect="1"/>
+            </wp:cNvGraphicFramePr>
+            <a:graphic xmlns:a="http://schemas.openxmlformats.org/drawingml/2006/main">
+              <a:graphicData uri="http://schemas.openxmlformats.org/drawingml/2006/picture">
+                <pic:pic xmlns:pic="http://schemas.openxmlformats.org/drawingml/2006/picture">
+                  <pic:nvPicPr>
+                    <pic:cNvPr id="26" name="Picture 26" descr="Diagram&#10;&#10;Description automatically generated"/>
+                    <pic:cNvPicPr>
+                      <a:picLocks noChangeAspect="1" noChangeArrowheads="1"/>
+                    </pic:cNvPicPr>
+                  </pic:nvPicPr>
+                  <pic:blipFill>
+                    <a:blip r:embed="rId11">
+                      <a:extLst>
+                        <a:ext uri="{28A0092B-C50C-407E-A947-70E740481C1C}">
+                          <a14:useLocalDpi xmlns:a14="http://schemas.microsoft.com/office/drawing/2010/main" val="0"/>
+                        </a:ext>
+                      </a:extLst>
+                    </a:blip>
+                    <a:srcRect/>
+                    <a:stretch>
+                      <a:fillRect/>
+                    </a:stretch>
+                  </pic:blipFill>
+                  <pic:spPr bwMode="auto">
+                    <a:xfrm>
+                      <a:off x="0" y="0"/>
+                      <a:ext cx="5567400" cy="3923095"/>
+                    </a:xfrm>
+                    <a:prstGeom prst="rect">
+                      <a:avLst/>
+                    </a:prstGeom>
+                    <a:noFill/>
+                    <a:ln>
+                      <a:noFill/>
+                    </a:ln>
+                  </pic:spPr>
+                </pic:pic>
+              </a:graphicData>
+            </a:graphic>
+          </wp:inline>
+        </w:drawing>
+      </w:r>
+    </w:p>
+    <w:p>
+      <w:pPr>
+        <w:pBdr>
+          <w:top w:val="nil"/>
+          <w:left w:val="nil"/>
+          <w:bottom w:val="nil"/>
+          <w:right w:val="nil"/>
+          <w:between w:val="nil"/>
+        </w:pBdr>
         <w:ind w:left="0"/>
-        <w:jc w:val="both"/>
+        <w:jc w:val="center"/>
         <w:rPr>
           <w:i/>
           <w:color w:val="FF0000"/>
+          <w:u w:val="single"/>
         </w:rPr>
       </w:pPr>
       <w:r>
         <w:rPr>
           <w:i/>
           <w:color w:val="FF0000"/>
-        </w:rPr>
-        <w:t>&lt;Screen flow | Dialog Map&gt;</w:t>
-      </w:r>
-    </w:p>
-    <w:p>
-      <w:pPr>
-        <w:ind w:left="0"/>
-        <w:jc w:val="both"/>
-        <w:rPr>
-          <w:i/>
-          <w:color w:val="FF0000"/>
-        </w:rPr>
-      </w:pPr>
-      <w:r>
-        <w:rPr>
-          <w:i/>
-          <w:color w:val="FF0000"/>
-        </w:rPr>
-        <w:t>&lt;The screenshots and explanations&gt;</w:t>
+          <w:u w:val="single"/>
+        </w:rPr>
+        <w:t>Screen Flow</w:t>
       </w:r>
     </w:p>
     <w:p>
@@ -2326,16 +3867,19 @@
           <w:ilvl w:val="0"/>
           <w:numId w:val="8"/>
         </w:numPr>
-        <w:rPr>
-          <w:i/>
-        </w:rPr>
-      </w:pPr>
+        <w:outlineLvl w:val="2"/>
+        <w:rPr>
+          <w:i/>
+        </w:rPr>
+      </w:pPr>
+      <w:bookmarkStart w:id="9" w:name="_Toc98530069"/>
       <w:r>
         <w:rPr>
           <w:i/>
         </w:rPr>
         <w:t>Home Page</w:t>
       </w:r>
+      <w:bookmarkEnd w:id="9"/>
     </w:p>
     <w:p>
       <w:pPr>
@@ -2382,7 +3926,6 @@
           <w:noProof/>
           <w:color w:val="FF0000"/>
         </w:rPr>
-        <w:lastRenderedPageBreak/>
         <w:drawing>
           <wp:inline distT="0" distB="0" distL="0" distR="0" wp14:anchorId="17EC7DB4" wp14:editId="1CC9C991">
             <wp:extent cx="5943600" cy="3117850"/>
@@ -2399,7 +3942,7 @@
                     <pic:cNvPicPr/>
                   </pic:nvPicPr>
                   <pic:blipFill>
-                    <a:blip r:embed="rId11"/>
+                    <a:blip r:embed="rId12"/>
                     <a:stretch>
                       <a:fillRect/>
                     </a:stretch>
@@ -2435,6 +3978,7 @@
           <w:noProof/>
           <w:color w:val="FF0000"/>
         </w:rPr>
+        <w:lastRenderedPageBreak/>
         <w:drawing>
           <wp:inline distT="0" distB="0" distL="0" distR="0" wp14:anchorId="76273A6A" wp14:editId="25228625">
             <wp:extent cx="5943600" cy="3013710"/>
@@ -2451,7 +3995,7 @@
                     <pic:cNvPicPr/>
                   </pic:nvPicPr>
                   <pic:blipFill>
-                    <a:blip r:embed="rId12"/>
+                    <a:blip r:embed="rId13"/>
                     <a:stretch>
                       <a:fillRect/>
                     </a:stretch>
@@ -2481,7 +4025,6 @@
         <w:rPr>
           <w:noProof/>
         </w:rPr>
-        <w:lastRenderedPageBreak/>
         <w:drawing>
           <wp:inline distT="0" distB="0" distL="0" distR="0" wp14:anchorId="5ADE01BF" wp14:editId="20924027">
             <wp:extent cx="5943600" cy="3027680"/>
@@ -2498,7 +4041,7 @@
                     <pic:cNvPicPr/>
                   </pic:nvPicPr>
                   <pic:blipFill>
-                    <a:blip r:embed="rId13"/>
+                    <a:blip r:embed="rId14"/>
                     <a:stretch>
                       <a:fillRect/>
                     </a:stretch>
@@ -2577,6 +4120,7 @@
         <w:rPr>
           <w:noProof/>
         </w:rPr>
+        <w:lastRenderedPageBreak/>
         <w:drawing>
           <wp:inline distT="0" distB="0" distL="0" distR="0" wp14:anchorId="08E9B96A" wp14:editId="4148E52D">
             <wp:extent cx="5943600" cy="3082925"/>
@@ -2593,7 +4137,7 @@
                     <pic:cNvPicPr/>
                   </pic:nvPicPr>
                   <pic:blipFill>
-                    <a:blip r:embed="rId14"/>
+                    <a:blip r:embed="rId15"/>
                     <a:stretch>
                       <a:fillRect/>
                     </a:stretch>
@@ -2623,7 +4167,6 @@
         <w:rPr>
           <w:noProof/>
         </w:rPr>
-        <w:lastRenderedPageBreak/>
         <w:drawing>
           <wp:inline distT="0" distB="0" distL="0" distR="0" wp14:anchorId="068FC860" wp14:editId="48A812C5">
             <wp:extent cx="5943600" cy="2656205"/>
@@ -2640,7 +4183,7 @@
                     <pic:cNvPicPr/>
                   </pic:nvPicPr>
                   <pic:blipFill>
-                    <a:blip r:embed="rId15"/>
+                    <a:blip r:embed="rId16"/>
                     <a:stretch>
                       <a:fillRect/>
                     </a:stretch>
@@ -2668,19 +4211,19 @@
           <w:ilvl w:val="0"/>
           <w:numId w:val="8"/>
         </w:numPr>
-        <w:jc w:val="both"/>
-        <w:rPr>
-          <w:i/>
-          <w:iCs/>
-        </w:rPr>
-      </w:pPr>
-      <w:r>
-        <w:rPr>
-          <w:i/>
-          <w:iCs/>
+        <w:outlineLvl w:val="2"/>
+        <w:rPr>
+          <w:i/>
+        </w:rPr>
+      </w:pPr>
+      <w:bookmarkStart w:id="10" w:name="_Toc98530070"/>
+      <w:r>
+        <w:rPr>
+          <w:i/>
         </w:rPr>
         <w:t>Events Page for Guests and Members</w:t>
       </w:r>
+      <w:bookmarkEnd w:id="10"/>
     </w:p>
     <w:p>
       <w:pPr>
@@ -2755,6 +4298,7 @@
         <w:rPr>
           <w:noProof/>
         </w:rPr>
+        <w:lastRenderedPageBreak/>
         <w:drawing>
           <wp:inline distT="0" distB="0" distL="0" distR="0" wp14:anchorId="422FA004" wp14:editId="25CCAE16">
             <wp:extent cx="5943600" cy="3074670"/>
@@ -2771,7 +4315,7 @@
                     <pic:cNvPicPr/>
                   </pic:nvPicPr>
                   <pic:blipFill>
-                    <a:blip r:embed="rId16"/>
+                    <a:blip r:embed="rId17"/>
                     <a:stretch>
                       <a:fillRect/>
                     </a:stretch>
@@ -2801,7 +4345,6 @@
         <w:rPr>
           <w:noProof/>
         </w:rPr>
-        <w:lastRenderedPageBreak/>
         <w:drawing>
           <wp:inline distT="0" distB="0" distL="0" distR="0" wp14:anchorId="0B90E4EF" wp14:editId="3C828E81">
             <wp:extent cx="5943600" cy="2966720"/>
@@ -2818,7 +4361,7 @@
                     <pic:cNvPicPr/>
                   </pic:nvPicPr>
                   <pic:blipFill>
-                    <a:blip r:embed="rId17"/>
+                    <a:blip r:embed="rId18"/>
                     <a:stretch>
                       <a:fillRect/>
                     </a:stretch>
@@ -2848,6 +4391,7 @@
         <w:rPr>
           <w:noProof/>
         </w:rPr>
+        <w:lastRenderedPageBreak/>
         <w:drawing>
           <wp:inline distT="0" distB="0" distL="0" distR="0" wp14:anchorId="50AC375A" wp14:editId="278B6149">
             <wp:extent cx="5943600" cy="3131185"/>
@@ -2864,7 +4408,7 @@
                     <pic:cNvPicPr/>
                   </pic:nvPicPr>
                   <pic:blipFill>
-                    <a:blip r:embed="rId18"/>
+                    <a:blip r:embed="rId19"/>
                     <a:stretch>
                       <a:fillRect/>
                     </a:stretch>
@@ -2892,19 +4436,20 @@
           <w:ilvl w:val="0"/>
           <w:numId w:val="8"/>
         </w:numPr>
-        <w:jc w:val="both"/>
+        <w:outlineLvl w:val="2"/>
         <w:rPr>
           <w:i/>
           <w:iCs/>
         </w:rPr>
       </w:pPr>
-      <w:r>
-        <w:rPr>
-          <w:i/>
-          <w:iCs/>
+      <w:bookmarkStart w:id="11" w:name="_Toc98530071"/>
+      <w:r>
+        <w:rPr>
+          <w:i/>
         </w:rPr>
         <w:t>Login and Register Page</w:t>
       </w:r>
+      <w:bookmarkEnd w:id="11"/>
     </w:p>
     <w:p>
       <w:pPr>
@@ -3025,7 +4570,7 @@
                     <pic:cNvPicPr/>
                   </pic:nvPicPr>
                   <pic:blipFill>
-                    <a:blip r:embed="rId19" cstate="print">
+                    <a:blip r:embed="rId20" cstate="print">
                       <a:extLst>
                         <a:ext uri="{28A0092B-C50C-407E-A947-70E740481C1C}">
                           <a14:useLocalDpi xmlns:a14="http://schemas.microsoft.com/office/drawing/2010/main" val="0"/>
@@ -3079,7 +4624,7 @@
                     <pic:cNvPicPr/>
                   </pic:nvPicPr>
                   <pic:blipFill>
-                    <a:blip r:embed="rId20" cstate="print">
+                    <a:blip r:embed="rId21" cstate="print">
                       <a:extLst>
                         <a:ext uri="{28A0092B-C50C-407E-A947-70E740481C1C}">
                           <a14:useLocalDpi xmlns:a14="http://schemas.microsoft.com/office/drawing/2010/main" val="0"/>
@@ -3113,19 +4658,25 @@
           <w:ilvl w:val="0"/>
           <w:numId w:val="8"/>
         </w:numPr>
-        <w:rPr>
-          <w:i/>
-          <w:iCs/>
-        </w:rPr>
-      </w:pPr>
-      <w:r>
-        <w:rPr>
-          <w:i/>
-          <w:iCs/>
-        </w:rPr>
-        <w:lastRenderedPageBreak/>
+        <w:outlineLvl w:val="2"/>
+        <w:rPr>
+          <w:i/>
+        </w:rPr>
+      </w:pPr>
+      <w:bookmarkStart w:id="12" w:name="_Toc98530072"/>
+      <w:r>
+        <w:rPr>
+          <w:i/>
+        </w:rPr>
         <w:t>Admins</w:t>
       </w:r>
+      <w:r>
+        <w:rPr>
+          <w:i/>
+        </w:rPr>
+        <w:t xml:space="preserve"> Login</w:t>
+      </w:r>
+      <w:bookmarkEnd w:id="12"/>
     </w:p>
     <w:p>
       <w:pPr>
@@ -3264,6 +4815,7 @@
         <w:rPr>
           <w:noProof/>
         </w:rPr>
+        <w:lastRenderedPageBreak/>
         <w:drawing>
           <wp:inline distT="0" distB="0" distL="0" distR="0" wp14:anchorId="6F10D286" wp14:editId="40F3F699">
             <wp:extent cx="5502302" cy="2902817"/>
@@ -3280,7 +4832,7 @@
                     <pic:cNvPicPr/>
                   </pic:nvPicPr>
                   <pic:blipFill>
-                    <a:blip r:embed="rId21"/>
+                    <a:blip r:embed="rId22"/>
                     <a:stretch>
                       <a:fillRect/>
                     </a:stretch>
@@ -3336,7 +4888,7 @@
                     <pic:cNvPicPr/>
                   </pic:nvPicPr>
                   <pic:blipFill>
-                    <a:blip r:embed="rId22">
+                    <a:blip r:embed="rId23">
                       <a:extLst>
                         <a:ext uri="{28A0092B-C50C-407E-A947-70E740481C1C}">
                           <a14:useLocalDpi xmlns:a14="http://schemas.microsoft.com/office/drawing/2010/main" val="0"/>
@@ -3388,7 +4940,7 @@
                     <pic:cNvPicPr/>
                   </pic:nvPicPr>
                   <pic:blipFill>
-                    <a:blip r:embed="rId23"/>
+                    <a:blip r:embed="rId24"/>
                     <a:stretch>
                       <a:fillRect/>
                     </a:stretch>
@@ -3434,7 +4986,7 @@
                     <pic:cNvPicPr/>
                   </pic:nvPicPr>
                   <pic:blipFill rotWithShape="1">
-                    <a:blip r:embed="rId24"/>
+                    <a:blip r:embed="rId25"/>
                     <a:srcRect r="25601"/>
                     <a:stretch/>
                   </pic:blipFill>
@@ -3487,7 +5039,7 @@
                     <pic:cNvPicPr/>
                   </pic:nvPicPr>
                   <pic:blipFill>
-                    <a:blip r:embed="rId25"/>
+                    <a:blip r:embed="rId26"/>
                     <a:stretch>
                       <a:fillRect/>
                     </a:stretch>
@@ -3678,6 +5230,7 @@
           <w:ilvl w:val="0"/>
           <w:numId w:val="8"/>
         </w:numPr>
+        <w:outlineLvl w:val="2"/>
         <w:rPr>
           <w:i/>
           <w:iCs/>
@@ -3686,10 +5239,10 @@
       <w:r>
         <w:br w:type="column"/>
       </w:r>
-      <w:r>
-        <w:rPr>
-          <w:i/>
-          <w:iCs/>
+      <w:bookmarkStart w:id="13" w:name="_Toc98530073"/>
+      <w:r>
+        <w:rPr>
+          <w:i/>
         </w:rPr>
         <w:lastRenderedPageBreak/>
         <w:t>Hosts</w:t>
@@ -3697,10 +5250,10 @@
       <w:r>
         <w:rPr>
           <w:i/>
-          <w:iCs/>
         </w:rPr>
         <w:t xml:space="preserve"> Login</w:t>
       </w:r>
+      <w:bookmarkEnd w:id="13"/>
     </w:p>
     <w:p>
       <w:pPr>
@@ -3850,7 +5403,7 @@
                     <pic:cNvPicPr/>
                   </pic:nvPicPr>
                   <pic:blipFill>
-                    <a:blip r:embed="rId26"/>
+                    <a:blip r:embed="rId27"/>
                     <a:stretch>
                       <a:fillRect/>
                     </a:stretch>
@@ -3898,7 +5451,7 @@
                     <pic:cNvPicPr/>
                   </pic:nvPicPr>
                   <pic:blipFill>
-                    <a:blip r:embed="rId27"/>
+                    <a:blip r:embed="rId28"/>
                     <a:stretch>
                       <a:fillRect/>
                     </a:stretch>
@@ -3944,7 +5497,7 @@
                     <pic:cNvPicPr/>
                   </pic:nvPicPr>
                   <pic:blipFill>
-                    <a:blip r:embed="rId28"/>
+                    <a:blip r:embed="rId29"/>
                     <a:stretch>
                       <a:fillRect/>
                     </a:stretch>
@@ -3990,7 +5543,7 @@
                     <pic:cNvPicPr/>
                   </pic:nvPicPr>
                   <pic:blipFill>
-                    <a:blip r:embed="rId29"/>
+                    <a:blip r:embed="rId30"/>
                     <a:stretch>
                       <a:fillRect/>
                     </a:stretch>
@@ -4047,7 +5600,7 @@
                     <pic:cNvPicPr/>
                   </pic:nvPicPr>
                   <pic:blipFill>
-                    <a:blip r:embed="rId30" cstate="print">
+                    <a:blip r:embed="rId31" cstate="print">
                       <a:extLst>
                         <a:ext uri="{28A0092B-C50C-407E-A947-70E740481C1C}">
                           <a14:useLocalDpi xmlns:a14="http://schemas.microsoft.com/office/drawing/2010/main" val="0"/>
@@ -4272,6 +5825,23 @@
           <w:ilvl w:val="0"/>
           <w:numId w:val="8"/>
         </w:numPr>
+        <w:outlineLvl w:val="2"/>
+        <w:rPr>
+          <w:i/>
+        </w:rPr>
+      </w:pPr>
+      <w:bookmarkStart w:id="14" w:name="_Toc98530074"/>
+      <w:r>
+        <w:rPr>
+          <w:i/>
+        </w:rPr>
+        <w:t>Event Invitation Page</w:t>
+      </w:r>
+      <w:bookmarkEnd w:id="14"/>
+    </w:p>
+    <w:p>
+      <w:pPr>
+        <w:ind w:left="360"/>
         <w:rPr>
           <w:i/>
           <w:iCs/>
@@ -4281,22 +5851,7 @@
         <w:rPr>
           <w:i/>
           <w:iCs/>
-        </w:rPr>
-        <w:t>Event Invitation Page</w:t>
-      </w:r>
-    </w:p>
-    <w:p>
-      <w:pPr>
-        <w:ind w:left="360"/>
-        <w:rPr>
-          <w:i/>
-          <w:iCs/>
-        </w:rPr>
-      </w:pPr>
-      <w:r>
-        <w:rPr>
-          <w:i/>
-          <w:iCs/>
+          <w:noProof/>
         </w:rPr>
         <w:drawing>
           <wp:inline distT="0" distB="0" distL="0" distR="0" wp14:anchorId="5BA51A24" wp14:editId="02F978C9">
@@ -4314,7 +5869,7 @@
                     <pic:cNvPicPr/>
                   </pic:nvPicPr>
                   <pic:blipFill>
-                    <a:blip r:embed="rId31"/>
+                    <a:blip r:embed="rId32"/>
                     <a:stretch>
                       <a:fillRect/>
                     </a:stretch>
@@ -4342,33 +5897,20 @@
           <w:ilvl w:val="0"/>
           <w:numId w:val="8"/>
         </w:numPr>
-        <w:rPr>
-          <w:i/>
-          <w:iCs/>
-        </w:rPr>
-      </w:pPr>
-      <w:r>
-        <w:rPr>
-          <w:i/>
-          <w:iCs/>
+        <w:outlineLvl w:val="2"/>
+        <w:rPr>
+          <w:i/>
+        </w:rPr>
+      </w:pPr>
+      <w:bookmarkStart w:id="15" w:name="_Toc98530075"/>
+      <w:r>
+        <w:rPr>
+          <w:i/>
         </w:rPr>
         <w:lastRenderedPageBreak/>
-        <w:t xml:space="preserve">Event </w:t>
-      </w:r>
-      <w:r>
-        <w:rPr>
-          <w:i/>
-          <w:iCs/>
-        </w:rPr>
-        <w:t>Ticket</w:t>
-      </w:r>
-      <w:r>
-        <w:rPr>
-          <w:i/>
-          <w:iCs/>
-        </w:rPr>
-        <w:t xml:space="preserve"> Page</w:t>
-      </w:r>
+        <w:t>Event Ticket Page</w:t>
+      </w:r>
+      <w:bookmarkEnd w:id="15"/>
     </w:p>
     <w:p>
       <w:pPr>
@@ -4398,7 +5940,7 @@
                     <pic:cNvPicPr/>
                   </pic:nvPicPr>
                   <pic:blipFill>
-                    <a:blip r:embed="rId32"/>
+                    <a:blip r:embed="rId33"/>
                     <a:stretch>
                       <a:fillRect/>
                     </a:stretch>
@@ -4426,6 +5968,23 @@
           <w:ilvl w:val="0"/>
           <w:numId w:val="8"/>
         </w:numPr>
+        <w:outlineLvl w:val="2"/>
+        <w:rPr>
+          <w:i/>
+        </w:rPr>
+      </w:pPr>
+      <w:bookmarkStart w:id="16" w:name="_Toc98530076"/>
+      <w:r>
+        <w:rPr>
+          <w:i/>
+        </w:rPr>
+        <w:t>Comment Page</w:t>
+      </w:r>
+      <w:bookmarkEnd w:id="16"/>
+    </w:p>
+    <w:p>
+      <w:pPr>
+        <w:ind w:left="360"/>
         <w:rPr>
           <w:i/>
           <w:iCs/>
@@ -4435,22 +5994,7 @@
         <w:rPr>
           <w:i/>
           <w:iCs/>
-        </w:rPr>
-        <w:t>Comment Page</w:t>
-      </w:r>
-    </w:p>
-    <w:p>
-      <w:pPr>
-        <w:ind w:left="360"/>
-        <w:rPr>
-          <w:i/>
-          <w:iCs/>
-        </w:rPr>
-      </w:pPr>
-      <w:r>
-        <w:rPr>
-          <w:i/>
-          <w:iCs/>
+          <w:noProof/>
         </w:rPr>
         <w:drawing>
           <wp:inline distT="0" distB="0" distL="0" distR="0" wp14:anchorId="0B1374F4" wp14:editId="0FFD0939">
@@ -4468,7 +6012,7 @@
                     <pic:cNvPicPr/>
                   </pic:nvPicPr>
                   <pic:blipFill>
-                    <a:blip r:embed="rId33"/>
+                    <a:blip r:embed="rId34"/>
                     <a:stretch>
                       <a:fillRect/>
                     </a:stretch>
@@ -4496,6 +6040,23 @@
           <w:ilvl w:val="0"/>
           <w:numId w:val="8"/>
         </w:numPr>
+        <w:outlineLvl w:val="2"/>
+        <w:rPr>
+          <w:i/>
+        </w:rPr>
+      </w:pPr>
+      <w:bookmarkStart w:id="17" w:name="_Toc98530077"/>
+      <w:r>
+        <w:rPr>
+          <w:i/>
+        </w:rPr>
+        <w:t>Allowed Event Group</w:t>
+      </w:r>
+      <w:bookmarkEnd w:id="17"/>
+    </w:p>
+    <w:p>
+      <w:pPr>
+        <w:ind w:left="360"/>
         <w:rPr>
           <w:i/>
           <w:iCs/>
@@ -4505,22 +6066,7 @@
         <w:rPr>
           <w:i/>
           <w:iCs/>
-        </w:rPr>
-        <w:t>Allowed Event Group</w:t>
-      </w:r>
-    </w:p>
-    <w:p>
-      <w:pPr>
-        <w:ind w:left="360"/>
-        <w:rPr>
-          <w:i/>
-          <w:iCs/>
-        </w:rPr>
-      </w:pPr>
-      <w:r>
-        <w:rPr>
-          <w:i/>
-          <w:iCs/>
+          <w:noProof/>
         </w:rPr>
         <w:drawing>
           <wp:inline distT="0" distB="0" distL="0" distR="0" wp14:anchorId="08E4CFF8" wp14:editId="428F6A9E">
@@ -4538,7 +6084,7 @@
                     <pic:cNvPicPr/>
                   </pic:nvPicPr>
                   <pic:blipFill>
-                    <a:blip r:embed="rId34"/>
+                    <a:blip r:embed="rId35"/>
                     <a:stretch>
                       <a:fillRect/>
                     </a:stretch>
@@ -4566,18 +6112,20 @@
           <w:ilvl w:val="0"/>
           <w:numId w:val="8"/>
         </w:numPr>
+        <w:outlineLvl w:val="2"/>
         <w:rPr>
           <w:i/>
           <w:iCs/>
         </w:rPr>
       </w:pPr>
-      <w:r>
-        <w:rPr>
-          <w:i/>
-          <w:iCs/>
+      <w:bookmarkStart w:id="18" w:name="_Toc98530078"/>
+      <w:r>
+        <w:rPr>
+          <w:i/>
         </w:rPr>
         <w:t>Members Login</w:t>
       </w:r>
+      <w:bookmarkEnd w:id="18"/>
     </w:p>
     <w:p>
       <w:pPr>
@@ -4648,29 +6196,9 @@
         <w:t>.</w:t>
       </w:r>
     </w:p>
-    <w:p>
-      <w:pPr>
-        <w:ind w:left="0"/>
-        <w:rPr>
-          <w:lang w:val="en-GB"/>
-        </w:rPr>
-      </w:pPr>
-    </w:p>
-    <w:p>
-      <w:pPr>
-        <w:pStyle w:val="Heading1"/>
-        <w:numPr>
-          <w:ilvl w:val="0"/>
-          <w:numId w:val="3"/>
-        </w:numPr>
-      </w:pPr>
-      <w:bookmarkStart w:id="11" w:name="_heading=h.3rdcrjn" w:colFirst="0" w:colLast="0"/>
-      <w:bookmarkEnd w:id="11"/>
-      <w:r>
-        <w:t>References</w:t>
-      </w:r>
-    </w:p>
     <w:sectPr>
+      <w:headerReference w:type="default" r:id="rId36"/>
+      <w:footerReference w:type="default" r:id="rId37"/>
       <w:pgSz w:w="12240" w:h="15840"/>
       <w:pgMar w:top="1440" w:right="1440" w:bottom="1440" w:left="1440" w:header="720" w:footer="720" w:gutter="0"/>
       <w:pgNumType w:start="1"/>
@@ -6374,7 +7902,6 @@
   <w:style w:type="character" w:default="1" w:styleId="DefaultParagraphFont">
     <w:name w:val="Default Paragraph Font"/>
     <w:uiPriority w:val="1"/>
-    <w:semiHidden/>
     <w:unhideWhenUsed/>
   </w:style>
   <w:style w:type="table" w:default="1" w:styleId="TableNormal">
@@ -6931,6 +8458,19 @@
       </w:tblCellMar>
     </w:tblPr>
   </w:style>
+  <w:style w:type="paragraph" w:styleId="TOC3">
+    <w:name w:val="toc 3"/>
+    <w:basedOn w:val="Normal"/>
+    <w:next w:val="Normal"/>
+    <w:autoRedefine/>
+    <w:uiPriority w:val="39"/>
+    <w:unhideWhenUsed/>
+    <w:rsid w:val="008D55E0"/>
+    <w:pPr>
+      <w:spacing w:after="100"/>
+      <w:ind w:left="480"/>
+    </w:pPr>
+  </w:style>
 </w:styles>
 </file>
 
@@ -7235,6 +8775,10 @@
 </go:gDocsCustomXmlDataStorage>
 </file>
 
+<file path=customXml/item2.xml><?xml version="1.0" encoding="utf-8"?>
+<b:Sources xmlns:b="http://schemas.openxmlformats.org/officeDocument/2006/bibliography" xmlns="http://schemas.openxmlformats.org/officeDocument/2006/bibliography" SelectedStyle="\APASixthEditionOfficeOnline.xsl" StyleName="APA" Version="6"/>
+</file>
+
 <file path=customXml/itemProps1.xml><?xml version="1.0" encoding="utf-8"?>
 <ds:datastoreItem xmlns:ds="http://schemas.openxmlformats.org/officeDocument/2006/customXml" ds:itemID="{11111111-1234-1234-1234-123412341234}">
   <ds:schemaRefs>
@@ -7242,4 +8786,12 @@
     <ds:schemaRef ds:uri="http://schemas.openxmlformats.org/officeDocument/2006/relationships"/>
   </ds:schemaRefs>
 </ds:datastoreItem>
+</file>
+
+<file path=customXml/itemProps2.xml><?xml version="1.0" encoding="utf-8"?>
+<ds:datastoreItem xmlns:ds="http://schemas.openxmlformats.org/officeDocument/2006/customXml" ds:itemID="{2002F021-197D-4847-B6AE-0B8A594A621B}">
+  <ds:schemaRefs>
+    <ds:schemaRef ds:uri="http://schemas.openxmlformats.org/officeDocument/2006/bibliography"/>
+  </ds:schemaRefs>
+</ds:datastoreItem>
 </file>